--- a/SDD/SDD.docx
+++ b/SDD/SDD.docx
@@ -1,6 +1,6 @@
 
 <file path=word/document.xml><?xml version="1.0" encoding="utf-8"?>
-<w:document xmlns:wpc="http://schemas.microsoft.com/office/word/2010/wordprocessingCanvas" xmlns:mc="http://schemas.openxmlformats.org/markup-compatibility/2006" xmlns:o="urn:schemas-microsoft-com:office:office" xmlns:r="http://schemas.openxmlformats.org/officeDocument/2006/relationships" xmlns:m="http://schemas.openxmlformats.org/officeDocument/2006/math" xmlns:v="urn:schemas-microsoft-com:vml" xmlns:wp14="http://schemas.microsoft.com/office/word/2010/wordprocessingDrawing" xmlns:wp="http://schemas.openxmlformats.org/drawingml/2006/wordprocessingDrawing" xmlns:w10="urn:schemas-microsoft-com:office:word" xmlns:w="http://schemas.openxmlformats.org/wordprocessingml/2006/main" xmlns:w14="http://schemas.microsoft.com/office/word/2010/wordml" xmlns:w15="http://schemas.microsoft.com/office/word/2012/wordml" xmlns:wpg="http://schemas.microsoft.com/office/word/2010/wordprocessingGroup" xmlns:wpi="http://schemas.microsoft.com/office/word/2010/wordprocessingInk" xmlns:wne="http://schemas.microsoft.com/office/word/2006/wordml" xmlns:wps="http://schemas.microsoft.com/office/word/2010/wordprocessingShape" mc:Ignorable="w14 w15 wp14">
+<w:document xmlns:wpc="http://schemas.microsoft.com/office/word/2010/wordprocessingCanvas" xmlns:cx="http://schemas.microsoft.com/office/drawing/2014/chartex" xmlns:cx1="http://schemas.microsoft.com/office/drawing/2015/9/8/chartex" xmlns:cx2="http://schemas.microsoft.com/office/drawing/2015/10/21/chartex" xmlns:cx3="http://schemas.microsoft.com/office/drawing/2016/5/9/chartex" xmlns:cx4="http://schemas.microsoft.com/office/drawing/2016/5/10/chartex" xmlns:cx5="http://schemas.microsoft.com/office/drawing/2016/5/11/chartex" xmlns:cx6="http://schemas.microsoft.com/office/drawing/2016/5/12/chartex" xmlns:cx7="http://schemas.microsoft.com/office/drawing/2016/5/13/chartex" xmlns:cx8="http://schemas.microsoft.com/office/drawing/2016/5/14/chartex" xmlns:mc="http://schemas.openxmlformats.org/markup-compatibility/2006" xmlns:aink="http://schemas.microsoft.com/office/drawing/2016/ink" xmlns:am3d="http://schemas.microsoft.com/office/drawing/2017/model3d" xmlns:o="urn:schemas-microsoft-com:office:office" xmlns:r="http://schemas.openxmlformats.org/officeDocument/2006/relationships" xmlns:m="http://schemas.openxmlformats.org/officeDocument/2006/math" xmlns:v="urn:schemas-microsoft-com:vml" xmlns:wp14="http://schemas.microsoft.com/office/word/2010/wordprocessingDrawing" xmlns:wp="http://schemas.openxmlformats.org/drawingml/2006/wordprocessingDrawing" xmlns:w10="urn:schemas-microsoft-com:office:word" xmlns:w="http://schemas.openxmlformats.org/wordprocessingml/2006/main" xmlns:w14="http://schemas.microsoft.com/office/word/2010/wordml" xmlns:w15="http://schemas.microsoft.com/office/word/2012/wordml" xmlns:w16cid="http://schemas.microsoft.com/office/word/2016/wordml/cid" xmlns:w16se="http://schemas.microsoft.com/office/word/2015/wordml/symex" xmlns:wpg="http://schemas.microsoft.com/office/word/2010/wordprocessingGroup" xmlns:wpi="http://schemas.microsoft.com/office/word/2010/wordprocessingInk" xmlns:wne="http://schemas.microsoft.com/office/word/2006/wordml" xmlns:wps="http://schemas.microsoft.com/office/word/2010/wordprocessingShape" mc:Ignorable="w14 w15 w16se w16cid wp14">
   <w:body>
     <w:p>
       <w:pPr>
@@ -164,21 +164,7 @@
         <w:rPr>
           <w:sz w:val="48"/>
         </w:rPr>
-        <w:t>&lt;</w:t>
-      </w:r>
-      <w:proofErr w:type="gramStart"/>
-      <w:r>
-        <w:rPr>
-          <w:sz w:val="48"/>
-        </w:rPr>
-        <w:t>Your</w:t>
-      </w:r>
-      <w:proofErr w:type="gramEnd"/>
-      <w:r>
-        <w:rPr>
-          <w:sz w:val="48"/>
-        </w:rPr>
-        <w:t xml:space="preserve"> Name&gt;</w:t>
+        <w:t>&lt;Your Name&gt;</w:t>
       </w:r>
     </w:p>
     <w:p>
@@ -294,10 +280,10 @@
             <v:path o:extrusionok="f" gradientshapeok="t" o:connecttype="rect"/>
             <o:lock v:ext="edit" aspectratio="t"/>
           </v:shapetype>
-          <v:shape id="_x0000_i1025" type="#_x0000_t75" style="width:167.75pt;height:63.85pt" o:ole="">
+          <v:shape id="_x0000_i1025" type="#_x0000_t75" style="width:168pt;height:63.6pt" o:ole="">
             <v:imagedata r:id="rId8" o:title=""/>
           </v:shape>
-          <o:OLEObject Type="Embed" ProgID="PBrush" ShapeID="_x0000_i1025" DrawAspect="Content" ObjectID="_1572335521" r:id="rId9"/>
+          <o:OLEObject Type="Embed" ProgID="PBrush" ShapeID="_x0000_i1025" DrawAspect="Content" ObjectID="_1605207035" r:id="rId9"/>
         </w:object>
       </w:r>
     </w:p>
@@ -329,7 +315,7 @@
     </w:p>
     <w:p>
       <w:pPr>
-        <w:pStyle w:val="Title"/>
+        <w:pStyle w:val="KonuBal"/>
         <w:sectPr>
           <w:footerReference w:type="default" r:id="rId10"/>
           <w:pgSz w:w="11906" w:h="16838"/>
@@ -364,7 +350,7 @@
       <w:sdtContent>
         <w:p>
           <w:pPr>
-            <w:pStyle w:val="TOCHeading"/>
+            <w:pStyle w:val="TBal"/>
             <w:rPr>
               <w:rFonts w:ascii="Times New Roman" w:hAnsi="Times New Roman" w:cs="Times New Roman"/>
               <w:color w:val="auto"/>
@@ -380,7 +366,7 @@
         </w:p>
         <w:p>
           <w:pPr>
-            <w:pStyle w:val="TOC1"/>
+            <w:pStyle w:val="T1"/>
             <w:tabs>
               <w:tab w:val="left" w:pos="880"/>
               <w:tab w:val="right" w:leader="dot" w:pos="9062"/>
@@ -404,7 +390,7 @@
           <w:hyperlink w:anchor="_Toc433996772" w:history="1">
             <w:r>
               <w:rPr>
-                <w:rStyle w:val="Hyperlink"/>
+                <w:rStyle w:val="Kpr"/>
                 <w:noProof/>
               </w:rPr>
               <w:t>1.</w:t>
@@ -420,7 +406,7 @@
             </w:r>
             <w:r>
               <w:rPr>
-                <w:rStyle w:val="Hyperlink"/>
+                <w:rStyle w:val="Kpr"/>
                 <w:noProof/>
               </w:rPr>
               <w:t>Introduction</w:t>
@@ -477,7 +463,7 @@
         </w:p>
         <w:p>
           <w:pPr>
-            <w:pStyle w:val="TOC2"/>
+            <w:pStyle w:val="T2"/>
             <w:tabs>
               <w:tab w:val="left" w:pos="1320"/>
               <w:tab w:val="right" w:leader="dot" w:pos="9062"/>
@@ -492,7 +478,7 @@
           <w:hyperlink w:anchor="_Toc433996773" w:history="1">
             <w:r>
               <w:rPr>
-                <w:rStyle w:val="Hyperlink"/>
+                <w:rStyle w:val="Kpr"/>
                 <w:noProof/>
               </w:rPr>
               <w:t>1.1.</w:t>
@@ -508,7 +494,7 @@
             </w:r>
             <w:r>
               <w:rPr>
-                <w:rStyle w:val="Hyperlink"/>
+                <w:rStyle w:val="Kpr"/>
                 <w:noProof/>
               </w:rPr>
               <w:t>Purpose of the System</w:t>
@@ -565,7 +551,7 @@
         </w:p>
         <w:p>
           <w:pPr>
-            <w:pStyle w:val="TOC2"/>
+            <w:pStyle w:val="T2"/>
             <w:tabs>
               <w:tab w:val="left" w:pos="1320"/>
               <w:tab w:val="right" w:leader="dot" w:pos="9062"/>
@@ -580,7 +566,7 @@
           <w:hyperlink w:anchor="_Toc433996774" w:history="1">
             <w:r>
               <w:rPr>
-                <w:rStyle w:val="Hyperlink"/>
+                <w:rStyle w:val="Kpr"/>
                 <w:noProof/>
               </w:rPr>
               <w:t>1.2.</w:t>
@@ -596,7 +582,7 @@
             </w:r>
             <w:r>
               <w:rPr>
-                <w:rStyle w:val="Hyperlink"/>
+                <w:rStyle w:val="Kpr"/>
                 <w:noProof/>
               </w:rPr>
               <w:t>Design Goals</w:t>
@@ -653,7 +639,7 @@
         </w:p>
         <w:p>
           <w:pPr>
-            <w:pStyle w:val="TOC2"/>
+            <w:pStyle w:val="T2"/>
             <w:tabs>
               <w:tab w:val="left" w:pos="1320"/>
               <w:tab w:val="right" w:leader="dot" w:pos="9062"/>
@@ -668,7 +654,7 @@
           <w:hyperlink w:anchor="_Toc433996775" w:history="1">
             <w:r>
               <w:rPr>
-                <w:rStyle w:val="Hyperlink"/>
+                <w:rStyle w:val="Kpr"/>
                 <w:noProof/>
               </w:rPr>
               <w:t>1.3.</w:t>
@@ -684,7 +670,7 @@
             </w:r>
             <w:r>
               <w:rPr>
-                <w:rStyle w:val="Hyperlink"/>
+                <w:rStyle w:val="Kpr"/>
                 <w:noProof/>
               </w:rPr>
               <w:t>Definitions, Acronyms, and Abbreviations</w:t>
@@ -741,7 +727,7 @@
         </w:p>
         <w:p>
           <w:pPr>
-            <w:pStyle w:val="TOC2"/>
+            <w:pStyle w:val="T2"/>
             <w:tabs>
               <w:tab w:val="left" w:pos="1320"/>
               <w:tab w:val="right" w:leader="dot" w:pos="9062"/>
@@ -756,7 +742,7 @@
           <w:hyperlink w:anchor="_Toc433996776" w:history="1">
             <w:r>
               <w:rPr>
-                <w:rStyle w:val="Hyperlink"/>
+                <w:rStyle w:val="Kpr"/>
                 <w:noProof/>
               </w:rPr>
               <w:t>1.4.</w:t>
@@ -772,7 +758,7 @@
             </w:r>
             <w:r>
               <w:rPr>
-                <w:rStyle w:val="Hyperlink"/>
+                <w:rStyle w:val="Kpr"/>
                 <w:noProof/>
               </w:rPr>
               <w:t>References</w:t>
@@ -829,7 +815,7 @@
         </w:p>
         <w:p>
           <w:pPr>
-            <w:pStyle w:val="TOC1"/>
+            <w:pStyle w:val="T1"/>
             <w:tabs>
               <w:tab w:val="left" w:pos="880"/>
               <w:tab w:val="right" w:leader="dot" w:pos="9062"/>
@@ -844,7 +830,7 @@
           <w:hyperlink w:anchor="_Toc433996777" w:history="1">
             <w:r>
               <w:rPr>
-                <w:rStyle w:val="Hyperlink"/>
+                <w:rStyle w:val="Kpr"/>
                 <w:noProof/>
               </w:rPr>
               <w:t>2.</w:t>
@@ -860,7 +846,7 @@
             </w:r>
             <w:r>
               <w:rPr>
-                <w:rStyle w:val="Hyperlink"/>
+                <w:rStyle w:val="Kpr"/>
                 <w:noProof/>
               </w:rPr>
               <w:t>Current Software Architecture</w:t>
@@ -917,7 +903,7 @@
         </w:p>
         <w:p>
           <w:pPr>
-            <w:pStyle w:val="TOC1"/>
+            <w:pStyle w:val="T1"/>
             <w:tabs>
               <w:tab w:val="left" w:pos="880"/>
               <w:tab w:val="right" w:leader="dot" w:pos="9062"/>
@@ -932,7 +918,7 @@
           <w:hyperlink w:anchor="_Toc433996778" w:history="1">
             <w:r>
               <w:rPr>
-                <w:rStyle w:val="Hyperlink"/>
+                <w:rStyle w:val="Kpr"/>
                 <w:noProof/>
               </w:rPr>
               <w:t>3.</w:t>
@@ -948,7 +934,7 @@
             </w:r>
             <w:r>
               <w:rPr>
-                <w:rStyle w:val="Hyperlink"/>
+                <w:rStyle w:val="Kpr"/>
                 <w:noProof/>
               </w:rPr>
               <w:t>Proposed Software Architecture</w:t>
@@ -1005,7 +991,7 @@
         </w:p>
         <w:p>
           <w:pPr>
-            <w:pStyle w:val="TOC2"/>
+            <w:pStyle w:val="T2"/>
             <w:tabs>
               <w:tab w:val="left" w:pos="1320"/>
               <w:tab w:val="right" w:leader="dot" w:pos="9062"/>
@@ -1020,7 +1006,7 @@
           <w:hyperlink w:anchor="_Toc433996779" w:history="1">
             <w:r>
               <w:rPr>
-                <w:rStyle w:val="Hyperlink"/>
+                <w:rStyle w:val="Kpr"/>
                 <w:noProof/>
               </w:rPr>
               <w:t>3.1.</w:t>
@@ -1036,7 +1022,7 @@
             </w:r>
             <w:r>
               <w:rPr>
-                <w:rStyle w:val="Hyperlink"/>
+                <w:rStyle w:val="Kpr"/>
                 <w:noProof/>
               </w:rPr>
               <w:t>Overview</w:t>
@@ -1093,7 +1079,7 @@
         </w:p>
         <w:p>
           <w:pPr>
-            <w:pStyle w:val="TOC2"/>
+            <w:pStyle w:val="T2"/>
             <w:tabs>
               <w:tab w:val="left" w:pos="1320"/>
               <w:tab w:val="right" w:leader="dot" w:pos="9062"/>
@@ -1108,7 +1094,7 @@
           <w:hyperlink w:anchor="_Toc433996780" w:history="1">
             <w:r>
               <w:rPr>
-                <w:rStyle w:val="Hyperlink"/>
+                <w:rStyle w:val="Kpr"/>
                 <w:noProof/>
               </w:rPr>
               <w:t>3.2.</w:t>
@@ -1124,7 +1110,7 @@
             </w:r>
             <w:r>
               <w:rPr>
-                <w:rStyle w:val="Hyperlink"/>
+                <w:rStyle w:val="Kpr"/>
                 <w:noProof/>
               </w:rPr>
               <w:t>System Decomposition</w:t>
@@ -1181,7 +1167,7 @@
         </w:p>
         <w:p>
           <w:pPr>
-            <w:pStyle w:val="TOC2"/>
+            <w:pStyle w:val="T2"/>
             <w:tabs>
               <w:tab w:val="left" w:pos="1320"/>
               <w:tab w:val="right" w:leader="dot" w:pos="9062"/>
@@ -1196,7 +1182,7 @@
           <w:hyperlink w:anchor="_Toc433996781" w:history="1">
             <w:r>
               <w:rPr>
-                <w:rStyle w:val="Hyperlink"/>
+                <w:rStyle w:val="Kpr"/>
                 <w:noProof/>
               </w:rPr>
               <w:t>3.3.</w:t>
@@ -1212,7 +1198,7 @@
             </w:r>
             <w:r>
               <w:rPr>
-                <w:rStyle w:val="Hyperlink"/>
+                <w:rStyle w:val="Kpr"/>
                 <w:noProof/>
               </w:rPr>
               <w:t>Hardware Software Mapping</w:t>
@@ -1269,7 +1255,7 @@
         </w:p>
         <w:p>
           <w:pPr>
-            <w:pStyle w:val="TOC2"/>
+            <w:pStyle w:val="T2"/>
             <w:tabs>
               <w:tab w:val="left" w:pos="1320"/>
               <w:tab w:val="right" w:leader="dot" w:pos="9062"/>
@@ -1284,7 +1270,7 @@
           <w:hyperlink w:anchor="_Toc433996782" w:history="1">
             <w:r>
               <w:rPr>
-                <w:rStyle w:val="Hyperlink"/>
+                <w:rStyle w:val="Kpr"/>
                 <w:noProof/>
               </w:rPr>
               <w:t>3.4.</w:t>
@@ -1300,7 +1286,7 @@
             </w:r>
             <w:r>
               <w:rPr>
-                <w:rStyle w:val="Hyperlink"/>
+                <w:rStyle w:val="Kpr"/>
                 <w:noProof/>
               </w:rPr>
               <w:t>Persistent Data Management</w:t>
@@ -1357,7 +1343,7 @@
         </w:p>
         <w:p>
           <w:pPr>
-            <w:pStyle w:val="TOC2"/>
+            <w:pStyle w:val="T2"/>
             <w:tabs>
               <w:tab w:val="left" w:pos="1320"/>
               <w:tab w:val="right" w:leader="dot" w:pos="9062"/>
@@ -1372,7 +1358,7 @@
           <w:hyperlink w:anchor="_Toc433996783" w:history="1">
             <w:r>
               <w:rPr>
-                <w:rStyle w:val="Hyperlink"/>
+                <w:rStyle w:val="Kpr"/>
                 <w:noProof/>
               </w:rPr>
               <w:t>3.5.</w:t>
@@ -1388,7 +1374,7 @@
             </w:r>
             <w:r>
               <w:rPr>
-                <w:rStyle w:val="Hyperlink"/>
+                <w:rStyle w:val="Kpr"/>
                 <w:noProof/>
               </w:rPr>
               <w:t>Access Control and Security</w:t>
@@ -1445,7 +1431,7 @@
         </w:p>
         <w:p>
           <w:pPr>
-            <w:pStyle w:val="TOC2"/>
+            <w:pStyle w:val="T2"/>
             <w:tabs>
               <w:tab w:val="left" w:pos="1320"/>
               <w:tab w:val="right" w:leader="dot" w:pos="9062"/>
@@ -1460,7 +1446,7 @@
           <w:hyperlink w:anchor="_Toc433996784" w:history="1">
             <w:r>
               <w:rPr>
-                <w:rStyle w:val="Hyperlink"/>
+                <w:rStyle w:val="Kpr"/>
                 <w:noProof/>
               </w:rPr>
               <w:t>3.6.</w:t>
@@ -1476,7 +1462,7 @@
             </w:r>
             <w:r>
               <w:rPr>
-                <w:rStyle w:val="Hyperlink"/>
+                <w:rStyle w:val="Kpr"/>
                 <w:noProof/>
               </w:rPr>
               <w:t>Global Software Control</w:t>
@@ -1533,7 +1519,7 @@
         </w:p>
         <w:p>
           <w:pPr>
-            <w:pStyle w:val="TOC2"/>
+            <w:pStyle w:val="T2"/>
             <w:tabs>
               <w:tab w:val="left" w:pos="1320"/>
               <w:tab w:val="right" w:leader="dot" w:pos="9062"/>
@@ -1548,7 +1534,7 @@
           <w:hyperlink w:anchor="_Toc433996785" w:history="1">
             <w:r>
               <w:rPr>
-                <w:rStyle w:val="Hyperlink"/>
+                <w:rStyle w:val="Kpr"/>
                 <w:noProof/>
               </w:rPr>
               <w:t>3.7.</w:t>
@@ -1564,7 +1550,7 @@
             </w:r>
             <w:r>
               <w:rPr>
-                <w:rStyle w:val="Hyperlink"/>
+                <w:rStyle w:val="Kpr"/>
                 <w:noProof/>
               </w:rPr>
               <w:t>Boundary Conditions</w:t>
@@ -1621,7 +1607,7 @@
         </w:p>
         <w:p>
           <w:pPr>
-            <w:pStyle w:val="TOC1"/>
+            <w:pStyle w:val="T1"/>
             <w:tabs>
               <w:tab w:val="left" w:pos="880"/>
               <w:tab w:val="right" w:leader="dot" w:pos="9062"/>
@@ -1636,7 +1622,7 @@
           <w:hyperlink w:anchor="_Toc433996786" w:history="1">
             <w:r>
               <w:rPr>
-                <w:rStyle w:val="Hyperlink"/>
+                <w:rStyle w:val="Kpr"/>
                 <w:noProof/>
               </w:rPr>
               <w:t>4.</w:t>
@@ -1652,7 +1638,7 @@
             </w:r>
             <w:r>
               <w:rPr>
-                <w:rStyle w:val="Hyperlink"/>
+                <w:rStyle w:val="Kpr"/>
                 <w:noProof/>
               </w:rPr>
               <w:t>Subsystem Services</w:t>
@@ -1709,7 +1695,7 @@
         </w:p>
         <w:p>
           <w:pPr>
-            <w:pStyle w:val="TOC1"/>
+            <w:pStyle w:val="T1"/>
             <w:tabs>
               <w:tab w:val="left" w:pos="880"/>
               <w:tab w:val="right" w:leader="dot" w:pos="9062"/>
@@ -1724,7 +1710,7 @@
           <w:hyperlink w:anchor="_Toc433996787" w:history="1">
             <w:r>
               <w:rPr>
-                <w:rStyle w:val="Hyperlink"/>
+                <w:rStyle w:val="Kpr"/>
                 <w:noProof/>
               </w:rPr>
               <w:t>5.</w:t>
@@ -1740,7 +1726,7 @@
             </w:r>
             <w:r>
               <w:rPr>
-                <w:rStyle w:val="Hyperlink"/>
+                <w:rStyle w:val="Kpr"/>
                 <w:noProof/>
               </w:rPr>
               <w:t>References</w:t>
@@ -1809,7 +1795,7 @@
     </w:sdt>
     <w:p>
       <w:pPr>
-        <w:pStyle w:val="Title"/>
+        <w:pStyle w:val="KonuBal"/>
       </w:pPr>
     </w:p>
     <w:p/>
@@ -1828,23 +1814,18 @@
     </w:p>
     <w:p>
       <w:pPr>
-        <w:pStyle w:val="Title"/>
+        <w:pStyle w:val="KonuBal"/>
       </w:pPr>
       <w:r>
         <w:lastRenderedPageBreak/>
         <w:t>SYSTEM DESIGN</w:t>
       </w:r>
       <w:r>
-        <w:t xml:space="preserve"> </w:t>
-      </w:r>
-      <w:proofErr w:type="gramStart"/>
-      <w:r>
-        <w:t>DOCUMENT</w:t>
+        <w:t xml:space="preserve"> DOCUMENT</w:t>
       </w:r>
       <w:r>
         <w:t>[</w:t>
       </w:r>
-      <w:proofErr w:type="gramEnd"/>
       <w:r>
         <w:fldChar w:fldCharType="begin"/>
       </w:r>
@@ -1876,7 +1857,7 @@
     </w:p>
     <w:p>
       <w:pPr>
-        <w:pStyle w:val="Heading1"/>
+        <w:pStyle w:val="Balk1"/>
       </w:pPr>
       <w:bookmarkStart w:id="0" w:name="_Toc433996772"/>
       <w:r>
@@ -1891,7 +1872,7 @@
     </w:p>
     <w:p>
       <w:pPr>
-        <w:pStyle w:val="Heading2"/>
+        <w:pStyle w:val="Balk2"/>
       </w:pPr>
       <w:bookmarkStart w:id="1" w:name="_Toc433996773"/>
       <w:r>
@@ -1901,7 +1882,7 @@
     </w:p>
     <w:p>
       <w:pPr>
-        <w:pStyle w:val="Heading2"/>
+        <w:pStyle w:val="Balk2"/>
       </w:pPr>
       <w:bookmarkStart w:id="2" w:name="_Toc433996774"/>
       <w:r>
@@ -1911,7 +1892,7 @@
     </w:p>
     <w:p>
       <w:pPr>
-        <w:pStyle w:val="Heading2"/>
+        <w:pStyle w:val="Balk2"/>
       </w:pPr>
       <w:bookmarkStart w:id="3" w:name="_Toc433996775"/>
       <w:r>
@@ -1933,7 +1914,7 @@
     </w:p>
     <w:p>
       <w:pPr>
-        <w:pStyle w:val="Heading2"/>
+        <w:pStyle w:val="Balk2"/>
       </w:pPr>
       <w:bookmarkStart w:id="4" w:name="_Toc433996776"/>
       <w:r>
@@ -1955,7 +1936,7 @@
     </w:p>
     <w:p>
       <w:pPr>
-        <w:pStyle w:val="Heading1"/>
+        <w:pStyle w:val="Balk1"/>
       </w:pPr>
       <w:bookmarkStart w:id="5" w:name="_Toc433996777"/>
       <w:r>
@@ -1967,34 +1948,112 @@
       <w:bookmarkEnd w:id="5"/>
     </w:p>
     <w:p>
-      <w:r>
-        <w:t>Describe the architecture of the system being replaced</w:t>
-      </w:r>
-      <w:r>
-        <w:rPr>
-          <w:b/>
-        </w:rPr>
-        <w:t>. If there is no previous system</w:t>
-      </w:r>
-      <w:r>
-        <w:t xml:space="preserve">, this section can be replaced by </w:t>
-      </w:r>
-      <w:r>
-        <w:rPr>
-          <w:b/>
-        </w:rPr>
-        <w:t>a survey of current architectures for similar systems</w:t>
-      </w:r>
-      <w:r>
-        <w:t>. The purpose of this section is to make explicit the background information that system architects used, their assumptions, and common issues the new system will address.</w:t>
-      </w:r>
-    </w:p>
-    <w:p>
-      <w:pPr>
-        <w:pStyle w:val="Heading1"/>
+      <w:pPr>
+        <w:ind w:firstLine="0"/>
       </w:pPr>
       <w:bookmarkStart w:id="6" w:name="_Toc433996778"/>
       <w:r>
+        <w:t xml:space="preserve">There are some websites and applications which have similar purposes as our system. These systems are allowing users to create or join some quizzes. The applications mentioned are </w:t>
+      </w:r>
+      <w:proofErr w:type="spellStart"/>
+      <w:r>
+        <w:t>iSpring</w:t>
+      </w:r>
+      <w:proofErr w:type="spellEnd"/>
+      <w:r>
+        <w:t xml:space="preserve"> </w:t>
+      </w:r>
+      <w:proofErr w:type="spellStart"/>
+      <w:r>
+        <w:t>QuizMaker</w:t>
+      </w:r>
+      <w:proofErr w:type="spellEnd"/>
+      <w:r>
+        <w:t xml:space="preserve">[1], </w:t>
+      </w:r>
+      <w:proofErr w:type="spellStart"/>
+      <w:r>
+        <w:t>Easypromos</w:t>
+      </w:r>
+      <w:proofErr w:type="spellEnd"/>
+      <w:r>
+        <w:t xml:space="preserve"> Quiz[2] and </w:t>
+      </w:r>
+      <w:proofErr w:type="spellStart"/>
+      <w:r>
+        <w:t>Typeform</w:t>
+      </w:r>
+      <w:proofErr w:type="spellEnd"/>
+      <w:r>
+        <w:t xml:space="preserve"> Quiz[3], and the websites are Quiz-Maker[4] and SurveyMonkey[5]. </w:t>
+      </w:r>
+      <w:proofErr w:type="spellStart"/>
+      <w:r>
+        <w:t>iSpring</w:t>
+      </w:r>
+      <w:proofErr w:type="spellEnd"/>
+      <w:r>
+        <w:t xml:space="preserve"> </w:t>
+      </w:r>
+      <w:proofErr w:type="spellStart"/>
+      <w:r>
+        <w:t>QuizMaker</w:t>
+      </w:r>
+      <w:proofErr w:type="spellEnd"/>
+      <w:r>
+        <w:t xml:space="preserve"> is made for measuring </w:t>
+      </w:r>
+      <w:r>
+        <w:t xml:space="preserve">the competency levels of staff members. </w:t>
+      </w:r>
+      <w:proofErr w:type="spellStart"/>
+      <w:r>
+        <w:t>Easypromos</w:t>
+      </w:r>
+      <w:proofErr w:type="spellEnd"/>
+      <w:r>
+        <w:t xml:space="preserve"> Quiz is made for testing the followers’</w:t>
+      </w:r>
+      <w:r>
+        <w:t xml:space="preserve"> knowledge of </w:t>
+      </w:r>
+      <w:r>
+        <w:t>a</w:t>
+      </w:r>
+      <w:r>
+        <w:t xml:space="preserve"> brand and products or a specific topic using a quiz.</w:t>
+      </w:r>
+      <w:r>
+        <w:t xml:space="preserve"> </w:t>
+      </w:r>
+      <w:proofErr w:type="spellStart"/>
+      <w:r>
+        <w:t>Typeform</w:t>
+      </w:r>
+      <w:proofErr w:type="spellEnd"/>
+      <w:r>
+        <w:t xml:space="preserve"> Quiz is based on business growth, personal or professional growth and it is designed to teachers or corporate trainers helping people with new k</w:t>
+      </w:r>
+      <w:bookmarkStart w:id="7" w:name="_GoBack"/>
+      <w:bookmarkEnd w:id="7"/>
+      <w:r>
+        <w:t xml:space="preserve">nowledge and skills. The website Quiz-Maker is a site where you can start building your own quizzes at the first page you see, you can prepare your own quizzes and share it with anyone you’d like to share. SurveyMonkey is a website where you can prepare your own surveys and share it with the people you want, it can be used like our system but the main idea is different. There is no system like our </w:t>
+      </w:r>
+      <w:proofErr w:type="spellStart"/>
+      <w:r>
+        <w:t>QuizMaker</w:t>
+      </w:r>
+      <w:proofErr w:type="spellEnd"/>
+      <w:r>
+        <w:t xml:space="preserve"> System which is based on education and providing instructors to create lecture quizzes to the students which are related with those classes and also to the registered user to create quizzes by their own and to make people join to the quizzes they have prepared.</w:t>
+      </w:r>
+    </w:p>
+    <w:p>
+      <w:pPr>
+        <w:pStyle w:val="Balk1"/>
+      </w:pPr>
+      <w:r>
+        <w:lastRenderedPageBreak/>
         <w:t xml:space="preserve">Proposed </w:t>
       </w:r>
       <w:r>
@@ -2016,13 +2075,13 @@
     </w:p>
     <w:p>
       <w:pPr>
-        <w:pStyle w:val="Heading2"/>
-      </w:pPr>
-      <w:bookmarkStart w:id="7" w:name="_Toc433996779"/>
+        <w:pStyle w:val="Balk2"/>
+      </w:pPr>
+      <w:bookmarkStart w:id="8" w:name="_Toc433996779"/>
       <w:r>
         <w:t>Overview</w:t>
       </w:r>
-      <w:bookmarkEnd w:id="7"/>
+      <w:bookmarkEnd w:id="8"/>
     </w:p>
     <w:p>
       <w:pPr>
@@ -2038,13 +2097,13 @@
     </w:p>
     <w:p>
       <w:pPr>
-        <w:pStyle w:val="Heading2"/>
-      </w:pPr>
-      <w:bookmarkStart w:id="8" w:name="_Toc433996780"/>
+        <w:pStyle w:val="Balk2"/>
+      </w:pPr>
+      <w:bookmarkStart w:id="9" w:name="_Toc433996780"/>
       <w:r>
         <w:t>System Decomposition</w:t>
       </w:r>
-      <w:bookmarkEnd w:id="8"/>
+      <w:bookmarkEnd w:id="9"/>
     </w:p>
     <w:p>
       <w:r>
@@ -2059,25 +2118,22 @@
       <w:r>
         <w:t xml:space="preserve"> of each. </w:t>
       </w:r>
-      <w:bookmarkStart w:id="9" w:name="_GoBack"/>
       <w:r>
         <w:rPr>
           <w:b/>
         </w:rPr>
         <w:t>This is the main product of system design.</w:t>
       </w:r>
-      <w:bookmarkEnd w:id="9"/>
       <w:r>
         <w:t xml:space="preserve"> </w:t>
       </w:r>
     </w:p>
     <w:p>
       <w:pPr>
-        <w:pStyle w:val="Heading2"/>
+        <w:pStyle w:val="Balk2"/>
       </w:pPr>
       <w:bookmarkStart w:id="10" w:name="_Toc433996781"/>
       <w:r>
-        <w:lastRenderedPageBreak/>
         <w:t>Hardware Software Mapping</w:t>
       </w:r>
       <w:bookmarkEnd w:id="10"/>
@@ -2089,7 +2145,7 @@
     </w:p>
     <w:p>
       <w:pPr>
-        <w:pStyle w:val="Heading2"/>
+        <w:pStyle w:val="Balk2"/>
       </w:pPr>
       <w:bookmarkStart w:id="11" w:name="_Toc433996782"/>
       <w:r>
@@ -2142,7 +2198,7 @@
     </w:p>
     <w:p>
       <w:pPr>
-        <w:pStyle w:val="Heading2"/>
+        <w:pStyle w:val="Balk2"/>
       </w:pPr>
       <w:bookmarkStart w:id="12" w:name="_Toc433996783"/>
       <w:r>
@@ -2164,7 +2220,7 @@
     </w:p>
     <w:p>
       <w:pPr>
-        <w:pStyle w:val="Heading2"/>
+        <w:pStyle w:val="Balk2"/>
       </w:pPr>
       <w:bookmarkStart w:id="13" w:name="_Toc433996784"/>
       <w:r>
@@ -2179,7 +2235,7 @@
     </w:p>
     <w:p>
       <w:pPr>
-        <w:pStyle w:val="Heading2"/>
+        <w:pStyle w:val="Balk2"/>
       </w:pPr>
       <w:bookmarkStart w:id="14" w:name="_Toc433996785"/>
       <w:r>
@@ -2194,7 +2250,7 @@
     </w:p>
     <w:p>
       <w:pPr>
-        <w:pStyle w:val="Heading1"/>
+        <w:pStyle w:val="Balk1"/>
       </w:pPr>
       <w:bookmarkStart w:id="15" w:name="_Toc433996786"/>
       <w:r>
@@ -2218,10 +2274,11 @@
     </w:p>
     <w:p>
       <w:pPr>
-        <w:pStyle w:val="Heading1"/>
+        <w:pStyle w:val="Balk1"/>
       </w:pPr>
       <w:bookmarkStart w:id="16" w:name="_Toc433996787"/>
       <w:r>
+        <w:lastRenderedPageBreak/>
         <w:t>References</w:t>
       </w:r>
       <w:bookmarkEnd w:id="16"/>
@@ -2262,7 +2319,7 @@
     </w:p>
     <w:p>
       <w:pPr>
-        <w:pStyle w:val="ListParagraph"/>
+        <w:pStyle w:val="ListeParagraf"/>
         <w:numPr>
           <w:ilvl w:val="0"/>
           <w:numId w:val="16"/>
@@ -2304,16 +2361,7 @@
           <w:color w:val="000000"/>
           <w:szCs w:val="24"/>
         </w:rPr>
-        <w:t xml:space="preserve"> </w:t>
-      </w:r>
-      <w:proofErr w:type="gramStart"/>
-      <w:r>
-        <w:rPr>
-          <w:rFonts w:cs="Times New Roman"/>
-          <w:color w:val="000000"/>
-          <w:szCs w:val="24"/>
-        </w:rPr>
-        <w:t>A.H.</w:t>
+        <w:t xml:space="preserve"> A.H.</w:t>
       </w:r>
       <w:r>
         <w:rPr>
@@ -2322,7 +2370,6 @@
         </w:rPr>
         <w:t>.</w:t>
       </w:r>
-      <w:proofErr w:type="gramEnd"/>
       <w:r>
         <w:t xml:space="preserve"> (</w:t>
       </w:r>
@@ -2366,24 +2413,19 @@
         <w:t>rd</w:t>
       </w:r>
       <w:r>
+        <w:t xml:space="preserve"> ed</w:t>
+      </w:r>
+      <w:r>
+        <w:t>.</w:t>
+      </w:r>
+      <w:bookmarkEnd w:id="17"/>
+      <w:r>
         <w:t xml:space="preserve"> </w:t>
       </w:r>
-      <w:proofErr w:type="gramStart"/>
-      <w:r>
-        <w:t>ed</w:t>
-      </w:r>
-      <w:proofErr w:type="gramEnd"/>
-      <w:r>
-        <w:t>.</w:t>
-      </w:r>
-      <w:bookmarkEnd w:id="17"/>
-      <w:r>
-        <w:t xml:space="preserve"> </w:t>
-      </w:r>
-    </w:p>
-    <w:p>
-      <w:pPr>
-        <w:pStyle w:val="TOCHeading"/>
+    </w:p>
+    <w:p>
+      <w:pPr>
+        <w:pStyle w:val="TBal"/>
       </w:pPr>
     </w:p>
     <w:sectPr>
@@ -2400,7 +2442,7 @@
 </file>
 
 <file path=word/endnotes.xml><?xml version="1.0" encoding="utf-8"?>
-<w:endnotes xmlns:wpc="http://schemas.microsoft.com/office/word/2010/wordprocessingCanvas" xmlns:mc="http://schemas.openxmlformats.org/markup-compatibility/2006" xmlns:o="urn:schemas-microsoft-com:office:office" xmlns:r="http://schemas.openxmlformats.org/officeDocument/2006/relationships" xmlns:m="http://schemas.openxmlformats.org/officeDocument/2006/math" xmlns:v="urn:schemas-microsoft-com:vml" xmlns:wp14="http://schemas.microsoft.com/office/word/2010/wordprocessingDrawing" xmlns:wp="http://schemas.openxmlformats.org/drawingml/2006/wordprocessingDrawing" xmlns:w10="urn:schemas-microsoft-com:office:word" xmlns:w="http://schemas.openxmlformats.org/wordprocessingml/2006/main" xmlns:w14="http://schemas.microsoft.com/office/word/2010/wordml" xmlns:w15="http://schemas.microsoft.com/office/word/2012/wordml" xmlns:wpg="http://schemas.microsoft.com/office/word/2010/wordprocessingGroup" xmlns:wpi="http://schemas.microsoft.com/office/word/2010/wordprocessingInk" xmlns:wne="http://schemas.microsoft.com/office/word/2006/wordml" xmlns:wps="http://schemas.microsoft.com/office/word/2010/wordprocessingShape" mc:Ignorable="w14 w15 wp14">
+<w:endnotes xmlns:wpc="http://schemas.microsoft.com/office/word/2010/wordprocessingCanvas" xmlns:cx="http://schemas.microsoft.com/office/drawing/2014/chartex" xmlns:cx1="http://schemas.microsoft.com/office/drawing/2015/9/8/chartex" xmlns:cx2="http://schemas.microsoft.com/office/drawing/2015/10/21/chartex" xmlns:cx3="http://schemas.microsoft.com/office/drawing/2016/5/9/chartex" xmlns:cx4="http://schemas.microsoft.com/office/drawing/2016/5/10/chartex" xmlns:cx5="http://schemas.microsoft.com/office/drawing/2016/5/11/chartex" xmlns:cx6="http://schemas.microsoft.com/office/drawing/2016/5/12/chartex" xmlns:cx7="http://schemas.microsoft.com/office/drawing/2016/5/13/chartex" xmlns:cx8="http://schemas.microsoft.com/office/drawing/2016/5/14/chartex" xmlns:mc="http://schemas.openxmlformats.org/markup-compatibility/2006" xmlns:aink="http://schemas.microsoft.com/office/drawing/2016/ink" xmlns:am3d="http://schemas.microsoft.com/office/drawing/2017/model3d" xmlns:o="urn:schemas-microsoft-com:office:office" xmlns:r="http://schemas.openxmlformats.org/officeDocument/2006/relationships" xmlns:m="http://schemas.openxmlformats.org/officeDocument/2006/math" xmlns:v="urn:schemas-microsoft-com:vml" xmlns:wp14="http://schemas.microsoft.com/office/word/2010/wordprocessingDrawing" xmlns:wp="http://schemas.openxmlformats.org/drawingml/2006/wordprocessingDrawing" xmlns:w10="urn:schemas-microsoft-com:office:word" xmlns:w="http://schemas.openxmlformats.org/wordprocessingml/2006/main" xmlns:w14="http://schemas.microsoft.com/office/word/2010/wordml" xmlns:w15="http://schemas.microsoft.com/office/word/2012/wordml" xmlns:w16cid="http://schemas.microsoft.com/office/word/2016/wordml/cid" xmlns:w16se="http://schemas.microsoft.com/office/word/2015/wordml/symex" xmlns:wpg="http://schemas.microsoft.com/office/word/2010/wordprocessingGroup" xmlns:wpi="http://schemas.microsoft.com/office/word/2010/wordprocessingInk" xmlns:wne="http://schemas.microsoft.com/office/word/2006/wordml" xmlns:wps="http://schemas.microsoft.com/office/word/2010/wordprocessingShape" mc:Ignorable="w14 w15 w16se w16cid wp14">
   <w:endnote w:type="separator" w:id="-1">
     <w:p>
       <w:pPr>
@@ -2425,10 +2467,10 @@
 </file>
 
 <file path=word/footer1.xml><?xml version="1.0" encoding="utf-8"?>
-<w:ftr xmlns:wpc="http://schemas.microsoft.com/office/word/2010/wordprocessingCanvas" xmlns:mc="http://schemas.openxmlformats.org/markup-compatibility/2006" xmlns:o="urn:schemas-microsoft-com:office:office" xmlns:r="http://schemas.openxmlformats.org/officeDocument/2006/relationships" xmlns:m="http://schemas.openxmlformats.org/officeDocument/2006/math" xmlns:v="urn:schemas-microsoft-com:vml" xmlns:wp14="http://schemas.microsoft.com/office/word/2010/wordprocessingDrawing" xmlns:wp="http://schemas.openxmlformats.org/drawingml/2006/wordprocessingDrawing" xmlns:w10="urn:schemas-microsoft-com:office:word" xmlns:w="http://schemas.openxmlformats.org/wordprocessingml/2006/main" xmlns:w14="http://schemas.microsoft.com/office/word/2010/wordml" xmlns:w15="http://schemas.microsoft.com/office/word/2012/wordml" xmlns:wpg="http://schemas.microsoft.com/office/word/2010/wordprocessingGroup" xmlns:wpi="http://schemas.microsoft.com/office/word/2010/wordprocessingInk" xmlns:wne="http://schemas.microsoft.com/office/word/2006/wordml" xmlns:wps="http://schemas.microsoft.com/office/word/2010/wordprocessingShape" mc:Ignorable="w14 w15 wp14">
+<w:ftr xmlns:wpc="http://schemas.microsoft.com/office/word/2010/wordprocessingCanvas" xmlns:cx="http://schemas.microsoft.com/office/drawing/2014/chartex" xmlns:cx1="http://schemas.microsoft.com/office/drawing/2015/9/8/chartex" xmlns:cx2="http://schemas.microsoft.com/office/drawing/2015/10/21/chartex" xmlns:cx3="http://schemas.microsoft.com/office/drawing/2016/5/9/chartex" xmlns:cx4="http://schemas.microsoft.com/office/drawing/2016/5/10/chartex" xmlns:cx5="http://schemas.microsoft.com/office/drawing/2016/5/11/chartex" xmlns:cx6="http://schemas.microsoft.com/office/drawing/2016/5/12/chartex" xmlns:cx7="http://schemas.microsoft.com/office/drawing/2016/5/13/chartex" xmlns:cx8="http://schemas.microsoft.com/office/drawing/2016/5/14/chartex" xmlns:mc="http://schemas.openxmlformats.org/markup-compatibility/2006" xmlns:aink="http://schemas.microsoft.com/office/drawing/2016/ink" xmlns:am3d="http://schemas.microsoft.com/office/drawing/2017/model3d" xmlns:o="urn:schemas-microsoft-com:office:office" xmlns:r="http://schemas.openxmlformats.org/officeDocument/2006/relationships" xmlns:m="http://schemas.openxmlformats.org/officeDocument/2006/math" xmlns:v="urn:schemas-microsoft-com:vml" xmlns:wp14="http://schemas.microsoft.com/office/word/2010/wordprocessingDrawing" xmlns:wp="http://schemas.openxmlformats.org/drawingml/2006/wordprocessingDrawing" xmlns:w10="urn:schemas-microsoft-com:office:word" xmlns:w="http://schemas.openxmlformats.org/wordprocessingml/2006/main" xmlns:w14="http://schemas.microsoft.com/office/word/2010/wordml" xmlns:w15="http://schemas.microsoft.com/office/word/2012/wordml" xmlns:w16cid="http://schemas.microsoft.com/office/word/2016/wordml/cid" xmlns:w16se="http://schemas.microsoft.com/office/word/2015/wordml/symex" xmlns:wpg="http://schemas.microsoft.com/office/word/2010/wordprocessingGroup" xmlns:wpi="http://schemas.microsoft.com/office/word/2010/wordprocessingInk" xmlns:wne="http://schemas.microsoft.com/office/word/2006/wordml" xmlns:wps="http://schemas.microsoft.com/office/word/2010/wordprocessingShape" mc:Ignorable="w14 w15 w16se w16cid wp14">
   <w:p>
     <w:pPr>
-      <w:pStyle w:val="Footer"/>
+      <w:pStyle w:val="AltBilgi"/>
       <w:jc w:val="center"/>
     </w:pPr>
   </w:p>
@@ -2436,10 +2478,10 @@
 </file>
 
 <file path=word/footer2.xml><?xml version="1.0" encoding="utf-8"?>
-<w:ftr xmlns:wpc="http://schemas.microsoft.com/office/word/2010/wordprocessingCanvas" xmlns:mc="http://schemas.openxmlformats.org/markup-compatibility/2006" xmlns:o="urn:schemas-microsoft-com:office:office" xmlns:r="http://schemas.openxmlformats.org/officeDocument/2006/relationships" xmlns:m="http://schemas.openxmlformats.org/officeDocument/2006/math" xmlns:v="urn:schemas-microsoft-com:vml" xmlns:wp14="http://schemas.microsoft.com/office/word/2010/wordprocessingDrawing" xmlns:wp="http://schemas.openxmlformats.org/drawingml/2006/wordprocessingDrawing" xmlns:w10="urn:schemas-microsoft-com:office:word" xmlns:w="http://schemas.openxmlformats.org/wordprocessingml/2006/main" xmlns:w14="http://schemas.microsoft.com/office/word/2010/wordml" xmlns:w15="http://schemas.microsoft.com/office/word/2012/wordml" xmlns:wpg="http://schemas.microsoft.com/office/word/2010/wordprocessingGroup" xmlns:wpi="http://schemas.microsoft.com/office/word/2010/wordprocessingInk" xmlns:wne="http://schemas.microsoft.com/office/word/2006/wordml" xmlns:wps="http://schemas.microsoft.com/office/word/2010/wordprocessingShape" mc:Ignorable="w14 w15 wp14">
+<w:ftr xmlns:wpc="http://schemas.microsoft.com/office/word/2010/wordprocessingCanvas" xmlns:cx="http://schemas.microsoft.com/office/drawing/2014/chartex" xmlns:cx1="http://schemas.microsoft.com/office/drawing/2015/9/8/chartex" xmlns:cx2="http://schemas.microsoft.com/office/drawing/2015/10/21/chartex" xmlns:cx3="http://schemas.microsoft.com/office/drawing/2016/5/9/chartex" xmlns:cx4="http://schemas.microsoft.com/office/drawing/2016/5/10/chartex" xmlns:cx5="http://schemas.microsoft.com/office/drawing/2016/5/11/chartex" xmlns:cx6="http://schemas.microsoft.com/office/drawing/2016/5/12/chartex" xmlns:cx7="http://schemas.microsoft.com/office/drawing/2016/5/13/chartex" xmlns:cx8="http://schemas.microsoft.com/office/drawing/2016/5/14/chartex" xmlns:mc="http://schemas.openxmlformats.org/markup-compatibility/2006" xmlns:aink="http://schemas.microsoft.com/office/drawing/2016/ink" xmlns:am3d="http://schemas.microsoft.com/office/drawing/2017/model3d" xmlns:o="urn:schemas-microsoft-com:office:office" xmlns:r="http://schemas.openxmlformats.org/officeDocument/2006/relationships" xmlns:m="http://schemas.openxmlformats.org/officeDocument/2006/math" xmlns:v="urn:schemas-microsoft-com:vml" xmlns:wp14="http://schemas.microsoft.com/office/word/2010/wordprocessingDrawing" xmlns:wp="http://schemas.openxmlformats.org/drawingml/2006/wordprocessingDrawing" xmlns:w10="urn:schemas-microsoft-com:office:word" xmlns:w="http://schemas.openxmlformats.org/wordprocessingml/2006/main" xmlns:w14="http://schemas.microsoft.com/office/word/2010/wordml" xmlns:w15="http://schemas.microsoft.com/office/word/2012/wordml" xmlns:w16cid="http://schemas.microsoft.com/office/word/2016/wordml/cid" xmlns:w16se="http://schemas.microsoft.com/office/word/2015/wordml/symex" xmlns:wpg="http://schemas.microsoft.com/office/word/2010/wordprocessingGroup" xmlns:wpi="http://schemas.microsoft.com/office/word/2010/wordprocessingInk" xmlns:wne="http://schemas.microsoft.com/office/word/2006/wordml" xmlns:wps="http://schemas.microsoft.com/office/word/2010/wordprocessingShape" mc:Ignorable="w14 w15 w16se w16cid wp14">
   <w:p>
     <w:pPr>
-      <w:pStyle w:val="Footer"/>
+      <w:pStyle w:val="AltBilgi"/>
       <w:jc w:val="center"/>
     </w:pPr>
     <w:r>
@@ -2468,10 +2510,10 @@
 </file>
 
 <file path=word/footer3.xml><?xml version="1.0" encoding="utf-8"?>
-<w:ftr xmlns:wpc="http://schemas.microsoft.com/office/word/2010/wordprocessingCanvas" xmlns:mc="http://schemas.openxmlformats.org/markup-compatibility/2006" xmlns:o="urn:schemas-microsoft-com:office:office" xmlns:r="http://schemas.openxmlformats.org/officeDocument/2006/relationships" xmlns:m="http://schemas.openxmlformats.org/officeDocument/2006/math" xmlns:v="urn:schemas-microsoft-com:vml" xmlns:wp14="http://schemas.microsoft.com/office/word/2010/wordprocessingDrawing" xmlns:wp="http://schemas.openxmlformats.org/drawingml/2006/wordprocessingDrawing" xmlns:w10="urn:schemas-microsoft-com:office:word" xmlns:w="http://schemas.openxmlformats.org/wordprocessingml/2006/main" xmlns:w14="http://schemas.microsoft.com/office/word/2010/wordml" xmlns:w15="http://schemas.microsoft.com/office/word/2012/wordml" xmlns:wpg="http://schemas.microsoft.com/office/word/2010/wordprocessingGroup" xmlns:wpi="http://schemas.microsoft.com/office/word/2010/wordprocessingInk" xmlns:wne="http://schemas.microsoft.com/office/word/2006/wordml" xmlns:wps="http://schemas.microsoft.com/office/word/2010/wordprocessingShape" mc:Ignorable="w14 w15 wp14">
+<w:ftr xmlns:wpc="http://schemas.microsoft.com/office/word/2010/wordprocessingCanvas" xmlns:cx="http://schemas.microsoft.com/office/drawing/2014/chartex" xmlns:cx1="http://schemas.microsoft.com/office/drawing/2015/9/8/chartex" xmlns:cx2="http://schemas.microsoft.com/office/drawing/2015/10/21/chartex" xmlns:cx3="http://schemas.microsoft.com/office/drawing/2016/5/9/chartex" xmlns:cx4="http://schemas.microsoft.com/office/drawing/2016/5/10/chartex" xmlns:cx5="http://schemas.microsoft.com/office/drawing/2016/5/11/chartex" xmlns:cx6="http://schemas.microsoft.com/office/drawing/2016/5/12/chartex" xmlns:cx7="http://schemas.microsoft.com/office/drawing/2016/5/13/chartex" xmlns:cx8="http://schemas.microsoft.com/office/drawing/2016/5/14/chartex" xmlns:mc="http://schemas.openxmlformats.org/markup-compatibility/2006" xmlns:aink="http://schemas.microsoft.com/office/drawing/2016/ink" xmlns:am3d="http://schemas.microsoft.com/office/drawing/2017/model3d" xmlns:o="urn:schemas-microsoft-com:office:office" xmlns:r="http://schemas.openxmlformats.org/officeDocument/2006/relationships" xmlns:m="http://schemas.openxmlformats.org/officeDocument/2006/math" xmlns:v="urn:schemas-microsoft-com:vml" xmlns:wp14="http://schemas.microsoft.com/office/word/2010/wordprocessingDrawing" xmlns:wp="http://schemas.openxmlformats.org/drawingml/2006/wordprocessingDrawing" xmlns:w10="urn:schemas-microsoft-com:office:word" xmlns:w="http://schemas.openxmlformats.org/wordprocessingml/2006/main" xmlns:w14="http://schemas.microsoft.com/office/word/2010/wordml" xmlns:w15="http://schemas.microsoft.com/office/word/2012/wordml" xmlns:w16cid="http://schemas.microsoft.com/office/word/2016/wordml/cid" xmlns:w16se="http://schemas.microsoft.com/office/word/2015/wordml/symex" xmlns:wpg="http://schemas.microsoft.com/office/word/2010/wordprocessingGroup" xmlns:wpi="http://schemas.microsoft.com/office/word/2010/wordprocessingInk" xmlns:wne="http://schemas.microsoft.com/office/word/2006/wordml" xmlns:wps="http://schemas.microsoft.com/office/word/2010/wordprocessingShape" mc:Ignorable="w14 w15 w16se w16cid wp14">
   <w:p>
     <w:pPr>
-      <w:pStyle w:val="Footer"/>
+      <w:pStyle w:val="AltBilgi"/>
       <w:jc w:val="center"/>
     </w:pPr>
     <w:r>
@@ -2500,17 +2542,17 @@
 </file>
 
 <file path=word/footer4.xml><?xml version="1.0" encoding="utf-8"?>
-<w:ftr xmlns:wpc="http://schemas.microsoft.com/office/word/2010/wordprocessingCanvas" xmlns:mc="http://schemas.openxmlformats.org/markup-compatibility/2006" xmlns:o="urn:schemas-microsoft-com:office:office" xmlns:r="http://schemas.openxmlformats.org/officeDocument/2006/relationships" xmlns:m="http://schemas.openxmlformats.org/officeDocument/2006/math" xmlns:v="urn:schemas-microsoft-com:vml" xmlns:wp14="http://schemas.microsoft.com/office/word/2010/wordprocessingDrawing" xmlns:wp="http://schemas.openxmlformats.org/drawingml/2006/wordprocessingDrawing" xmlns:w10="urn:schemas-microsoft-com:office:word" xmlns:w="http://schemas.openxmlformats.org/wordprocessingml/2006/main" xmlns:w14="http://schemas.microsoft.com/office/word/2010/wordml" xmlns:w15="http://schemas.microsoft.com/office/word/2012/wordml" xmlns:wpg="http://schemas.microsoft.com/office/word/2010/wordprocessingGroup" xmlns:wpi="http://schemas.microsoft.com/office/word/2010/wordprocessingInk" xmlns:wne="http://schemas.microsoft.com/office/word/2006/wordml" xmlns:wps="http://schemas.microsoft.com/office/word/2010/wordprocessingShape" mc:Ignorable="w14 w15 wp14">
+<w:ftr xmlns:wpc="http://schemas.microsoft.com/office/word/2010/wordprocessingCanvas" xmlns:cx="http://schemas.microsoft.com/office/drawing/2014/chartex" xmlns:cx1="http://schemas.microsoft.com/office/drawing/2015/9/8/chartex" xmlns:cx2="http://schemas.microsoft.com/office/drawing/2015/10/21/chartex" xmlns:cx3="http://schemas.microsoft.com/office/drawing/2016/5/9/chartex" xmlns:cx4="http://schemas.microsoft.com/office/drawing/2016/5/10/chartex" xmlns:cx5="http://schemas.microsoft.com/office/drawing/2016/5/11/chartex" xmlns:cx6="http://schemas.microsoft.com/office/drawing/2016/5/12/chartex" xmlns:cx7="http://schemas.microsoft.com/office/drawing/2016/5/13/chartex" xmlns:cx8="http://schemas.microsoft.com/office/drawing/2016/5/14/chartex" xmlns:mc="http://schemas.openxmlformats.org/markup-compatibility/2006" xmlns:aink="http://schemas.microsoft.com/office/drawing/2016/ink" xmlns:am3d="http://schemas.microsoft.com/office/drawing/2017/model3d" xmlns:o="urn:schemas-microsoft-com:office:office" xmlns:r="http://schemas.openxmlformats.org/officeDocument/2006/relationships" xmlns:m="http://schemas.openxmlformats.org/officeDocument/2006/math" xmlns:v="urn:schemas-microsoft-com:vml" xmlns:wp14="http://schemas.microsoft.com/office/word/2010/wordprocessingDrawing" xmlns:wp="http://schemas.openxmlformats.org/drawingml/2006/wordprocessingDrawing" xmlns:w10="urn:schemas-microsoft-com:office:word" xmlns:w="http://schemas.openxmlformats.org/wordprocessingml/2006/main" xmlns:w14="http://schemas.microsoft.com/office/word/2010/wordml" xmlns:w15="http://schemas.microsoft.com/office/word/2012/wordml" xmlns:w16cid="http://schemas.microsoft.com/office/word/2016/wordml/cid" xmlns:w16se="http://schemas.microsoft.com/office/word/2015/wordml/symex" xmlns:wpg="http://schemas.microsoft.com/office/word/2010/wordprocessingGroup" xmlns:wpi="http://schemas.microsoft.com/office/word/2010/wordprocessingInk" xmlns:wne="http://schemas.microsoft.com/office/word/2006/wordml" xmlns:wps="http://schemas.microsoft.com/office/word/2010/wordprocessingShape" mc:Ignorable="w14 w15 w16se w16cid wp14">
   <w:p>
     <w:pPr>
-      <w:pStyle w:val="Footer"/>
+      <w:pStyle w:val="AltBilgi"/>
     </w:pPr>
   </w:p>
 </w:ftr>
 </file>
 
 <file path=word/footnotes.xml><?xml version="1.0" encoding="utf-8"?>
-<w:footnotes xmlns:wpc="http://schemas.microsoft.com/office/word/2010/wordprocessingCanvas" xmlns:mc="http://schemas.openxmlformats.org/markup-compatibility/2006" xmlns:o="urn:schemas-microsoft-com:office:office" xmlns:r="http://schemas.openxmlformats.org/officeDocument/2006/relationships" xmlns:m="http://schemas.openxmlformats.org/officeDocument/2006/math" xmlns:v="urn:schemas-microsoft-com:vml" xmlns:wp14="http://schemas.microsoft.com/office/word/2010/wordprocessingDrawing" xmlns:wp="http://schemas.openxmlformats.org/drawingml/2006/wordprocessingDrawing" xmlns:w10="urn:schemas-microsoft-com:office:word" xmlns:w="http://schemas.openxmlformats.org/wordprocessingml/2006/main" xmlns:w14="http://schemas.microsoft.com/office/word/2010/wordml" xmlns:w15="http://schemas.microsoft.com/office/word/2012/wordml" xmlns:wpg="http://schemas.microsoft.com/office/word/2010/wordprocessingGroup" xmlns:wpi="http://schemas.microsoft.com/office/word/2010/wordprocessingInk" xmlns:wne="http://schemas.microsoft.com/office/word/2006/wordml" xmlns:wps="http://schemas.microsoft.com/office/word/2010/wordprocessingShape" mc:Ignorable="w14 w15 wp14">
+<w:footnotes xmlns:wpc="http://schemas.microsoft.com/office/word/2010/wordprocessingCanvas" xmlns:cx="http://schemas.microsoft.com/office/drawing/2014/chartex" xmlns:cx1="http://schemas.microsoft.com/office/drawing/2015/9/8/chartex" xmlns:cx2="http://schemas.microsoft.com/office/drawing/2015/10/21/chartex" xmlns:cx3="http://schemas.microsoft.com/office/drawing/2016/5/9/chartex" xmlns:cx4="http://schemas.microsoft.com/office/drawing/2016/5/10/chartex" xmlns:cx5="http://schemas.microsoft.com/office/drawing/2016/5/11/chartex" xmlns:cx6="http://schemas.microsoft.com/office/drawing/2016/5/12/chartex" xmlns:cx7="http://schemas.microsoft.com/office/drawing/2016/5/13/chartex" xmlns:cx8="http://schemas.microsoft.com/office/drawing/2016/5/14/chartex" xmlns:mc="http://schemas.openxmlformats.org/markup-compatibility/2006" xmlns:aink="http://schemas.microsoft.com/office/drawing/2016/ink" xmlns:am3d="http://schemas.microsoft.com/office/drawing/2017/model3d" xmlns:o="urn:schemas-microsoft-com:office:office" xmlns:r="http://schemas.openxmlformats.org/officeDocument/2006/relationships" xmlns:m="http://schemas.openxmlformats.org/officeDocument/2006/math" xmlns:v="urn:schemas-microsoft-com:vml" xmlns:wp14="http://schemas.microsoft.com/office/word/2010/wordprocessingDrawing" xmlns:wp="http://schemas.openxmlformats.org/drawingml/2006/wordprocessingDrawing" xmlns:w10="urn:schemas-microsoft-com:office:word" xmlns:w="http://schemas.openxmlformats.org/wordprocessingml/2006/main" xmlns:w14="http://schemas.microsoft.com/office/word/2010/wordml" xmlns:w15="http://schemas.microsoft.com/office/word/2012/wordml" xmlns:w16cid="http://schemas.microsoft.com/office/word/2016/wordml/cid" xmlns:w16se="http://schemas.microsoft.com/office/word/2015/wordml/symex" xmlns:wpg="http://schemas.microsoft.com/office/word/2010/wordprocessingGroup" xmlns:wpi="http://schemas.microsoft.com/office/word/2010/wordprocessingInk" xmlns:wne="http://schemas.microsoft.com/office/word/2006/wordml" xmlns:wps="http://schemas.microsoft.com/office/word/2010/wordprocessingShape" mc:Ignorable="w14 w15 w16se w16cid wp14">
   <w:footnote w:type="separator" w:id="-1">
     <w:p>
       <w:pPr>
@@ -2535,10 +2577,10 @@
 </file>
 
 <file path=word/header1.xml><?xml version="1.0" encoding="utf-8"?>
-<w:hdr xmlns:wpc="http://schemas.microsoft.com/office/word/2010/wordprocessingCanvas" xmlns:mc="http://schemas.openxmlformats.org/markup-compatibility/2006" xmlns:o="urn:schemas-microsoft-com:office:office" xmlns:r="http://schemas.openxmlformats.org/officeDocument/2006/relationships" xmlns:m="http://schemas.openxmlformats.org/officeDocument/2006/math" xmlns:v="urn:schemas-microsoft-com:vml" xmlns:wp14="http://schemas.microsoft.com/office/word/2010/wordprocessingDrawing" xmlns:wp="http://schemas.openxmlformats.org/drawingml/2006/wordprocessingDrawing" xmlns:w10="urn:schemas-microsoft-com:office:word" xmlns:w="http://schemas.openxmlformats.org/wordprocessingml/2006/main" xmlns:w14="http://schemas.microsoft.com/office/word/2010/wordml" xmlns:w15="http://schemas.microsoft.com/office/word/2012/wordml" xmlns:wpg="http://schemas.microsoft.com/office/word/2010/wordprocessingGroup" xmlns:wpi="http://schemas.microsoft.com/office/word/2010/wordprocessingInk" xmlns:wne="http://schemas.microsoft.com/office/word/2006/wordml" xmlns:wps="http://schemas.microsoft.com/office/word/2010/wordprocessingShape" mc:Ignorable="w14 w15 wp14">
+<w:hdr xmlns:wpc="http://schemas.microsoft.com/office/word/2010/wordprocessingCanvas" xmlns:cx="http://schemas.microsoft.com/office/drawing/2014/chartex" xmlns:cx1="http://schemas.microsoft.com/office/drawing/2015/9/8/chartex" xmlns:cx2="http://schemas.microsoft.com/office/drawing/2015/10/21/chartex" xmlns:cx3="http://schemas.microsoft.com/office/drawing/2016/5/9/chartex" xmlns:cx4="http://schemas.microsoft.com/office/drawing/2016/5/10/chartex" xmlns:cx5="http://schemas.microsoft.com/office/drawing/2016/5/11/chartex" xmlns:cx6="http://schemas.microsoft.com/office/drawing/2016/5/12/chartex" xmlns:cx7="http://schemas.microsoft.com/office/drawing/2016/5/13/chartex" xmlns:cx8="http://schemas.microsoft.com/office/drawing/2016/5/14/chartex" xmlns:mc="http://schemas.openxmlformats.org/markup-compatibility/2006" xmlns:aink="http://schemas.microsoft.com/office/drawing/2016/ink" xmlns:am3d="http://schemas.microsoft.com/office/drawing/2017/model3d" xmlns:o="urn:schemas-microsoft-com:office:office" xmlns:r="http://schemas.openxmlformats.org/officeDocument/2006/relationships" xmlns:m="http://schemas.openxmlformats.org/officeDocument/2006/math" xmlns:v="urn:schemas-microsoft-com:vml" xmlns:wp14="http://schemas.microsoft.com/office/word/2010/wordprocessingDrawing" xmlns:wp="http://schemas.openxmlformats.org/drawingml/2006/wordprocessingDrawing" xmlns:w10="urn:schemas-microsoft-com:office:word" xmlns:w="http://schemas.openxmlformats.org/wordprocessingml/2006/main" xmlns:w14="http://schemas.microsoft.com/office/word/2010/wordml" xmlns:w15="http://schemas.microsoft.com/office/word/2012/wordml" xmlns:w16cid="http://schemas.microsoft.com/office/word/2016/wordml/cid" xmlns:w16se="http://schemas.microsoft.com/office/word/2015/wordml/symex" xmlns:wpg="http://schemas.microsoft.com/office/word/2010/wordprocessingGroup" xmlns:wpi="http://schemas.microsoft.com/office/word/2010/wordprocessingInk" xmlns:wne="http://schemas.microsoft.com/office/word/2006/wordml" xmlns:wps="http://schemas.microsoft.com/office/word/2010/wordprocessingShape" mc:Ignorable="w14 w15 w16se w16cid wp14">
   <w:p>
     <w:pPr>
-      <w:pStyle w:val="Header"/>
+      <w:pStyle w:val="stBilgi"/>
     </w:pPr>
     <w:r>
       <w:t>&lt;Project Name&gt;</w:t>
@@ -2548,7 +2590,7 @@
 </file>
 
 <file path=word/numbering.xml><?xml version="1.0" encoding="utf-8"?>
-<w:numbering xmlns:wpc="http://schemas.microsoft.com/office/word/2010/wordprocessingCanvas" xmlns:mc="http://schemas.openxmlformats.org/markup-compatibility/2006" xmlns:o="urn:schemas-microsoft-com:office:office" xmlns:r="http://schemas.openxmlformats.org/officeDocument/2006/relationships" xmlns:m="http://schemas.openxmlformats.org/officeDocument/2006/math" xmlns:v="urn:schemas-microsoft-com:vml" xmlns:wp14="http://schemas.microsoft.com/office/word/2010/wordprocessingDrawing" xmlns:wp="http://schemas.openxmlformats.org/drawingml/2006/wordprocessingDrawing" xmlns:w10="urn:schemas-microsoft-com:office:word" xmlns:w="http://schemas.openxmlformats.org/wordprocessingml/2006/main" xmlns:w14="http://schemas.microsoft.com/office/word/2010/wordml" xmlns:w15="http://schemas.microsoft.com/office/word/2012/wordml" xmlns:wpg="http://schemas.microsoft.com/office/word/2010/wordprocessingGroup" xmlns:wpi="http://schemas.microsoft.com/office/word/2010/wordprocessingInk" xmlns:wne="http://schemas.microsoft.com/office/word/2006/wordml" xmlns:wps="http://schemas.microsoft.com/office/word/2010/wordprocessingShape" mc:Ignorable="w14 w15 wp14">
+<w:numbering xmlns:wpc="http://schemas.microsoft.com/office/word/2010/wordprocessingCanvas" xmlns:cx="http://schemas.microsoft.com/office/drawing/2014/chartex" xmlns:cx1="http://schemas.microsoft.com/office/drawing/2015/9/8/chartex" xmlns:cx2="http://schemas.microsoft.com/office/drawing/2015/10/21/chartex" xmlns:cx3="http://schemas.microsoft.com/office/drawing/2016/5/9/chartex" xmlns:cx4="http://schemas.microsoft.com/office/drawing/2016/5/10/chartex" xmlns:cx5="http://schemas.microsoft.com/office/drawing/2016/5/11/chartex" xmlns:cx6="http://schemas.microsoft.com/office/drawing/2016/5/12/chartex" xmlns:cx7="http://schemas.microsoft.com/office/drawing/2016/5/13/chartex" xmlns:cx8="http://schemas.microsoft.com/office/drawing/2016/5/14/chartex" xmlns:mc="http://schemas.openxmlformats.org/markup-compatibility/2006" xmlns:aink="http://schemas.microsoft.com/office/drawing/2016/ink" xmlns:am3d="http://schemas.microsoft.com/office/drawing/2017/model3d" xmlns:o="urn:schemas-microsoft-com:office:office" xmlns:r="http://schemas.openxmlformats.org/officeDocument/2006/relationships" xmlns:m="http://schemas.openxmlformats.org/officeDocument/2006/math" xmlns:v="urn:schemas-microsoft-com:vml" xmlns:wp14="http://schemas.microsoft.com/office/word/2010/wordprocessingDrawing" xmlns:wp="http://schemas.openxmlformats.org/drawingml/2006/wordprocessingDrawing" xmlns:w10="urn:schemas-microsoft-com:office:word" xmlns:w="http://schemas.openxmlformats.org/wordprocessingml/2006/main" xmlns:w14="http://schemas.microsoft.com/office/word/2010/wordml" xmlns:w15="http://schemas.microsoft.com/office/word/2012/wordml" xmlns:w16cid="http://schemas.microsoft.com/office/word/2016/wordml/cid" xmlns:w16se="http://schemas.microsoft.com/office/word/2015/wordml/symex" xmlns:wpg="http://schemas.microsoft.com/office/word/2010/wordprocessingGroup" xmlns:wpi="http://schemas.microsoft.com/office/word/2010/wordprocessingInk" xmlns:wne="http://schemas.microsoft.com/office/word/2006/wordml" xmlns:wps="http://schemas.microsoft.com/office/word/2010/wordprocessingShape" mc:Ignorable="w14 w15 w16se w16cid wp14">
   <w:abstractNum w:abstractNumId="0" w15:restartNumberingAfterBreak="0">
     <w:nsid w:val="009638DA"/>
     <w:multiLevelType w:val="multilevel"/>
@@ -3538,7 +3580,7 @@
     <w:lvl w:ilvl="0">
       <w:start w:val="1"/>
       <w:numFmt w:val="decimal"/>
-      <w:pStyle w:val="Heading1"/>
+      <w:pStyle w:val="Balk1"/>
       <w:isLgl/>
       <w:lvlText w:val="%1."/>
       <w:lvlJc w:val="left"/>
@@ -3555,7 +3597,7 @@
     <w:lvl w:ilvl="1">
       <w:start w:val="1"/>
       <w:numFmt w:val="decimal"/>
-      <w:pStyle w:val="Heading2"/>
+      <w:pStyle w:val="Balk2"/>
       <w:isLgl/>
       <w:lvlText w:val="%1.%2."/>
       <w:lvlJc w:val="left"/>
@@ -3937,7 +3979,7 @@
 </file>
 
 <file path=word/styles.xml><?xml version="1.0" encoding="utf-8"?>
-<w:styles xmlns:mc="http://schemas.openxmlformats.org/markup-compatibility/2006" xmlns:r="http://schemas.openxmlformats.org/officeDocument/2006/relationships" xmlns:w="http://schemas.openxmlformats.org/wordprocessingml/2006/main" xmlns:w14="http://schemas.microsoft.com/office/word/2010/wordml" xmlns:w15="http://schemas.microsoft.com/office/word/2012/wordml" mc:Ignorable="w14 w15">
+<w:styles xmlns:mc="http://schemas.openxmlformats.org/markup-compatibility/2006" xmlns:r="http://schemas.openxmlformats.org/officeDocument/2006/relationships" xmlns:w="http://schemas.openxmlformats.org/wordprocessingml/2006/main" xmlns:w14="http://schemas.microsoft.com/office/word/2010/wordml" xmlns:w15="http://schemas.microsoft.com/office/word/2012/wordml" xmlns:w16cid="http://schemas.microsoft.com/office/word/2016/wordml/cid" xmlns:w16se="http://schemas.microsoft.com/office/word/2015/wordml/symex" mc:Ignorable="w14 w15 w16se w16cid">
   <w:docDefaults>
     <w:rPrDefault>
       <w:rPr>
@@ -3953,7 +3995,7 @@
       </w:pPr>
     </w:pPrDefault>
   </w:docDefaults>
-  <w:latentStyles w:defLockedState="0" w:defUIPriority="99" w:defSemiHidden="0" w:defUnhideWhenUsed="0" w:defQFormat="0" w:count="371">
+  <w:latentStyles w:defLockedState="0" w:defUIPriority="99" w:defSemiHidden="0" w:defUnhideWhenUsed="0" w:defQFormat="0" w:count="375">
     <w:lsdException w:name="Normal" w:uiPriority="0" w:qFormat="1"/>
     <w:lsdException w:name="heading 1" w:uiPriority="9" w:qFormat="1"/>
     <w:lsdException w:name="heading 2" w:semiHidden="1" w:uiPriority="9" w:unhideWhenUsed="1" w:qFormat="1"/>
@@ -4059,7 +4101,6 @@
     <w:lsdException w:name="HTML Sample" w:semiHidden="1" w:unhideWhenUsed="1"/>
     <w:lsdException w:name="HTML Typewriter" w:semiHidden="1" w:unhideWhenUsed="1"/>
     <w:lsdException w:name="HTML Variable" w:semiHidden="1" w:unhideWhenUsed="1"/>
-    <w:lsdException w:name="Normal Table" w:semiHidden="1" w:unhideWhenUsed="1"/>
     <w:lsdException w:name="annotation subject" w:semiHidden="1" w:unhideWhenUsed="1"/>
     <w:lsdException w:name="No List" w:semiHidden="1" w:unhideWhenUsed="1"/>
     <w:lsdException w:name="Outline List 1" w:semiHidden="1" w:unhideWhenUsed="1"/>
@@ -4103,10 +4144,8 @@
     <w:lsdException w:name="Table Elegant" w:semiHidden="1" w:unhideWhenUsed="1"/>
     <w:lsdException w:name="Table Professional" w:semiHidden="1" w:unhideWhenUsed="1"/>
     <w:lsdException w:name="Table Subtle 1" w:semiHidden="1" w:unhideWhenUsed="1"/>
-    <w:lsdException w:name="Table Subtle 2" w:semiHidden="1" w:unhideWhenUsed="1"/>
     <w:lsdException w:name="Table Web 1" w:semiHidden="1" w:unhideWhenUsed="1"/>
     <w:lsdException w:name="Table Web 2" w:semiHidden="1" w:unhideWhenUsed="1"/>
-    <w:lsdException w:name="Table Web 3" w:semiHidden="1" w:unhideWhenUsed="1"/>
     <w:lsdException w:name="Balloon Text" w:semiHidden="1" w:unhideWhenUsed="1"/>
     <w:lsdException w:name="Table Grid" w:uiPriority="59"/>
     <w:lsdException w:name="Table Theme" w:semiHidden="1" w:unhideWhenUsed="1"/>
@@ -4325,6 +4364,10 @@
     <w:lsdException w:name="List Table 5 Dark Accent 6" w:uiPriority="50"/>
     <w:lsdException w:name="List Table 6 Colorful Accent 6" w:uiPriority="51"/>
     <w:lsdException w:name="List Table 7 Colorful Accent 6" w:uiPriority="52"/>
+    <w:lsdException w:name="Mention" w:semiHidden="1" w:unhideWhenUsed="1"/>
+    <w:lsdException w:name="Smart Hyperlink" w:semiHidden="1" w:unhideWhenUsed="1"/>
+    <w:lsdException w:name="Hashtag" w:semiHidden="1" w:unhideWhenUsed="1"/>
+    <w:lsdException w:name="Unresolved Mention" w:semiHidden="1" w:unhideWhenUsed="1"/>
   </w:latentStyles>
   <w:style w:type="paragraph" w:default="1" w:styleId="Normal">
     <w:name w:val="Normal"/>
@@ -4341,11 +4384,11 @@
       <w:lang w:val="en-US"/>
     </w:rPr>
   </w:style>
-  <w:style w:type="paragraph" w:styleId="Heading1">
+  <w:style w:type="paragraph" w:styleId="Balk1">
     <w:name w:val="heading 1"/>
     <w:basedOn w:val="Normal"/>
     <w:next w:val="Normal"/>
-    <w:link w:val="Heading1Char"/>
+    <w:link w:val="Balk1Char"/>
     <w:autoRedefine/>
     <w:uiPriority w:val="9"/>
     <w:qFormat/>
@@ -4367,11 +4410,11 @@
       <w:szCs w:val="28"/>
     </w:rPr>
   </w:style>
-  <w:style w:type="paragraph" w:styleId="Heading2">
+  <w:style w:type="paragraph" w:styleId="Balk2">
     <w:name w:val="heading 2"/>
-    <w:basedOn w:val="Heading1"/>
+    <w:basedOn w:val="Balk1"/>
     <w:next w:val="Normal"/>
-    <w:link w:val="Heading2Char"/>
+    <w:link w:val="Balk2Char"/>
     <w:uiPriority w:val="9"/>
     <w:unhideWhenUsed/>
     <w:qFormat/>
@@ -4387,11 +4430,11 @@
       <w:szCs w:val="26"/>
     </w:rPr>
   </w:style>
-  <w:style w:type="paragraph" w:styleId="Heading3">
+  <w:style w:type="paragraph" w:styleId="Balk3">
     <w:name w:val="heading 3"/>
     <w:basedOn w:val="Normal"/>
     <w:next w:val="Normal"/>
-    <w:link w:val="Heading3Char"/>
+    <w:link w:val="Balk3Char"/>
     <w:uiPriority w:val="9"/>
     <w:unhideWhenUsed/>
     <w:qFormat/>
@@ -4409,13 +4452,13 @@
       <w:color w:val="000000" w:themeColor="text1"/>
     </w:rPr>
   </w:style>
-  <w:style w:type="character" w:default="1" w:styleId="DefaultParagraphFont">
+  <w:style w:type="character" w:default="1" w:styleId="VarsaylanParagrafYazTipi">
     <w:name w:val="Default Paragraph Font"/>
     <w:uiPriority w:val="1"/>
     <w:semiHidden/>
     <w:unhideWhenUsed/>
   </w:style>
-  <w:style w:type="table" w:default="1" w:styleId="TableNormal">
+  <w:style w:type="table" w:default="1" w:styleId="NormalTablo">
     <w:name w:val="Normal Table"/>
     <w:uiPriority w:val="99"/>
     <w:semiHidden/>
@@ -4430,17 +4473,17 @@
       </w:tblCellMar>
     </w:tblPr>
   </w:style>
-  <w:style w:type="numbering" w:default="1" w:styleId="NoList">
+  <w:style w:type="numbering" w:default="1" w:styleId="ListeYok">
     <w:name w:val="No List"/>
     <w:uiPriority w:val="99"/>
     <w:semiHidden/>
     <w:unhideWhenUsed/>
   </w:style>
-  <w:style w:type="paragraph" w:styleId="Title">
+  <w:style w:type="paragraph" w:styleId="KonuBal">
     <w:name w:val="Title"/>
     <w:basedOn w:val="Normal"/>
     <w:next w:val="Normal"/>
-    <w:link w:val="TitleChar"/>
+    <w:link w:val="KonuBalChar"/>
     <w:autoRedefine/>
     <w:uiPriority w:val="10"/>
     <w:qFormat/>
@@ -4459,10 +4502,10 @@
       <w:szCs w:val="52"/>
     </w:rPr>
   </w:style>
-  <w:style w:type="character" w:customStyle="1" w:styleId="TitleChar">
-    <w:name w:val="Title Char"/>
-    <w:basedOn w:val="DefaultParagraphFont"/>
-    <w:link w:val="Title"/>
+  <w:style w:type="character" w:customStyle="1" w:styleId="KonuBalChar">
+    <w:name w:val="Konu Başlığı Char"/>
+    <w:basedOn w:val="VarsaylanParagrafYazTipi"/>
+    <w:link w:val="KonuBal"/>
     <w:uiPriority w:val="10"/>
     <w:rsid w:val="0081755C"/>
     <w:rPr>
@@ -4476,10 +4519,10 @@
       <w:lang w:val="en-US"/>
     </w:rPr>
   </w:style>
-  <w:style w:type="character" w:customStyle="1" w:styleId="Heading1Char">
-    <w:name w:val="Heading 1 Char"/>
-    <w:basedOn w:val="DefaultParagraphFont"/>
-    <w:link w:val="Heading1"/>
+  <w:style w:type="character" w:customStyle="1" w:styleId="Balk1Char">
+    <w:name w:val="Başlık 1 Char"/>
+    <w:basedOn w:val="VarsaylanParagrafYazTipi"/>
+    <w:link w:val="Balk1"/>
     <w:uiPriority w:val="9"/>
     <w:rsid w:val="00B42FAC"/>
     <w:rPr>
@@ -4492,10 +4535,10 @@
       <w:lang w:val="en-US"/>
     </w:rPr>
   </w:style>
-  <w:style w:type="character" w:customStyle="1" w:styleId="Heading2Char">
-    <w:name w:val="Heading 2 Char"/>
-    <w:basedOn w:val="DefaultParagraphFont"/>
-    <w:link w:val="Heading2"/>
+  <w:style w:type="character" w:customStyle="1" w:styleId="Balk2Char">
+    <w:name w:val="Başlık 2 Char"/>
+    <w:basedOn w:val="VarsaylanParagrafYazTipi"/>
+    <w:link w:val="Balk2"/>
     <w:uiPriority w:val="9"/>
     <w:rsid w:val="00B42FAC"/>
     <w:rPr>
@@ -4507,7 +4550,7 @@
       <w:lang w:val="en-US"/>
     </w:rPr>
   </w:style>
-  <w:style w:type="paragraph" w:styleId="ListParagraph">
+  <w:style w:type="paragraph" w:styleId="ListeParagraf">
     <w:name w:val="List Paragraph"/>
     <w:basedOn w:val="Normal"/>
     <w:uiPriority w:val="34"/>
@@ -4517,10 +4560,10 @@
       <w:ind w:left="720"/>
     </w:pPr>
   </w:style>
-  <w:style w:type="character" w:customStyle="1" w:styleId="Heading3Char">
-    <w:name w:val="Heading 3 Char"/>
-    <w:basedOn w:val="DefaultParagraphFont"/>
-    <w:link w:val="Heading3"/>
+  <w:style w:type="character" w:customStyle="1" w:styleId="Balk3Char">
+    <w:name w:val="Başlık 3 Char"/>
+    <w:basedOn w:val="VarsaylanParagrafYazTipi"/>
+    <w:link w:val="Balk3"/>
     <w:uiPriority w:val="9"/>
     <w:rsid w:val="00E058B9"/>
     <w:rPr>
@@ -4532,10 +4575,10 @@
       <w:lang w:val="en-US"/>
     </w:rPr>
   </w:style>
-  <w:style w:type="paragraph" w:styleId="Header">
+  <w:style w:type="paragraph" w:styleId="stBilgi">
     <w:name w:val="header"/>
     <w:basedOn w:val="Normal"/>
-    <w:link w:val="HeaderChar"/>
+    <w:link w:val="stBilgiChar"/>
     <w:uiPriority w:val="99"/>
     <w:unhideWhenUsed/>
     <w:rsid w:val="00897AB7"/>
@@ -4547,10 +4590,10 @@
       <w:spacing w:after="0" w:line="240" w:lineRule="auto"/>
     </w:pPr>
   </w:style>
-  <w:style w:type="character" w:customStyle="1" w:styleId="HeaderChar">
-    <w:name w:val="Header Char"/>
-    <w:basedOn w:val="DefaultParagraphFont"/>
-    <w:link w:val="Header"/>
+  <w:style w:type="character" w:customStyle="1" w:styleId="stBilgiChar">
+    <w:name w:val="Üst Bilgi Char"/>
+    <w:basedOn w:val="VarsaylanParagrafYazTipi"/>
+    <w:link w:val="stBilgi"/>
     <w:uiPriority w:val="99"/>
     <w:rsid w:val="00897AB7"/>
     <w:rPr>
@@ -4559,10 +4602,10 @@
       <w:lang w:val="en-US"/>
     </w:rPr>
   </w:style>
-  <w:style w:type="paragraph" w:styleId="Footer">
+  <w:style w:type="paragraph" w:styleId="AltBilgi">
     <w:name w:val="footer"/>
     <w:basedOn w:val="Normal"/>
-    <w:link w:val="FooterChar"/>
+    <w:link w:val="AltBilgiChar"/>
     <w:uiPriority w:val="99"/>
     <w:unhideWhenUsed/>
     <w:rsid w:val="00897AB7"/>
@@ -4574,10 +4617,10 @@
       <w:spacing w:after="0" w:line="240" w:lineRule="auto"/>
     </w:pPr>
   </w:style>
-  <w:style w:type="character" w:customStyle="1" w:styleId="FooterChar">
-    <w:name w:val="Footer Char"/>
-    <w:basedOn w:val="DefaultParagraphFont"/>
-    <w:link w:val="Footer"/>
+  <w:style w:type="character" w:customStyle="1" w:styleId="AltBilgiChar">
+    <w:name w:val="Alt Bilgi Char"/>
+    <w:basedOn w:val="VarsaylanParagrafYazTipi"/>
+    <w:link w:val="AltBilgi"/>
     <w:uiPriority w:val="99"/>
     <w:rsid w:val="00897AB7"/>
     <w:rPr>
@@ -4586,9 +4629,9 @@
       <w:lang w:val="en-US"/>
     </w:rPr>
   </w:style>
-  <w:style w:type="paragraph" w:styleId="TOCHeading">
+  <w:style w:type="paragraph" w:styleId="TBal">
     <w:name w:val="TOC Heading"/>
-    <w:basedOn w:val="Heading1"/>
+    <w:basedOn w:val="Balk1"/>
     <w:next w:val="Normal"/>
     <w:uiPriority w:val="39"/>
     <w:unhideWhenUsed/>
@@ -4610,10 +4653,10 @@
       <w:lang w:eastAsia="ja-JP"/>
     </w:rPr>
   </w:style>
-  <w:style w:type="paragraph" w:styleId="BalloonText">
+  <w:style w:type="paragraph" w:styleId="BalonMetni">
     <w:name w:val="Balloon Text"/>
     <w:basedOn w:val="Normal"/>
-    <w:link w:val="BalloonTextChar"/>
+    <w:link w:val="BalonMetniChar"/>
     <w:uiPriority w:val="99"/>
     <w:semiHidden/>
     <w:unhideWhenUsed/>
@@ -4627,10 +4670,10 @@
       <w:szCs w:val="16"/>
     </w:rPr>
   </w:style>
-  <w:style w:type="character" w:customStyle="1" w:styleId="BalloonTextChar">
-    <w:name w:val="Balloon Text Char"/>
-    <w:basedOn w:val="DefaultParagraphFont"/>
-    <w:link w:val="BalloonText"/>
+  <w:style w:type="character" w:customStyle="1" w:styleId="BalonMetniChar">
+    <w:name w:val="Balon Metni Char"/>
+    <w:basedOn w:val="VarsaylanParagrafYazTipi"/>
+    <w:link w:val="BalonMetni"/>
     <w:uiPriority w:val="99"/>
     <w:semiHidden/>
     <w:rsid w:val="000A1458"/>
@@ -4641,7 +4684,7 @@
       <w:lang w:val="en-US"/>
     </w:rPr>
   </w:style>
-  <w:style w:type="paragraph" w:styleId="TOC1">
+  <w:style w:type="paragraph" w:styleId="T1">
     <w:name w:val="toc 1"/>
     <w:basedOn w:val="Normal"/>
     <w:next w:val="Normal"/>
@@ -4653,9 +4696,9 @@
       <w:spacing w:after="100"/>
     </w:pPr>
   </w:style>
-  <w:style w:type="character" w:styleId="Hyperlink">
+  <w:style w:type="character" w:styleId="Kpr">
     <w:name w:val="Hyperlink"/>
-    <w:basedOn w:val="DefaultParagraphFont"/>
+    <w:basedOn w:val="VarsaylanParagrafYazTipi"/>
     <w:uiPriority w:val="99"/>
     <w:unhideWhenUsed/>
     <w:rsid w:val="009E6E98"/>
@@ -4664,7 +4707,7 @@
       <w:u w:val="single"/>
     </w:rPr>
   </w:style>
-  <w:style w:type="paragraph" w:styleId="TOC2">
+  <w:style w:type="paragraph" w:styleId="T2">
     <w:name w:val="toc 2"/>
     <w:basedOn w:val="Normal"/>
     <w:next w:val="Normal"/>
@@ -4677,7 +4720,7 @@
       <w:ind w:left="240"/>
     </w:pPr>
   </w:style>
-  <w:style w:type="paragraph" w:styleId="TOC3">
+  <w:style w:type="paragraph" w:styleId="T3">
     <w:name w:val="toc 3"/>
     <w:basedOn w:val="Normal"/>
     <w:next w:val="Normal"/>
@@ -4983,7 +5026,7 @@
 </file>
 
 <file path=customXml/itemProps1.xml><?xml version="1.0" encoding="utf-8"?>
-<ds:datastoreItem xmlns:ds="http://schemas.openxmlformats.org/officeDocument/2006/customXml" ds:itemID="{014714D2-A2CC-411D-AF4A-C168091B074F}">
+<ds:datastoreItem xmlns:ds="http://schemas.openxmlformats.org/officeDocument/2006/customXml" ds:itemID="{13B78578-A226-47FC-815D-B86F9C60210D}">
   <ds:schemaRefs>
     <ds:schemaRef ds:uri="http://schemas.openxmlformats.org/officeDocument/2006/bibliography"/>
   </ds:schemaRefs>

--- a/SDD/SDD.docx
+++ b/SDD/SDD.docx
@@ -283,7 +283,7 @@
           <v:shape id="_x0000_i1025" type="#_x0000_t75" style="width:168pt;height:63.6pt" o:ole="">
             <v:imagedata r:id="rId8" o:title=""/>
           </v:shape>
-          <o:OLEObject Type="Embed" ProgID="PBrush" ShapeID="_x0000_i1025" DrawAspect="Content" ObjectID="_1605207035" r:id="rId9"/>
+          <o:OLEObject Type="Embed" ProgID="PBrush" ShapeID="_x0000_i1025" DrawAspect="Content" ObjectID="_1605207374" r:id="rId9"/>
         </w:object>
       </w:r>
     </w:p>
@@ -1969,7 +1969,13 @@
       </w:r>
       <w:proofErr w:type="spellEnd"/>
       <w:r>
-        <w:t xml:space="preserve">[1], </w:t>
+        <w:t>[</w:t>
+      </w:r>
+      <w:r>
+        <w:t>2</w:t>
+      </w:r>
+      <w:r>
+        <w:t xml:space="preserve">], </w:t>
       </w:r>
       <w:proofErr w:type="spellStart"/>
       <w:r>
@@ -1977,7 +1983,13 @@
       </w:r>
       <w:proofErr w:type="spellEnd"/>
       <w:r>
-        <w:t xml:space="preserve"> Quiz[2] and </w:t>
+        <w:t xml:space="preserve"> Quiz[</w:t>
+      </w:r>
+      <w:r>
+        <w:t>3</w:t>
+      </w:r>
+      <w:r>
+        <w:t xml:space="preserve">] and </w:t>
       </w:r>
       <w:proofErr w:type="spellStart"/>
       <w:r>
@@ -1985,59 +1997,77 @@
       </w:r>
       <w:proofErr w:type="spellEnd"/>
       <w:r>
-        <w:t xml:space="preserve"> Quiz[3], and the websites are Quiz-Maker[4] and SurveyMonkey[5]. </w:t>
-      </w:r>
-      <w:proofErr w:type="spellStart"/>
-      <w:r>
-        <w:t>iSpring</w:t>
-      </w:r>
-      <w:proofErr w:type="spellEnd"/>
-      <w:r>
-        <w:t xml:space="preserve"> </w:t>
-      </w:r>
-      <w:proofErr w:type="spellStart"/>
-      <w:r>
-        <w:t>QuizMaker</w:t>
-      </w:r>
-      <w:proofErr w:type="spellEnd"/>
-      <w:r>
-        <w:t xml:space="preserve"> is made for measuring </w:t>
-      </w:r>
-      <w:r>
-        <w:t xml:space="preserve">the competency levels of staff members. </w:t>
-      </w:r>
-      <w:proofErr w:type="spellStart"/>
-      <w:r>
-        <w:t>Easypromos</w:t>
-      </w:r>
-      <w:proofErr w:type="spellEnd"/>
-      <w:r>
-        <w:t xml:space="preserve"> Quiz is made for testing the followers’</w:t>
-      </w:r>
-      <w:r>
-        <w:t xml:space="preserve"> knowledge of </w:t>
-      </w:r>
-      <w:r>
-        <w:t>a</w:t>
-      </w:r>
-      <w:r>
-        <w:t xml:space="preserve"> brand and products or a specific topic using a quiz.</w:t>
-      </w:r>
-      <w:r>
-        <w:t xml:space="preserve"> </w:t>
-      </w:r>
-      <w:proofErr w:type="spellStart"/>
-      <w:r>
-        <w:t>Typeform</w:t>
-      </w:r>
-      <w:proofErr w:type="spellEnd"/>
-      <w:r>
-        <w:t xml:space="preserve"> Quiz is based on business growth, personal or professional growth and it is designed to teachers or corporate trainers helping people with new k</w:t>
+        <w:t xml:space="preserve"> Quiz[</w:t>
+      </w:r>
+      <w:r>
+        <w:t>4</w:t>
+      </w:r>
+      <w:r>
+        <w:t>], and the websites are Quiz-Maker[</w:t>
+      </w:r>
+      <w:r>
+        <w:t>5</w:t>
+      </w:r>
+      <w:r>
+        <w:t>] and SurveyMonkey</w:t>
+      </w:r>
+      <w:r>
+        <w:t>[</w:t>
       </w:r>
       <w:bookmarkStart w:id="7" w:name="_GoBack"/>
       <w:bookmarkEnd w:id="7"/>
       <w:r>
-        <w:t xml:space="preserve">nowledge and skills. The website Quiz-Maker is a site where you can start building your own quizzes at the first page you see, you can prepare your own quizzes and share it with anyone you’d like to share. SurveyMonkey is a website where you can prepare your own surveys and share it with the people you want, it can be used like our system but the main idea is different. There is no system like our </w:t>
+        <w:t>6</w:t>
+      </w:r>
+      <w:r>
+        <w:t xml:space="preserve">]. </w:t>
+      </w:r>
+      <w:proofErr w:type="spellStart"/>
+      <w:r>
+        <w:t>iSpring</w:t>
+      </w:r>
+      <w:proofErr w:type="spellEnd"/>
+      <w:r>
+        <w:t xml:space="preserve"> </w:t>
+      </w:r>
+      <w:proofErr w:type="spellStart"/>
+      <w:r>
+        <w:t>QuizMaker</w:t>
+      </w:r>
+      <w:proofErr w:type="spellEnd"/>
+      <w:r>
+        <w:t xml:space="preserve"> is made for measuring </w:t>
+      </w:r>
+      <w:r>
+        <w:t xml:space="preserve">the competency levels of staff members. </w:t>
+      </w:r>
+      <w:proofErr w:type="spellStart"/>
+      <w:r>
+        <w:t>Easypromos</w:t>
+      </w:r>
+      <w:proofErr w:type="spellEnd"/>
+      <w:r>
+        <w:t xml:space="preserve"> Quiz is made for testing the followers’</w:t>
+      </w:r>
+      <w:r>
+        <w:t xml:space="preserve"> knowledge of </w:t>
+      </w:r>
+      <w:r>
+        <w:t>a</w:t>
+      </w:r>
+      <w:r>
+        <w:t xml:space="preserve"> brand and products or a specific topic using a quiz.</w:t>
+      </w:r>
+      <w:r>
+        <w:t xml:space="preserve"> </w:t>
+      </w:r>
+      <w:proofErr w:type="spellStart"/>
+      <w:r>
+        <w:t>Typeform</w:t>
+      </w:r>
+      <w:proofErr w:type="spellEnd"/>
+      <w:r>
+        <w:t xml:space="preserve"> Quiz is based on business growth, personal or professional growth and it is designed to teachers or corporate trainers helping people with new knowledge and skills. The website Quiz-Maker is a site where you can start building your own quizzes at the first page you see, you can prepare your own quizzes and share it with anyone you’d like to share. SurveyMonkey is a website where you can prepare your own surveys and share it with the people you want, it can be used like our system but the main idea is different. There is no system like our </w:t>
       </w:r>
       <w:proofErr w:type="spellStart"/>
       <w:r>
@@ -2282,40 +2312,6 @@
         <w:t>References</w:t>
       </w:r>
       <w:bookmarkEnd w:id="16"/>
-    </w:p>
-    <w:p>
-      <w:r>
-        <w:t>The following is an example of listing a book in this section. Check the text to see how it is cross referenced (The whole document is based on [</w:t>
-      </w:r>
-      <w:r>
-        <w:fldChar w:fldCharType="begin"/>
-      </w:r>
-      <w:r>
-        <w:instrText xml:space="preserve"> REF _Ref431126989 \r \h </w:instrText>
-      </w:r>
-      <w:r>
-        <w:fldChar w:fldCharType="separate"/>
-      </w:r>
-      <w:r>
-        <w:t>1</w:t>
-      </w:r>
-      <w:r>
-        <w:fldChar w:fldCharType="end"/>
-      </w:r>
-      <w:r>
-        <w:t>]).</w:t>
-      </w:r>
-    </w:p>
-    <w:p>
-      <w:pPr>
-        <w:spacing w:before="240"/>
-        <w:ind w:left="284" w:hanging="284"/>
-        <w:rPr>
-          <w:rFonts w:cs="Times New Roman"/>
-          <w:color w:val="000000"/>
-          <w:szCs w:val="24"/>
-        </w:rPr>
-      </w:pPr>
     </w:p>
     <w:p>
       <w:pPr>
@@ -2425,12 +2421,131 @@
     </w:p>
     <w:p>
       <w:pPr>
-        <w:pStyle w:val="TBal"/>
-      </w:pPr>
+        <w:pStyle w:val="ListeParagraf"/>
+        <w:numPr>
+          <w:ilvl w:val="0"/>
+          <w:numId w:val="16"/>
+        </w:numPr>
+      </w:pPr>
+      <w:hyperlink r:id="rId13" w:history="1">
+        <w:r>
+          <w:rPr>
+            <w:rStyle w:val="Kpr"/>
+          </w:rPr>
+          <w:t>https://www.ispringsolutions.com/ispri</w:t>
+        </w:r>
+        <w:r>
+          <w:rPr>
+            <w:rStyle w:val="Kpr"/>
+          </w:rPr>
+          <w:t>n</w:t>
+        </w:r>
+        <w:r>
+          <w:rPr>
+            <w:rStyle w:val="Kpr"/>
+          </w:rPr>
+          <w:t>g-quizmaker</w:t>
+        </w:r>
+      </w:hyperlink>
+    </w:p>
+    <w:p>
+      <w:pPr>
+        <w:pStyle w:val="ListeParagraf"/>
+        <w:numPr>
+          <w:ilvl w:val="0"/>
+          <w:numId w:val="16"/>
+        </w:numPr>
+      </w:pPr>
+      <w:hyperlink r:id="rId14" w:history="1">
+        <w:r>
+          <w:rPr>
+            <w:rStyle w:val="Kpr"/>
+          </w:rPr>
+          <w:t>https://www.easypromos</w:t>
+        </w:r>
+        <w:r>
+          <w:rPr>
+            <w:rStyle w:val="Kpr"/>
+          </w:rPr>
+          <w:t>a</w:t>
+        </w:r>
+        <w:r>
+          <w:rPr>
+            <w:rStyle w:val="Kpr"/>
+          </w:rPr>
+          <w:t>pp.com/quiz/</w:t>
+        </w:r>
+      </w:hyperlink>
+    </w:p>
+    <w:p>
+      <w:pPr>
+        <w:pStyle w:val="ListeParagraf"/>
+        <w:numPr>
+          <w:ilvl w:val="0"/>
+          <w:numId w:val="16"/>
+        </w:numPr>
+      </w:pPr>
+      <w:hyperlink r:id="rId15" w:history="1">
+        <w:r>
+          <w:rPr>
+            <w:rStyle w:val="Kpr"/>
+          </w:rPr>
+          <w:t>https://www.typeform.co</w:t>
+        </w:r>
+        <w:r>
+          <w:rPr>
+            <w:rStyle w:val="Kpr"/>
+          </w:rPr>
+          <w:t>m</w:t>
+        </w:r>
+        <w:r>
+          <w:rPr>
+            <w:rStyle w:val="Kpr"/>
+          </w:rPr>
+          <w:t>/quizzes/</w:t>
+        </w:r>
+      </w:hyperlink>
+    </w:p>
+    <w:p>
+      <w:pPr>
+        <w:pStyle w:val="ListeParagraf"/>
+        <w:numPr>
+          <w:ilvl w:val="0"/>
+          <w:numId w:val="16"/>
+        </w:numPr>
+      </w:pPr>
+      <w:hyperlink r:id="rId16" w:history="1">
+        <w:r>
+          <w:rPr>
+            <w:rStyle w:val="Kpr"/>
+          </w:rPr>
+          <w:t>https://www.quiz-maker.com/</w:t>
+        </w:r>
+      </w:hyperlink>
+    </w:p>
+    <w:p>
+      <w:pPr>
+        <w:pStyle w:val="ListeParagraf"/>
+        <w:numPr>
+          <w:ilvl w:val="0"/>
+          <w:numId w:val="16"/>
+        </w:numPr>
+      </w:pPr>
+      <w:hyperlink r:id="rId17" w:history="1">
+        <w:r>
+          <w:rPr>
+            <w:rStyle w:val="Kpr"/>
+          </w:rPr>
+          <w:t>https://www.surveymonkey.com/mp/quiz/</w:t>
+        </w:r>
+      </w:hyperlink>
+      <w:r>
+        <w:t xml:space="preserve"> </w:t>
+      </w:r>
     </w:p>
     <w:sectPr>
-      <w:footerReference w:type="default" r:id="rId13"/>
-      <w:footerReference w:type="first" r:id="rId14"/>
+      <w:footerReference w:type="default" r:id="rId18"/>
+      <w:footerReference w:type="first" r:id="rId19"/>
       <w:pgSz w:w="11906" w:h="16838"/>
       <w:pgMar w:top="1135" w:right="1417" w:bottom="1417" w:left="1417" w:header="708" w:footer="708" w:gutter="0"/>
       <w:pgNumType w:start="1"/>
@@ -4101,6 +4216,7 @@
     <w:lsdException w:name="HTML Sample" w:semiHidden="1" w:unhideWhenUsed="1"/>
     <w:lsdException w:name="HTML Typewriter" w:semiHidden="1" w:unhideWhenUsed="1"/>
     <w:lsdException w:name="HTML Variable" w:semiHidden="1" w:unhideWhenUsed="1"/>
+    <w:lsdException w:name="Normal Table" w:semiHidden="1" w:unhideWhenUsed="1"/>
     <w:lsdException w:name="annotation subject" w:semiHidden="1" w:unhideWhenUsed="1"/>
     <w:lsdException w:name="No List" w:semiHidden="1" w:unhideWhenUsed="1"/>
     <w:lsdException w:name="Outline List 1" w:semiHidden="1" w:unhideWhenUsed="1"/>
@@ -4144,8 +4260,10 @@
     <w:lsdException w:name="Table Elegant" w:semiHidden="1" w:unhideWhenUsed="1"/>
     <w:lsdException w:name="Table Professional" w:semiHidden="1" w:unhideWhenUsed="1"/>
     <w:lsdException w:name="Table Subtle 1" w:semiHidden="1" w:unhideWhenUsed="1"/>
+    <w:lsdException w:name="Table Subtle 2" w:semiHidden="1" w:unhideWhenUsed="1"/>
     <w:lsdException w:name="Table Web 1" w:semiHidden="1" w:unhideWhenUsed="1"/>
     <w:lsdException w:name="Table Web 2" w:semiHidden="1" w:unhideWhenUsed="1"/>
+    <w:lsdException w:name="Table Web 3" w:semiHidden="1" w:unhideWhenUsed="1"/>
     <w:lsdException w:name="Balloon Text" w:semiHidden="1" w:unhideWhenUsed="1"/>
     <w:lsdException w:name="Table Grid" w:uiPriority="59"/>
     <w:lsdException w:name="Table Theme" w:semiHidden="1" w:unhideWhenUsed="1"/>
@@ -4733,6 +4851,30 @@
       <w:ind w:left="480"/>
     </w:pPr>
   </w:style>
+  <w:style w:type="character" w:styleId="zmlenmeyenBahsetme">
+    <w:name w:val="Unresolved Mention"/>
+    <w:basedOn w:val="VarsaylanParagrafYazTipi"/>
+    <w:uiPriority w:val="99"/>
+    <w:semiHidden/>
+    <w:unhideWhenUsed/>
+    <w:rsid w:val="00CD66F1"/>
+    <w:rPr>
+      <w:color w:val="605E5C"/>
+      <w:shd w:val="clear" w:color="auto" w:fill="E1DFDD"/>
+    </w:rPr>
+  </w:style>
+  <w:style w:type="character" w:styleId="zlenenKpr">
+    <w:name w:val="FollowedHyperlink"/>
+    <w:basedOn w:val="VarsaylanParagrafYazTipi"/>
+    <w:uiPriority w:val="99"/>
+    <w:semiHidden/>
+    <w:unhideWhenUsed/>
+    <w:rsid w:val="00CD66F1"/>
+    <w:rPr>
+      <w:color w:val="800080" w:themeColor="followedHyperlink"/>
+      <w:u w:val="single"/>
+    </w:rPr>
+  </w:style>
 </w:styles>
 </file>
 
@@ -5026,7 +5168,7 @@
 </file>
 
 <file path=customXml/itemProps1.xml><?xml version="1.0" encoding="utf-8"?>
-<ds:datastoreItem xmlns:ds="http://schemas.openxmlformats.org/officeDocument/2006/customXml" ds:itemID="{13B78578-A226-47FC-815D-B86F9C60210D}">
+<ds:datastoreItem xmlns:ds="http://schemas.openxmlformats.org/officeDocument/2006/customXml" ds:itemID="{A1F26B31-C215-4A89-BF0B-9AC05A8F4D22}">
   <ds:schemaRefs>
     <ds:schemaRef ds:uri="http://schemas.openxmlformats.org/officeDocument/2006/bibliography"/>
   </ds:schemaRefs>

--- a/SDD/SDD.docx
+++ b/SDD/SDD.docx
@@ -280,10 +280,10 @@
             <v:path o:extrusionok="f" gradientshapeok="t" o:connecttype="rect"/>
             <o:lock v:ext="edit" aspectratio="t"/>
           </v:shapetype>
-          <v:shape id="_x0000_i1025" type="#_x0000_t75" style="width:168pt;height:63.6pt" o:ole="">
+          <v:shape id="_x0000_i1025" type="#_x0000_t75" style="width:168pt;height:63.5pt" o:ole="">
             <v:imagedata r:id="rId8" o:title=""/>
           </v:shape>
-          <o:OLEObject Type="Embed" ProgID="PBrush" ShapeID="_x0000_i1025" DrawAspect="Content" ObjectID="_1605207374" r:id="rId9"/>
+          <o:OLEObject Type="Embed" ProgID="PBrush" ShapeID="_x0000_i1025" DrawAspect="Content" ObjectID="_1605207669" r:id="rId9"/>
         </w:object>
       </w:r>
     </w:p>
@@ -1816,6 +1816,7 @@
       <w:pPr>
         <w:pStyle w:val="KonuBal"/>
       </w:pPr>
+      <w:bookmarkStart w:id="0" w:name="_Toc433996777"/>
       <w:r>
         <w:lastRenderedPageBreak/>
         <w:t>SYSTEM DESIGN</w:t>
@@ -1823,129 +1824,459 @@
       <w:r>
         <w:t xml:space="preserve"> DOCUMENT</w:t>
       </w:r>
-      <w:r>
-        <w:t>[</w:t>
-      </w:r>
-      <w:r>
-        <w:fldChar w:fldCharType="begin"/>
-      </w:r>
-      <w:r>
-        <w:instrText xml:space="preserve"> REF _Ref431126989 \r \h </w:instrText>
-      </w:r>
-      <w:r>
-        <w:fldChar w:fldCharType="separate"/>
-      </w:r>
-      <w:r>
-        <w:t>1</w:t>
-      </w:r>
-      <w:r>
-        <w:fldChar w:fldCharType="end"/>
-      </w:r>
-      <w:r>
-        <w:t>]</w:t>
-      </w:r>
-    </w:p>
-    <w:p>
-      <w:r>
-        <w:t>The System Design Document (SDD) is written after the initial system decomposition is done, and updated throughout the development. SDD describes the services provided by each subsystem. Although this section is usually empty or incomplete in the first versions of the SDD, this section serves as a reference for teams for the boundaries between their subsystems. The interface of each subsystem is derived from this section and detailed in the Object Design Document.</w:t>
-      </w:r>
-    </w:p>
-    <w:p>
-      <w:r>
-        <w:t>SDD is used to define interfaces between teams of developers and serve as a reference when architecture-level decisions need to be revisited. The audience for the SDD includes the project management, the system architects (i.e., the developers who participate in the system design), and the developers who design and implement each subsystem.</w:t>
-      </w:r>
     </w:p>
     <w:p>
       <w:pPr>
         <w:pStyle w:val="Balk1"/>
-      </w:pPr>
-      <w:bookmarkStart w:id="0" w:name="_Toc433996772"/>
+        <w:numPr>
+          <w:ilvl w:val="0"/>
+          <w:numId w:val="5"/>
+        </w:numPr>
+      </w:pPr>
+      <w:bookmarkStart w:id="1" w:name="_Toc433996772"/>
       <w:r>
         <w:t>Introduction</w:t>
       </w:r>
-      <w:bookmarkEnd w:id="0"/>
-    </w:p>
-    <w:p>
-      <w:r>
-        <w:t>Provide a brief overview of the software architecture and the design goals. It also provides references to other documents and traceability information (e.g., related requirements analysis document, references to existing systems, constraints impacting the software architecture).</w:t>
+      <w:bookmarkEnd w:id="1"/>
+    </w:p>
+    <w:p>
+      <w:r>
+        <w:t>Design is the abstraction of an answer; it's the common description of the answer to an issue without a details. Design is view sample seen within the evaluation part to be a sample in a design part. After design part we are able to reduce the time required the implementation.</w:t>
       </w:r>
     </w:p>
     <w:p>
       <w:pPr>
         <w:pStyle w:val="Balk2"/>
-      </w:pPr>
-      <w:bookmarkStart w:id="1" w:name="_Toc433996773"/>
+        <w:numPr>
+          <w:ilvl w:val="1"/>
+          <w:numId w:val="5"/>
+        </w:numPr>
+      </w:pPr>
+      <w:bookmarkStart w:id="2" w:name="_Toc433996773"/>
       <w:r>
         <w:t>Purpose of the System</w:t>
       </w:r>
-      <w:bookmarkEnd w:id="1"/>
+      <w:bookmarkEnd w:id="2"/>
+    </w:p>
+    <w:p>
+      <w:r>
+        <w:t>As said within the Requirements Analysis Doc, the aim of the system is to offer system administrator, instructors, student and users with a central location for organizing varied quiz occasions. The aim of this technique supplies the next causes: No physical presence wanted for quizzes, no wastage of time throughout analysis, prompt availability of the outcomes, beginning and completion time are each recorded by the server, a collection of on-line assessments are provided by the software program for the good thing about the scholars. Normally the system is far more preferred as a consequence of these causes across various organizations and the world.</w:t>
+      </w:r>
     </w:p>
     <w:p>
       <w:pPr>
         <w:pStyle w:val="Balk2"/>
-      </w:pPr>
-      <w:bookmarkStart w:id="2" w:name="_Toc433996774"/>
+        <w:numPr>
+          <w:ilvl w:val="1"/>
+          <w:numId w:val="5"/>
+        </w:numPr>
+      </w:pPr>
+      <w:bookmarkStart w:id="3" w:name="_Toc433996774"/>
       <w:r>
         <w:t>Design Goals</w:t>
       </w:r>
-      <w:bookmarkEnd w:id="2"/>
-    </w:p>
-    <w:p>
-      <w:pPr>
-        <w:pStyle w:val="Balk2"/>
-      </w:pPr>
-      <w:bookmarkStart w:id="3" w:name="_Toc433996775"/>
-      <w:r>
-        <w:t xml:space="preserve">Definitions, </w:t>
-      </w:r>
-      <w:r>
-        <w:t>A</w:t>
-      </w:r>
-      <w:r>
-        <w:t xml:space="preserve">cronyms, and </w:t>
-      </w:r>
-      <w:r>
-        <w:t>A</w:t>
-      </w:r>
-      <w:r>
-        <w:t>bbreviations</w:t>
-      </w:r>
       <w:bookmarkEnd w:id="3"/>
     </w:p>
     <w:p>
-      <w:pPr>
-        <w:pStyle w:val="Balk2"/>
-      </w:pPr>
-      <w:bookmarkStart w:id="4" w:name="_Toc433996776"/>
-      <w:r>
-        <w:t>References</w:t>
-      </w:r>
-      <w:bookmarkEnd w:id="4"/>
-    </w:p>
-    <w:p>
-      <w:pPr>
+      <w:r>
+        <w:t xml:space="preserve">The design objectives signify the specified qualities of </w:t>
+      </w:r>
+      <w:r>
+        <w:t>quiz maker</w:t>
+      </w:r>
+      <w:r>
+        <w:t xml:space="preserve"> system and supply a constant set of standards that should be thought of when making design choices. Based on non-functionality requirements the next design targets must achieved as a way to qualify the system as profitable:</w:t>
+      </w:r>
+    </w:p>
+    <w:p/>
+    <w:p>
+      <w:pPr>
+        <w:pStyle w:val="ListeParagraf"/>
+        <w:numPr>
+          <w:ilvl w:val="0"/>
+          <w:numId w:val="17"/>
+        </w:numPr>
+        <w:rPr>
+          <w:b/>
+        </w:rPr>
+      </w:pPr>
+      <w:r>
+        <w:rPr>
+          <w:b/>
+        </w:rPr>
+        <w:t>Security</w:t>
+      </w:r>
+    </w:p>
+    <w:p>
+      <w:pPr>
+        <w:pStyle w:val="ListeParagraf"/>
+        <w:ind w:left="1004" w:firstLine="0"/>
+        <w:rPr>
+          <w:rFonts w:eastAsia="Calibri" w:cs="Times New Roman"/>
+          <w:szCs w:val="24"/>
+        </w:rPr>
+      </w:pPr>
+      <w:r>
+        <w:rPr>
+          <w:rFonts w:eastAsia="Calibri" w:cs="Times New Roman"/>
+          <w:szCs w:val="24"/>
+        </w:rPr>
+        <w:t>T</w:t>
+      </w:r>
+      <w:r>
+        <w:rPr>
+          <w:rFonts w:eastAsia="Calibri" w:cs="Times New Roman"/>
+          <w:szCs w:val="24"/>
+        </w:rPr>
+        <w:t>he system security is one of the most important non-functional requirements.</w:t>
+      </w:r>
+    </w:p>
+    <w:p>
+      <w:pPr>
+        <w:pStyle w:val="ListeParagraf"/>
+        <w:numPr>
+          <w:ilvl w:val="0"/>
+          <w:numId w:val="17"/>
+        </w:numPr>
+        <w:rPr>
+          <w:b/>
+        </w:rPr>
+      </w:pPr>
+      <w:r>
         <w:rPr>
           <w:rFonts w:cs="Times New Roman"/>
           <w:b/>
           <w:szCs w:val="24"/>
         </w:rPr>
-      </w:pPr>
-      <w:r>
-        <w:t>References to existing systems, etc.</w:t>
+        <w:t>Reliability</w:t>
+      </w:r>
+    </w:p>
+    <w:p>
+      <w:pPr>
+        <w:pStyle w:val="ListeParagraf"/>
+        <w:ind w:left="1004" w:firstLine="0"/>
+      </w:pPr>
+      <w:r>
+        <w:t xml:space="preserve">The system has to carry out the </w:t>
+      </w:r>
+      <w:r>
+        <w:t>quiz maker</w:t>
+      </w:r>
+      <w:r>
+        <w:t xml:space="preserve"> operations with no errors. The </w:t>
+      </w:r>
+      <w:r>
+        <w:t>application</w:t>
+      </w:r>
+      <w:r>
+        <w:t xml:space="preserve"> developed needs to be extremely dependable and safe in order that details abou</w:t>
+      </w:r>
+      <w:r>
+        <w:t>t any questions and many others s</w:t>
+      </w:r>
+      <w:r>
+        <w:t xml:space="preserve">houldn’t be leaked earlier than the precise </w:t>
+      </w:r>
+      <w:r>
+        <w:t xml:space="preserve">quiz </w:t>
+      </w:r>
+      <w:r>
+        <w:t>is held.</w:t>
+      </w:r>
+    </w:p>
+    <w:p>
+      <w:pPr>
+        <w:pStyle w:val="ListeParagraf"/>
+        <w:numPr>
+          <w:ilvl w:val="0"/>
+          <w:numId w:val="17"/>
+        </w:numPr>
+        <w:rPr>
+          <w:b/>
+        </w:rPr>
+      </w:pPr>
+      <w:r>
+        <w:rPr>
+          <w:b/>
+        </w:rPr>
+        <w:t>End User</w:t>
+      </w:r>
+    </w:p>
+    <w:p>
+      <w:pPr>
+        <w:pStyle w:val="ListeParagraf"/>
+        <w:ind w:left="1004" w:firstLine="0"/>
+      </w:pPr>
+      <w:r>
+        <w:t xml:space="preserve">Students can take </w:t>
+      </w:r>
+      <w:r>
+        <w:t>quiz</w:t>
+      </w:r>
+      <w:r>
+        <w:t xml:space="preserve"> only throughout the previously allotted time slots, however can open </w:t>
+      </w:r>
+      <w:r>
+        <w:t>application</w:t>
+      </w:r>
+      <w:r>
+        <w:t xml:space="preserve"> anytime to access different data. System should be able to deal with a number of users.</w:t>
+      </w:r>
+      <w:r>
+        <w:t xml:space="preserve"> </w:t>
+      </w:r>
+      <w:r>
+        <w:t xml:space="preserve">This system should run </w:t>
+      </w:r>
+      <w:r>
+        <w:t xml:space="preserve">IOS </w:t>
+      </w:r>
+      <w:r>
+        <w:t>operating system.</w:t>
+      </w:r>
+    </w:p>
+    <w:p>
+      <w:pPr>
+        <w:pStyle w:val="ListeParagraf"/>
+        <w:numPr>
+          <w:ilvl w:val="0"/>
+          <w:numId w:val="17"/>
+        </w:numPr>
+        <w:rPr>
+          <w:b/>
+        </w:rPr>
+      </w:pPr>
+      <w:r>
+        <w:rPr>
+          <w:b/>
+        </w:rPr>
+        <w:t>Performance</w:t>
+      </w:r>
+    </w:p>
+    <w:p>
+      <w:pPr>
+        <w:pStyle w:val="ListeParagraf"/>
+        <w:ind w:left="1004" w:firstLine="0"/>
+        <w:rPr>
+          <w:rFonts w:cs="Times New Roman"/>
+          <w:szCs w:val="24"/>
+        </w:rPr>
+      </w:pPr>
+      <w:r>
+        <w:rPr>
+          <w:rFonts w:cs="Times New Roman"/>
+          <w:szCs w:val="24"/>
+        </w:rPr>
+        <w:t>The system has to be sturdy enough to manage any valid input from the users.</w:t>
+      </w:r>
+    </w:p>
+    <w:p>
+      <w:pPr>
+        <w:pStyle w:val="ListeParagraf"/>
+        <w:numPr>
+          <w:ilvl w:val="0"/>
+          <w:numId w:val="17"/>
+        </w:numPr>
+        <w:rPr>
+          <w:rFonts w:cs="Times New Roman"/>
+        </w:rPr>
+      </w:pPr>
+      <w:r>
+        <w:rPr>
+          <w:rFonts w:cs="Times New Roman"/>
+          <w:b/>
+        </w:rPr>
+        <w:t>Flexibility:</w:t>
+      </w:r>
+    </w:p>
+    <w:p>
+      <w:pPr>
+        <w:pStyle w:val="ListeParagraf"/>
+        <w:ind w:left="1004" w:firstLine="0"/>
+        <w:rPr>
+          <w:rFonts w:cs="Times New Roman"/>
+        </w:rPr>
+      </w:pPr>
+      <w:r>
+        <w:rPr>
+          <w:rFonts w:cs="Times New Roman"/>
+        </w:rPr>
+        <w:t xml:space="preserve"> It requires Internet</w:t>
+      </w:r>
+      <w:r>
+        <w:rPr>
+          <w:rFonts w:cs="Times New Roman"/>
+        </w:rPr>
+        <w:t>.</w:t>
+      </w:r>
+    </w:p>
+    <w:p>
+      <w:pPr>
+        <w:pStyle w:val="ListeParagraf"/>
+        <w:numPr>
+          <w:ilvl w:val="0"/>
+          <w:numId w:val="17"/>
+        </w:numPr>
+        <w:rPr>
+          <w:rFonts w:cs="Times New Roman"/>
+        </w:rPr>
+      </w:pPr>
+      <w:r>
+        <w:rPr>
+          <w:rFonts w:cs="Times New Roman"/>
+          <w:b/>
+        </w:rPr>
+        <w:t>Implementation:</w:t>
+      </w:r>
+      <w:r>
+        <w:rPr>
+          <w:rFonts w:cs="Times New Roman"/>
+        </w:rPr>
+        <w:t xml:space="preserve"> </w:t>
+      </w:r>
+    </w:p>
+    <w:p>
+      <w:pPr>
+        <w:pStyle w:val="ListeParagraf"/>
+        <w:ind w:left="1004" w:firstLine="0"/>
+        <w:rPr>
+          <w:rFonts w:cs="Times New Roman"/>
+        </w:rPr>
+      </w:pPr>
+      <w:r>
+        <w:rPr>
+          <w:rFonts w:cs="Times New Roman"/>
+        </w:rPr>
+        <w:t>System should be modified and readable.</w:t>
+      </w:r>
+      <w:r>
+        <w:rPr>
+          <w:rFonts w:cs="Times New Roman"/>
+        </w:rPr>
+        <w:t xml:space="preserve"> </w:t>
+      </w:r>
+      <w:r>
+        <w:rPr>
+          <w:rFonts w:cs="Times New Roman"/>
+        </w:rPr>
+        <w:t>The number of errors must be minimized.</w:t>
+      </w:r>
+    </w:p>
+    <w:p>
+      <w:pPr>
+        <w:pStyle w:val="Balk2"/>
+        <w:numPr>
+          <w:ilvl w:val="1"/>
+          <w:numId w:val="5"/>
+        </w:numPr>
+      </w:pPr>
+      <w:bookmarkStart w:id="4" w:name="_Toc433996775"/>
+      <w:r>
+        <w:lastRenderedPageBreak/>
+        <w:t>Definitions, Acronyms, and Abbreviations</w:t>
+      </w:r>
+      <w:bookmarkEnd w:id="4"/>
+    </w:p>
+    <w:p>
+      <w:r>
+        <w:rPr>
+          <w:b/>
+        </w:rPr>
+        <w:t>Student</w:t>
+      </w:r>
+      <w:r>
+        <w:t>: The system user who will attends to the quiz.</w:t>
+      </w:r>
+      <w:r>
+        <w:t xml:space="preserve"> </w:t>
+      </w:r>
+      <w:r>
+        <w:t>At the same time will be able to          create the quiz.</w:t>
+      </w:r>
+    </w:p>
+    <w:p>
+      <w:pPr>
+        <w:ind w:left="284" w:firstLine="0"/>
+      </w:pPr>
+      <w:r>
+        <w:rPr>
+          <w:b/>
+        </w:rPr>
+        <w:t>Admin</w:t>
+      </w:r>
+      <w:r>
+        <w:t>: The system administrator who will manage all data system data and user controls.</w:t>
+      </w:r>
+    </w:p>
+    <w:p>
+      <w:pPr>
+        <w:ind w:left="284" w:firstLine="0"/>
+      </w:pPr>
+      <w:r>
+        <w:rPr>
+          <w:b/>
+        </w:rPr>
+        <w:t>Instructor</w:t>
+      </w:r>
+      <w:r>
+        <w:t xml:space="preserve">: </w:t>
+      </w:r>
+      <w:r>
+        <w:t>The user who will prepare and present the questions to the students and calculate their scores by entering the answers of the questions.</w:t>
+      </w:r>
+    </w:p>
+    <w:p>
+      <w:r>
+        <w:rPr>
+          <w:b/>
+        </w:rPr>
+        <w:t xml:space="preserve">Registered </w:t>
+      </w:r>
+      <w:r>
+        <w:rPr>
+          <w:b/>
+        </w:rPr>
+        <w:t>User:</w:t>
+      </w:r>
+      <w:r>
+        <w:t xml:space="preserve"> Only public quizzes are allowed</w:t>
+      </w:r>
+      <w:r>
+        <w:t>. He/ She will be create the public quiz.</w:t>
+      </w:r>
+    </w:p>
+    <w:p>
+      <w:r>
+        <w:rPr>
+          <w:b/>
+        </w:rPr>
+        <w:t xml:space="preserve">Visitor: </w:t>
+      </w:r>
+      <w:r>
+        <w:t xml:space="preserve">Visitor can only register </w:t>
+      </w:r>
+      <w:proofErr w:type="spellStart"/>
+      <w:r>
+        <w:t>and than</w:t>
+      </w:r>
+      <w:proofErr w:type="spellEnd"/>
+      <w:r>
+        <w:t xml:space="preserve"> login in the application.</w:t>
       </w:r>
     </w:p>
     <w:p>
       <w:pPr>
         <w:pStyle w:val="Balk1"/>
       </w:pPr>
-      <w:bookmarkStart w:id="5" w:name="_Toc433996777"/>
+      <w:bookmarkStart w:id="5" w:name="_GoBack"/>
+      <w:bookmarkEnd w:id="5"/>
       <w:r>
         <w:t xml:space="preserve">Current </w:t>
       </w:r>
       <w:r>
         <w:t>Software Architecture</w:t>
       </w:r>
-      <w:bookmarkEnd w:id="5"/>
+      <w:bookmarkEnd w:id="0"/>
     </w:p>
     <w:p>
       <w:pPr>
@@ -2012,12 +2343,7 @@
         <w:t>] and SurveyMonkey</w:t>
       </w:r>
       <w:r>
-        <w:t>[</w:t>
-      </w:r>
-      <w:bookmarkStart w:id="7" w:name="_GoBack"/>
-      <w:bookmarkEnd w:id="7"/>
-      <w:r>
-        <w:t>6</w:t>
+        <w:t>[6</w:t>
       </w:r>
       <w:r>
         <w:t xml:space="preserve">]. </w:t>
@@ -2083,7 +2409,6 @@
         <w:pStyle w:val="Balk1"/>
       </w:pPr>
       <w:r>
-        <w:lastRenderedPageBreak/>
         <w:t xml:space="preserve">Proposed </w:t>
       </w:r>
       <w:r>
@@ -2107,11 +2432,11 @@
       <w:pPr>
         <w:pStyle w:val="Balk2"/>
       </w:pPr>
-      <w:bookmarkStart w:id="8" w:name="_Toc433996779"/>
+      <w:bookmarkStart w:id="7" w:name="_Toc433996779"/>
       <w:r>
         <w:t>Overview</w:t>
       </w:r>
-      <w:bookmarkEnd w:id="8"/>
+      <w:bookmarkEnd w:id="7"/>
     </w:p>
     <w:p>
       <w:pPr>
@@ -2129,59 +2454,60 @@
       <w:pPr>
         <w:pStyle w:val="Balk2"/>
       </w:pPr>
-      <w:bookmarkStart w:id="9" w:name="_Toc433996780"/>
+      <w:bookmarkStart w:id="8" w:name="_Toc433996780"/>
       <w:r>
         <w:t>System Decomposition</w:t>
       </w:r>
+      <w:bookmarkEnd w:id="8"/>
+    </w:p>
+    <w:p>
+      <w:r>
+        <w:t xml:space="preserve">Describe the decomposition into </w:t>
+      </w:r>
+      <w:r>
+        <w:rPr>
+          <w:b/>
+        </w:rPr>
+        <w:t>subsystems and the responsibilities</w:t>
+      </w:r>
+      <w:r>
+        <w:t xml:space="preserve"> of each. </w:t>
+      </w:r>
+      <w:r>
+        <w:rPr>
+          <w:b/>
+        </w:rPr>
+        <w:t>This is the main product of system design.</w:t>
+      </w:r>
+      <w:r>
+        <w:t xml:space="preserve"> </w:t>
+      </w:r>
+    </w:p>
+    <w:p>
+      <w:pPr>
+        <w:pStyle w:val="Balk2"/>
+      </w:pPr>
+      <w:bookmarkStart w:id="9" w:name="_Toc433996781"/>
+      <w:r>
+        <w:t>Hardware Software Mapping</w:t>
+      </w:r>
       <w:bookmarkEnd w:id="9"/>
     </w:p>
     <w:p>
       <w:r>
-        <w:t xml:space="preserve">Describe the decomposition into </w:t>
-      </w:r>
-      <w:r>
-        <w:rPr>
-          <w:b/>
-        </w:rPr>
-        <w:t>subsystems and the responsibilities</w:t>
-      </w:r>
-      <w:r>
-        <w:t xml:space="preserve"> of each. </w:t>
-      </w:r>
-      <w:r>
-        <w:rPr>
-          <w:b/>
-        </w:rPr>
-        <w:t>This is the main product of system design.</w:t>
-      </w:r>
-      <w:r>
-        <w:t xml:space="preserve"> </w:t>
+        <w:t>Describe how subsystems are assigned to hardware and off-the-shelf components. It also lists the issues introduced by multiple nodes and software reuse.</w:t>
       </w:r>
     </w:p>
     <w:p>
       <w:pPr>
         <w:pStyle w:val="Balk2"/>
       </w:pPr>
-      <w:bookmarkStart w:id="10" w:name="_Toc433996781"/>
-      <w:r>
-        <w:t>Hardware Software Mapping</w:t>
+      <w:bookmarkStart w:id="10" w:name="_Toc433996782"/>
+      <w:r>
+        <w:lastRenderedPageBreak/>
+        <w:t>Persistent Data Management</w:t>
       </w:r>
       <w:bookmarkEnd w:id="10"/>
-    </w:p>
-    <w:p>
-      <w:r>
-        <w:t>Describe how subsystems are assigned to hardware and off-the-shelf components. It also lists the issues introduced by multiple nodes and software reuse.</w:t>
-      </w:r>
-    </w:p>
-    <w:p>
-      <w:pPr>
-        <w:pStyle w:val="Balk2"/>
-      </w:pPr>
-      <w:bookmarkStart w:id="11" w:name="_Toc433996782"/>
-      <w:r>
-        <w:t>Persistent Data Management</w:t>
-      </w:r>
-      <w:bookmarkEnd w:id="11"/>
     </w:p>
     <w:p>
       <w:r>
@@ -2230,11 +2556,11 @@
       <w:pPr>
         <w:pStyle w:val="Balk2"/>
       </w:pPr>
-      <w:bookmarkStart w:id="12" w:name="_Toc433996783"/>
+      <w:bookmarkStart w:id="11" w:name="_Toc433996783"/>
       <w:r>
         <w:t>Access Control and Security</w:t>
       </w:r>
-      <w:bookmarkEnd w:id="12"/>
+      <w:bookmarkEnd w:id="11"/>
     </w:p>
     <w:p>
       <w:r>
@@ -2252,66 +2578,65 @@
       <w:pPr>
         <w:pStyle w:val="Balk2"/>
       </w:pPr>
-      <w:bookmarkStart w:id="13" w:name="_Toc433996784"/>
+      <w:bookmarkStart w:id="12" w:name="_Toc433996784"/>
       <w:r>
         <w:t>Global Software Control</w:t>
       </w:r>
+      <w:bookmarkEnd w:id="12"/>
+    </w:p>
+    <w:p>
+      <w:r>
+        <w:t>Describe how the global software control is implemented. In particular, this section should describe how requests are initiated and how subsystems synchronize. This section should list and address synchronization and concurrency issues.</w:t>
+      </w:r>
+    </w:p>
+    <w:p>
+      <w:pPr>
+        <w:pStyle w:val="Balk2"/>
+      </w:pPr>
+      <w:bookmarkStart w:id="13" w:name="_Toc433996785"/>
+      <w:r>
+        <w:t>Boundary Conditions</w:t>
+      </w:r>
       <w:bookmarkEnd w:id="13"/>
     </w:p>
     <w:p>
       <w:r>
-        <w:t>Describe how the global software control is implemented. In particular, this section should describe how requests are initiated and how subsystems synchronize. This section should list and address synchronization and concurrency issues.</w:t>
-      </w:r>
-    </w:p>
-    <w:p>
-      <w:pPr>
-        <w:pStyle w:val="Balk2"/>
-      </w:pPr>
-      <w:bookmarkStart w:id="14" w:name="_Toc433996785"/>
-      <w:r>
-        <w:t>Boundary Conditions</w:t>
+        <w:t>Describe the start-up, shutdown, and error behavior of the system. (If new use cases are discovered for system administration, these should be included in the requirements analysis document, not in this section.)</w:t>
+      </w:r>
+    </w:p>
+    <w:p>
+      <w:pPr>
+        <w:pStyle w:val="Balk1"/>
+      </w:pPr>
+      <w:bookmarkStart w:id="14" w:name="_Toc433996786"/>
+      <w:r>
+        <w:t>Subsystem Services</w:t>
       </w:r>
       <w:bookmarkEnd w:id="14"/>
     </w:p>
     <w:p>
       <w:r>
-        <w:t>Describe the start-up, shutdown, and error behavior of the system. (If new use cases are discovered for system administration, these should be included in the requirements analysis document, not in this section.)</w:t>
+        <w:t xml:space="preserve">Describe the </w:t>
+      </w:r>
+      <w:r>
+        <w:rPr>
+          <w:b/>
+        </w:rPr>
+        <w:t>services provided by each subsystem</w:t>
+      </w:r>
+      <w:r>
+        <w:t>. Although this section is usually empty or incomplete in the first versions of the SDD, this section serves as a reference for teams for the boundaries between their subsystems. The interface of each subsystem is derived from this section and detailed in the Object Design Document.</w:t>
       </w:r>
     </w:p>
     <w:p>
       <w:pPr>
         <w:pStyle w:val="Balk1"/>
       </w:pPr>
-      <w:bookmarkStart w:id="15" w:name="_Toc433996786"/>
-      <w:r>
-        <w:t>Subsystem Services</w:t>
+      <w:bookmarkStart w:id="15" w:name="_Toc433996787"/>
+      <w:r>
+        <w:t>References</w:t>
       </w:r>
       <w:bookmarkEnd w:id="15"/>
-    </w:p>
-    <w:p>
-      <w:r>
-        <w:t xml:space="preserve">Describe the </w:t>
-      </w:r>
-      <w:r>
-        <w:rPr>
-          <w:b/>
-        </w:rPr>
-        <w:t>services provided by each subsystem</w:t>
-      </w:r>
-      <w:r>
-        <w:t>. Although this section is usually empty or incomplete in the first versions of the SDD, this section serves as a reference for teams for the boundaries between their subsystems. The interface of each subsystem is derived from this section and detailed in the Object Design Document.</w:t>
-      </w:r>
-    </w:p>
-    <w:p>
-      <w:pPr>
-        <w:pStyle w:val="Balk1"/>
-      </w:pPr>
-      <w:bookmarkStart w:id="16" w:name="_Toc433996787"/>
-      <w:r>
-        <w:lastRenderedPageBreak/>
-        <w:t>References</w:t>
-      </w:r>
-      <w:bookmarkEnd w:id="16"/>
     </w:p>
     <w:p>
       <w:pPr>
@@ -2322,7 +2647,7 @@
         </w:numPr>
         <w:spacing w:before="240"/>
       </w:pPr>
-      <w:bookmarkStart w:id="17" w:name="_Ref431126989"/>
+      <w:bookmarkStart w:id="16" w:name="_Ref431126989"/>
       <w:proofErr w:type="spellStart"/>
       <w:r>
         <w:rPr>
@@ -2414,7 +2739,7 @@
       <w:r>
         <w:t>.</w:t>
       </w:r>
-      <w:bookmarkEnd w:id="17"/>
+      <w:bookmarkEnd w:id="16"/>
       <w:r>
         <w:t xml:space="preserve"> </w:t>
       </w:r>
@@ -2432,19 +2757,7 @@
           <w:rPr>
             <w:rStyle w:val="Kpr"/>
           </w:rPr>
-          <w:t>https://www.ispringsolutions.com/ispri</w:t>
-        </w:r>
-        <w:r>
-          <w:rPr>
-            <w:rStyle w:val="Kpr"/>
-          </w:rPr>
-          <w:t>n</w:t>
-        </w:r>
-        <w:r>
-          <w:rPr>
-            <w:rStyle w:val="Kpr"/>
-          </w:rPr>
-          <w:t>g-quizmaker</w:t>
+          <w:t>https://www.ispringsolutions.com/ispring-quizmaker</w:t>
         </w:r>
       </w:hyperlink>
     </w:p>
@@ -2461,19 +2774,7 @@
           <w:rPr>
             <w:rStyle w:val="Kpr"/>
           </w:rPr>
-          <w:t>https://www.easypromos</w:t>
-        </w:r>
-        <w:r>
-          <w:rPr>
-            <w:rStyle w:val="Kpr"/>
-          </w:rPr>
-          <w:t>a</w:t>
-        </w:r>
-        <w:r>
-          <w:rPr>
-            <w:rStyle w:val="Kpr"/>
-          </w:rPr>
-          <w:t>pp.com/quiz/</w:t>
+          <w:t>https://www.easypromosapp.com/quiz/</w:t>
         </w:r>
       </w:hyperlink>
     </w:p>
@@ -2490,19 +2791,7 @@
           <w:rPr>
             <w:rStyle w:val="Kpr"/>
           </w:rPr>
-          <w:t>https://www.typeform.co</w:t>
-        </w:r>
-        <w:r>
-          <w:rPr>
-            <w:rStyle w:val="Kpr"/>
-          </w:rPr>
-          <w:t>m</w:t>
-        </w:r>
-        <w:r>
-          <w:rPr>
-            <w:rStyle w:val="Kpr"/>
-          </w:rPr>
-          <w:t>/quizzes/</w:t>
+          <w:t>https://www.typeform.com/quizzes/</w:t>
         </w:r>
       </w:hyperlink>
     </w:p>
@@ -3689,6 +3978,119 @@
     </w:lvl>
   </w:abstractNum>
   <w:abstractNum w:abstractNumId="9" w15:restartNumberingAfterBreak="0">
+    <w:nsid w:val="5B132B03"/>
+    <w:multiLevelType w:val="hybridMultilevel"/>
+    <w:tmpl w:val="96C8FCBA"/>
+    <w:lvl w:ilvl="0" w:tplc="04090001">
+      <w:start w:val="1"/>
+      <w:numFmt w:val="bullet"/>
+      <w:lvlText w:val=""/>
+      <w:lvlJc w:val="left"/>
+      <w:pPr>
+        <w:ind w:left="1004" w:hanging="360"/>
+      </w:pPr>
+      <w:rPr>
+        <w:rFonts w:ascii="Symbol" w:hAnsi="Symbol" w:hint="default"/>
+      </w:rPr>
+    </w:lvl>
+    <w:lvl w:ilvl="1" w:tplc="04090003" w:tentative="1">
+      <w:start w:val="1"/>
+      <w:numFmt w:val="bullet"/>
+      <w:lvlText w:val="o"/>
+      <w:lvlJc w:val="left"/>
+      <w:pPr>
+        <w:ind w:left="1724" w:hanging="360"/>
+      </w:pPr>
+      <w:rPr>
+        <w:rFonts w:ascii="Courier New" w:hAnsi="Courier New" w:cs="Courier New" w:hint="default"/>
+      </w:rPr>
+    </w:lvl>
+    <w:lvl w:ilvl="2" w:tplc="04090005" w:tentative="1">
+      <w:start w:val="1"/>
+      <w:numFmt w:val="bullet"/>
+      <w:lvlText w:val=""/>
+      <w:lvlJc w:val="left"/>
+      <w:pPr>
+        <w:ind w:left="2444" w:hanging="360"/>
+      </w:pPr>
+      <w:rPr>
+        <w:rFonts w:ascii="Wingdings" w:hAnsi="Wingdings" w:hint="default"/>
+      </w:rPr>
+    </w:lvl>
+    <w:lvl w:ilvl="3" w:tplc="04090001" w:tentative="1">
+      <w:start w:val="1"/>
+      <w:numFmt w:val="bullet"/>
+      <w:lvlText w:val=""/>
+      <w:lvlJc w:val="left"/>
+      <w:pPr>
+        <w:ind w:left="3164" w:hanging="360"/>
+      </w:pPr>
+      <w:rPr>
+        <w:rFonts w:ascii="Symbol" w:hAnsi="Symbol" w:hint="default"/>
+      </w:rPr>
+    </w:lvl>
+    <w:lvl w:ilvl="4" w:tplc="04090003" w:tentative="1">
+      <w:start w:val="1"/>
+      <w:numFmt w:val="bullet"/>
+      <w:lvlText w:val="o"/>
+      <w:lvlJc w:val="left"/>
+      <w:pPr>
+        <w:ind w:left="3884" w:hanging="360"/>
+      </w:pPr>
+      <w:rPr>
+        <w:rFonts w:ascii="Courier New" w:hAnsi="Courier New" w:cs="Courier New" w:hint="default"/>
+      </w:rPr>
+    </w:lvl>
+    <w:lvl w:ilvl="5" w:tplc="04090005" w:tentative="1">
+      <w:start w:val="1"/>
+      <w:numFmt w:val="bullet"/>
+      <w:lvlText w:val=""/>
+      <w:lvlJc w:val="left"/>
+      <w:pPr>
+        <w:ind w:left="4604" w:hanging="360"/>
+      </w:pPr>
+      <w:rPr>
+        <w:rFonts w:ascii="Wingdings" w:hAnsi="Wingdings" w:hint="default"/>
+      </w:rPr>
+    </w:lvl>
+    <w:lvl w:ilvl="6" w:tplc="04090001" w:tentative="1">
+      <w:start w:val="1"/>
+      <w:numFmt w:val="bullet"/>
+      <w:lvlText w:val=""/>
+      <w:lvlJc w:val="left"/>
+      <w:pPr>
+        <w:ind w:left="5324" w:hanging="360"/>
+      </w:pPr>
+      <w:rPr>
+        <w:rFonts w:ascii="Symbol" w:hAnsi="Symbol" w:hint="default"/>
+      </w:rPr>
+    </w:lvl>
+    <w:lvl w:ilvl="7" w:tplc="04090003" w:tentative="1">
+      <w:start w:val="1"/>
+      <w:numFmt w:val="bullet"/>
+      <w:lvlText w:val="o"/>
+      <w:lvlJc w:val="left"/>
+      <w:pPr>
+        <w:ind w:left="6044" w:hanging="360"/>
+      </w:pPr>
+      <w:rPr>
+        <w:rFonts w:ascii="Courier New" w:hAnsi="Courier New" w:cs="Courier New" w:hint="default"/>
+      </w:rPr>
+    </w:lvl>
+    <w:lvl w:ilvl="8" w:tplc="04090005" w:tentative="1">
+      <w:start w:val="1"/>
+      <w:numFmt w:val="bullet"/>
+      <w:lvlText w:val=""/>
+      <w:lvlJc w:val="left"/>
+      <w:pPr>
+        <w:ind w:left="6764" w:hanging="360"/>
+      </w:pPr>
+      <w:rPr>
+        <w:rFonts w:ascii="Wingdings" w:hAnsi="Wingdings" w:hint="default"/>
+      </w:rPr>
+    </w:lvl>
+  </w:abstractNum>
+  <w:abstractNum w:abstractNumId="10" w15:restartNumberingAfterBreak="0">
     <w:nsid w:val="62756718"/>
     <w:multiLevelType w:val="multilevel"/>
     <w:tmpl w:val="E83605D6"/>
@@ -3808,7 +4210,7 @@
       </w:rPr>
     </w:lvl>
   </w:abstractNum>
-  <w:abstractNum w:abstractNumId="10" w15:restartNumberingAfterBreak="0">
+  <w:abstractNum w:abstractNumId="11" w15:restartNumberingAfterBreak="0">
     <w:nsid w:val="65542343"/>
     <w:multiLevelType w:val="hybridMultilevel"/>
     <w:tmpl w:val="C0CCFDB8"/>
@@ -3899,7 +4301,7 @@
       </w:pPr>
     </w:lvl>
   </w:abstractNum>
-  <w:abstractNum w:abstractNumId="11" w15:restartNumberingAfterBreak="0">
+  <w:abstractNum w:abstractNumId="12" w15:restartNumberingAfterBreak="0">
     <w:nsid w:val="762F3573"/>
     <w:multiLevelType w:val="hybridMultilevel"/>
     <w:tmpl w:val="8C32DE0A"/>
@@ -4028,10 +4430,10 @@
     <w:abstractNumId w:val="4"/>
   </w:num>
   <w:num w:numId="5">
-    <w:abstractNumId w:val="9"/>
+    <w:abstractNumId w:val="10"/>
   </w:num>
   <w:num w:numId="6">
-    <w:abstractNumId w:val="9"/>
+    <w:abstractNumId w:val="10"/>
     <w:lvlOverride w:ilvl="0">
       <w:startOverride w:val="1"/>
     </w:lvlOverride>
@@ -4061,7 +4463,7 @@
     </w:lvlOverride>
   </w:num>
   <w:num w:numId="7">
-    <w:abstractNumId w:val="9"/>
+    <w:abstractNumId w:val="10"/>
   </w:num>
   <w:num w:numId="8">
     <w:abstractNumId w:val="7"/>
@@ -4082,13 +4484,16 @@
     <w:abstractNumId w:val="2"/>
   </w:num>
   <w:num w:numId="14">
-    <w:abstractNumId w:val="11"/>
+    <w:abstractNumId w:val="12"/>
   </w:num>
   <w:num w:numId="15">
     <w:abstractNumId w:val="3"/>
   </w:num>
   <w:num w:numId="16">
-    <w:abstractNumId w:val="10"/>
+    <w:abstractNumId w:val="11"/>
+  </w:num>
+  <w:num w:numId="17">
+    <w:abstractNumId w:val="9"/>
   </w:num>
 </w:numbering>
 </file>
@@ -5168,7 +5573,7 @@
 </file>
 
 <file path=customXml/itemProps1.xml><?xml version="1.0" encoding="utf-8"?>
-<ds:datastoreItem xmlns:ds="http://schemas.openxmlformats.org/officeDocument/2006/customXml" ds:itemID="{A1F26B31-C215-4A89-BF0B-9AC05A8F4D22}">
+<ds:datastoreItem xmlns:ds="http://schemas.openxmlformats.org/officeDocument/2006/customXml" ds:itemID="{C91B12B7-6A04-4E14-BF0E-E24CD5F2606C}">
   <ds:schemaRefs>
     <ds:schemaRef ds:uri="http://schemas.openxmlformats.org/officeDocument/2006/bibliography"/>
   </ds:schemaRefs>

--- a/SDD/SDD.docx
+++ b/SDD/SDD.docx
@@ -30,7 +30,7 @@
         <w:rPr>
           <w:sz w:val="48"/>
         </w:rPr>
-        <w:t>&lt;Project Name&gt;</w:t>
+        <w:t>Quiz Maker</w:t>
       </w:r>
     </w:p>
     <w:p>
@@ -98,7 +98,19 @@
         <w:rPr>
           <w:sz w:val="48"/>
         </w:rPr>
-        <w:t>&lt;Version&gt;</w:t>
+        <w:t>&lt;V</w:t>
+      </w:r>
+      <w:r>
+        <w:rPr>
+          <w:sz w:val="48"/>
+        </w:rPr>
+        <w:t xml:space="preserve"> 1.0</w:t>
+      </w:r>
+      <w:r>
+        <w:rPr>
+          <w:sz w:val="48"/>
+        </w:rPr>
+        <w:t>&gt;</w:t>
       </w:r>
     </w:p>
     <w:p>
@@ -122,7 +134,19 @@
         <w:rPr>
           <w:sz w:val="48"/>
         </w:rPr>
-        <w:t>&lt;Date&gt;</w:t>
+        <w:t>&lt;</w:t>
+      </w:r>
+      <w:r>
+        <w:rPr>
+          <w:sz w:val="48"/>
+        </w:rPr>
+        <w:t>02.12.2018</w:t>
+      </w:r>
+      <w:r>
+        <w:rPr>
+          <w:sz w:val="48"/>
+        </w:rPr>
+        <w:t>&gt;</w:t>
       </w:r>
     </w:p>
     <w:p>
@@ -164,8 +188,16 @@
         <w:rPr>
           <w:sz w:val="48"/>
         </w:rPr>
-        <w:t>&lt;Your Name&gt;</w:t>
-      </w:r>
+        <w:t xml:space="preserve">Atilla </w:t>
+      </w:r>
+      <w:proofErr w:type="spellStart"/>
+      <w:r>
+        <w:rPr>
+          <w:sz w:val="48"/>
+        </w:rPr>
+        <w:t>Özder</w:t>
+      </w:r>
+      <w:proofErr w:type="spellEnd"/>
     </w:p>
     <w:p>
       <w:pPr>
@@ -175,30 +207,88 @@
           <w:sz w:val="48"/>
         </w:rPr>
       </w:pPr>
+      <w:proofErr w:type="spellStart"/>
+      <w:r>
+        <w:rPr>
+          <w:sz w:val="48"/>
+        </w:rPr>
+        <w:t>Mert</w:t>
+      </w:r>
+      <w:proofErr w:type="spellEnd"/>
+      <w:r>
+        <w:rPr>
+          <w:sz w:val="48"/>
+        </w:rPr>
+        <w:t xml:space="preserve"> </w:t>
+      </w:r>
+      <w:proofErr w:type="spellStart"/>
+      <w:r>
+        <w:rPr>
+          <w:sz w:val="48"/>
+        </w:rPr>
+        <w:t>Çetinkaya</w:t>
+      </w:r>
+      <w:proofErr w:type="spellEnd"/>
     </w:p>
     <w:p>
       <w:pPr>
         <w:ind w:firstLine="0"/>
         <w:jc w:val="center"/>
         <w:rPr>
-          <w:sz w:val="32"/>
-        </w:rPr>
-      </w:pPr>
+          <w:sz w:val="48"/>
+        </w:rPr>
+      </w:pPr>
+      <w:r>
+        <w:rPr>
+          <w:sz w:val="48"/>
+        </w:rPr>
+        <w:t>Begüm Mina Bilgin</w:t>
+      </w:r>
     </w:p>
     <w:p>
       <w:pPr>
         <w:ind w:firstLine="0"/>
         <w:jc w:val="center"/>
         <w:rPr>
-          <w:sz w:val="32"/>
-        </w:rPr>
-      </w:pPr>
+          <w:sz w:val="48"/>
+        </w:rPr>
+      </w:pPr>
+      <w:r>
+        <w:rPr>
+          <w:sz w:val="48"/>
+        </w:rPr>
+        <w:t xml:space="preserve">Selin </w:t>
+      </w:r>
+      <w:proofErr w:type="spellStart"/>
+      <w:r>
+        <w:rPr>
+          <w:sz w:val="48"/>
+        </w:rPr>
+        <w:t>Atalay</w:t>
+      </w:r>
+      <w:proofErr w:type="spellEnd"/>
     </w:p>
     <w:p>
       <w:pPr>
         <w:ind w:firstLine="0"/>
         <w:jc w:val="center"/>
         <w:rPr>
+          <w:sz w:val="48"/>
+        </w:rPr>
+      </w:pPr>
+    </w:p>
+    <w:p>
+      <w:pPr>
+        <w:ind w:firstLine="0"/>
+        <w:rPr>
+          <w:sz w:val="32"/>
+        </w:rPr>
+      </w:pPr>
+    </w:p>
+    <w:p>
+      <w:pPr>
+        <w:ind w:firstLine="0"/>
+        <w:rPr>
           <w:sz w:val="32"/>
         </w:rPr>
       </w:pPr>
@@ -220,6 +310,12 @@
           <w:sz w:val="32"/>
         </w:rPr>
       </w:pPr>
+      <w:r>
+        <w:rPr>
+          <w:sz w:val="32"/>
+        </w:rPr>
+        <w:t>Prepared for</w:t>
+      </w:r>
     </w:p>
     <w:p>
       <w:pPr>
@@ -233,7 +329,7 @@
         <w:rPr>
           <w:sz w:val="32"/>
         </w:rPr>
-        <w:t>Prepared for</w:t>
+        <w:t>SE301 Software Engineering</w:t>
       </w:r>
     </w:p>
     <w:p>
@@ -241,22 +337,9 @@
         <w:ind w:firstLine="0"/>
         <w:jc w:val="center"/>
         <w:rPr>
-          <w:sz w:val="32"/>
-        </w:rPr>
-      </w:pPr>
-      <w:r>
-        <w:rPr>
-          <w:sz w:val="32"/>
-        </w:rPr>
-        <w:t>SE301 Software Engineering</w:t>
-      </w:r>
-    </w:p>
-    <w:p>
-      <w:pPr>
-        <w:ind w:firstLine="0"/>
-        <w:jc w:val="center"/>
-        <w:rPr>
-          <w:sz w:val="32"/>
+          <w:b/>
+          <w:bCs/>
+          <w:noProof/>
         </w:rPr>
       </w:pPr>
       <w:r>
@@ -280,38 +363,12 @@
             <v:path o:extrusionok="f" gradientshapeok="t" o:connecttype="rect"/>
             <o:lock v:ext="edit" aspectratio="t"/>
           </v:shapetype>
-          <v:shape id="_x0000_i1025" type="#_x0000_t75" style="width:168pt;height:63.5pt" o:ole="">
+          <v:shape id="_x0000_i1025" type="#_x0000_t75" style="width:168pt;height:63.75pt" o:ole="">
             <v:imagedata r:id="rId8" o:title=""/>
           </v:shape>
-          <o:OLEObject Type="Embed" ProgID="PBrush" ShapeID="_x0000_i1025" DrawAspect="Content" ObjectID="_1605207669" r:id="rId9"/>
+          <o:OLEObject Type="Embed" ProgID="PBrush" ShapeID="_x0000_i1025" DrawAspect="Content" ObjectID="_1605282538" r:id="rId9"/>
         </w:object>
       </w:r>
-    </w:p>
-    <w:p>
-      <w:pPr>
-        <w:jc w:val="center"/>
-        <w:rPr>
-          <w:sz w:val="32"/>
-        </w:rPr>
-      </w:pPr>
-    </w:p>
-    <w:p>
-      <w:pPr>
-        <w:rPr>
-          <w:b/>
-          <w:bCs/>
-          <w:noProof/>
-        </w:rPr>
-      </w:pPr>
-    </w:p>
-    <w:p>
-      <w:pPr>
-        <w:rPr>
-          <w:b/>
-          <w:bCs/>
-          <w:noProof/>
-        </w:rPr>
-      </w:pPr>
     </w:p>
     <w:p>
       <w:pPr>
@@ -1797,6 +1854,8 @@
       <w:pPr>
         <w:pStyle w:val="KonuBal"/>
       </w:pPr>
+      <w:bookmarkStart w:id="0" w:name="_GoBack"/>
+      <w:bookmarkEnd w:id="0"/>
     </w:p>
     <w:p/>
     <w:p>
@@ -1816,7 +1875,7 @@
       <w:pPr>
         <w:pStyle w:val="KonuBal"/>
       </w:pPr>
-      <w:bookmarkStart w:id="0" w:name="_Toc433996777"/>
+      <w:bookmarkStart w:id="1" w:name="_Toc433996777"/>
       <w:r>
         <w:lastRenderedPageBreak/>
         <w:t>SYSTEM DESIGN</w:t>
@@ -1833,15 +1892,31 @@
           <w:numId w:val="5"/>
         </w:numPr>
       </w:pPr>
-      <w:bookmarkStart w:id="1" w:name="_Toc433996772"/>
+      <w:bookmarkStart w:id="2" w:name="_Toc433996772"/>
       <w:r>
         <w:t>Introduction</w:t>
       </w:r>
-      <w:bookmarkEnd w:id="1"/>
-    </w:p>
-    <w:p>
-      <w:r>
-        <w:t>Design is the abstraction of an answer; it's the common description of the answer to an issue without a details. Design is view sample seen within the evaluation part to be a sample in a design part. After design part we are able to reduce the time required the implementation.</w:t>
+      <w:bookmarkEnd w:id="2"/>
+    </w:p>
+    <w:p>
+      <w:r>
+        <w:t xml:space="preserve">Design is the abstraction of an answer; it's the common description of the answer to an issue without a </w:t>
+      </w:r>
+      <w:proofErr w:type="gramStart"/>
+      <w:r>
+        <w:t>details</w:t>
+      </w:r>
+      <w:proofErr w:type="gramEnd"/>
+      <w:r>
+        <w:t xml:space="preserve">. Design is view sample seen within the evaluation part to be a sample in a design part. After design part we </w:t>
+      </w:r>
+      <w:proofErr w:type="gramStart"/>
+      <w:r>
+        <w:t>are able to</w:t>
+      </w:r>
+      <w:proofErr w:type="gramEnd"/>
+      <w:r>
+        <w:t xml:space="preserve"> reduce the time required the implementation.</w:t>
       </w:r>
     </w:p>
     <w:p>
@@ -1852,15 +1927,23 @@
           <w:numId w:val="5"/>
         </w:numPr>
       </w:pPr>
-      <w:bookmarkStart w:id="2" w:name="_Toc433996773"/>
+      <w:bookmarkStart w:id="3" w:name="_Toc433996773"/>
       <w:r>
         <w:t>Purpose of the System</w:t>
       </w:r>
-      <w:bookmarkEnd w:id="2"/>
-    </w:p>
-    <w:p>
-      <w:r>
-        <w:t>As said within the Requirements Analysis Doc, the aim of the system is to offer system administrator, instructors, student and users with a central location for organizing varied quiz occasions. The aim of this technique supplies the next causes: No physical presence wanted for quizzes, no wastage of time throughout analysis, prompt availability of the outcomes, beginning and completion time are each recorded by the server, a collection of on-line assessments are provided by the software program for the good thing about the scholars. Normally the system is far more preferred as a consequence of these causes across various organizations and the world.</w:t>
+      <w:bookmarkEnd w:id="3"/>
+    </w:p>
+    <w:p>
+      <w:r>
+        <w:t xml:space="preserve">As said within the Requirements Analysis Doc, the aim of the system is to offer system administrator, instructors, student and users with a central location for organizing varied quiz occasions. The aim of this technique supplies the next causes: No physical presence wanted for quizzes, no wastage of time throughout analysis, prompt availability of the outcomes, beginning and completion time are each recorded by the server, a collection of on-line assessments are provided by the software program for the good thing about the scholars. Normally the system is far more preferred </w:t>
+      </w:r>
+      <w:proofErr w:type="gramStart"/>
+      <w:r>
+        <w:t>as a consequence of</w:t>
+      </w:r>
+      <w:proofErr w:type="gramEnd"/>
+      <w:r>
+        <w:t xml:space="preserve"> these causes across various organizations and the world.</w:t>
       </w:r>
     </w:p>
     <w:p>
@@ -1871,11 +1954,11 @@
           <w:numId w:val="5"/>
         </w:numPr>
       </w:pPr>
-      <w:bookmarkStart w:id="3" w:name="_Toc433996774"/>
+      <w:bookmarkStart w:id="4" w:name="_Toc433996774"/>
       <w:r>
         <w:t>Design Goals</w:t>
       </w:r>
-      <w:bookmarkEnd w:id="3"/>
+      <w:bookmarkEnd w:id="4"/>
     </w:p>
     <w:p>
       <w:r>
@@ -1885,7 +1968,15 @@
         <w:t>quiz maker</w:t>
       </w:r>
       <w:r>
-        <w:t xml:space="preserve"> system and supply a constant set of standards that should be thought of when making design choices. Based on non-functionality requirements the next design targets must achieved as a way to qualify the system as profitable:</w:t>
+        <w:t xml:space="preserve"> system and supply a constant set of standards that should be thought of when making design choices. Based on non-functionality requirements the next design targets must achieved </w:t>
+      </w:r>
+      <w:proofErr w:type="gramStart"/>
+      <w:r>
+        <w:t>as a way to</w:t>
+      </w:r>
+      <w:proofErr w:type="gramEnd"/>
+      <w:r>
+        <w:t xml:space="preserve"> qualify the system as profitable:</w:t>
       </w:r>
     </w:p>
     <w:p/>
@@ -1957,7 +2048,15 @@
         <w:ind w:left="1004" w:firstLine="0"/>
       </w:pPr>
       <w:r>
-        <w:t xml:space="preserve">The system has to carry out the </w:t>
+        <w:t xml:space="preserve">The system </w:t>
+      </w:r>
+      <w:proofErr w:type="gramStart"/>
+      <w:r>
+        <w:t>has to</w:t>
+      </w:r>
+      <w:proofErr w:type="gramEnd"/>
+      <w:r>
+        <w:t xml:space="preserve"> carry out the </w:t>
       </w:r>
       <w:r>
         <w:t>quiz maker</w:t>
@@ -2014,13 +2113,29 @@
         <w:t>quiz</w:t>
       </w:r>
       <w:r>
-        <w:t xml:space="preserve"> only throughout the previously allotted time slots, however can open </w:t>
+        <w:t xml:space="preserve"> only throughout the previously allotted time slots, </w:t>
+      </w:r>
+      <w:proofErr w:type="gramStart"/>
+      <w:r>
+        <w:t>however</w:t>
+      </w:r>
+      <w:proofErr w:type="gramEnd"/>
+      <w:r>
+        <w:t xml:space="preserve"> can open </w:t>
       </w:r>
       <w:r>
         <w:t>application</w:t>
       </w:r>
       <w:r>
-        <w:t xml:space="preserve"> anytime to access different data. System should be able to deal with a number of users.</w:t>
+        <w:t xml:space="preserve"> anytime to access different data. System should be able to deal with </w:t>
+      </w:r>
+      <w:proofErr w:type="gramStart"/>
+      <w:r>
+        <w:t>a number of</w:t>
+      </w:r>
+      <w:proofErr w:type="gramEnd"/>
+      <w:r>
+        <w:t xml:space="preserve"> users.</w:t>
       </w:r>
       <w:r>
         <w:t xml:space="preserve"> </w:t>
@@ -2067,7 +2182,23 @@
           <w:rFonts w:cs="Times New Roman"/>
           <w:szCs w:val="24"/>
         </w:rPr>
-        <w:t>The system has to be sturdy enough to manage any valid input from the users.</w:t>
+        <w:t xml:space="preserve">The system </w:t>
+      </w:r>
+      <w:proofErr w:type="gramStart"/>
+      <w:r>
+        <w:rPr>
+          <w:rFonts w:cs="Times New Roman"/>
+          <w:szCs w:val="24"/>
+        </w:rPr>
+        <w:t>has to</w:t>
+      </w:r>
+      <w:proofErr w:type="gramEnd"/>
+      <w:r>
+        <w:rPr>
+          <w:rFonts w:cs="Times New Roman"/>
+          <w:szCs w:val="24"/>
+        </w:rPr>
+        <w:t xml:space="preserve"> be sturdy enough to manage any valid input from the users.</w:t>
       </w:r>
     </w:p>
     <w:p>
@@ -2170,12 +2301,12 @@
           <w:numId w:val="5"/>
         </w:numPr>
       </w:pPr>
-      <w:bookmarkStart w:id="4" w:name="_Toc433996775"/>
+      <w:bookmarkStart w:id="5" w:name="_Toc433996775"/>
       <w:r>
         <w:lastRenderedPageBreak/>
         <w:t>Definitions, Acronyms, and Abbreviations</w:t>
       </w:r>
-      <w:bookmarkEnd w:id="4"/>
+      <w:bookmarkEnd w:id="5"/>
     </w:p>
     <w:p>
       <w:r>
@@ -2242,7 +2373,15 @@
         <w:t xml:space="preserve"> Only public quizzes are allowed</w:t>
       </w:r>
       <w:r>
-        <w:t>. He/ She will be create the public quiz.</w:t>
+        <w:t xml:space="preserve">. He/ She will be </w:t>
+      </w:r>
+      <w:proofErr w:type="gramStart"/>
+      <w:r>
+        <w:t>create</w:t>
+      </w:r>
+      <w:proofErr w:type="gramEnd"/>
+      <w:r>
+        <w:t xml:space="preserve"> the public quiz.</w:t>
       </w:r>
     </w:p>
     <w:p>
@@ -2268,15 +2407,13 @@
       <w:pPr>
         <w:pStyle w:val="Balk1"/>
       </w:pPr>
-      <w:bookmarkStart w:id="5" w:name="_GoBack"/>
-      <w:bookmarkEnd w:id="5"/>
       <w:r>
         <w:t xml:space="preserve">Current </w:t>
       </w:r>
       <w:r>
         <w:t>Software Architecture</w:t>
       </w:r>
-      <w:bookmarkEnd w:id="0"/>
+      <w:bookmarkEnd w:id="1"/>
     </w:p>
     <w:p>
       <w:pPr>
@@ -2295,6 +2432,7 @@
         <w:t xml:space="preserve"> </w:t>
       </w:r>
       <w:proofErr w:type="spellStart"/>
+      <w:proofErr w:type="gramStart"/>
       <w:r>
         <w:t>QuizMaker</w:t>
       </w:r>
@@ -2302,6 +2440,7 @@
       <w:r>
         <w:t>[</w:t>
       </w:r>
+      <w:proofErr w:type="gramEnd"/>
       <w:r>
         <w:t>2</w:t>
       </w:r>
@@ -2393,7 +2532,15 @@
       </w:r>
       <w:proofErr w:type="spellEnd"/>
       <w:r>
-        <w:t xml:space="preserve"> Quiz is based on business growth, personal or professional growth and it is designed to teachers or corporate trainers helping people with new knowledge and skills. The website Quiz-Maker is a site where you can start building your own quizzes at the first page you see, you can prepare your own quizzes and share it with anyone you’d like to share. SurveyMonkey is a website where you can prepare your own surveys and share it with the people you want, it can be used like our system but the main idea is different. There is no system like our </w:t>
+        <w:t xml:space="preserve"> Quiz is based on business growth, personal or professional growth and it is designed to teachers or corporate trainers helping people with new knowledge and skills. The website Quiz-Maker is a site where you can start building your own quizzes at the first page you see, you can prepare your own quizzes and share it with anyone you’d like to share. SurveyMonkey is a website where you can prepare your own surveys and share it with the people you want, it can be used like our </w:t>
+      </w:r>
+      <w:proofErr w:type="gramStart"/>
+      <w:r>
+        <w:t>system</w:t>
+      </w:r>
+      <w:proofErr w:type="gramEnd"/>
+      <w:r>
+        <w:t xml:space="preserve"> but the main idea is different. There is no system like our </w:t>
       </w:r>
       <w:proofErr w:type="spellStart"/>
       <w:r>
@@ -2401,7 +2548,15 @@
       </w:r>
       <w:proofErr w:type="spellEnd"/>
       <w:r>
-        <w:t xml:space="preserve"> System which is based on education and providing instructors to create lecture quizzes to the students which are related with those classes and also to the registered user to create quizzes by their own and to make people join to the quizzes they have prepared.</w:t>
+        <w:t xml:space="preserve"> System which is based on education and providing instructors to create lecture quizzes to the students which are related with those classes </w:t>
+      </w:r>
+      <w:proofErr w:type="gramStart"/>
+      <w:r>
+        <w:t>and also</w:t>
+      </w:r>
+      <w:proofErr w:type="gramEnd"/>
+      <w:r>
+        <w:t xml:space="preserve"> to the registered user to create quizzes by their own and to make people join to the quizzes they have prepared.</w:t>
       </w:r>
     </w:p>
     <w:p>
@@ -2586,7 +2741,15 @@
     </w:p>
     <w:p>
       <w:r>
-        <w:t>Describe how the global software control is implemented. In particular, this section should describe how requests are initiated and how subsystems synchronize. This section should list and address synchronization and concurrency issues.</w:t>
+        <w:t xml:space="preserve">Describe how the global software control is implemented. </w:t>
+      </w:r>
+      <w:proofErr w:type="gramStart"/>
+      <w:r>
+        <w:t>In particular, this</w:t>
+      </w:r>
+      <w:proofErr w:type="gramEnd"/>
+      <w:r>
+        <w:t xml:space="preserve"> section should describe how requests are initiated and how subsystems synchronize. This section should list and address synchronization and concurrency issues.</w:t>
       </w:r>
     </w:p>
     <w:p>
@@ -2616,18 +2779,890 @@
     </w:p>
     <w:p>
       <w:r>
-        <w:t xml:space="preserve">Describe the </w:t>
-      </w:r>
-      <w:r>
+        <w:t>The subsystem decomposition of Quiz Maker application, we divide the system into smaller subsystem with strong coherence.</w:t>
+      </w:r>
+    </w:p>
+    <w:p>
+      <w:r>
+        <w:t>The subsystem separation shows the entities of following subsystem</w:t>
+      </w:r>
+    </w:p>
+    <w:p>
+      <w:pPr>
+        <w:pStyle w:val="ListeParagraf"/>
+        <w:numPr>
+          <w:ilvl w:val="0"/>
+          <w:numId w:val="18"/>
+        </w:numPr>
+      </w:pPr>
+      <w:r>
+        <w:t>Visitor</w:t>
+      </w:r>
+    </w:p>
+    <w:p>
+      <w:pPr>
+        <w:pStyle w:val="ListeParagraf"/>
+        <w:numPr>
+          <w:ilvl w:val="0"/>
+          <w:numId w:val="18"/>
+        </w:numPr>
+      </w:pPr>
+      <w:r>
+        <w:t>Registered User Subsystem</w:t>
+      </w:r>
+    </w:p>
+    <w:p>
+      <w:pPr>
+        <w:pStyle w:val="ListeParagraf"/>
+        <w:numPr>
+          <w:ilvl w:val="0"/>
+          <w:numId w:val="18"/>
+        </w:numPr>
+      </w:pPr>
+      <w:r>
+        <w:t>Instructor Subsystem</w:t>
+      </w:r>
+    </w:p>
+    <w:p>
+      <w:pPr>
+        <w:pStyle w:val="ListeParagraf"/>
+        <w:numPr>
+          <w:ilvl w:val="0"/>
+          <w:numId w:val="18"/>
+        </w:numPr>
+      </w:pPr>
+      <w:r>
+        <w:t>Student Subsystem</w:t>
+      </w:r>
+    </w:p>
+    <w:p>
+      <w:pPr>
+        <w:pStyle w:val="ListeParagraf"/>
+        <w:numPr>
+          <w:ilvl w:val="0"/>
+          <w:numId w:val="18"/>
+        </w:numPr>
+      </w:pPr>
+      <w:r>
+        <w:t>Admin Subsystem</w:t>
+      </w:r>
+    </w:p>
+    <w:p>
+      <w:pPr>
+        <w:pStyle w:val="ListeParagraf"/>
+        <w:numPr>
+          <w:ilvl w:val="0"/>
+          <w:numId w:val="18"/>
+        </w:numPr>
+      </w:pPr>
+      <w:r>
+        <w:t>Database Subsystem</w:t>
+      </w:r>
+    </w:p>
+    <w:p>
+      <w:pPr>
         <w:rPr>
           <w:b/>
         </w:rPr>
-        <w:t>services provided by each subsystem</w:t>
-      </w:r>
-      <w:r>
-        <w:t>. Although this section is usually empty or incomplete in the first versions of the SDD, this section serves as a reference for teams for the boundaries between their subsystems. The interface of each subsystem is derived from this section and detailed in the Object Design Document.</w:t>
-      </w:r>
-    </w:p>
+      </w:pPr>
+      <w:r>
+        <w:rPr>
+          <w:b/>
+        </w:rPr>
+        <w:t>Registered User Subsystem</w:t>
+      </w:r>
+    </w:p>
+    <w:p>
+      <w:r>
+        <w:t>This subsystem manage quiz activity with user type is registered user.</w:t>
+      </w:r>
+    </w:p>
+    <w:p/>
+    <w:p>
+      <w:r>
+        <w:t>This subsystem provided by:</w:t>
+      </w:r>
+    </w:p>
+    <w:p>
+      <w:pPr>
+        <w:pStyle w:val="ListeParagraf"/>
+        <w:numPr>
+          <w:ilvl w:val="0"/>
+          <w:numId w:val="18"/>
+        </w:numPr>
+      </w:pPr>
+      <w:r>
+        <w:t xml:space="preserve">Login </w:t>
+      </w:r>
+    </w:p>
+    <w:p>
+      <w:pPr>
+        <w:pStyle w:val="ListeParagraf"/>
+        <w:numPr>
+          <w:ilvl w:val="0"/>
+          <w:numId w:val="18"/>
+        </w:numPr>
+      </w:pPr>
+      <w:proofErr w:type="spellStart"/>
+      <w:r>
+        <w:t>CreatePublicQuiz</w:t>
+      </w:r>
+      <w:proofErr w:type="spellEnd"/>
+      <w:r>
+        <w:t xml:space="preserve"> </w:t>
+      </w:r>
+    </w:p>
+    <w:p>
+      <w:pPr>
+        <w:pStyle w:val="ListeParagraf"/>
+        <w:numPr>
+          <w:ilvl w:val="0"/>
+          <w:numId w:val="18"/>
+        </w:numPr>
+      </w:pPr>
+      <w:proofErr w:type="spellStart"/>
+      <w:r>
+        <w:t>UpdatePublicQuiz</w:t>
+      </w:r>
+      <w:proofErr w:type="spellEnd"/>
+      <w:r>
+        <w:t xml:space="preserve"> </w:t>
+      </w:r>
+    </w:p>
+    <w:p>
+      <w:pPr>
+        <w:pStyle w:val="ListeParagraf"/>
+        <w:numPr>
+          <w:ilvl w:val="0"/>
+          <w:numId w:val="18"/>
+        </w:numPr>
+      </w:pPr>
+      <w:proofErr w:type="spellStart"/>
+      <w:r>
+        <w:t>DeletePublicQuiz</w:t>
+      </w:r>
+      <w:proofErr w:type="spellEnd"/>
+      <w:r>
+        <w:t xml:space="preserve"> </w:t>
+      </w:r>
+    </w:p>
+    <w:p>
+      <w:pPr>
+        <w:pStyle w:val="ListeParagraf"/>
+        <w:numPr>
+          <w:ilvl w:val="0"/>
+          <w:numId w:val="18"/>
+        </w:numPr>
+      </w:pPr>
+      <w:proofErr w:type="spellStart"/>
+      <w:r>
+        <w:t>EditProfile</w:t>
+      </w:r>
+      <w:proofErr w:type="spellEnd"/>
+      <w:r>
+        <w:t xml:space="preserve"> </w:t>
+      </w:r>
+    </w:p>
+    <w:p>
+      <w:pPr>
+        <w:pStyle w:val="ListeParagraf"/>
+        <w:numPr>
+          <w:ilvl w:val="0"/>
+          <w:numId w:val="18"/>
+        </w:numPr>
+      </w:pPr>
+      <w:proofErr w:type="spellStart"/>
+      <w:r>
+        <w:t>ChangePassword</w:t>
+      </w:r>
+      <w:proofErr w:type="spellEnd"/>
+    </w:p>
+    <w:p>
+      <w:pPr>
+        <w:pStyle w:val="ListeParagraf"/>
+        <w:numPr>
+          <w:ilvl w:val="0"/>
+          <w:numId w:val="18"/>
+        </w:numPr>
+      </w:pPr>
+      <w:proofErr w:type="spellStart"/>
+      <w:r>
+        <w:lastRenderedPageBreak/>
+        <w:t>ShownAnswer</w:t>
+      </w:r>
+      <w:proofErr w:type="spellEnd"/>
+    </w:p>
+    <w:p>
+      <w:pPr>
+        <w:pStyle w:val="ListeParagraf"/>
+        <w:numPr>
+          <w:ilvl w:val="0"/>
+          <w:numId w:val="18"/>
+        </w:numPr>
+        <w:jc w:val="left"/>
+      </w:pPr>
+      <w:proofErr w:type="spellStart"/>
+      <w:r>
+        <w:t>DisplayAnswer</w:t>
+      </w:r>
+      <w:proofErr w:type="spellEnd"/>
+    </w:p>
+    <w:p>
+      <w:pPr>
+        <w:pStyle w:val="ListeParagraf"/>
+        <w:numPr>
+          <w:ilvl w:val="0"/>
+          <w:numId w:val="18"/>
+        </w:numPr>
+      </w:pPr>
+      <w:r>
+        <w:t>Logout</w:t>
+      </w:r>
+    </w:p>
+    <w:p>
+      <w:pPr>
+        <w:ind w:left="284" w:firstLine="0"/>
+        <w:rPr>
+          <w:b/>
+        </w:rPr>
+      </w:pPr>
+      <w:r>
+        <w:rPr>
+          <w:b/>
+        </w:rPr>
+        <w:t>Instructor Subsystem</w:t>
+      </w:r>
+    </w:p>
+    <w:p>
+      <w:pPr>
+        <w:ind w:left="284" w:firstLine="0"/>
+      </w:pPr>
+      <w:r>
+        <w:t>This subsystem provides to manage quiz activity for student.</w:t>
+      </w:r>
+    </w:p>
+    <w:p/>
+    <w:p>
+      <w:r>
+        <w:t>This subsystem provided by:</w:t>
+      </w:r>
+    </w:p>
+    <w:p>
+      <w:pPr>
+        <w:pStyle w:val="ListeParagraf"/>
+        <w:numPr>
+          <w:ilvl w:val="0"/>
+          <w:numId w:val="18"/>
+        </w:numPr>
+      </w:pPr>
+      <w:r>
+        <w:t>Login</w:t>
+      </w:r>
+    </w:p>
+    <w:p>
+      <w:pPr>
+        <w:pStyle w:val="ListeParagraf"/>
+        <w:numPr>
+          <w:ilvl w:val="0"/>
+          <w:numId w:val="18"/>
+        </w:numPr>
+      </w:pPr>
+      <w:proofErr w:type="spellStart"/>
+      <w:r>
+        <w:t>CreateLectureQuiz</w:t>
+      </w:r>
+      <w:proofErr w:type="spellEnd"/>
+    </w:p>
+    <w:p>
+      <w:pPr>
+        <w:pStyle w:val="ListeParagraf"/>
+        <w:numPr>
+          <w:ilvl w:val="0"/>
+          <w:numId w:val="18"/>
+        </w:numPr>
+      </w:pPr>
+      <w:proofErr w:type="spellStart"/>
+      <w:r>
+        <w:t>UpdateLectureQuiz</w:t>
+      </w:r>
+      <w:proofErr w:type="spellEnd"/>
+    </w:p>
+    <w:p>
+      <w:pPr>
+        <w:pStyle w:val="ListeParagraf"/>
+        <w:numPr>
+          <w:ilvl w:val="0"/>
+          <w:numId w:val="18"/>
+        </w:numPr>
+      </w:pPr>
+      <w:proofErr w:type="spellStart"/>
+      <w:r>
+        <w:t>DeleteLectureQuiz</w:t>
+      </w:r>
+      <w:proofErr w:type="spellEnd"/>
+    </w:p>
+    <w:p>
+      <w:pPr>
+        <w:pStyle w:val="ListeParagraf"/>
+        <w:numPr>
+          <w:ilvl w:val="0"/>
+          <w:numId w:val="18"/>
+        </w:numPr>
+      </w:pPr>
+      <w:proofErr w:type="spellStart"/>
+      <w:r>
+        <w:t>EditProfile</w:t>
+      </w:r>
+      <w:proofErr w:type="spellEnd"/>
+    </w:p>
+    <w:p>
+      <w:pPr>
+        <w:pStyle w:val="ListeParagraf"/>
+        <w:numPr>
+          <w:ilvl w:val="0"/>
+          <w:numId w:val="18"/>
+        </w:numPr>
+      </w:pPr>
+      <w:proofErr w:type="spellStart"/>
+      <w:r>
+        <w:t>ChangePassword</w:t>
+      </w:r>
+      <w:proofErr w:type="spellEnd"/>
+    </w:p>
+    <w:p>
+      <w:pPr>
+        <w:pStyle w:val="ListeParagraf"/>
+        <w:numPr>
+          <w:ilvl w:val="0"/>
+          <w:numId w:val="18"/>
+        </w:numPr>
+      </w:pPr>
+      <w:proofErr w:type="spellStart"/>
+      <w:r>
+        <w:t>ReadAnswer</w:t>
+      </w:r>
+      <w:proofErr w:type="spellEnd"/>
+    </w:p>
+    <w:p>
+      <w:pPr>
+        <w:pStyle w:val="ListeParagraf"/>
+        <w:numPr>
+          <w:ilvl w:val="0"/>
+          <w:numId w:val="18"/>
+        </w:numPr>
+      </w:pPr>
+      <w:proofErr w:type="spellStart"/>
+      <w:proofErr w:type="gramStart"/>
+      <w:r>
+        <w:t>AddStudent</w:t>
+      </w:r>
+      <w:proofErr w:type="spellEnd"/>
+      <w:r>
+        <w:t>(</w:t>
+      </w:r>
+      <w:proofErr w:type="gramEnd"/>
+      <w:r>
+        <w:t>with search student)</w:t>
+      </w:r>
+    </w:p>
+    <w:p>
+      <w:pPr>
+        <w:pStyle w:val="ListeParagraf"/>
+        <w:numPr>
+          <w:ilvl w:val="0"/>
+          <w:numId w:val="18"/>
+        </w:numPr>
+      </w:pPr>
+      <w:proofErr w:type="spellStart"/>
+      <w:r>
+        <w:t>ShownAnswer</w:t>
+      </w:r>
+      <w:proofErr w:type="spellEnd"/>
+    </w:p>
+    <w:p>
+      <w:pPr>
+        <w:pStyle w:val="ListeParagraf"/>
+        <w:numPr>
+          <w:ilvl w:val="0"/>
+          <w:numId w:val="18"/>
+        </w:numPr>
+        <w:jc w:val="left"/>
+      </w:pPr>
+      <w:proofErr w:type="spellStart"/>
+      <w:r>
+        <w:t>DisplayAnswer</w:t>
+      </w:r>
+      <w:proofErr w:type="spellEnd"/>
+    </w:p>
+    <w:p>
+      <w:pPr>
+        <w:pStyle w:val="ListeParagraf"/>
+        <w:numPr>
+          <w:ilvl w:val="0"/>
+          <w:numId w:val="18"/>
+        </w:numPr>
+      </w:pPr>
+      <w:r>
+        <w:t>Logout</w:t>
+      </w:r>
+    </w:p>
+    <w:p>
+      <w:pPr>
+        <w:rPr>
+          <w:b/>
+        </w:rPr>
+      </w:pPr>
+      <w:r>
+        <w:rPr>
+          <w:b/>
+        </w:rPr>
+        <w:t>Student Subsystem</w:t>
+      </w:r>
+    </w:p>
+    <w:p>
+      <w:pPr>
+        <w:ind w:firstLine="0"/>
+      </w:pPr>
+    </w:p>
+    <w:p>
+      <w:pPr>
+        <w:ind w:firstLine="0"/>
+      </w:pPr>
+      <w:r>
+        <w:t>This subsystem provides to manage quiz activity and participant quiz activity.</w:t>
+      </w:r>
+    </w:p>
+    <w:p>
+      <w:pPr>
+        <w:ind w:firstLine="0"/>
+      </w:pPr>
+    </w:p>
+    <w:p>
+      <w:pPr>
+        <w:ind w:firstLine="0"/>
+      </w:pPr>
+      <w:r>
+        <w:t>This subsystem provided by:</w:t>
+      </w:r>
+    </w:p>
+    <w:p>
+      <w:pPr>
+        <w:pStyle w:val="ListeParagraf"/>
+        <w:numPr>
+          <w:ilvl w:val="0"/>
+          <w:numId w:val="18"/>
+        </w:numPr>
+      </w:pPr>
+      <w:r>
+        <w:t>Login</w:t>
+      </w:r>
+    </w:p>
+    <w:p>
+      <w:pPr>
+        <w:pStyle w:val="ListeParagraf"/>
+        <w:numPr>
+          <w:ilvl w:val="0"/>
+          <w:numId w:val="18"/>
+        </w:numPr>
+      </w:pPr>
+      <w:proofErr w:type="spellStart"/>
+      <w:r>
+        <w:t>JoinLectureQuiz</w:t>
+      </w:r>
+      <w:proofErr w:type="spellEnd"/>
+    </w:p>
+    <w:p>
+      <w:pPr>
+        <w:pStyle w:val="ListeParagraf"/>
+        <w:numPr>
+          <w:ilvl w:val="0"/>
+          <w:numId w:val="18"/>
+        </w:numPr>
+      </w:pPr>
+      <w:proofErr w:type="spellStart"/>
+      <w:r>
+        <w:t>CreatePublicQuiz</w:t>
+      </w:r>
+      <w:proofErr w:type="spellEnd"/>
+    </w:p>
+    <w:p>
+      <w:pPr>
+        <w:pStyle w:val="ListeParagraf"/>
+        <w:numPr>
+          <w:ilvl w:val="0"/>
+          <w:numId w:val="18"/>
+        </w:numPr>
+      </w:pPr>
+      <w:proofErr w:type="spellStart"/>
+      <w:r>
+        <w:t>JoinPublicQuiz</w:t>
+      </w:r>
+      <w:proofErr w:type="spellEnd"/>
+    </w:p>
+    <w:p>
+      <w:pPr>
+        <w:pStyle w:val="ListeParagraf"/>
+        <w:numPr>
+          <w:ilvl w:val="0"/>
+          <w:numId w:val="18"/>
+        </w:numPr>
+      </w:pPr>
+      <w:proofErr w:type="spellStart"/>
+      <w:r>
+        <w:t>EditProfile</w:t>
+      </w:r>
+      <w:proofErr w:type="spellEnd"/>
+    </w:p>
+    <w:p>
+      <w:pPr>
+        <w:pStyle w:val="ListeParagraf"/>
+        <w:numPr>
+          <w:ilvl w:val="0"/>
+          <w:numId w:val="18"/>
+        </w:numPr>
+      </w:pPr>
+      <w:proofErr w:type="spellStart"/>
+      <w:r>
+        <w:t>ChangePassword</w:t>
+      </w:r>
+      <w:proofErr w:type="spellEnd"/>
+    </w:p>
+    <w:p>
+      <w:pPr>
+        <w:pStyle w:val="ListeParagraf"/>
+        <w:numPr>
+          <w:ilvl w:val="0"/>
+          <w:numId w:val="18"/>
+        </w:numPr>
+      </w:pPr>
+      <w:proofErr w:type="spellStart"/>
+      <w:r>
+        <w:t>QuizResultforCreated</w:t>
+      </w:r>
+      <w:proofErr w:type="spellEnd"/>
+    </w:p>
+    <w:p>
+      <w:pPr>
+        <w:pStyle w:val="ListeParagraf"/>
+        <w:numPr>
+          <w:ilvl w:val="0"/>
+          <w:numId w:val="18"/>
+        </w:numPr>
+      </w:pPr>
+      <w:proofErr w:type="spellStart"/>
+      <w:r>
+        <w:t>ShownAnswer</w:t>
+      </w:r>
+      <w:proofErr w:type="spellEnd"/>
+    </w:p>
+    <w:p>
+      <w:pPr>
+        <w:pStyle w:val="ListeParagraf"/>
+        <w:numPr>
+          <w:ilvl w:val="0"/>
+          <w:numId w:val="18"/>
+        </w:numPr>
+      </w:pPr>
+      <w:proofErr w:type="spellStart"/>
+      <w:r>
+        <w:t>DeletePublicQuiz</w:t>
+      </w:r>
+      <w:proofErr w:type="spellEnd"/>
+    </w:p>
+    <w:p>
+      <w:pPr>
+        <w:pStyle w:val="ListeParagraf"/>
+        <w:numPr>
+          <w:ilvl w:val="0"/>
+          <w:numId w:val="18"/>
+        </w:numPr>
+      </w:pPr>
+      <w:r>
+        <w:t>Logout</w:t>
+      </w:r>
+    </w:p>
+    <w:p>
+      <w:pPr>
+        <w:ind w:left="284" w:firstLine="0"/>
+      </w:pPr>
+    </w:p>
+    <w:p>
+      <w:pPr>
+        <w:rPr>
+          <w:b/>
+        </w:rPr>
+      </w:pPr>
+      <w:r>
+        <w:rPr>
+          <w:b/>
+        </w:rPr>
+        <w:t>Admin</w:t>
+      </w:r>
+      <w:r>
+        <w:rPr>
+          <w:b/>
+        </w:rPr>
+        <w:t xml:space="preserve"> Subsystem</w:t>
+      </w:r>
+      <w:r>
+        <w:rPr>
+          <w:b/>
+        </w:rPr>
+        <w:t xml:space="preserve"> </w:t>
+      </w:r>
+    </w:p>
+    <w:p>
+      <w:pPr>
+        <w:ind w:firstLine="0"/>
+      </w:pPr>
+    </w:p>
+    <w:p>
+      <w:pPr>
+        <w:ind w:firstLine="0"/>
+      </w:pPr>
+      <w:r>
+        <w:t xml:space="preserve">This subsystem </w:t>
+      </w:r>
+      <w:r>
+        <w:t>provides to manage all system.</w:t>
+      </w:r>
+    </w:p>
+    <w:p>
+      <w:pPr>
+        <w:ind w:firstLine="0"/>
+      </w:pPr>
+    </w:p>
+    <w:p>
+      <w:pPr>
+        <w:ind w:firstLine="0"/>
+      </w:pPr>
+      <w:r>
+        <w:t>This subsystem provided by:</w:t>
+      </w:r>
+    </w:p>
+    <w:p>
+      <w:pPr>
+        <w:pStyle w:val="ListeParagraf"/>
+        <w:numPr>
+          <w:ilvl w:val="0"/>
+          <w:numId w:val="18"/>
+        </w:numPr>
+      </w:pPr>
+      <w:r>
+        <w:t>Login</w:t>
+      </w:r>
+    </w:p>
+    <w:p>
+      <w:pPr>
+        <w:pStyle w:val="ListeParagraf"/>
+        <w:numPr>
+          <w:ilvl w:val="0"/>
+          <w:numId w:val="18"/>
+        </w:numPr>
+      </w:pPr>
+      <w:proofErr w:type="spellStart"/>
+      <w:r>
+        <w:t>CreateCourse</w:t>
+      </w:r>
+      <w:proofErr w:type="spellEnd"/>
+    </w:p>
+    <w:p>
+      <w:pPr>
+        <w:pStyle w:val="ListeParagraf"/>
+        <w:numPr>
+          <w:ilvl w:val="0"/>
+          <w:numId w:val="18"/>
+        </w:numPr>
+      </w:pPr>
+      <w:proofErr w:type="spellStart"/>
+      <w:r>
+        <w:lastRenderedPageBreak/>
+        <w:t>UpdateCourse</w:t>
+      </w:r>
+      <w:proofErr w:type="spellEnd"/>
+    </w:p>
+    <w:p>
+      <w:pPr>
+        <w:pStyle w:val="ListeParagraf"/>
+        <w:numPr>
+          <w:ilvl w:val="0"/>
+          <w:numId w:val="18"/>
+        </w:numPr>
+      </w:pPr>
+      <w:proofErr w:type="spellStart"/>
+      <w:r>
+        <w:t>DeleteCourse</w:t>
+      </w:r>
+      <w:proofErr w:type="spellEnd"/>
+    </w:p>
+    <w:p>
+      <w:pPr>
+        <w:pStyle w:val="ListeParagraf"/>
+        <w:numPr>
+          <w:ilvl w:val="0"/>
+          <w:numId w:val="18"/>
+        </w:numPr>
+      </w:pPr>
+      <w:proofErr w:type="spellStart"/>
+      <w:r>
+        <w:t>ApproveInstructor</w:t>
+      </w:r>
+      <w:proofErr w:type="spellEnd"/>
+    </w:p>
+    <w:p>
+      <w:pPr>
+        <w:pStyle w:val="ListeParagraf"/>
+        <w:numPr>
+          <w:ilvl w:val="0"/>
+          <w:numId w:val="18"/>
+        </w:numPr>
+      </w:pPr>
+      <w:proofErr w:type="spellStart"/>
+      <w:r>
+        <w:t>RejectInstructor</w:t>
+      </w:r>
+      <w:proofErr w:type="spellEnd"/>
+    </w:p>
+    <w:p>
+      <w:pPr>
+        <w:pStyle w:val="ListeParagraf"/>
+        <w:numPr>
+          <w:ilvl w:val="0"/>
+          <w:numId w:val="18"/>
+        </w:numPr>
+      </w:pPr>
+      <w:proofErr w:type="spellStart"/>
+      <w:r>
+        <w:t>DeleteRegisteredUser</w:t>
+      </w:r>
+      <w:proofErr w:type="spellEnd"/>
+    </w:p>
+    <w:p>
+      <w:pPr>
+        <w:pStyle w:val="ListeParagraf"/>
+        <w:numPr>
+          <w:ilvl w:val="0"/>
+          <w:numId w:val="18"/>
+        </w:numPr>
+      </w:pPr>
+      <w:proofErr w:type="spellStart"/>
+      <w:r>
+        <w:t>DeleteStudent</w:t>
+      </w:r>
+      <w:proofErr w:type="spellEnd"/>
+    </w:p>
+    <w:p>
+      <w:pPr>
+        <w:pStyle w:val="ListeParagraf"/>
+        <w:numPr>
+          <w:ilvl w:val="0"/>
+          <w:numId w:val="18"/>
+        </w:numPr>
+      </w:pPr>
+      <w:proofErr w:type="spellStart"/>
+      <w:r>
+        <w:t>DeleteInstructor</w:t>
+      </w:r>
+      <w:proofErr w:type="spellEnd"/>
+    </w:p>
+    <w:p>
+      <w:pPr>
+        <w:pStyle w:val="ListeParagraf"/>
+        <w:numPr>
+          <w:ilvl w:val="0"/>
+          <w:numId w:val="18"/>
+        </w:numPr>
+      </w:pPr>
+      <w:proofErr w:type="spellStart"/>
+      <w:r>
+        <w:t>DeleteQuiz</w:t>
+      </w:r>
+      <w:proofErr w:type="spellEnd"/>
+    </w:p>
+    <w:p>
+      <w:pPr>
+        <w:pStyle w:val="ListeParagraf"/>
+        <w:numPr>
+          <w:ilvl w:val="0"/>
+          <w:numId w:val="18"/>
+        </w:numPr>
+      </w:pPr>
+      <w:r>
+        <w:t>Logout</w:t>
+      </w:r>
+    </w:p>
+    <w:p>
+      <w:pPr>
+        <w:ind w:left="284" w:firstLine="0"/>
+        <w:rPr>
+          <w:b/>
+        </w:rPr>
+      </w:pPr>
+      <w:r>
+        <w:rPr>
+          <w:b/>
+        </w:rPr>
+        <w:t>Visitor</w:t>
+      </w:r>
+      <w:r>
+        <w:rPr>
+          <w:b/>
+        </w:rPr>
+        <w:t xml:space="preserve"> Subsystem </w:t>
+      </w:r>
+    </w:p>
+    <w:p>
+      <w:pPr>
+        <w:ind w:firstLine="0"/>
+      </w:pPr>
+    </w:p>
+    <w:p>
+      <w:pPr>
+        <w:ind w:firstLine="0"/>
+      </w:pPr>
+      <w:r>
+        <w:t xml:space="preserve">This subsystem provides to </w:t>
+      </w:r>
+      <w:proofErr w:type="spellStart"/>
+      <w:r>
+        <w:t>registeractivity</w:t>
+      </w:r>
+      <w:proofErr w:type="spellEnd"/>
+      <w:r>
+        <w:t>.</w:t>
+      </w:r>
+    </w:p>
+    <w:p>
+      <w:pPr>
+        <w:ind w:firstLine="0"/>
+      </w:pPr>
+    </w:p>
+    <w:p>
+      <w:pPr>
+        <w:ind w:firstLine="0"/>
+      </w:pPr>
+      <w:r>
+        <w:t>This subsystem provided by:</w:t>
+      </w:r>
+    </w:p>
+    <w:p>
+      <w:pPr>
+        <w:ind w:firstLine="0"/>
+      </w:pPr>
+    </w:p>
+    <w:p>
+      <w:pPr>
+        <w:pStyle w:val="ListeParagraf"/>
+        <w:numPr>
+          <w:ilvl w:val="0"/>
+          <w:numId w:val="18"/>
+        </w:numPr>
+      </w:pPr>
+      <w:r>
+        <w:t xml:space="preserve">Register </w:t>
+      </w:r>
+    </w:p>
+    <w:p/>
     <w:p>
       <w:pPr>
         <w:pStyle w:val="Balk1"/>
@@ -2682,7 +3717,16 @@
           <w:color w:val="000000"/>
           <w:szCs w:val="24"/>
         </w:rPr>
-        <w:t xml:space="preserve"> A.H.</w:t>
+        <w:t xml:space="preserve"> </w:t>
+      </w:r>
+      <w:proofErr w:type="gramStart"/>
+      <w:r>
+        <w:rPr>
+          <w:rFonts w:cs="Times New Roman"/>
+          <w:color w:val="000000"/>
+          <w:szCs w:val="24"/>
+        </w:rPr>
+        <w:t>A.H.</w:t>
       </w:r>
       <w:r>
         <w:rPr>
@@ -2691,6 +3735,7 @@
         </w:rPr>
         <w:t>.</w:t>
       </w:r>
+      <w:proofErr w:type="gramEnd"/>
       <w:r>
         <w:t xml:space="preserve"> (</w:t>
       </w:r>
@@ -3136,6 +4181,118 @@
     </w:lvl>
   </w:abstractNum>
   <w:abstractNum w:abstractNumId="1" w15:restartNumberingAfterBreak="0">
+    <w:nsid w:val="03EE6928"/>
+    <w:multiLevelType w:val="hybridMultilevel"/>
+    <w:tmpl w:val="9A680A12"/>
+    <w:lvl w:ilvl="0" w:tplc="D900566A">
+      <w:numFmt w:val="bullet"/>
+      <w:lvlText w:val="-"/>
+      <w:lvlJc w:val="left"/>
+      <w:pPr>
+        <w:ind w:left="644" w:hanging="360"/>
+      </w:pPr>
+      <w:rPr>
+        <w:rFonts w:ascii="Times New Roman" w:eastAsiaTheme="minorHAnsi" w:hAnsi="Times New Roman" w:cs="Times New Roman" w:hint="default"/>
+      </w:rPr>
+    </w:lvl>
+    <w:lvl w:ilvl="1" w:tplc="041F0003" w:tentative="1">
+      <w:start w:val="1"/>
+      <w:numFmt w:val="bullet"/>
+      <w:lvlText w:val="o"/>
+      <w:lvlJc w:val="left"/>
+      <w:pPr>
+        <w:ind w:left="1364" w:hanging="360"/>
+      </w:pPr>
+      <w:rPr>
+        <w:rFonts w:ascii="Courier New" w:hAnsi="Courier New" w:cs="Courier New" w:hint="default"/>
+      </w:rPr>
+    </w:lvl>
+    <w:lvl w:ilvl="2" w:tplc="041F0005" w:tentative="1">
+      <w:start w:val="1"/>
+      <w:numFmt w:val="bullet"/>
+      <w:lvlText w:val=""/>
+      <w:lvlJc w:val="left"/>
+      <w:pPr>
+        <w:ind w:left="2084" w:hanging="360"/>
+      </w:pPr>
+      <w:rPr>
+        <w:rFonts w:ascii="Wingdings" w:hAnsi="Wingdings" w:hint="default"/>
+      </w:rPr>
+    </w:lvl>
+    <w:lvl w:ilvl="3" w:tplc="041F0001" w:tentative="1">
+      <w:start w:val="1"/>
+      <w:numFmt w:val="bullet"/>
+      <w:lvlText w:val=""/>
+      <w:lvlJc w:val="left"/>
+      <w:pPr>
+        <w:ind w:left="2804" w:hanging="360"/>
+      </w:pPr>
+      <w:rPr>
+        <w:rFonts w:ascii="Symbol" w:hAnsi="Symbol" w:hint="default"/>
+      </w:rPr>
+    </w:lvl>
+    <w:lvl w:ilvl="4" w:tplc="041F0003" w:tentative="1">
+      <w:start w:val="1"/>
+      <w:numFmt w:val="bullet"/>
+      <w:lvlText w:val="o"/>
+      <w:lvlJc w:val="left"/>
+      <w:pPr>
+        <w:ind w:left="3524" w:hanging="360"/>
+      </w:pPr>
+      <w:rPr>
+        <w:rFonts w:ascii="Courier New" w:hAnsi="Courier New" w:cs="Courier New" w:hint="default"/>
+      </w:rPr>
+    </w:lvl>
+    <w:lvl w:ilvl="5" w:tplc="041F0005" w:tentative="1">
+      <w:start w:val="1"/>
+      <w:numFmt w:val="bullet"/>
+      <w:lvlText w:val=""/>
+      <w:lvlJc w:val="left"/>
+      <w:pPr>
+        <w:ind w:left="4244" w:hanging="360"/>
+      </w:pPr>
+      <w:rPr>
+        <w:rFonts w:ascii="Wingdings" w:hAnsi="Wingdings" w:hint="default"/>
+      </w:rPr>
+    </w:lvl>
+    <w:lvl w:ilvl="6" w:tplc="041F0001" w:tentative="1">
+      <w:start w:val="1"/>
+      <w:numFmt w:val="bullet"/>
+      <w:lvlText w:val=""/>
+      <w:lvlJc w:val="left"/>
+      <w:pPr>
+        <w:ind w:left="4964" w:hanging="360"/>
+      </w:pPr>
+      <w:rPr>
+        <w:rFonts w:ascii="Symbol" w:hAnsi="Symbol" w:hint="default"/>
+      </w:rPr>
+    </w:lvl>
+    <w:lvl w:ilvl="7" w:tplc="041F0003" w:tentative="1">
+      <w:start w:val="1"/>
+      <w:numFmt w:val="bullet"/>
+      <w:lvlText w:val="o"/>
+      <w:lvlJc w:val="left"/>
+      <w:pPr>
+        <w:ind w:left="5684" w:hanging="360"/>
+      </w:pPr>
+      <w:rPr>
+        <w:rFonts w:ascii="Courier New" w:hAnsi="Courier New" w:cs="Courier New" w:hint="default"/>
+      </w:rPr>
+    </w:lvl>
+    <w:lvl w:ilvl="8" w:tplc="041F0005" w:tentative="1">
+      <w:start w:val="1"/>
+      <w:numFmt w:val="bullet"/>
+      <w:lvlText w:val=""/>
+      <w:lvlJc w:val="left"/>
+      <w:pPr>
+        <w:ind w:left="6404" w:hanging="360"/>
+      </w:pPr>
+      <w:rPr>
+        <w:rFonts w:ascii="Wingdings" w:hAnsi="Wingdings" w:hint="default"/>
+      </w:rPr>
+    </w:lvl>
+  </w:abstractNum>
+  <w:abstractNum w:abstractNumId="2" w15:restartNumberingAfterBreak="0">
     <w:nsid w:val="074768AC"/>
     <w:multiLevelType w:val="multilevel"/>
     <w:tmpl w:val="C45A4476"/>
@@ -3256,7 +4413,7 @@
       </w:rPr>
     </w:lvl>
   </w:abstractNum>
-  <w:abstractNum w:abstractNumId="2" w15:restartNumberingAfterBreak="0">
+  <w:abstractNum w:abstractNumId="3" w15:restartNumberingAfterBreak="0">
     <w:nsid w:val="0D6C173A"/>
     <w:multiLevelType w:val="multilevel"/>
     <w:tmpl w:val="BB985050"/>
@@ -3377,7 +4534,7 @@
       </w:rPr>
     </w:lvl>
   </w:abstractNum>
-  <w:abstractNum w:abstractNumId="3" w15:restartNumberingAfterBreak="0">
+  <w:abstractNum w:abstractNumId="4" w15:restartNumberingAfterBreak="0">
     <w:nsid w:val="18F21E9F"/>
     <w:multiLevelType w:val="hybridMultilevel"/>
     <w:tmpl w:val="03064874"/>
@@ -3490,7 +4647,7 @@
       </w:rPr>
     </w:lvl>
   </w:abstractNum>
-  <w:abstractNum w:abstractNumId="4" w15:restartNumberingAfterBreak="0">
+  <w:abstractNum w:abstractNumId="5" w15:restartNumberingAfterBreak="0">
     <w:nsid w:val="41F50C03"/>
     <w:multiLevelType w:val="hybridMultilevel"/>
     <w:tmpl w:val="0450A8F0"/>
@@ -3579,7 +4736,7 @@
       </w:pPr>
     </w:lvl>
   </w:abstractNum>
-  <w:abstractNum w:abstractNumId="5" w15:restartNumberingAfterBreak="0">
+  <w:abstractNum w:abstractNumId="6" w15:restartNumberingAfterBreak="0">
     <w:nsid w:val="495214C6"/>
     <w:multiLevelType w:val="multilevel"/>
     <w:tmpl w:val="3858E83E"/>
@@ -3692,7 +4849,7 @@
       </w:rPr>
     </w:lvl>
   </w:abstractNum>
-  <w:abstractNum w:abstractNumId="6" w15:restartNumberingAfterBreak="0">
+  <w:abstractNum w:abstractNumId="7" w15:restartNumberingAfterBreak="0">
     <w:nsid w:val="4C7973FD"/>
     <w:multiLevelType w:val="multilevel"/>
     <w:tmpl w:val="041F001D"/>
@@ -3778,7 +4935,7 @@
       </w:pPr>
     </w:lvl>
   </w:abstractNum>
-  <w:abstractNum w:abstractNumId="7" w15:restartNumberingAfterBreak="0">
+  <w:abstractNum w:abstractNumId="8" w15:restartNumberingAfterBreak="0">
     <w:nsid w:val="4EDE4F90"/>
     <w:multiLevelType w:val="multilevel"/>
     <w:tmpl w:val="041F001F"/>
@@ -3864,7 +5021,7 @@
       </w:pPr>
     </w:lvl>
   </w:abstractNum>
-  <w:abstractNum w:abstractNumId="8" w15:restartNumberingAfterBreak="0">
+  <w:abstractNum w:abstractNumId="9" w15:restartNumberingAfterBreak="0">
     <w:nsid w:val="520561A8"/>
     <w:multiLevelType w:val="multilevel"/>
     <w:tmpl w:val="A19414B4"/>
@@ -3977,7 +5134,7 @@
       </w:rPr>
     </w:lvl>
   </w:abstractNum>
-  <w:abstractNum w:abstractNumId="9" w15:restartNumberingAfterBreak="0">
+  <w:abstractNum w:abstractNumId="10" w15:restartNumberingAfterBreak="0">
     <w:nsid w:val="5B132B03"/>
     <w:multiLevelType w:val="hybridMultilevel"/>
     <w:tmpl w:val="96C8FCBA"/>
@@ -4090,7 +5247,7 @@
       </w:rPr>
     </w:lvl>
   </w:abstractNum>
-  <w:abstractNum w:abstractNumId="10" w15:restartNumberingAfterBreak="0">
+  <w:abstractNum w:abstractNumId="11" w15:restartNumberingAfterBreak="0">
     <w:nsid w:val="62756718"/>
     <w:multiLevelType w:val="multilevel"/>
     <w:tmpl w:val="E83605D6"/>
@@ -4210,7 +5367,7 @@
       </w:rPr>
     </w:lvl>
   </w:abstractNum>
-  <w:abstractNum w:abstractNumId="11" w15:restartNumberingAfterBreak="0">
+  <w:abstractNum w:abstractNumId="12" w15:restartNumberingAfterBreak="0">
     <w:nsid w:val="65542343"/>
     <w:multiLevelType w:val="hybridMultilevel"/>
     <w:tmpl w:val="C0CCFDB8"/>
@@ -4301,7 +5458,7 @@
       </w:pPr>
     </w:lvl>
   </w:abstractNum>
-  <w:abstractNum w:abstractNumId="12" w15:restartNumberingAfterBreak="0">
+  <w:abstractNum w:abstractNumId="13" w15:restartNumberingAfterBreak="0">
     <w:nsid w:val="762F3573"/>
     <w:multiLevelType w:val="hybridMultilevel"/>
     <w:tmpl w:val="8C32DE0A"/>
@@ -4415,25 +5572,25 @@
     </w:lvl>
   </w:abstractNum>
   <w:num w:numId="1">
-    <w:abstractNumId w:val="1"/>
+    <w:abstractNumId w:val="2"/>
   </w:num>
   <w:num w:numId="2">
-    <w:abstractNumId w:val="4"/>
+    <w:abstractNumId w:val="5"/>
   </w:num>
   <w:num w:numId="3">
-    <w:abstractNumId w:val="4"/>
+    <w:abstractNumId w:val="5"/>
     <w:lvlOverride w:ilvl="0">
       <w:startOverride w:val="3"/>
     </w:lvlOverride>
   </w:num>
   <w:num w:numId="4">
-    <w:abstractNumId w:val="4"/>
+    <w:abstractNumId w:val="5"/>
   </w:num>
   <w:num w:numId="5">
-    <w:abstractNumId w:val="10"/>
+    <w:abstractNumId w:val="11"/>
   </w:num>
   <w:num w:numId="6">
-    <w:abstractNumId w:val="10"/>
+    <w:abstractNumId w:val="11"/>
     <w:lvlOverride w:ilvl="0">
       <w:startOverride w:val="1"/>
     </w:lvlOverride>
@@ -4463,37 +5620,40 @@
     </w:lvlOverride>
   </w:num>
   <w:num w:numId="7">
-    <w:abstractNumId w:val="10"/>
+    <w:abstractNumId w:val="11"/>
   </w:num>
   <w:num w:numId="8">
-    <w:abstractNumId w:val="7"/>
+    <w:abstractNumId w:val="8"/>
   </w:num>
   <w:num w:numId="9">
-    <w:abstractNumId w:val="6"/>
+    <w:abstractNumId w:val="7"/>
   </w:num>
   <w:num w:numId="10">
     <w:abstractNumId w:val="0"/>
   </w:num>
   <w:num w:numId="11">
-    <w:abstractNumId w:val="5"/>
+    <w:abstractNumId w:val="6"/>
   </w:num>
   <w:num w:numId="12">
-    <w:abstractNumId w:val="8"/>
+    <w:abstractNumId w:val="9"/>
   </w:num>
   <w:num w:numId="13">
-    <w:abstractNumId w:val="2"/>
+    <w:abstractNumId w:val="3"/>
   </w:num>
   <w:num w:numId="14">
+    <w:abstractNumId w:val="13"/>
+  </w:num>
+  <w:num w:numId="15">
+    <w:abstractNumId w:val="4"/>
+  </w:num>
+  <w:num w:numId="16">
     <w:abstractNumId w:val="12"/>
   </w:num>
-  <w:num w:numId="15">
-    <w:abstractNumId w:val="3"/>
+  <w:num w:numId="17">
+    <w:abstractNumId w:val="10"/>
   </w:num>
-  <w:num w:numId="16">
-    <w:abstractNumId w:val="11"/>
-  </w:num>
-  <w:num w:numId="17">
-    <w:abstractNumId w:val="9"/>
+  <w:num w:numId="18">
+    <w:abstractNumId w:val="1"/>
   </w:num>
 </w:numbering>
 </file>
@@ -5573,7 +6733,7 @@
 </file>
 
 <file path=customXml/itemProps1.xml><?xml version="1.0" encoding="utf-8"?>
-<ds:datastoreItem xmlns:ds="http://schemas.openxmlformats.org/officeDocument/2006/customXml" ds:itemID="{C91B12B7-6A04-4E14-BF0E-E24CD5F2606C}">
+<ds:datastoreItem xmlns:ds="http://schemas.openxmlformats.org/officeDocument/2006/customXml" ds:itemID="{FE9CB822-CA38-46C7-86AD-1906B8F2FFA7}">
   <ds:schemaRefs>
     <ds:schemaRef ds:uri="http://schemas.openxmlformats.org/officeDocument/2006/bibliography"/>
   </ds:schemaRefs>

--- a/SDD/SDD.docx
+++ b/SDD/SDD.docx
@@ -257,16 +257,8 @@
         <w:rPr>
           <w:sz w:val="48"/>
         </w:rPr>
-        <w:t xml:space="preserve">Selin </w:t>
-      </w:r>
-      <w:proofErr w:type="spellStart"/>
-      <w:r>
-        <w:rPr>
-          <w:sz w:val="48"/>
-        </w:rPr>
-        <w:t>Atalay</w:t>
-      </w:r>
-      <w:proofErr w:type="spellEnd"/>
+        <w:t>Selin Atalay</w:t>
+      </w:r>
     </w:p>
     <w:p>
       <w:pPr>
@@ -363,10 +355,10 @@
             <v:path o:extrusionok="f" gradientshapeok="t" o:connecttype="rect"/>
             <o:lock v:ext="edit" aspectratio="t"/>
           </v:shapetype>
-          <v:shape id="_x0000_i1025" type="#_x0000_t75" style="width:168pt;height:63.75pt" o:ole="">
+          <v:shape id="_x0000_i1025" type="#_x0000_t75" style="width:168pt;height:63.5pt" o:ole="">
             <v:imagedata r:id="rId8" o:title=""/>
           </v:shape>
-          <o:OLEObject Type="Embed" ProgID="PBrush" ShapeID="_x0000_i1025" DrawAspect="Content" ObjectID="_1605282538" r:id="rId9"/>
+          <o:OLEObject Type="Embed" ProgID="PBrush" ShapeID="_x0000_i1025" DrawAspect="Content" ObjectID="_1605291901" r:id="rId9"/>
         </w:object>
       </w:r>
     </w:p>
@@ -1854,8 +1846,6 @@
       <w:pPr>
         <w:pStyle w:val="KonuBal"/>
       </w:pPr>
-      <w:bookmarkStart w:id="0" w:name="_GoBack"/>
-      <w:bookmarkEnd w:id="0"/>
     </w:p>
     <w:p/>
     <w:p>
@@ -1875,7 +1865,7 @@
       <w:pPr>
         <w:pStyle w:val="KonuBal"/>
       </w:pPr>
-      <w:bookmarkStart w:id="1" w:name="_Toc433996777"/>
+      <w:bookmarkStart w:id="0" w:name="_Toc433996777"/>
       <w:r>
         <w:lastRenderedPageBreak/>
         <w:t>SYSTEM DESIGN</w:t>
@@ -1892,31 +1882,15 @@
           <w:numId w:val="5"/>
         </w:numPr>
       </w:pPr>
-      <w:bookmarkStart w:id="2" w:name="_Toc433996772"/>
+      <w:bookmarkStart w:id="1" w:name="_Toc433996772"/>
       <w:r>
         <w:t>Introduction</w:t>
       </w:r>
-      <w:bookmarkEnd w:id="2"/>
-    </w:p>
-    <w:p>
-      <w:r>
-        <w:t xml:space="preserve">Design is the abstraction of an answer; it's the common description of the answer to an issue without a </w:t>
-      </w:r>
-      <w:proofErr w:type="gramStart"/>
-      <w:r>
-        <w:t>details</w:t>
-      </w:r>
-      <w:proofErr w:type="gramEnd"/>
-      <w:r>
-        <w:t xml:space="preserve">. Design is view sample seen within the evaluation part to be a sample in a design part. After design part we </w:t>
-      </w:r>
-      <w:proofErr w:type="gramStart"/>
-      <w:r>
-        <w:t>are able to</w:t>
-      </w:r>
-      <w:proofErr w:type="gramEnd"/>
-      <w:r>
-        <w:t xml:space="preserve"> reduce the time required the implementation.</w:t>
+      <w:bookmarkEnd w:id="1"/>
+    </w:p>
+    <w:p>
+      <w:r>
+        <w:t>Design is the abstraction of an answer; it's the common description of the answer to an issue without a details. Design is view sample seen within the evaluation part to be a sample in a design part. After design part we are able to reduce the time required the implementation.</w:t>
       </w:r>
     </w:p>
     <w:p>
@@ -1927,23 +1901,15 @@
           <w:numId w:val="5"/>
         </w:numPr>
       </w:pPr>
-      <w:bookmarkStart w:id="3" w:name="_Toc433996773"/>
+      <w:bookmarkStart w:id="2" w:name="_Toc433996773"/>
       <w:r>
         <w:t>Purpose of the System</w:t>
       </w:r>
-      <w:bookmarkEnd w:id="3"/>
-    </w:p>
-    <w:p>
-      <w:r>
-        <w:t xml:space="preserve">As said within the Requirements Analysis Doc, the aim of the system is to offer system administrator, instructors, student and users with a central location for organizing varied quiz occasions. The aim of this technique supplies the next causes: No physical presence wanted for quizzes, no wastage of time throughout analysis, prompt availability of the outcomes, beginning and completion time are each recorded by the server, a collection of on-line assessments are provided by the software program for the good thing about the scholars. Normally the system is far more preferred </w:t>
-      </w:r>
-      <w:proofErr w:type="gramStart"/>
-      <w:r>
-        <w:t>as a consequence of</w:t>
-      </w:r>
-      <w:proofErr w:type="gramEnd"/>
-      <w:r>
-        <w:t xml:space="preserve"> these causes across various organizations and the world.</w:t>
+      <w:bookmarkEnd w:id="2"/>
+    </w:p>
+    <w:p>
+      <w:r>
+        <w:t>As said within the Requirements Analysis Doc, the aim of the system is to offer system administrator, instructors, student and users with a central location for organizing varied quiz occasions. The aim of this technique supplies the next causes: No physical presence wanted for quizzes, no wastage of time throughout analysis, prompt availability of the outcomes, beginning and completion time are each recorded by the server, a collection of on-line assessments are provided by the software program for the good thing about the scholars. Normally the system is far more preferred as a consequence of these causes across various organizations and the world.</w:t>
       </w:r>
     </w:p>
     <w:p>
@@ -1954,11 +1920,11 @@
           <w:numId w:val="5"/>
         </w:numPr>
       </w:pPr>
-      <w:bookmarkStart w:id="4" w:name="_Toc433996774"/>
+      <w:bookmarkStart w:id="3" w:name="_Toc433996774"/>
       <w:r>
         <w:t>Design Goals</w:t>
       </w:r>
-      <w:bookmarkEnd w:id="4"/>
+      <w:bookmarkEnd w:id="3"/>
     </w:p>
     <w:p>
       <w:r>
@@ -1968,15 +1934,7 @@
         <w:t>quiz maker</w:t>
       </w:r>
       <w:r>
-        <w:t xml:space="preserve"> system and supply a constant set of standards that should be thought of when making design choices. Based on non-functionality requirements the next design targets must achieved </w:t>
-      </w:r>
-      <w:proofErr w:type="gramStart"/>
-      <w:r>
-        <w:t>as a way to</w:t>
-      </w:r>
-      <w:proofErr w:type="gramEnd"/>
-      <w:r>
-        <w:t xml:space="preserve"> qualify the system as profitable:</w:t>
+        <w:t xml:space="preserve"> system and supply a constant set of standards that should be thought of when making design choices. Based on non-functionality requirements the next design targets must achieved as a way to qualify the system as profitable:</w:t>
       </w:r>
     </w:p>
     <w:p/>
@@ -2048,15 +2006,7 @@
         <w:ind w:left="1004" w:firstLine="0"/>
       </w:pPr>
       <w:r>
-        <w:t xml:space="preserve">The system </w:t>
-      </w:r>
-      <w:proofErr w:type="gramStart"/>
-      <w:r>
-        <w:t>has to</w:t>
-      </w:r>
-      <w:proofErr w:type="gramEnd"/>
-      <w:r>
-        <w:t xml:space="preserve"> carry out the </w:t>
+        <w:t xml:space="preserve">The system has to carry out the </w:t>
       </w:r>
       <w:r>
         <w:t>quiz maker</w:t>
@@ -2113,29 +2063,13 @@
         <w:t>quiz</w:t>
       </w:r>
       <w:r>
-        <w:t xml:space="preserve"> only throughout the previously allotted time slots, </w:t>
-      </w:r>
-      <w:proofErr w:type="gramStart"/>
-      <w:r>
-        <w:t>however</w:t>
-      </w:r>
-      <w:proofErr w:type="gramEnd"/>
-      <w:r>
-        <w:t xml:space="preserve"> can open </w:t>
+        <w:t xml:space="preserve"> only throughout the previously allotted time slots, however can open </w:t>
       </w:r>
       <w:r>
         <w:t>application</w:t>
       </w:r>
       <w:r>
-        <w:t xml:space="preserve"> anytime to access different data. System should be able to deal with </w:t>
-      </w:r>
-      <w:proofErr w:type="gramStart"/>
-      <w:r>
-        <w:t>a number of</w:t>
-      </w:r>
-      <w:proofErr w:type="gramEnd"/>
-      <w:r>
-        <w:t xml:space="preserve"> users.</w:t>
+        <w:t xml:space="preserve"> anytime to access different data. System should be able to deal with a number of users.</w:t>
       </w:r>
       <w:r>
         <w:t xml:space="preserve"> </w:t>
@@ -2182,23 +2116,7 @@
           <w:rFonts w:cs="Times New Roman"/>
           <w:szCs w:val="24"/>
         </w:rPr>
-        <w:t xml:space="preserve">The system </w:t>
-      </w:r>
-      <w:proofErr w:type="gramStart"/>
-      <w:r>
-        <w:rPr>
-          <w:rFonts w:cs="Times New Roman"/>
-          <w:szCs w:val="24"/>
-        </w:rPr>
-        <w:t>has to</w:t>
-      </w:r>
-      <w:proofErr w:type="gramEnd"/>
-      <w:r>
-        <w:rPr>
-          <w:rFonts w:cs="Times New Roman"/>
-          <w:szCs w:val="24"/>
-        </w:rPr>
-        <w:t xml:space="preserve"> be sturdy enough to manage any valid input from the users.</w:t>
+        <w:t>The system has to be sturdy enough to manage any valid input from the users.</w:t>
       </w:r>
     </w:p>
     <w:p>
@@ -2301,1518 +2219,151 @@
           <w:numId w:val="5"/>
         </w:numPr>
       </w:pPr>
-      <w:bookmarkStart w:id="5" w:name="_Toc433996775"/>
+      <w:bookmarkStart w:id="4" w:name="_Toc433996775"/>
       <w:r>
         <w:lastRenderedPageBreak/>
         <w:t>Definitions, Acronyms, and Abbreviations</w:t>
       </w:r>
+      <w:bookmarkEnd w:id="4"/>
+    </w:p>
+    <w:p>
+      <w:r>
+        <w:rPr>
+          <w:b/>
+        </w:rPr>
+        <w:t>Student</w:t>
+      </w:r>
+      <w:r>
+        <w:t>: The system user who will attends to the quiz.</w:t>
+      </w:r>
+      <w:r>
+        <w:t xml:space="preserve"> </w:t>
+      </w:r>
+      <w:r>
+        <w:t>At the same time will be able to          create the quiz.</w:t>
+      </w:r>
+    </w:p>
+    <w:p>
+      <w:pPr>
+        <w:ind w:left="284" w:firstLine="0"/>
+      </w:pPr>
+      <w:r>
+        <w:rPr>
+          <w:b/>
+        </w:rPr>
+        <w:t>Admin</w:t>
+      </w:r>
+      <w:r>
+        <w:t>: The system administrator who will manage all data system data and user controls.</w:t>
+      </w:r>
+    </w:p>
+    <w:p>
+      <w:pPr>
+        <w:ind w:left="284" w:firstLine="0"/>
+      </w:pPr>
+      <w:r>
+        <w:rPr>
+          <w:b/>
+        </w:rPr>
+        <w:t>Instructor</w:t>
+      </w:r>
+      <w:r>
+        <w:t xml:space="preserve">: </w:t>
+      </w:r>
+      <w:r>
+        <w:t>The user who will prepare and present the questions to the students and calculate their scores by entering the answers of the questions.</w:t>
+      </w:r>
+    </w:p>
+    <w:p>
+      <w:r>
+        <w:rPr>
+          <w:b/>
+        </w:rPr>
+        <w:t xml:space="preserve">Registered </w:t>
+      </w:r>
+      <w:r>
+        <w:rPr>
+          <w:b/>
+        </w:rPr>
+        <w:t>User:</w:t>
+      </w:r>
+      <w:r>
+        <w:t xml:space="preserve"> Only public quizzes are allowed</w:t>
+      </w:r>
+      <w:r>
+        <w:t>. He/ She will be create the public quiz.</w:t>
+      </w:r>
+    </w:p>
+    <w:p>
+      <w:r>
+        <w:rPr>
+          <w:b/>
+        </w:rPr>
+        <w:t xml:space="preserve">Visitor: </w:t>
+      </w:r>
+      <w:r>
+        <w:t xml:space="preserve">Visitor can only register </w:t>
+      </w:r>
+      <w:proofErr w:type="spellStart"/>
+      <w:r>
+        <w:t>and than</w:t>
+      </w:r>
+      <w:proofErr w:type="spellEnd"/>
+      <w:r>
+        <w:t xml:space="preserve"> login in the application.</w:t>
+      </w:r>
+    </w:p>
+    <w:p/>
+    <w:p>
+      <w:pPr>
+        <w:pStyle w:val="Balk2"/>
+        <w:numPr>
+          <w:ilvl w:val="1"/>
+          <w:numId w:val="5"/>
+        </w:numPr>
+      </w:pPr>
+      <w:bookmarkStart w:id="5" w:name="_Toc433996776"/>
+      <w:r>
+        <w:t>References</w:t>
+      </w:r>
       <w:bookmarkEnd w:id="5"/>
     </w:p>
     <w:p>
-      <w:r>
-        <w:rPr>
-          <w:b/>
-        </w:rPr>
-        <w:t>Student</w:t>
-      </w:r>
-      <w:r>
-        <w:t>: The system user who will attends to the quiz.</w:t>
-      </w:r>
-      <w:r>
-        <w:t xml:space="preserve"> </w:t>
-      </w:r>
-      <w:r>
-        <w:t>At the same time will be able to          create the quiz.</w:t>
-      </w:r>
-    </w:p>
-    <w:p>
-      <w:pPr>
-        <w:ind w:left="284" w:firstLine="0"/>
-      </w:pPr>
-      <w:r>
-        <w:rPr>
-          <w:b/>
-        </w:rPr>
-        <w:t>Admin</w:t>
-      </w:r>
-      <w:r>
-        <w:t>: The system administrator who will manage all data system data and user controls.</w:t>
-      </w:r>
-    </w:p>
-    <w:p>
-      <w:pPr>
-        <w:ind w:left="284" w:firstLine="0"/>
-      </w:pPr>
-      <w:r>
-        <w:rPr>
-          <w:b/>
-        </w:rPr>
-        <w:t>Instructor</w:t>
-      </w:r>
-      <w:r>
-        <w:t xml:space="preserve">: </w:t>
-      </w:r>
-      <w:r>
-        <w:t>The user who will prepare and present the questions to the students and calculate their scores by entering the answers of the questions.</w:t>
-      </w:r>
-    </w:p>
-    <w:p>
-      <w:r>
-        <w:rPr>
-          <w:b/>
-        </w:rPr>
-        <w:t xml:space="preserve">Registered </w:t>
-      </w:r>
-      <w:r>
-        <w:rPr>
-          <w:b/>
-        </w:rPr>
-        <w:t>User:</w:t>
-      </w:r>
-      <w:r>
-        <w:t xml:space="preserve"> Only public quizzes are allowed</w:t>
-      </w:r>
-      <w:r>
-        <w:t xml:space="preserve">. He/ She will be </w:t>
-      </w:r>
-      <w:proofErr w:type="gramStart"/>
-      <w:r>
-        <w:t>create</w:t>
-      </w:r>
-      <w:proofErr w:type="gramEnd"/>
-      <w:r>
-        <w:t xml:space="preserve"> the public quiz.</w:t>
-      </w:r>
-    </w:p>
-    <w:p>
-      <w:r>
-        <w:rPr>
-          <w:b/>
-        </w:rPr>
-        <w:t xml:space="preserve">Visitor: </w:t>
-      </w:r>
-      <w:r>
-        <w:t xml:space="preserve">Visitor can only register </w:t>
-      </w:r>
-      <w:proofErr w:type="spellStart"/>
-      <w:r>
-        <w:t>and than</w:t>
-      </w:r>
-      <w:proofErr w:type="spellEnd"/>
-      <w:r>
-        <w:t xml:space="preserve"> login in the application.</w:t>
-      </w:r>
-    </w:p>
-    <w:p>
-      <w:pPr>
-        <w:pStyle w:val="Balk1"/>
-      </w:pPr>
-      <w:r>
-        <w:t xml:space="preserve">Current </w:t>
-      </w:r>
-      <w:r>
-        <w:t>Software Architecture</w:t>
-      </w:r>
-      <w:bookmarkEnd w:id="1"/>
-    </w:p>
-    <w:p>
-      <w:pPr>
-        <w:ind w:firstLine="0"/>
-      </w:pPr>
-      <w:bookmarkStart w:id="6" w:name="_Toc433996778"/>
-      <w:r>
-        <w:t xml:space="preserve">There are some websites and applications which have similar purposes as our system. These systems are allowing users to create or join some quizzes. The applications mentioned are </w:t>
-      </w:r>
-      <w:proofErr w:type="spellStart"/>
-      <w:r>
-        <w:t>iSpring</w:t>
-      </w:r>
-      <w:proofErr w:type="spellEnd"/>
-      <w:r>
-        <w:t xml:space="preserve"> </w:t>
-      </w:r>
-      <w:proofErr w:type="spellStart"/>
-      <w:proofErr w:type="gramStart"/>
-      <w:r>
-        <w:t>QuizMaker</w:t>
-      </w:r>
-      <w:proofErr w:type="spellEnd"/>
-      <w:r>
-        <w:t>[</w:t>
-      </w:r>
-      <w:proofErr w:type="gramEnd"/>
-      <w:r>
-        <w:t>2</w:t>
-      </w:r>
-      <w:r>
-        <w:t xml:space="preserve">], </w:t>
-      </w:r>
-      <w:proofErr w:type="spellStart"/>
-      <w:r>
-        <w:t>Easypromos</w:t>
-      </w:r>
-      <w:proofErr w:type="spellEnd"/>
-      <w:r>
-        <w:t xml:space="preserve"> Quiz[</w:t>
-      </w:r>
-      <w:r>
-        <w:t>3</w:t>
-      </w:r>
-      <w:r>
-        <w:t xml:space="preserve">] and </w:t>
-      </w:r>
-      <w:proofErr w:type="spellStart"/>
-      <w:r>
-        <w:t>Typeform</w:t>
-      </w:r>
-      <w:proofErr w:type="spellEnd"/>
-      <w:r>
-        <w:t xml:space="preserve"> Quiz[</w:t>
-      </w:r>
-      <w:r>
-        <w:t>4</w:t>
-      </w:r>
-      <w:r>
-        <w:t>], and the websites are Quiz-Maker[</w:t>
-      </w:r>
-      <w:r>
-        <w:t>5</w:t>
-      </w:r>
-      <w:r>
-        <w:t>] and SurveyMonkey</w:t>
-      </w:r>
-      <w:r>
-        <w:t>[6</w:t>
-      </w:r>
-      <w:r>
-        <w:t xml:space="preserve">]. </w:t>
-      </w:r>
-      <w:proofErr w:type="spellStart"/>
-      <w:r>
-        <w:t>iSpring</w:t>
-      </w:r>
-      <w:proofErr w:type="spellEnd"/>
-      <w:r>
-        <w:t xml:space="preserve"> </w:t>
-      </w:r>
-      <w:proofErr w:type="spellStart"/>
-      <w:r>
-        <w:t>QuizMaker</w:t>
-      </w:r>
-      <w:proofErr w:type="spellEnd"/>
-      <w:r>
-        <w:t xml:space="preserve"> is made for measuring </w:t>
-      </w:r>
-      <w:r>
-        <w:t xml:space="preserve">the competency levels of staff members. </w:t>
-      </w:r>
-      <w:proofErr w:type="spellStart"/>
-      <w:r>
-        <w:t>Easypromos</w:t>
-      </w:r>
-      <w:proofErr w:type="spellEnd"/>
-      <w:r>
-        <w:t xml:space="preserve"> Quiz is made for testing the followers’</w:t>
-      </w:r>
-      <w:r>
-        <w:t xml:space="preserve"> knowledge of </w:t>
-      </w:r>
-      <w:r>
-        <w:t>a</w:t>
-      </w:r>
-      <w:r>
-        <w:t xml:space="preserve"> brand and products or a specific topic using a quiz.</w:t>
-      </w:r>
-      <w:r>
-        <w:t xml:space="preserve"> </w:t>
-      </w:r>
-      <w:proofErr w:type="spellStart"/>
-      <w:r>
-        <w:t>Typeform</w:t>
-      </w:r>
-      <w:proofErr w:type="spellEnd"/>
-      <w:r>
-        <w:t xml:space="preserve"> Quiz is based on business growth, personal or professional growth and it is designed to teachers or corporate trainers helping people with new knowledge and skills. The website Quiz-Maker is a site where you can start building your own quizzes at the first page you see, you can prepare your own quizzes and share it with anyone you’d like to share. SurveyMonkey is a website where you can prepare your own surveys and share it with the people you want, it can be used like our </w:t>
-      </w:r>
-      <w:proofErr w:type="gramStart"/>
-      <w:r>
-        <w:t>system</w:t>
-      </w:r>
-      <w:proofErr w:type="gramEnd"/>
-      <w:r>
-        <w:t xml:space="preserve"> but the main idea is different. There is no system like our </w:t>
-      </w:r>
-      <w:proofErr w:type="spellStart"/>
-      <w:r>
-        <w:t>QuizMaker</w:t>
-      </w:r>
-      <w:proofErr w:type="spellEnd"/>
-      <w:r>
-        <w:t xml:space="preserve"> System which is based on education and providing instructors to create lecture quizzes to the students which are related with those classes </w:t>
-      </w:r>
-      <w:proofErr w:type="gramStart"/>
-      <w:r>
-        <w:t>and also</w:t>
-      </w:r>
-      <w:proofErr w:type="gramEnd"/>
-      <w:r>
-        <w:t xml:space="preserve"> to the registered user to create quizzes by their own and to make people join to the quizzes they have prepared.</w:t>
-      </w:r>
-    </w:p>
-    <w:p>
-      <w:pPr>
-        <w:pStyle w:val="Balk1"/>
-      </w:pPr>
-      <w:r>
-        <w:t xml:space="preserve">Proposed </w:t>
-      </w:r>
-      <w:r>
-        <w:t>Software Architecture</w:t>
-      </w:r>
-      <w:bookmarkEnd w:id="6"/>
-    </w:p>
-    <w:p>
-      <w:pPr>
-        <w:rPr>
-          <w:rFonts w:cs="Times New Roman"/>
-          <w:b/>
-          <w:szCs w:val="24"/>
-        </w:rPr>
-      </w:pPr>
-      <w:r>
-        <w:t>Documents the system design model of the new system.</w:t>
-      </w:r>
-    </w:p>
-    <w:p>
-      <w:pPr>
-        <w:pStyle w:val="Balk2"/>
-      </w:pPr>
-      <w:bookmarkStart w:id="7" w:name="_Toc433996779"/>
-      <w:r>
-        <w:t>Overview</w:t>
-      </w:r>
-      <w:bookmarkEnd w:id="7"/>
-    </w:p>
-    <w:p>
-      <w:pPr>
-        <w:rPr>
-          <w:rFonts w:cs="Times New Roman"/>
-          <w:b/>
-          <w:szCs w:val="24"/>
-        </w:rPr>
-      </w:pPr>
-      <w:r>
-        <w:t>Present a bird’s-eye view of the software architecture and briefly describes the assignment of functionality to each subsystem.</w:t>
-      </w:r>
-    </w:p>
-    <w:p>
-      <w:pPr>
-        <w:pStyle w:val="Balk2"/>
-      </w:pPr>
-      <w:bookmarkStart w:id="8" w:name="_Toc433996780"/>
-      <w:r>
-        <w:t>System Decomposition</w:t>
-      </w:r>
-      <w:bookmarkEnd w:id="8"/>
-    </w:p>
-    <w:p>
-      <w:r>
-        <w:t xml:space="preserve">Describe the decomposition into </w:t>
-      </w:r>
-      <w:r>
-        <w:rPr>
-          <w:b/>
-        </w:rPr>
-        <w:t>subsystems and the responsibilities</w:t>
-      </w:r>
-      <w:r>
-        <w:t xml:space="preserve"> of each. </w:t>
-      </w:r>
-      <w:r>
-        <w:rPr>
-          <w:b/>
-        </w:rPr>
-        <w:t>This is the main product of system design.</w:t>
-      </w:r>
-      <w:r>
-        <w:t xml:space="preserve"> </w:t>
-      </w:r>
-    </w:p>
-    <w:p>
-      <w:pPr>
-        <w:pStyle w:val="Balk2"/>
-      </w:pPr>
-      <w:bookmarkStart w:id="9" w:name="_Toc433996781"/>
-      <w:r>
-        <w:t>Hardware Software Mapping</w:t>
-      </w:r>
-      <w:bookmarkEnd w:id="9"/>
-    </w:p>
-    <w:p>
-      <w:r>
-        <w:t>Describe how subsystems are assigned to hardware and off-the-shelf components. It also lists the issues introduced by multiple nodes and software reuse.</w:t>
-      </w:r>
-    </w:p>
-    <w:p>
-      <w:pPr>
-        <w:pStyle w:val="Balk2"/>
-      </w:pPr>
-      <w:bookmarkStart w:id="10" w:name="_Toc433996782"/>
-      <w:r>
-        <w:lastRenderedPageBreak/>
-        <w:t>Persistent Data Management</w:t>
-      </w:r>
-      <w:bookmarkEnd w:id="10"/>
-    </w:p>
-    <w:p>
-      <w:r>
-        <w:rPr>
-          <w:rFonts w:ascii="Times-Italic" w:hAnsi="Times-Italic"/>
-          <w:iCs/>
-        </w:rPr>
-        <w:t>D</w:t>
-      </w:r>
-      <w:r>
-        <w:t xml:space="preserve">escribe the persistent data stored by the system and the </w:t>
-      </w:r>
-      <w:r>
-        <w:rPr>
-          <w:u w:val="single"/>
-        </w:rPr>
-        <w:t>data management infrastructure</w:t>
-      </w:r>
-      <w:r>
-        <w:t xml:space="preserve"> required for it. This section typically includes the description of </w:t>
-      </w:r>
-      <w:r>
-        <w:rPr>
-          <w:b/>
-          <w:u w:val="single"/>
-        </w:rPr>
-        <w:t>data schemes, the selection of a database, and the description of the encapsulation of the database</w:t>
-      </w:r>
-      <w:r>
-        <w:t>.</w:t>
-      </w:r>
-      <w:r>
-        <w:t xml:space="preserve"> </w:t>
-      </w:r>
-    </w:p>
-    <w:p>
-      <w:pPr>
-        <w:rPr>
-          <w:rFonts w:cs="Times New Roman"/>
-          <w:b/>
-          <w:szCs w:val="24"/>
-        </w:rPr>
-      </w:pPr>
-    </w:p>
-    <w:p>
-      <w:pPr>
-        <w:pStyle w:val="Balk2"/>
-      </w:pPr>
-      <w:bookmarkStart w:id="11" w:name="_Toc433996783"/>
-      <w:r>
-        <w:t>Access Control and Security</w:t>
-      </w:r>
-      <w:bookmarkEnd w:id="11"/>
-    </w:p>
-    <w:p>
-      <w:r>
-        <w:rPr>
-          <w:rFonts w:ascii="Times-Italic" w:hAnsi="Times-Italic"/>
-          <w:iCs/>
-        </w:rPr>
-        <w:t>D</w:t>
-      </w:r>
-      <w:r>
-        <w:t>escribe the user model of the system in terms of an access matrix. This section also describes security issues, such as the selection of an authentication mechanism, the use of encryption, and the management of keys.</w:t>
-      </w:r>
-    </w:p>
-    <w:p>
-      <w:pPr>
-        <w:pStyle w:val="Balk2"/>
-      </w:pPr>
-      <w:bookmarkStart w:id="12" w:name="_Toc433996784"/>
-      <w:r>
-        <w:t>Global Software Control</w:t>
-      </w:r>
-      <w:bookmarkEnd w:id="12"/>
-    </w:p>
-    <w:p>
-      <w:r>
-        <w:t xml:space="preserve">Describe how the global software control is implemented. </w:t>
-      </w:r>
-      <w:proofErr w:type="gramStart"/>
-      <w:r>
-        <w:t>In particular, this</w:t>
-      </w:r>
-      <w:proofErr w:type="gramEnd"/>
-      <w:r>
-        <w:t xml:space="preserve"> section should describe how requests are initiated and how subsystems synchronize. This section should list and address synchronization and concurrency issues.</w:t>
-      </w:r>
-    </w:p>
-    <w:p>
-      <w:pPr>
-        <w:pStyle w:val="Balk2"/>
-      </w:pPr>
-      <w:bookmarkStart w:id="13" w:name="_Toc433996785"/>
-      <w:r>
-        <w:t>Boundary Conditions</w:t>
-      </w:r>
-      <w:bookmarkEnd w:id="13"/>
-    </w:p>
-    <w:p>
-      <w:r>
-        <w:t>Describe the start-up, shutdown, and error behavior of the system. (If new use cases are discovered for system administration, these should be included in the requirements analysis document, not in this section.)</w:t>
-      </w:r>
-    </w:p>
-    <w:p>
-      <w:pPr>
-        <w:pStyle w:val="Balk1"/>
-      </w:pPr>
-      <w:bookmarkStart w:id="14" w:name="_Toc433996786"/>
-      <w:r>
-        <w:t>Subsystem Services</w:t>
-      </w:r>
-      <w:bookmarkEnd w:id="14"/>
-    </w:p>
-    <w:p>
-      <w:r>
-        <w:t>The subsystem decomposition of Quiz Maker application, we divide the system into smaller subsystem with strong coherence.</w:t>
-      </w:r>
-    </w:p>
-    <w:p>
-      <w:r>
-        <w:t>The subsystem separation shows the entities of following subsystem</w:t>
-      </w:r>
-    </w:p>
-    <w:p>
-      <w:pPr>
-        <w:pStyle w:val="ListeParagraf"/>
-        <w:numPr>
-          <w:ilvl w:val="0"/>
-          <w:numId w:val="18"/>
-        </w:numPr>
-      </w:pPr>
-      <w:r>
-        <w:t>Visitor</w:t>
-      </w:r>
-    </w:p>
-    <w:p>
-      <w:pPr>
-        <w:pStyle w:val="ListeParagraf"/>
-        <w:numPr>
-          <w:ilvl w:val="0"/>
-          <w:numId w:val="18"/>
-        </w:numPr>
-      </w:pPr>
-      <w:r>
-        <w:t>Registered User Subsystem</w:t>
-      </w:r>
-    </w:p>
-    <w:p>
-      <w:pPr>
-        <w:pStyle w:val="ListeParagraf"/>
-        <w:numPr>
-          <w:ilvl w:val="0"/>
-          <w:numId w:val="18"/>
-        </w:numPr>
-      </w:pPr>
-      <w:r>
-        <w:t>Instructor Subsystem</w:t>
-      </w:r>
-    </w:p>
-    <w:p>
-      <w:pPr>
-        <w:pStyle w:val="ListeParagraf"/>
-        <w:numPr>
-          <w:ilvl w:val="0"/>
-          <w:numId w:val="18"/>
-        </w:numPr>
-      </w:pPr>
-      <w:r>
-        <w:t>Student Subsystem</w:t>
-      </w:r>
-    </w:p>
-    <w:p>
-      <w:pPr>
-        <w:pStyle w:val="ListeParagraf"/>
-        <w:numPr>
-          <w:ilvl w:val="0"/>
-          <w:numId w:val="18"/>
-        </w:numPr>
-      </w:pPr>
-      <w:r>
-        <w:t>Admin Subsystem</w:t>
-      </w:r>
-    </w:p>
-    <w:p>
-      <w:pPr>
-        <w:pStyle w:val="ListeParagraf"/>
-        <w:numPr>
-          <w:ilvl w:val="0"/>
-          <w:numId w:val="18"/>
-        </w:numPr>
-      </w:pPr>
-      <w:r>
-        <w:t>Database Subsystem</w:t>
-      </w:r>
-    </w:p>
-    <w:p>
-      <w:pPr>
-        <w:rPr>
-          <w:b/>
-        </w:rPr>
-      </w:pPr>
-      <w:r>
-        <w:rPr>
-          <w:b/>
-        </w:rPr>
-        <w:t>Registered User Subsystem</w:t>
-      </w:r>
-    </w:p>
-    <w:p>
-      <w:r>
-        <w:t>This subsystem manage quiz activity with user type is registered user.</w:t>
-      </w:r>
-    </w:p>
-    <w:p/>
-    <w:p>
-      <w:r>
-        <w:t>This subsystem provided by:</w:t>
-      </w:r>
-    </w:p>
-    <w:p>
-      <w:pPr>
-        <w:pStyle w:val="ListeParagraf"/>
-        <w:numPr>
-          <w:ilvl w:val="0"/>
-          <w:numId w:val="18"/>
-        </w:numPr>
-      </w:pPr>
-      <w:r>
-        <w:t xml:space="preserve">Login </w:t>
-      </w:r>
-    </w:p>
-    <w:p>
-      <w:pPr>
-        <w:pStyle w:val="ListeParagraf"/>
-        <w:numPr>
-          <w:ilvl w:val="0"/>
-          <w:numId w:val="18"/>
-        </w:numPr>
-      </w:pPr>
-      <w:proofErr w:type="spellStart"/>
-      <w:r>
-        <w:t>CreatePublicQuiz</w:t>
-      </w:r>
-      <w:proofErr w:type="spellEnd"/>
-      <w:r>
-        <w:t xml:space="preserve"> </w:t>
-      </w:r>
-    </w:p>
-    <w:p>
-      <w:pPr>
-        <w:pStyle w:val="ListeParagraf"/>
-        <w:numPr>
-          <w:ilvl w:val="0"/>
-          <w:numId w:val="18"/>
-        </w:numPr>
-      </w:pPr>
-      <w:proofErr w:type="spellStart"/>
-      <w:r>
-        <w:t>UpdatePublicQuiz</w:t>
-      </w:r>
-      <w:proofErr w:type="spellEnd"/>
-      <w:r>
-        <w:t xml:space="preserve"> </w:t>
-      </w:r>
-    </w:p>
-    <w:p>
-      <w:pPr>
-        <w:pStyle w:val="ListeParagraf"/>
-        <w:numPr>
-          <w:ilvl w:val="0"/>
-          <w:numId w:val="18"/>
-        </w:numPr>
-      </w:pPr>
-      <w:proofErr w:type="spellStart"/>
-      <w:r>
-        <w:t>DeletePublicQuiz</w:t>
-      </w:r>
-      <w:proofErr w:type="spellEnd"/>
-      <w:r>
-        <w:t xml:space="preserve"> </w:t>
-      </w:r>
-    </w:p>
-    <w:p>
-      <w:pPr>
-        <w:pStyle w:val="ListeParagraf"/>
-        <w:numPr>
-          <w:ilvl w:val="0"/>
-          <w:numId w:val="18"/>
-        </w:numPr>
-      </w:pPr>
-      <w:proofErr w:type="spellStart"/>
-      <w:r>
-        <w:t>EditProfile</w:t>
-      </w:r>
-      <w:proofErr w:type="spellEnd"/>
-      <w:r>
-        <w:t xml:space="preserve"> </w:t>
-      </w:r>
-    </w:p>
-    <w:p>
-      <w:pPr>
-        <w:pStyle w:val="ListeParagraf"/>
-        <w:numPr>
-          <w:ilvl w:val="0"/>
-          <w:numId w:val="18"/>
-        </w:numPr>
-      </w:pPr>
-      <w:proofErr w:type="spellStart"/>
-      <w:r>
-        <w:t>ChangePassword</w:t>
-      </w:r>
-      <w:proofErr w:type="spellEnd"/>
-    </w:p>
-    <w:p>
-      <w:pPr>
-        <w:pStyle w:val="ListeParagraf"/>
-        <w:numPr>
-          <w:ilvl w:val="0"/>
-          <w:numId w:val="18"/>
-        </w:numPr>
-      </w:pPr>
-      <w:proofErr w:type="spellStart"/>
-      <w:r>
-        <w:lastRenderedPageBreak/>
-        <w:t>ShownAnswer</w:t>
-      </w:r>
-      <w:proofErr w:type="spellEnd"/>
-    </w:p>
-    <w:p>
-      <w:pPr>
-        <w:pStyle w:val="ListeParagraf"/>
-        <w:numPr>
-          <w:ilvl w:val="0"/>
-          <w:numId w:val="18"/>
-        </w:numPr>
-        <w:jc w:val="left"/>
-      </w:pPr>
-      <w:proofErr w:type="spellStart"/>
-      <w:r>
-        <w:t>DisplayAnswer</w:t>
-      </w:r>
-      <w:proofErr w:type="spellEnd"/>
-    </w:p>
-    <w:p>
-      <w:pPr>
-        <w:pStyle w:val="ListeParagraf"/>
-        <w:numPr>
-          <w:ilvl w:val="0"/>
-          <w:numId w:val="18"/>
-        </w:numPr>
-      </w:pPr>
-      <w:r>
-        <w:t>Logout</w:t>
-      </w:r>
-    </w:p>
-    <w:p>
-      <w:pPr>
-        <w:ind w:left="284" w:firstLine="0"/>
-        <w:rPr>
-          <w:b/>
-        </w:rPr>
-      </w:pPr>
-      <w:r>
-        <w:rPr>
-          <w:b/>
-        </w:rPr>
-        <w:t>Instructor Subsystem</w:t>
-      </w:r>
-    </w:p>
-    <w:p>
-      <w:pPr>
-        <w:ind w:left="284" w:firstLine="0"/>
-      </w:pPr>
-      <w:r>
-        <w:t>This subsystem provides to manage quiz activity for student.</w:t>
-      </w:r>
-    </w:p>
-    <w:p/>
-    <w:p>
-      <w:r>
-        <w:t>This subsystem provided by:</w:t>
-      </w:r>
-    </w:p>
-    <w:p>
-      <w:pPr>
-        <w:pStyle w:val="ListeParagraf"/>
-        <w:numPr>
-          <w:ilvl w:val="0"/>
-          <w:numId w:val="18"/>
-        </w:numPr>
-      </w:pPr>
-      <w:r>
-        <w:t>Login</w:t>
-      </w:r>
-    </w:p>
-    <w:p>
-      <w:pPr>
-        <w:pStyle w:val="ListeParagraf"/>
-        <w:numPr>
-          <w:ilvl w:val="0"/>
-          <w:numId w:val="18"/>
-        </w:numPr>
-      </w:pPr>
-      <w:proofErr w:type="spellStart"/>
-      <w:r>
-        <w:t>CreateLectureQuiz</w:t>
-      </w:r>
-      <w:proofErr w:type="spellEnd"/>
-    </w:p>
-    <w:p>
-      <w:pPr>
-        <w:pStyle w:val="ListeParagraf"/>
-        <w:numPr>
-          <w:ilvl w:val="0"/>
-          <w:numId w:val="18"/>
-        </w:numPr>
-      </w:pPr>
-      <w:proofErr w:type="spellStart"/>
-      <w:r>
-        <w:t>UpdateLectureQuiz</w:t>
-      </w:r>
-      <w:proofErr w:type="spellEnd"/>
-    </w:p>
-    <w:p>
-      <w:pPr>
-        <w:pStyle w:val="ListeParagraf"/>
-        <w:numPr>
-          <w:ilvl w:val="0"/>
-          <w:numId w:val="18"/>
-        </w:numPr>
-      </w:pPr>
-      <w:proofErr w:type="spellStart"/>
-      <w:r>
-        <w:t>DeleteLectureQuiz</w:t>
-      </w:r>
-      <w:proofErr w:type="spellEnd"/>
-    </w:p>
-    <w:p>
-      <w:pPr>
-        <w:pStyle w:val="ListeParagraf"/>
-        <w:numPr>
-          <w:ilvl w:val="0"/>
-          <w:numId w:val="18"/>
-        </w:numPr>
-      </w:pPr>
-      <w:proofErr w:type="spellStart"/>
-      <w:r>
-        <w:t>EditProfile</w:t>
-      </w:r>
-      <w:proofErr w:type="spellEnd"/>
-    </w:p>
-    <w:p>
-      <w:pPr>
-        <w:pStyle w:val="ListeParagraf"/>
-        <w:numPr>
-          <w:ilvl w:val="0"/>
-          <w:numId w:val="18"/>
-        </w:numPr>
-      </w:pPr>
-      <w:proofErr w:type="spellStart"/>
-      <w:r>
-        <w:t>ChangePassword</w:t>
-      </w:r>
-      <w:proofErr w:type="spellEnd"/>
-    </w:p>
-    <w:p>
-      <w:pPr>
-        <w:pStyle w:val="ListeParagraf"/>
-        <w:numPr>
-          <w:ilvl w:val="0"/>
-          <w:numId w:val="18"/>
-        </w:numPr>
-      </w:pPr>
-      <w:proofErr w:type="spellStart"/>
-      <w:r>
-        <w:t>ReadAnswer</w:t>
-      </w:r>
-      <w:proofErr w:type="spellEnd"/>
-    </w:p>
-    <w:p>
-      <w:pPr>
-        <w:pStyle w:val="ListeParagraf"/>
-        <w:numPr>
-          <w:ilvl w:val="0"/>
-          <w:numId w:val="18"/>
-        </w:numPr>
-      </w:pPr>
-      <w:proofErr w:type="spellStart"/>
-      <w:proofErr w:type="gramStart"/>
-      <w:r>
-        <w:t>AddStudent</w:t>
-      </w:r>
-      <w:proofErr w:type="spellEnd"/>
-      <w:r>
-        <w:t>(</w:t>
-      </w:r>
-      <w:proofErr w:type="gramEnd"/>
-      <w:r>
-        <w:t>with search student)</w:t>
-      </w:r>
-    </w:p>
-    <w:p>
-      <w:pPr>
-        <w:pStyle w:val="ListeParagraf"/>
-        <w:numPr>
-          <w:ilvl w:val="0"/>
-          <w:numId w:val="18"/>
-        </w:numPr>
-      </w:pPr>
-      <w:proofErr w:type="spellStart"/>
-      <w:r>
-        <w:t>ShownAnswer</w:t>
-      </w:r>
-      <w:proofErr w:type="spellEnd"/>
-    </w:p>
-    <w:p>
-      <w:pPr>
-        <w:pStyle w:val="ListeParagraf"/>
-        <w:numPr>
-          <w:ilvl w:val="0"/>
-          <w:numId w:val="18"/>
-        </w:numPr>
-        <w:jc w:val="left"/>
-      </w:pPr>
-      <w:proofErr w:type="spellStart"/>
-      <w:r>
-        <w:t>DisplayAnswer</w:t>
-      </w:r>
-      <w:proofErr w:type="spellEnd"/>
-    </w:p>
-    <w:p>
-      <w:pPr>
-        <w:pStyle w:val="ListeParagraf"/>
-        <w:numPr>
-          <w:ilvl w:val="0"/>
-          <w:numId w:val="18"/>
-        </w:numPr>
-      </w:pPr>
-      <w:r>
-        <w:t>Logout</w:t>
-      </w:r>
-    </w:p>
-    <w:p>
-      <w:pPr>
-        <w:rPr>
-          <w:b/>
-        </w:rPr>
-      </w:pPr>
-      <w:r>
-        <w:rPr>
-          <w:b/>
-        </w:rPr>
-        <w:t>Student Subsystem</w:t>
-      </w:r>
-    </w:p>
-    <w:p>
-      <w:pPr>
-        <w:ind w:firstLine="0"/>
-      </w:pPr>
-    </w:p>
-    <w:p>
-      <w:pPr>
-        <w:ind w:firstLine="0"/>
-      </w:pPr>
-      <w:r>
-        <w:t>This subsystem provides to manage quiz activity and participant quiz activity.</w:t>
-      </w:r>
-    </w:p>
-    <w:p>
-      <w:pPr>
-        <w:ind w:firstLine="0"/>
-      </w:pPr>
-    </w:p>
-    <w:p>
-      <w:pPr>
-        <w:ind w:firstLine="0"/>
-      </w:pPr>
-      <w:r>
-        <w:t>This subsystem provided by:</w:t>
-      </w:r>
-    </w:p>
-    <w:p>
-      <w:pPr>
-        <w:pStyle w:val="ListeParagraf"/>
-        <w:numPr>
-          <w:ilvl w:val="0"/>
-          <w:numId w:val="18"/>
-        </w:numPr>
-      </w:pPr>
-      <w:r>
-        <w:t>Login</w:t>
-      </w:r>
-    </w:p>
-    <w:p>
-      <w:pPr>
-        <w:pStyle w:val="ListeParagraf"/>
-        <w:numPr>
-          <w:ilvl w:val="0"/>
-          <w:numId w:val="18"/>
-        </w:numPr>
-      </w:pPr>
-      <w:proofErr w:type="spellStart"/>
-      <w:r>
-        <w:t>JoinLectureQuiz</w:t>
-      </w:r>
-      <w:proofErr w:type="spellEnd"/>
-    </w:p>
-    <w:p>
-      <w:pPr>
-        <w:pStyle w:val="ListeParagraf"/>
-        <w:numPr>
-          <w:ilvl w:val="0"/>
-          <w:numId w:val="18"/>
-        </w:numPr>
-      </w:pPr>
-      <w:proofErr w:type="spellStart"/>
-      <w:r>
-        <w:t>CreatePublicQuiz</w:t>
-      </w:r>
-      <w:proofErr w:type="spellEnd"/>
-    </w:p>
-    <w:p>
-      <w:pPr>
-        <w:pStyle w:val="ListeParagraf"/>
-        <w:numPr>
-          <w:ilvl w:val="0"/>
-          <w:numId w:val="18"/>
-        </w:numPr>
-      </w:pPr>
-      <w:proofErr w:type="spellStart"/>
-      <w:r>
-        <w:t>JoinPublicQuiz</w:t>
-      </w:r>
-      <w:proofErr w:type="spellEnd"/>
-    </w:p>
-    <w:p>
-      <w:pPr>
-        <w:pStyle w:val="ListeParagraf"/>
-        <w:numPr>
-          <w:ilvl w:val="0"/>
-          <w:numId w:val="18"/>
-        </w:numPr>
-      </w:pPr>
-      <w:proofErr w:type="spellStart"/>
-      <w:r>
-        <w:t>EditProfile</w:t>
-      </w:r>
-      <w:proofErr w:type="spellEnd"/>
-    </w:p>
-    <w:p>
-      <w:pPr>
-        <w:pStyle w:val="ListeParagraf"/>
-        <w:numPr>
-          <w:ilvl w:val="0"/>
-          <w:numId w:val="18"/>
-        </w:numPr>
-      </w:pPr>
-      <w:proofErr w:type="spellStart"/>
-      <w:r>
-        <w:t>ChangePassword</w:t>
-      </w:r>
-      <w:proofErr w:type="spellEnd"/>
-    </w:p>
-    <w:p>
-      <w:pPr>
-        <w:pStyle w:val="ListeParagraf"/>
-        <w:numPr>
-          <w:ilvl w:val="0"/>
-          <w:numId w:val="18"/>
-        </w:numPr>
-      </w:pPr>
-      <w:proofErr w:type="spellStart"/>
-      <w:r>
-        <w:t>QuizResultforCreated</w:t>
-      </w:r>
-      <w:proofErr w:type="spellEnd"/>
-    </w:p>
-    <w:p>
-      <w:pPr>
-        <w:pStyle w:val="ListeParagraf"/>
-        <w:numPr>
-          <w:ilvl w:val="0"/>
-          <w:numId w:val="18"/>
-        </w:numPr>
-      </w:pPr>
-      <w:proofErr w:type="spellStart"/>
-      <w:r>
-        <w:t>ShownAnswer</w:t>
-      </w:r>
-      <w:proofErr w:type="spellEnd"/>
-    </w:p>
-    <w:p>
-      <w:pPr>
-        <w:pStyle w:val="ListeParagraf"/>
-        <w:numPr>
-          <w:ilvl w:val="0"/>
-          <w:numId w:val="18"/>
-        </w:numPr>
-      </w:pPr>
-      <w:proofErr w:type="spellStart"/>
-      <w:r>
-        <w:t>DeletePublicQuiz</w:t>
-      </w:r>
-      <w:proofErr w:type="spellEnd"/>
-    </w:p>
-    <w:p>
-      <w:pPr>
-        <w:pStyle w:val="ListeParagraf"/>
-        <w:numPr>
-          <w:ilvl w:val="0"/>
-          <w:numId w:val="18"/>
-        </w:numPr>
-      </w:pPr>
-      <w:r>
-        <w:t>Logout</w:t>
-      </w:r>
-    </w:p>
-    <w:p>
-      <w:pPr>
-        <w:ind w:left="284" w:firstLine="0"/>
-      </w:pPr>
-    </w:p>
-    <w:p>
-      <w:pPr>
-        <w:rPr>
-          <w:b/>
-        </w:rPr>
-      </w:pPr>
-      <w:r>
-        <w:rPr>
-          <w:b/>
-        </w:rPr>
-        <w:t>Admin</w:t>
-      </w:r>
-      <w:r>
-        <w:rPr>
-          <w:b/>
-        </w:rPr>
-        <w:t xml:space="preserve"> Subsystem</w:t>
-      </w:r>
-      <w:r>
-        <w:rPr>
-          <w:b/>
-        </w:rPr>
-        <w:t xml:space="preserve"> </w:t>
-      </w:r>
-    </w:p>
-    <w:p>
-      <w:pPr>
-        <w:ind w:firstLine="0"/>
-      </w:pPr>
-    </w:p>
-    <w:p>
-      <w:pPr>
-        <w:ind w:firstLine="0"/>
-      </w:pPr>
-      <w:r>
-        <w:t xml:space="preserve">This subsystem </w:t>
-      </w:r>
-      <w:r>
-        <w:t>provides to manage all system.</w:t>
-      </w:r>
-    </w:p>
-    <w:p>
-      <w:pPr>
-        <w:ind w:firstLine="0"/>
-      </w:pPr>
-    </w:p>
-    <w:p>
-      <w:pPr>
-        <w:ind w:firstLine="0"/>
-      </w:pPr>
-      <w:r>
-        <w:t>This subsystem provided by:</w:t>
-      </w:r>
-    </w:p>
-    <w:p>
-      <w:pPr>
-        <w:pStyle w:val="ListeParagraf"/>
-        <w:numPr>
-          <w:ilvl w:val="0"/>
-          <w:numId w:val="18"/>
-        </w:numPr>
-      </w:pPr>
-      <w:r>
-        <w:t>Login</w:t>
-      </w:r>
-    </w:p>
-    <w:p>
-      <w:pPr>
-        <w:pStyle w:val="ListeParagraf"/>
-        <w:numPr>
-          <w:ilvl w:val="0"/>
-          <w:numId w:val="18"/>
-        </w:numPr>
-      </w:pPr>
-      <w:proofErr w:type="spellStart"/>
-      <w:r>
-        <w:t>CreateCourse</w:t>
-      </w:r>
-      <w:proofErr w:type="spellEnd"/>
-    </w:p>
-    <w:p>
-      <w:pPr>
-        <w:pStyle w:val="ListeParagraf"/>
-        <w:numPr>
-          <w:ilvl w:val="0"/>
-          <w:numId w:val="18"/>
-        </w:numPr>
-      </w:pPr>
-      <w:proofErr w:type="spellStart"/>
-      <w:r>
-        <w:lastRenderedPageBreak/>
-        <w:t>UpdateCourse</w:t>
-      </w:r>
-      <w:proofErr w:type="spellEnd"/>
-    </w:p>
-    <w:p>
-      <w:pPr>
-        <w:pStyle w:val="ListeParagraf"/>
-        <w:numPr>
-          <w:ilvl w:val="0"/>
-          <w:numId w:val="18"/>
-        </w:numPr>
-      </w:pPr>
-      <w:proofErr w:type="spellStart"/>
-      <w:r>
-        <w:t>DeleteCourse</w:t>
-      </w:r>
-      <w:proofErr w:type="spellEnd"/>
-    </w:p>
-    <w:p>
-      <w:pPr>
-        <w:pStyle w:val="ListeParagraf"/>
-        <w:numPr>
-          <w:ilvl w:val="0"/>
-          <w:numId w:val="18"/>
-        </w:numPr>
-      </w:pPr>
-      <w:proofErr w:type="spellStart"/>
-      <w:r>
-        <w:t>ApproveInstructor</w:t>
-      </w:r>
-      <w:proofErr w:type="spellEnd"/>
-    </w:p>
-    <w:p>
-      <w:pPr>
-        <w:pStyle w:val="ListeParagraf"/>
-        <w:numPr>
-          <w:ilvl w:val="0"/>
-          <w:numId w:val="18"/>
-        </w:numPr>
-      </w:pPr>
-      <w:proofErr w:type="spellStart"/>
-      <w:r>
-        <w:t>RejectInstructor</w:t>
-      </w:r>
-      <w:proofErr w:type="spellEnd"/>
-    </w:p>
-    <w:p>
-      <w:pPr>
-        <w:pStyle w:val="ListeParagraf"/>
-        <w:numPr>
-          <w:ilvl w:val="0"/>
-          <w:numId w:val="18"/>
-        </w:numPr>
-      </w:pPr>
-      <w:proofErr w:type="spellStart"/>
-      <w:r>
-        <w:t>DeleteRegisteredUser</w:t>
-      </w:r>
-      <w:proofErr w:type="spellEnd"/>
-    </w:p>
-    <w:p>
-      <w:pPr>
-        <w:pStyle w:val="ListeParagraf"/>
-        <w:numPr>
-          <w:ilvl w:val="0"/>
-          <w:numId w:val="18"/>
-        </w:numPr>
-      </w:pPr>
-      <w:proofErr w:type="spellStart"/>
-      <w:r>
-        <w:t>DeleteStudent</w:t>
-      </w:r>
-      <w:proofErr w:type="spellEnd"/>
-    </w:p>
-    <w:p>
-      <w:pPr>
-        <w:pStyle w:val="ListeParagraf"/>
-        <w:numPr>
-          <w:ilvl w:val="0"/>
-          <w:numId w:val="18"/>
-        </w:numPr>
-      </w:pPr>
-      <w:proofErr w:type="spellStart"/>
-      <w:r>
-        <w:t>DeleteInstructor</w:t>
-      </w:r>
-      <w:proofErr w:type="spellEnd"/>
-    </w:p>
-    <w:p>
-      <w:pPr>
-        <w:pStyle w:val="ListeParagraf"/>
-        <w:numPr>
-          <w:ilvl w:val="0"/>
-          <w:numId w:val="18"/>
-        </w:numPr>
-      </w:pPr>
-      <w:proofErr w:type="spellStart"/>
-      <w:r>
-        <w:t>DeleteQuiz</w:t>
-      </w:r>
-      <w:proofErr w:type="spellEnd"/>
-    </w:p>
-    <w:p>
-      <w:pPr>
-        <w:pStyle w:val="ListeParagraf"/>
-        <w:numPr>
-          <w:ilvl w:val="0"/>
-          <w:numId w:val="18"/>
-        </w:numPr>
-      </w:pPr>
-      <w:r>
-        <w:t>Logout</w:t>
-      </w:r>
-    </w:p>
-    <w:p>
-      <w:pPr>
-        <w:ind w:left="284" w:firstLine="0"/>
-        <w:rPr>
-          <w:b/>
-        </w:rPr>
-      </w:pPr>
-      <w:r>
-        <w:rPr>
-          <w:b/>
-        </w:rPr>
-        <w:t>Visitor</w:t>
-      </w:r>
-      <w:r>
-        <w:rPr>
-          <w:b/>
-        </w:rPr>
-        <w:t xml:space="preserve"> Subsystem </w:t>
-      </w:r>
-    </w:p>
-    <w:p>
-      <w:pPr>
-        <w:ind w:firstLine="0"/>
-      </w:pPr>
-    </w:p>
-    <w:p>
-      <w:pPr>
-        <w:ind w:firstLine="0"/>
-      </w:pPr>
-      <w:r>
-        <w:t xml:space="preserve">This subsystem provides to </w:t>
-      </w:r>
-      <w:proofErr w:type="spellStart"/>
-      <w:r>
-        <w:t>registeractivity</w:t>
-      </w:r>
-      <w:proofErr w:type="spellEnd"/>
-      <w:r>
-        <w:t>.</w:t>
-      </w:r>
-    </w:p>
-    <w:p>
-      <w:pPr>
-        <w:ind w:firstLine="0"/>
-      </w:pPr>
-    </w:p>
-    <w:p>
-      <w:pPr>
-        <w:ind w:firstLine="0"/>
-      </w:pPr>
-      <w:r>
-        <w:t>This subsystem provided by:</w:t>
-      </w:r>
-    </w:p>
-    <w:p>
-      <w:pPr>
-        <w:ind w:firstLine="0"/>
-      </w:pPr>
-    </w:p>
-    <w:p>
-      <w:pPr>
-        <w:pStyle w:val="ListeParagraf"/>
-        <w:numPr>
-          <w:ilvl w:val="0"/>
-          <w:numId w:val="18"/>
-        </w:numPr>
-      </w:pPr>
-      <w:r>
-        <w:t xml:space="preserve">Register </w:t>
-      </w:r>
-    </w:p>
-    <w:p/>
-    <w:p>
-      <w:pPr>
-        <w:pStyle w:val="Balk1"/>
-      </w:pPr>
-      <w:bookmarkStart w:id="15" w:name="_Toc433996787"/>
-      <w:r>
-        <w:t>References</w:t>
-      </w:r>
-      <w:bookmarkEnd w:id="15"/>
-    </w:p>
-    <w:p>
-      <w:pPr>
-        <w:pStyle w:val="ListeParagraf"/>
-        <w:numPr>
-          <w:ilvl w:val="0"/>
-          <w:numId w:val="16"/>
-        </w:numPr>
-        <w:spacing w:before="240"/>
-      </w:pPr>
-      <w:bookmarkStart w:id="16" w:name="_Ref431126989"/>
-      <w:proofErr w:type="spellStart"/>
-      <w:r>
-        <w:rPr>
-          <w:rFonts w:cs="Times New Roman"/>
-          <w:color w:val="000000"/>
-          <w:szCs w:val="24"/>
-        </w:rPr>
-        <w:t>Bruegge</w:t>
-      </w:r>
-      <w:proofErr w:type="spellEnd"/>
-      <w:r>
-        <w:rPr>
-          <w:rFonts w:cs="Times New Roman"/>
-          <w:color w:val="000000"/>
-          <w:szCs w:val="24"/>
-        </w:rPr>
-        <w:t xml:space="preserve"> B. &amp; </w:t>
-      </w:r>
-      <w:proofErr w:type="spellStart"/>
-      <w:r>
-        <w:rPr>
-          <w:rFonts w:cs="Times New Roman"/>
-          <w:color w:val="000000"/>
-          <w:szCs w:val="24"/>
-        </w:rPr>
-        <w:t>Dutoit</w:t>
-      </w:r>
-      <w:proofErr w:type="spellEnd"/>
-      <w:r>
-        <w:rPr>
-          <w:rFonts w:cs="Times New Roman"/>
-          <w:color w:val="000000"/>
-          <w:szCs w:val="24"/>
-        </w:rPr>
-        <w:t xml:space="preserve"> </w:t>
-      </w:r>
-      <w:proofErr w:type="gramStart"/>
-      <w:r>
-        <w:rPr>
-          <w:rFonts w:cs="Times New Roman"/>
-          <w:color w:val="000000"/>
-          <w:szCs w:val="24"/>
-        </w:rPr>
-        <w:t>A.H.</w:t>
-      </w:r>
-      <w:r>
-        <w:rPr>
-          <w:rFonts w:cs="Times New Roman"/>
-          <w:szCs w:val="24"/>
-        </w:rPr>
-        <w:t>.</w:t>
-      </w:r>
-      <w:proofErr w:type="gramEnd"/>
-      <w:r>
-        <w:t xml:space="preserve"> (</w:t>
-      </w:r>
-      <w:r>
-        <w:t>2010</w:t>
-      </w:r>
-      <w:r>
-        <w:t xml:space="preserve">). </w:t>
-      </w:r>
-      <w:r>
-        <w:rPr>
-          <w:bCs/>
-          <w:i/>
-        </w:rPr>
-        <w:t>Object-Oriented Software Engineering</w:t>
-      </w:r>
-      <w:r>
-        <w:rPr>
-          <w:bCs/>
-          <w:i/>
-        </w:rPr>
-        <w:t xml:space="preserve"> </w:t>
-      </w:r>
-      <w:r>
-        <w:rPr>
-          <w:bCs/>
-          <w:i/>
-        </w:rPr>
-        <w:t>Using UML, Patterns, and Java</w:t>
-      </w:r>
-      <w:r>
-        <w:t xml:space="preserve">, </w:t>
-      </w:r>
-      <w:r>
-        <w:t>Prentice Hall, 3</w:t>
-      </w:r>
-      <w:r>
-        <w:rPr>
-          <w:vertAlign w:val="superscript"/>
-        </w:rPr>
-        <w:t>rd</w:t>
-      </w:r>
-      <w:r>
-        <w:t xml:space="preserve"> ed</w:t>
-      </w:r>
-      <w:r>
-        <w:t>.</w:t>
-      </w:r>
-      <w:bookmarkEnd w:id="16"/>
-      <w:r>
-        <w:t xml:space="preserve"> </w:t>
-      </w:r>
-    </w:p>
-    <w:p>
-      <w:pPr>
-        <w:pStyle w:val="ListeParagraf"/>
-        <w:numPr>
-          <w:ilvl w:val="0"/>
-          <w:numId w:val="16"/>
-        </w:numPr>
-      </w:pPr>
+      <w:pPr>
+        <w:pStyle w:val="ListeParagraf"/>
+        <w:ind w:left="360" w:firstLine="0"/>
+        <w:rPr>
+          <w:rStyle w:val="Kpr"/>
+        </w:rPr>
+      </w:pPr>
+      <w:r>
+        <w:t>-</w:t>
+      </w:r>
+      <w:r>
+        <w:t xml:space="preserve"> There are many quiz maker application</w:t>
+      </w:r>
+      <w:r>
+        <w:t xml:space="preserve">s. For example; </w:t>
+      </w:r>
       <w:hyperlink r:id="rId13" w:history="1">
         <w:r>
           <w:rPr>
             <w:rStyle w:val="Kpr"/>
           </w:rPr>
-          <w:t>https://www.ispringsolutions.com/ispring-quizmaker</w:t>
+          <w:t>https://www.quiz-maker.com/</w:t>
         </w:r>
       </w:hyperlink>
-    </w:p>
-    <w:p>
-      <w:pPr>
-        <w:pStyle w:val="ListeParagraf"/>
-        <w:numPr>
-          <w:ilvl w:val="0"/>
-          <w:numId w:val="16"/>
-        </w:numPr>
+      <w:r>
+        <w:rPr>
+          <w:rStyle w:val="Kpr"/>
+        </w:rPr>
+        <w:t xml:space="preserve"> </w:t>
+      </w:r>
+    </w:p>
+    <w:p>
+      <w:pPr>
+        <w:pStyle w:val="ListeParagraf"/>
+        <w:ind w:left="360" w:firstLine="0"/>
       </w:pPr>
       <w:hyperlink r:id="rId14" w:history="1">
         <w:r>
@@ -3822,6 +2373,1260 @@
           <w:t>https://www.easypromosapp.com/quiz/</w:t>
         </w:r>
       </w:hyperlink>
+      <w:r>
+        <w:rPr>
+          <w:rStyle w:val="Kpr"/>
+        </w:rPr>
+        <w:t xml:space="preserve">. </w:t>
+      </w:r>
+      <w:r>
+        <w:t>B</w:t>
+      </w:r>
+      <w:r>
+        <w:t>ut our system some different from others.</w:t>
+      </w:r>
+    </w:p>
+    <w:p>
+      <w:bookmarkStart w:id="6" w:name="_GoBack"/>
+      <w:bookmarkEnd w:id="6"/>
+    </w:p>
+    <w:p>
+      <w:pPr>
+        <w:pStyle w:val="Balk1"/>
+      </w:pPr>
+      <w:r>
+        <w:t xml:space="preserve">Current </w:t>
+      </w:r>
+      <w:r>
+        <w:t>Software Architecture</w:t>
+      </w:r>
+      <w:bookmarkEnd w:id="0"/>
+    </w:p>
+    <w:p>
+      <w:pPr>
+        <w:ind w:firstLine="0"/>
+      </w:pPr>
+      <w:bookmarkStart w:id="7" w:name="_Toc433996778"/>
+      <w:r>
+        <w:t xml:space="preserve">There are some websites and applications which have similar purposes as our system. These systems are allowing users to create or join some quizzes. The applications mentioned are </w:t>
+      </w:r>
+      <w:proofErr w:type="spellStart"/>
+      <w:r>
+        <w:t>iSpring</w:t>
+      </w:r>
+      <w:proofErr w:type="spellEnd"/>
+      <w:r>
+        <w:t xml:space="preserve"> </w:t>
+      </w:r>
+      <w:proofErr w:type="spellStart"/>
+      <w:r>
+        <w:t>QuizMaker</w:t>
+      </w:r>
+      <w:proofErr w:type="spellEnd"/>
+      <w:r>
+        <w:t>[</w:t>
+      </w:r>
+      <w:r>
+        <w:t>2</w:t>
+      </w:r>
+      <w:r>
+        <w:t xml:space="preserve">], </w:t>
+      </w:r>
+      <w:proofErr w:type="spellStart"/>
+      <w:r>
+        <w:t>Easypromos</w:t>
+      </w:r>
+      <w:proofErr w:type="spellEnd"/>
+      <w:r>
+        <w:t xml:space="preserve"> Quiz[</w:t>
+      </w:r>
+      <w:r>
+        <w:t>3</w:t>
+      </w:r>
+      <w:r>
+        <w:t xml:space="preserve">] and </w:t>
+      </w:r>
+      <w:proofErr w:type="spellStart"/>
+      <w:r>
+        <w:t>Typeform</w:t>
+      </w:r>
+      <w:proofErr w:type="spellEnd"/>
+      <w:r>
+        <w:t xml:space="preserve"> Quiz[</w:t>
+      </w:r>
+      <w:r>
+        <w:t>4</w:t>
+      </w:r>
+      <w:r>
+        <w:t>], and the websites are Quiz-Maker[</w:t>
+      </w:r>
+      <w:r>
+        <w:t>5</w:t>
+      </w:r>
+      <w:r>
+        <w:t>] and SurveyMonkey</w:t>
+      </w:r>
+      <w:r>
+        <w:t>[6</w:t>
+      </w:r>
+      <w:r>
+        <w:t xml:space="preserve">]. </w:t>
+      </w:r>
+      <w:proofErr w:type="spellStart"/>
+      <w:r>
+        <w:t>iSpring</w:t>
+      </w:r>
+      <w:proofErr w:type="spellEnd"/>
+      <w:r>
+        <w:t xml:space="preserve"> </w:t>
+      </w:r>
+      <w:proofErr w:type="spellStart"/>
+      <w:r>
+        <w:t>QuizMaker</w:t>
+      </w:r>
+      <w:proofErr w:type="spellEnd"/>
+      <w:r>
+        <w:t xml:space="preserve"> is made for measuring </w:t>
+      </w:r>
+      <w:r>
+        <w:t xml:space="preserve">the competency levels of staff members. </w:t>
+      </w:r>
+      <w:proofErr w:type="spellStart"/>
+      <w:r>
+        <w:t>Easypromos</w:t>
+      </w:r>
+      <w:proofErr w:type="spellEnd"/>
+      <w:r>
+        <w:t xml:space="preserve"> Quiz is made for testing the followers’</w:t>
+      </w:r>
+      <w:r>
+        <w:t xml:space="preserve"> knowledge of </w:t>
+      </w:r>
+      <w:r>
+        <w:t>a</w:t>
+      </w:r>
+      <w:r>
+        <w:t xml:space="preserve"> brand and products or a specific topic using a quiz.</w:t>
+      </w:r>
+      <w:r>
+        <w:t xml:space="preserve"> </w:t>
+      </w:r>
+      <w:proofErr w:type="spellStart"/>
+      <w:r>
+        <w:t>Typeform</w:t>
+      </w:r>
+      <w:proofErr w:type="spellEnd"/>
+      <w:r>
+        <w:t xml:space="preserve"> Quiz is based on business growth, personal or professional growth and it is designed to teachers or corporate trainers helping people with new knowledge and skills. The website Quiz-Maker is a site where you can start building your own quizzes at the first page you see, you can prepare your own quizzes and share it with anyone you’d like to share. SurveyMonkey is a website where you can prepare your own surveys and share it with the people you want, it can be used like our system but the main idea is different. There is no system like our </w:t>
+      </w:r>
+      <w:proofErr w:type="spellStart"/>
+      <w:r>
+        <w:t>QuizMaker</w:t>
+      </w:r>
+      <w:proofErr w:type="spellEnd"/>
+      <w:r>
+        <w:t xml:space="preserve"> System which is based on education and providing instructors to create lecture quizzes to the students which are related with those classes and also to the registered user to create quizzes by their own and to make people join to the quizzes they have prepared.</w:t>
+      </w:r>
+    </w:p>
+    <w:p>
+      <w:pPr>
+        <w:pStyle w:val="Balk1"/>
+      </w:pPr>
+      <w:r>
+        <w:t xml:space="preserve">Proposed </w:t>
+      </w:r>
+      <w:r>
+        <w:t>Software Architecture</w:t>
+      </w:r>
+      <w:bookmarkEnd w:id="7"/>
+    </w:p>
+    <w:p>
+      <w:pPr>
+        <w:rPr>
+          <w:rFonts w:cs="Times New Roman"/>
+          <w:b/>
+          <w:szCs w:val="24"/>
+        </w:rPr>
+      </w:pPr>
+      <w:r>
+        <w:t>Documents the system design model of the new system.</w:t>
+      </w:r>
+    </w:p>
+    <w:p>
+      <w:pPr>
+        <w:pStyle w:val="Balk2"/>
+      </w:pPr>
+      <w:bookmarkStart w:id="8" w:name="_Toc433996779"/>
+      <w:r>
+        <w:t>Overview</w:t>
+      </w:r>
+      <w:bookmarkEnd w:id="8"/>
+    </w:p>
+    <w:p>
+      <w:pPr>
+        <w:rPr>
+          <w:rFonts w:cs="Times New Roman"/>
+          <w:b/>
+          <w:szCs w:val="24"/>
+        </w:rPr>
+      </w:pPr>
+      <w:r>
+        <w:t>Present a bird’s-eye view of the software architecture and briefly describes the assignment of functionality to each subsystem.</w:t>
+      </w:r>
+    </w:p>
+    <w:p>
+      <w:pPr>
+        <w:pStyle w:val="Balk2"/>
+      </w:pPr>
+      <w:bookmarkStart w:id="9" w:name="_Toc433996780"/>
+      <w:r>
+        <w:t>System Decomposition</w:t>
+      </w:r>
+      <w:bookmarkEnd w:id="9"/>
+    </w:p>
+    <w:p>
+      <w:r>
+        <w:t xml:space="preserve">Describe the decomposition into </w:t>
+      </w:r>
+      <w:r>
+        <w:rPr>
+          <w:b/>
+        </w:rPr>
+        <w:t>subsystems and the responsibilities</w:t>
+      </w:r>
+      <w:r>
+        <w:t xml:space="preserve"> of each. </w:t>
+      </w:r>
+      <w:r>
+        <w:rPr>
+          <w:b/>
+        </w:rPr>
+        <w:t>This is the main product of system design.</w:t>
+      </w:r>
+      <w:r>
+        <w:t xml:space="preserve"> </w:t>
+      </w:r>
+    </w:p>
+    <w:p>
+      <w:pPr>
+        <w:pStyle w:val="Balk2"/>
+      </w:pPr>
+      <w:bookmarkStart w:id="10" w:name="_Toc433996781"/>
+      <w:r>
+        <w:lastRenderedPageBreak/>
+        <w:t>Hardware Software Mapping</w:t>
+      </w:r>
+      <w:bookmarkEnd w:id="10"/>
+    </w:p>
+    <w:p>
+      <w:r>
+        <w:t>Describe how subsystems are assigned to hardware and off-the-shelf components. It also lists the issues introduced by multiple nodes and software reuse.</w:t>
+      </w:r>
+    </w:p>
+    <w:p>
+      <w:pPr>
+        <w:pStyle w:val="Balk2"/>
+      </w:pPr>
+      <w:bookmarkStart w:id="11" w:name="_Toc433996782"/>
+      <w:r>
+        <w:t>Persistent Data Management</w:t>
+      </w:r>
+      <w:bookmarkEnd w:id="11"/>
+    </w:p>
+    <w:p>
+      <w:r>
+        <w:rPr>
+          <w:rFonts w:ascii="Times-Italic" w:hAnsi="Times-Italic"/>
+          <w:iCs/>
+        </w:rPr>
+        <w:t>D</w:t>
+      </w:r>
+      <w:r>
+        <w:t xml:space="preserve">escribe the persistent data stored by the system and the </w:t>
+      </w:r>
+      <w:r>
+        <w:rPr>
+          <w:u w:val="single"/>
+        </w:rPr>
+        <w:t>data management infrastructure</w:t>
+      </w:r>
+      <w:r>
+        <w:t xml:space="preserve"> required for it. This section typically includes the description of </w:t>
+      </w:r>
+      <w:r>
+        <w:rPr>
+          <w:b/>
+          <w:u w:val="single"/>
+        </w:rPr>
+        <w:t>data schemes, the selection of a database, and the description of the encapsulation of the database</w:t>
+      </w:r>
+      <w:r>
+        <w:t>.</w:t>
+      </w:r>
+      <w:r>
+        <w:t xml:space="preserve"> </w:t>
+      </w:r>
+    </w:p>
+    <w:p>
+      <w:pPr>
+        <w:rPr>
+          <w:rFonts w:cs="Times New Roman"/>
+          <w:b/>
+          <w:szCs w:val="24"/>
+        </w:rPr>
+      </w:pPr>
+    </w:p>
+    <w:p>
+      <w:pPr>
+        <w:pStyle w:val="Balk2"/>
+      </w:pPr>
+      <w:bookmarkStart w:id="12" w:name="_Toc433996783"/>
+      <w:r>
+        <w:t>Access Control and Security</w:t>
+      </w:r>
+      <w:bookmarkEnd w:id="12"/>
+    </w:p>
+    <w:p>
+      <w:r>
+        <w:rPr>
+          <w:rFonts w:ascii="Times-Italic" w:hAnsi="Times-Italic"/>
+          <w:iCs/>
+        </w:rPr>
+        <w:t>D</w:t>
+      </w:r>
+      <w:r>
+        <w:t>escribe the user model of the system in terms of an access matrix. This section also describes security issues, such as the selection of an authentication mechanism, the use of encryption, and the management of keys.</w:t>
+      </w:r>
+    </w:p>
+    <w:p>
+      <w:pPr>
+        <w:pStyle w:val="Balk2"/>
+      </w:pPr>
+      <w:bookmarkStart w:id="13" w:name="_Toc433996784"/>
+      <w:r>
+        <w:t>Global Software Control</w:t>
+      </w:r>
+      <w:bookmarkEnd w:id="13"/>
+    </w:p>
+    <w:p>
+      <w:r>
+        <w:t>Describe how the global software control is implemented. In particular, this section should describe how requests are initiated and how subsystems synchronize. This section should list and address synchronization and concurrency issues.</w:t>
+      </w:r>
+    </w:p>
+    <w:p>
+      <w:pPr>
+        <w:pStyle w:val="Balk2"/>
+      </w:pPr>
+      <w:bookmarkStart w:id="14" w:name="_Toc433996785"/>
+      <w:r>
+        <w:t>Boundary Conditions</w:t>
+      </w:r>
+      <w:bookmarkEnd w:id="14"/>
+    </w:p>
+    <w:p>
+      <w:r>
+        <w:t>Describe the start-up, shutdown, and error behavior of the system. (If new use cases are discovered for system administration, these should be included in the requirements analysis document, not in this section.)</w:t>
+      </w:r>
+    </w:p>
+    <w:p>
+      <w:pPr>
+        <w:pStyle w:val="Balk1"/>
+      </w:pPr>
+      <w:bookmarkStart w:id="15" w:name="_Toc433996786"/>
+      <w:r>
+        <w:t>Subsystem Services</w:t>
+      </w:r>
+      <w:bookmarkEnd w:id="15"/>
+    </w:p>
+    <w:p>
+      <w:r>
+        <w:t>The subsystem decomposition of Quiz Maker application, we divide the system into smaller subsystem with strong coherence.</w:t>
+      </w:r>
+    </w:p>
+    <w:p>
+      <w:r>
+        <w:t>The subsystem separation shows the entities of following subsystem</w:t>
+      </w:r>
+    </w:p>
+    <w:p>
+      <w:pPr>
+        <w:pStyle w:val="ListeParagraf"/>
+        <w:numPr>
+          <w:ilvl w:val="0"/>
+          <w:numId w:val="18"/>
+        </w:numPr>
+      </w:pPr>
+      <w:r>
+        <w:t>Visitor</w:t>
+      </w:r>
+    </w:p>
+    <w:p>
+      <w:pPr>
+        <w:pStyle w:val="ListeParagraf"/>
+        <w:numPr>
+          <w:ilvl w:val="0"/>
+          <w:numId w:val="18"/>
+        </w:numPr>
+      </w:pPr>
+      <w:r>
+        <w:t>Registered User Subsystem</w:t>
+      </w:r>
+    </w:p>
+    <w:p>
+      <w:pPr>
+        <w:pStyle w:val="ListeParagraf"/>
+        <w:numPr>
+          <w:ilvl w:val="0"/>
+          <w:numId w:val="18"/>
+        </w:numPr>
+      </w:pPr>
+      <w:r>
+        <w:t>Instructor Subsystem</w:t>
+      </w:r>
+    </w:p>
+    <w:p>
+      <w:pPr>
+        <w:pStyle w:val="ListeParagraf"/>
+        <w:numPr>
+          <w:ilvl w:val="0"/>
+          <w:numId w:val="18"/>
+        </w:numPr>
+      </w:pPr>
+      <w:r>
+        <w:t>Student Subsystem</w:t>
+      </w:r>
+    </w:p>
+    <w:p>
+      <w:pPr>
+        <w:pStyle w:val="ListeParagraf"/>
+        <w:numPr>
+          <w:ilvl w:val="0"/>
+          <w:numId w:val="18"/>
+        </w:numPr>
+      </w:pPr>
+      <w:r>
+        <w:t>Admin Subsystem</w:t>
+      </w:r>
+    </w:p>
+    <w:p>
+      <w:pPr>
+        <w:pStyle w:val="ListeParagraf"/>
+        <w:numPr>
+          <w:ilvl w:val="0"/>
+          <w:numId w:val="18"/>
+        </w:numPr>
+      </w:pPr>
+      <w:r>
+        <w:t>Database Subsystem</w:t>
+      </w:r>
+    </w:p>
+    <w:p>
+      <w:pPr>
+        <w:rPr>
+          <w:b/>
+        </w:rPr>
+      </w:pPr>
+      <w:r>
+        <w:rPr>
+          <w:b/>
+        </w:rPr>
+        <w:t>Registered User Subsystem</w:t>
+      </w:r>
+    </w:p>
+    <w:p>
+      <w:r>
+        <w:t>This subsystem manage quiz activity with user type is registered user.</w:t>
+      </w:r>
+    </w:p>
+    <w:p/>
+    <w:p>
+      <w:r>
+        <w:t>This subsystem provided by:</w:t>
+      </w:r>
+    </w:p>
+    <w:p>
+      <w:pPr>
+        <w:pStyle w:val="ListeParagraf"/>
+        <w:numPr>
+          <w:ilvl w:val="0"/>
+          <w:numId w:val="18"/>
+        </w:numPr>
+      </w:pPr>
+      <w:r>
+        <w:t xml:space="preserve">Login </w:t>
+      </w:r>
+    </w:p>
+    <w:p>
+      <w:pPr>
+        <w:pStyle w:val="ListeParagraf"/>
+        <w:numPr>
+          <w:ilvl w:val="0"/>
+          <w:numId w:val="18"/>
+        </w:numPr>
+      </w:pPr>
+      <w:proofErr w:type="spellStart"/>
+      <w:r>
+        <w:t>CreatePublicQuiz</w:t>
+      </w:r>
+      <w:proofErr w:type="spellEnd"/>
+      <w:r>
+        <w:t xml:space="preserve"> </w:t>
+      </w:r>
+    </w:p>
+    <w:p>
+      <w:pPr>
+        <w:pStyle w:val="ListeParagraf"/>
+        <w:numPr>
+          <w:ilvl w:val="0"/>
+          <w:numId w:val="18"/>
+        </w:numPr>
+      </w:pPr>
+      <w:proofErr w:type="spellStart"/>
+      <w:r>
+        <w:lastRenderedPageBreak/>
+        <w:t>UpdatePublicQuiz</w:t>
+      </w:r>
+      <w:proofErr w:type="spellEnd"/>
+      <w:r>
+        <w:t xml:space="preserve"> </w:t>
+      </w:r>
+    </w:p>
+    <w:p>
+      <w:pPr>
+        <w:pStyle w:val="ListeParagraf"/>
+        <w:numPr>
+          <w:ilvl w:val="0"/>
+          <w:numId w:val="18"/>
+        </w:numPr>
+      </w:pPr>
+      <w:proofErr w:type="spellStart"/>
+      <w:r>
+        <w:t>DeletePublicQuiz</w:t>
+      </w:r>
+      <w:proofErr w:type="spellEnd"/>
+      <w:r>
+        <w:t xml:space="preserve"> </w:t>
+      </w:r>
+    </w:p>
+    <w:p>
+      <w:pPr>
+        <w:pStyle w:val="ListeParagraf"/>
+        <w:numPr>
+          <w:ilvl w:val="0"/>
+          <w:numId w:val="18"/>
+        </w:numPr>
+      </w:pPr>
+      <w:proofErr w:type="spellStart"/>
+      <w:r>
+        <w:t>EditProfile</w:t>
+      </w:r>
+      <w:proofErr w:type="spellEnd"/>
+      <w:r>
+        <w:t xml:space="preserve"> </w:t>
+      </w:r>
+    </w:p>
+    <w:p>
+      <w:pPr>
+        <w:pStyle w:val="ListeParagraf"/>
+        <w:numPr>
+          <w:ilvl w:val="0"/>
+          <w:numId w:val="18"/>
+        </w:numPr>
+      </w:pPr>
+      <w:proofErr w:type="spellStart"/>
+      <w:r>
+        <w:t>ChangePassword</w:t>
+      </w:r>
+      <w:proofErr w:type="spellEnd"/>
+    </w:p>
+    <w:p>
+      <w:pPr>
+        <w:pStyle w:val="ListeParagraf"/>
+        <w:numPr>
+          <w:ilvl w:val="0"/>
+          <w:numId w:val="18"/>
+        </w:numPr>
+      </w:pPr>
+      <w:proofErr w:type="spellStart"/>
+      <w:r>
+        <w:t>ShownAnswer</w:t>
+      </w:r>
+      <w:proofErr w:type="spellEnd"/>
+    </w:p>
+    <w:p>
+      <w:pPr>
+        <w:pStyle w:val="ListeParagraf"/>
+        <w:numPr>
+          <w:ilvl w:val="0"/>
+          <w:numId w:val="18"/>
+        </w:numPr>
+        <w:jc w:val="left"/>
+      </w:pPr>
+      <w:proofErr w:type="spellStart"/>
+      <w:r>
+        <w:t>DisplayAnswer</w:t>
+      </w:r>
+      <w:proofErr w:type="spellEnd"/>
+    </w:p>
+    <w:p>
+      <w:pPr>
+        <w:pStyle w:val="ListeParagraf"/>
+        <w:numPr>
+          <w:ilvl w:val="0"/>
+          <w:numId w:val="18"/>
+        </w:numPr>
+      </w:pPr>
+      <w:r>
+        <w:t>Logout</w:t>
+      </w:r>
+    </w:p>
+    <w:p>
+      <w:pPr>
+        <w:ind w:left="284" w:firstLine="0"/>
+        <w:rPr>
+          <w:b/>
+        </w:rPr>
+      </w:pPr>
+      <w:r>
+        <w:rPr>
+          <w:b/>
+        </w:rPr>
+        <w:t>Instructor Subsystem</w:t>
+      </w:r>
+    </w:p>
+    <w:p>
+      <w:pPr>
+        <w:ind w:left="284" w:firstLine="0"/>
+      </w:pPr>
+      <w:r>
+        <w:t>This subsystem provides to manage quiz activity for student.</w:t>
+      </w:r>
+    </w:p>
+    <w:p/>
+    <w:p>
+      <w:r>
+        <w:t>This subsystem provided by:</w:t>
+      </w:r>
+    </w:p>
+    <w:p>
+      <w:pPr>
+        <w:pStyle w:val="ListeParagraf"/>
+        <w:numPr>
+          <w:ilvl w:val="0"/>
+          <w:numId w:val="18"/>
+        </w:numPr>
+      </w:pPr>
+      <w:r>
+        <w:t>Login</w:t>
+      </w:r>
+    </w:p>
+    <w:p>
+      <w:pPr>
+        <w:pStyle w:val="ListeParagraf"/>
+        <w:numPr>
+          <w:ilvl w:val="0"/>
+          <w:numId w:val="18"/>
+        </w:numPr>
+      </w:pPr>
+      <w:proofErr w:type="spellStart"/>
+      <w:r>
+        <w:t>CreateLectureQuiz</w:t>
+      </w:r>
+      <w:proofErr w:type="spellEnd"/>
+    </w:p>
+    <w:p>
+      <w:pPr>
+        <w:pStyle w:val="ListeParagraf"/>
+        <w:numPr>
+          <w:ilvl w:val="0"/>
+          <w:numId w:val="18"/>
+        </w:numPr>
+      </w:pPr>
+      <w:proofErr w:type="spellStart"/>
+      <w:r>
+        <w:t>UpdateLectureQuiz</w:t>
+      </w:r>
+      <w:proofErr w:type="spellEnd"/>
+    </w:p>
+    <w:p>
+      <w:pPr>
+        <w:pStyle w:val="ListeParagraf"/>
+        <w:numPr>
+          <w:ilvl w:val="0"/>
+          <w:numId w:val="18"/>
+        </w:numPr>
+      </w:pPr>
+      <w:proofErr w:type="spellStart"/>
+      <w:r>
+        <w:t>DeleteLectureQuiz</w:t>
+      </w:r>
+      <w:proofErr w:type="spellEnd"/>
+    </w:p>
+    <w:p>
+      <w:pPr>
+        <w:pStyle w:val="ListeParagraf"/>
+        <w:numPr>
+          <w:ilvl w:val="0"/>
+          <w:numId w:val="18"/>
+        </w:numPr>
+      </w:pPr>
+      <w:proofErr w:type="spellStart"/>
+      <w:r>
+        <w:t>EditProfile</w:t>
+      </w:r>
+      <w:proofErr w:type="spellEnd"/>
+    </w:p>
+    <w:p>
+      <w:pPr>
+        <w:pStyle w:val="ListeParagraf"/>
+        <w:numPr>
+          <w:ilvl w:val="0"/>
+          <w:numId w:val="18"/>
+        </w:numPr>
+      </w:pPr>
+      <w:proofErr w:type="spellStart"/>
+      <w:r>
+        <w:t>ChangePassword</w:t>
+      </w:r>
+      <w:proofErr w:type="spellEnd"/>
+    </w:p>
+    <w:p>
+      <w:pPr>
+        <w:pStyle w:val="ListeParagraf"/>
+        <w:numPr>
+          <w:ilvl w:val="0"/>
+          <w:numId w:val="18"/>
+        </w:numPr>
+      </w:pPr>
+      <w:proofErr w:type="spellStart"/>
+      <w:r>
+        <w:t>ReadAnswer</w:t>
+      </w:r>
+      <w:proofErr w:type="spellEnd"/>
+    </w:p>
+    <w:p>
+      <w:pPr>
+        <w:pStyle w:val="ListeParagraf"/>
+        <w:numPr>
+          <w:ilvl w:val="0"/>
+          <w:numId w:val="18"/>
+        </w:numPr>
+      </w:pPr>
+      <w:proofErr w:type="spellStart"/>
+      <w:r>
+        <w:t>AddStudent</w:t>
+      </w:r>
+      <w:proofErr w:type="spellEnd"/>
+      <w:r>
+        <w:t>(with search student)</w:t>
+      </w:r>
+    </w:p>
+    <w:p>
+      <w:pPr>
+        <w:pStyle w:val="ListeParagraf"/>
+        <w:numPr>
+          <w:ilvl w:val="0"/>
+          <w:numId w:val="18"/>
+        </w:numPr>
+      </w:pPr>
+      <w:proofErr w:type="spellStart"/>
+      <w:r>
+        <w:t>ShownAnswer</w:t>
+      </w:r>
+      <w:proofErr w:type="spellEnd"/>
+    </w:p>
+    <w:p>
+      <w:pPr>
+        <w:pStyle w:val="ListeParagraf"/>
+        <w:numPr>
+          <w:ilvl w:val="0"/>
+          <w:numId w:val="18"/>
+        </w:numPr>
+        <w:jc w:val="left"/>
+      </w:pPr>
+      <w:proofErr w:type="spellStart"/>
+      <w:r>
+        <w:t>DisplayAnswer</w:t>
+      </w:r>
+      <w:proofErr w:type="spellEnd"/>
+    </w:p>
+    <w:p>
+      <w:pPr>
+        <w:pStyle w:val="ListeParagraf"/>
+        <w:numPr>
+          <w:ilvl w:val="0"/>
+          <w:numId w:val="18"/>
+        </w:numPr>
+      </w:pPr>
+      <w:r>
+        <w:t>Logout</w:t>
+      </w:r>
+    </w:p>
+    <w:p>
+      <w:pPr>
+        <w:rPr>
+          <w:b/>
+        </w:rPr>
+      </w:pPr>
+      <w:r>
+        <w:rPr>
+          <w:b/>
+        </w:rPr>
+        <w:t>Student Subsystem</w:t>
+      </w:r>
+    </w:p>
+    <w:p>
+      <w:pPr>
+        <w:ind w:firstLine="0"/>
+      </w:pPr>
+    </w:p>
+    <w:p>
+      <w:pPr>
+        <w:ind w:firstLine="0"/>
+      </w:pPr>
+      <w:r>
+        <w:t>This subsystem provides to manage quiz activity and participant quiz activity.</w:t>
+      </w:r>
+    </w:p>
+    <w:p>
+      <w:pPr>
+        <w:ind w:firstLine="0"/>
+      </w:pPr>
+    </w:p>
+    <w:p>
+      <w:pPr>
+        <w:ind w:firstLine="0"/>
+      </w:pPr>
+      <w:r>
+        <w:t>This subsystem provided by:</w:t>
+      </w:r>
+    </w:p>
+    <w:p>
+      <w:pPr>
+        <w:pStyle w:val="ListeParagraf"/>
+        <w:numPr>
+          <w:ilvl w:val="0"/>
+          <w:numId w:val="18"/>
+        </w:numPr>
+      </w:pPr>
+      <w:r>
+        <w:t>Login</w:t>
+      </w:r>
+    </w:p>
+    <w:p>
+      <w:pPr>
+        <w:pStyle w:val="ListeParagraf"/>
+        <w:numPr>
+          <w:ilvl w:val="0"/>
+          <w:numId w:val="18"/>
+        </w:numPr>
+      </w:pPr>
+      <w:proofErr w:type="spellStart"/>
+      <w:r>
+        <w:t>JoinLectureQuiz</w:t>
+      </w:r>
+      <w:proofErr w:type="spellEnd"/>
+    </w:p>
+    <w:p>
+      <w:pPr>
+        <w:pStyle w:val="ListeParagraf"/>
+        <w:numPr>
+          <w:ilvl w:val="0"/>
+          <w:numId w:val="18"/>
+        </w:numPr>
+      </w:pPr>
+      <w:proofErr w:type="spellStart"/>
+      <w:r>
+        <w:t>CreatePublicQuiz</w:t>
+      </w:r>
+      <w:proofErr w:type="spellEnd"/>
+    </w:p>
+    <w:p>
+      <w:pPr>
+        <w:pStyle w:val="ListeParagraf"/>
+        <w:numPr>
+          <w:ilvl w:val="0"/>
+          <w:numId w:val="18"/>
+        </w:numPr>
+      </w:pPr>
+      <w:proofErr w:type="spellStart"/>
+      <w:r>
+        <w:t>JoinPublicQuiz</w:t>
+      </w:r>
+      <w:proofErr w:type="spellEnd"/>
+    </w:p>
+    <w:p>
+      <w:pPr>
+        <w:pStyle w:val="ListeParagraf"/>
+        <w:numPr>
+          <w:ilvl w:val="0"/>
+          <w:numId w:val="18"/>
+        </w:numPr>
+      </w:pPr>
+      <w:proofErr w:type="spellStart"/>
+      <w:r>
+        <w:t>EditProfile</w:t>
+      </w:r>
+      <w:proofErr w:type="spellEnd"/>
+    </w:p>
+    <w:p>
+      <w:pPr>
+        <w:pStyle w:val="ListeParagraf"/>
+        <w:numPr>
+          <w:ilvl w:val="0"/>
+          <w:numId w:val="18"/>
+        </w:numPr>
+      </w:pPr>
+      <w:proofErr w:type="spellStart"/>
+      <w:r>
+        <w:t>ChangePassword</w:t>
+      </w:r>
+      <w:proofErr w:type="spellEnd"/>
+    </w:p>
+    <w:p>
+      <w:pPr>
+        <w:pStyle w:val="ListeParagraf"/>
+        <w:numPr>
+          <w:ilvl w:val="0"/>
+          <w:numId w:val="18"/>
+        </w:numPr>
+      </w:pPr>
+      <w:proofErr w:type="spellStart"/>
+      <w:r>
+        <w:t>QuizResultforCreated</w:t>
+      </w:r>
+      <w:proofErr w:type="spellEnd"/>
+    </w:p>
+    <w:p>
+      <w:pPr>
+        <w:pStyle w:val="ListeParagraf"/>
+        <w:numPr>
+          <w:ilvl w:val="0"/>
+          <w:numId w:val="18"/>
+        </w:numPr>
+      </w:pPr>
+      <w:proofErr w:type="spellStart"/>
+      <w:r>
+        <w:t>ShownAnswer</w:t>
+      </w:r>
+      <w:proofErr w:type="spellEnd"/>
+    </w:p>
+    <w:p>
+      <w:pPr>
+        <w:pStyle w:val="ListeParagraf"/>
+        <w:numPr>
+          <w:ilvl w:val="0"/>
+          <w:numId w:val="18"/>
+        </w:numPr>
+      </w:pPr>
+      <w:proofErr w:type="spellStart"/>
+      <w:r>
+        <w:t>DeletePublicQuiz</w:t>
+      </w:r>
+      <w:proofErr w:type="spellEnd"/>
+    </w:p>
+    <w:p>
+      <w:pPr>
+        <w:pStyle w:val="ListeParagraf"/>
+        <w:numPr>
+          <w:ilvl w:val="0"/>
+          <w:numId w:val="18"/>
+        </w:numPr>
+      </w:pPr>
+      <w:r>
+        <w:t>Logout</w:t>
+      </w:r>
+    </w:p>
+    <w:p>
+      <w:pPr>
+        <w:ind w:left="284" w:firstLine="0"/>
+      </w:pPr>
+    </w:p>
+    <w:p>
+      <w:pPr>
+        <w:rPr>
+          <w:b/>
+        </w:rPr>
+      </w:pPr>
+      <w:r>
+        <w:rPr>
+          <w:b/>
+        </w:rPr>
+        <w:t>Admin</w:t>
+      </w:r>
+      <w:r>
+        <w:rPr>
+          <w:b/>
+        </w:rPr>
+        <w:t xml:space="preserve"> Subsystem</w:t>
+      </w:r>
+      <w:r>
+        <w:rPr>
+          <w:b/>
+        </w:rPr>
+        <w:t xml:space="preserve"> </w:t>
+      </w:r>
+    </w:p>
+    <w:p>
+      <w:pPr>
+        <w:ind w:firstLine="0"/>
+      </w:pPr>
+    </w:p>
+    <w:p>
+      <w:pPr>
+        <w:ind w:firstLine="0"/>
+      </w:pPr>
+      <w:r>
+        <w:t xml:space="preserve">This subsystem </w:t>
+      </w:r>
+      <w:r>
+        <w:t>provides to manage all system.</w:t>
+      </w:r>
+    </w:p>
+    <w:p>
+      <w:pPr>
+        <w:ind w:firstLine="0"/>
+      </w:pPr>
+    </w:p>
+    <w:p>
+      <w:pPr>
+        <w:ind w:firstLine="0"/>
+      </w:pPr>
+      <w:r>
+        <w:t>This subsystem provided by:</w:t>
+      </w:r>
+    </w:p>
+    <w:p>
+      <w:pPr>
+        <w:pStyle w:val="ListeParagraf"/>
+        <w:numPr>
+          <w:ilvl w:val="0"/>
+          <w:numId w:val="18"/>
+        </w:numPr>
+      </w:pPr>
+      <w:r>
+        <w:t>Login</w:t>
+      </w:r>
+    </w:p>
+    <w:p>
+      <w:pPr>
+        <w:pStyle w:val="ListeParagraf"/>
+        <w:numPr>
+          <w:ilvl w:val="0"/>
+          <w:numId w:val="18"/>
+        </w:numPr>
+      </w:pPr>
+      <w:proofErr w:type="spellStart"/>
+      <w:r>
+        <w:t>CreateCourse</w:t>
+      </w:r>
+      <w:proofErr w:type="spellEnd"/>
+    </w:p>
+    <w:p>
+      <w:pPr>
+        <w:pStyle w:val="ListeParagraf"/>
+        <w:numPr>
+          <w:ilvl w:val="0"/>
+          <w:numId w:val="18"/>
+        </w:numPr>
+      </w:pPr>
+      <w:proofErr w:type="spellStart"/>
+      <w:r>
+        <w:t>UpdateCourse</w:t>
+      </w:r>
+      <w:proofErr w:type="spellEnd"/>
+    </w:p>
+    <w:p>
+      <w:pPr>
+        <w:pStyle w:val="ListeParagraf"/>
+        <w:numPr>
+          <w:ilvl w:val="0"/>
+          <w:numId w:val="18"/>
+        </w:numPr>
+      </w:pPr>
+      <w:proofErr w:type="spellStart"/>
+      <w:r>
+        <w:t>DeleteCourse</w:t>
+      </w:r>
+      <w:proofErr w:type="spellEnd"/>
+    </w:p>
+    <w:p>
+      <w:pPr>
+        <w:pStyle w:val="ListeParagraf"/>
+        <w:numPr>
+          <w:ilvl w:val="0"/>
+          <w:numId w:val="18"/>
+        </w:numPr>
+      </w:pPr>
+      <w:proofErr w:type="spellStart"/>
+      <w:r>
+        <w:t>ApproveInstructor</w:t>
+      </w:r>
+      <w:proofErr w:type="spellEnd"/>
+    </w:p>
+    <w:p>
+      <w:pPr>
+        <w:pStyle w:val="ListeParagraf"/>
+        <w:numPr>
+          <w:ilvl w:val="0"/>
+          <w:numId w:val="18"/>
+        </w:numPr>
+      </w:pPr>
+      <w:proofErr w:type="spellStart"/>
+      <w:r>
+        <w:t>RejectInstructor</w:t>
+      </w:r>
+      <w:proofErr w:type="spellEnd"/>
+    </w:p>
+    <w:p>
+      <w:pPr>
+        <w:pStyle w:val="ListeParagraf"/>
+        <w:numPr>
+          <w:ilvl w:val="0"/>
+          <w:numId w:val="18"/>
+        </w:numPr>
+      </w:pPr>
+      <w:proofErr w:type="spellStart"/>
+      <w:r>
+        <w:t>DeleteRegisteredUser</w:t>
+      </w:r>
+      <w:proofErr w:type="spellEnd"/>
+    </w:p>
+    <w:p>
+      <w:pPr>
+        <w:pStyle w:val="ListeParagraf"/>
+        <w:numPr>
+          <w:ilvl w:val="0"/>
+          <w:numId w:val="18"/>
+        </w:numPr>
+      </w:pPr>
+      <w:proofErr w:type="spellStart"/>
+      <w:r>
+        <w:t>DeleteStudent</w:t>
+      </w:r>
+      <w:proofErr w:type="spellEnd"/>
+    </w:p>
+    <w:p>
+      <w:pPr>
+        <w:pStyle w:val="ListeParagraf"/>
+        <w:numPr>
+          <w:ilvl w:val="0"/>
+          <w:numId w:val="18"/>
+        </w:numPr>
+      </w:pPr>
+      <w:proofErr w:type="spellStart"/>
+      <w:r>
+        <w:t>DeleteInstructor</w:t>
+      </w:r>
+      <w:proofErr w:type="spellEnd"/>
+    </w:p>
+    <w:p>
+      <w:pPr>
+        <w:pStyle w:val="ListeParagraf"/>
+        <w:numPr>
+          <w:ilvl w:val="0"/>
+          <w:numId w:val="18"/>
+        </w:numPr>
+      </w:pPr>
+      <w:proofErr w:type="spellStart"/>
+      <w:r>
+        <w:t>DeleteQuiz</w:t>
+      </w:r>
+      <w:proofErr w:type="spellEnd"/>
+    </w:p>
+    <w:p>
+      <w:pPr>
+        <w:pStyle w:val="ListeParagraf"/>
+        <w:numPr>
+          <w:ilvl w:val="0"/>
+          <w:numId w:val="18"/>
+        </w:numPr>
+      </w:pPr>
+      <w:r>
+        <w:t>Logout</w:t>
+      </w:r>
+    </w:p>
+    <w:p>
+      <w:pPr>
+        <w:ind w:left="284" w:firstLine="0"/>
+        <w:rPr>
+          <w:b/>
+        </w:rPr>
+      </w:pPr>
+      <w:r>
+        <w:rPr>
+          <w:b/>
+        </w:rPr>
+        <w:t>Visitor</w:t>
+      </w:r>
+      <w:r>
+        <w:rPr>
+          <w:b/>
+        </w:rPr>
+        <w:t xml:space="preserve"> Subsystem </w:t>
+      </w:r>
+    </w:p>
+    <w:p>
+      <w:pPr>
+        <w:ind w:firstLine="0"/>
+      </w:pPr>
+    </w:p>
+    <w:p>
+      <w:pPr>
+        <w:ind w:firstLine="0"/>
+      </w:pPr>
+      <w:r>
+        <w:t xml:space="preserve">This subsystem provides to </w:t>
+      </w:r>
+      <w:proofErr w:type="spellStart"/>
+      <w:r>
+        <w:t>registeractivity</w:t>
+      </w:r>
+      <w:proofErr w:type="spellEnd"/>
+      <w:r>
+        <w:t>.</w:t>
+      </w:r>
+    </w:p>
+    <w:p>
+      <w:pPr>
+        <w:ind w:firstLine="0"/>
+      </w:pPr>
+    </w:p>
+    <w:p>
+      <w:pPr>
+        <w:ind w:firstLine="0"/>
+      </w:pPr>
+      <w:r>
+        <w:t>This subsystem provided by:</w:t>
+      </w:r>
+    </w:p>
+    <w:p>
+      <w:pPr>
+        <w:ind w:firstLine="0"/>
+      </w:pPr>
+    </w:p>
+    <w:p>
+      <w:pPr>
+        <w:pStyle w:val="ListeParagraf"/>
+        <w:numPr>
+          <w:ilvl w:val="0"/>
+          <w:numId w:val="18"/>
+        </w:numPr>
+      </w:pPr>
+      <w:r>
+        <w:t xml:space="preserve">Register </w:t>
+      </w:r>
+    </w:p>
+    <w:p/>
+    <w:p>
+      <w:pPr>
+        <w:pStyle w:val="Balk1"/>
+      </w:pPr>
+      <w:bookmarkStart w:id="16" w:name="_Toc433996787"/>
+      <w:r>
+        <w:t>References</w:t>
+      </w:r>
+      <w:bookmarkEnd w:id="16"/>
     </w:p>
     <w:p>
       <w:pPr>
@@ -3830,8 +3635,148 @@
           <w:ilvl w:val="0"/>
           <w:numId w:val="16"/>
         </w:numPr>
+        <w:spacing w:before="240"/>
+      </w:pPr>
+      <w:bookmarkStart w:id="17" w:name="_Ref431126989"/>
+      <w:proofErr w:type="spellStart"/>
+      <w:r>
+        <w:rPr>
+          <w:rFonts w:cs="Times New Roman"/>
+          <w:color w:val="000000"/>
+          <w:szCs w:val="24"/>
+        </w:rPr>
+        <w:t>Bruegge</w:t>
+      </w:r>
+      <w:proofErr w:type="spellEnd"/>
+      <w:r>
+        <w:rPr>
+          <w:rFonts w:cs="Times New Roman"/>
+          <w:color w:val="000000"/>
+          <w:szCs w:val="24"/>
+        </w:rPr>
+        <w:t xml:space="preserve"> B. &amp; </w:t>
+      </w:r>
+      <w:proofErr w:type="spellStart"/>
+      <w:r>
+        <w:rPr>
+          <w:rFonts w:cs="Times New Roman"/>
+          <w:color w:val="000000"/>
+          <w:szCs w:val="24"/>
+        </w:rPr>
+        <w:t>Dutoit</w:t>
+      </w:r>
+      <w:proofErr w:type="spellEnd"/>
+      <w:r>
+        <w:rPr>
+          <w:rFonts w:cs="Times New Roman"/>
+          <w:color w:val="000000"/>
+          <w:szCs w:val="24"/>
+        </w:rPr>
+        <w:t xml:space="preserve"> A.H.</w:t>
+      </w:r>
+      <w:r>
+        <w:rPr>
+          <w:rFonts w:cs="Times New Roman"/>
+          <w:szCs w:val="24"/>
+        </w:rPr>
+        <w:t>.</w:t>
+      </w:r>
+      <w:r>
+        <w:t xml:space="preserve"> (</w:t>
+      </w:r>
+      <w:r>
+        <w:t>2010</w:t>
+      </w:r>
+      <w:r>
+        <w:t xml:space="preserve">). </w:t>
+      </w:r>
+      <w:r>
+        <w:rPr>
+          <w:bCs/>
+          <w:i/>
+        </w:rPr>
+        <w:t>Object-Oriented Software Engineering</w:t>
+      </w:r>
+      <w:r>
+        <w:rPr>
+          <w:bCs/>
+          <w:i/>
+        </w:rPr>
+        <w:t xml:space="preserve"> </w:t>
+      </w:r>
+      <w:r>
+        <w:rPr>
+          <w:bCs/>
+          <w:i/>
+        </w:rPr>
+        <w:t>Using UML, Patterns, and Java</w:t>
+      </w:r>
+      <w:r>
+        <w:t xml:space="preserve">, </w:t>
+      </w:r>
+      <w:r>
+        <w:t>Prentice Hall, 3</w:t>
+      </w:r>
+      <w:r>
+        <w:rPr>
+          <w:vertAlign w:val="superscript"/>
+        </w:rPr>
+        <w:t>rd</w:t>
+      </w:r>
+      <w:r>
+        <w:t xml:space="preserve"> ed</w:t>
+      </w:r>
+      <w:r>
+        <w:t>.</w:t>
+      </w:r>
+      <w:bookmarkEnd w:id="17"/>
+      <w:r>
+        <w:t xml:space="preserve"> </w:t>
+      </w:r>
+    </w:p>
+    <w:p>
+      <w:pPr>
+        <w:pStyle w:val="ListeParagraf"/>
+        <w:numPr>
+          <w:ilvl w:val="0"/>
+          <w:numId w:val="16"/>
+        </w:numPr>
       </w:pPr>
       <w:hyperlink r:id="rId15" w:history="1">
+        <w:r>
+          <w:rPr>
+            <w:rStyle w:val="Kpr"/>
+          </w:rPr>
+          <w:t>https://www.ispringsolutions.com/ispring-quizmaker</w:t>
+        </w:r>
+      </w:hyperlink>
+    </w:p>
+    <w:p>
+      <w:pPr>
+        <w:pStyle w:val="ListeParagraf"/>
+        <w:numPr>
+          <w:ilvl w:val="0"/>
+          <w:numId w:val="16"/>
+        </w:numPr>
+      </w:pPr>
+      <w:hyperlink r:id="rId16" w:history="1">
+        <w:r>
+          <w:rPr>
+            <w:rStyle w:val="Kpr"/>
+          </w:rPr>
+          <w:t>https://www.easypromosapp.com/quiz/</w:t>
+        </w:r>
+      </w:hyperlink>
+    </w:p>
+    <w:p>
+      <w:pPr>
+        <w:pStyle w:val="ListeParagraf"/>
+        <w:numPr>
+          <w:ilvl w:val="0"/>
+          <w:numId w:val="16"/>
+        </w:numPr>
+      </w:pPr>
+      <w:hyperlink r:id="rId17" w:history="1">
         <w:r>
           <w:rPr>
             <w:rStyle w:val="Kpr"/>
@@ -3848,7 +3793,7 @@
           <w:numId w:val="16"/>
         </w:numPr>
       </w:pPr>
-      <w:hyperlink r:id="rId16" w:history="1">
+      <w:hyperlink r:id="rId18" w:history="1">
         <w:r>
           <w:rPr>
             <w:rStyle w:val="Kpr"/>
@@ -3865,7 +3810,7 @@
           <w:numId w:val="16"/>
         </w:numPr>
       </w:pPr>
-      <w:hyperlink r:id="rId17" w:history="1">
+      <w:hyperlink r:id="rId19" w:history="1">
         <w:r>
           <w:rPr>
             <w:rStyle w:val="Kpr"/>
@@ -3878,8 +3823,8 @@
       </w:r>
     </w:p>
     <w:sectPr>
-      <w:footerReference w:type="default" r:id="rId18"/>
-      <w:footerReference w:type="first" r:id="rId19"/>
+      <w:footerReference w:type="default" r:id="rId20"/>
+      <w:footerReference w:type="first" r:id="rId21"/>
       <w:pgSz w:w="11906" w:h="16838"/>
       <w:pgMar w:top="1135" w:right="1417" w:bottom="1417" w:left="1417" w:header="708" w:footer="708" w:gutter="0"/>
       <w:pgNumType w:start="1"/>
@@ -6733,7 +6678,7 @@
 </file>
 
 <file path=customXml/itemProps1.xml><?xml version="1.0" encoding="utf-8"?>
-<ds:datastoreItem xmlns:ds="http://schemas.openxmlformats.org/officeDocument/2006/customXml" ds:itemID="{FE9CB822-CA38-46C7-86AD-1906B8F2FFA7}">
+<ds:datastoreItem xmlns:ds="http://schemas.openxmlformats.org/officeDocument/2006/customXml" ds:itemID="{4B41D25C-4B7A-4EB8-BEAA-8D6E7F5FB3BB}">
   <ds:schemaRefs>
     <ds:schemaRef ds:uri="http://schemas.openxmlformats.org/officeDocument/2006/bibliography"/>
   </ds:schemaRefs>

--- a/SDD/SDD.docx
+++ b/SDD/SDD.docx
@@ -355,10 +355,10 @@
             <v:path o:extrusionok="f" gradientshapeok="t" o:connecttype="rect"/>
             <o:lock v:ext="edit" aspectratio="t"/>
           </v:shapetype>
-          <v:shape id="_x0000_i1025" type="#_x0000_t75" style="width:168pt;height:63.5pt" o:ole="">
+          <v:shape id="_x0000_i1025" type="#_x0000_t75" style="width:168pt;height:63.75pt" o:ole="">
             <v:imagedata r:id="rId8" o:title=""/>
           </v:shape>
-          <o:OLEObject Type="Embed" ProgID="PBrush" ShapeID="_x0000_i1025" DrawAspect="Content" ObjectID="_1605291901" r:id="rId9"/>
+          <o:OLEObject Type="Embed" ProgID="PBrush" ShapeID="_x0000_i1025" DrawAspect="Content" ObjectID="_1605297574" r:id="rId9"/>
         </w:object>
       </w:r>
     </w:p>
@@ -1890,7 +1890,23 @@
     </w:p>
     <w:p>
       <w:r>
-        <w:t>Design is the abstraction of an answer; it's the common description of the answer to an issue without a details. Design is view sample seen within the evaluation part to be a sample in a design part. After design part we are able to reduce the time required the implementation.</w:t>
+        <w:t xml:space="preserve">Design is the abstraction of an answer; it's the common description of the answer to an issue without </w:t>
+      </w:r>
+      <w:proofErr w:type="gramStart"/>
+      <w:r>
+        <w:t>a details</w:t>
+      </w:r>
+      <w:proofErr w:type="gramEnd"/>
+      <w:r>
+        <w:t xml:space="preserve">. Design is view sample seen within the evaluation part to be a sample in a design part. After design part we </w:t>
+      </w:r>
+      <w:proofErr w:type="gramStart"/>
+      <w:r>
+        <w:t>are able to</w:t>
+      </w:r>
+      <w:proofErr w:type="gramEnd"/>
+      <w:r>
+        <w:t xml:space="preserve"> reduce the time required the implementation.</w:t>
       </w:r>
     </w:p>
     <w:p>
@@ -1909,7 +1925,23 @@
     </w:p>
     <w:p>
       <w:r>
-        <w:t>As said within the Requirements Analysis Doc, the aim of the system is to offer system administrator, instructors, student and users with a central location for organizing varied quiz occasions. The aim of this technique supplies the next causes: No physical presence wanted for quizzes, no wastage of time throughout analysis, prompt availability of the outcomes, beginning and completion time are each recorded by the server, a collection of on-line assessments are provided by the software program for the good thing about the scholars. Normally the system is far more preferred as a consequence of these causes across various organizations and the world.</w:t>
+        <w:t xml:space="preserve">As said within the Requirements Analysis Doc, the aim of the system is to offer system administrator, instructors, student and users with a central location for organizing varied quiz occasions. The aim of this technique supplies the next causes: No physical presence wanted for quizzes, no wastage of time throughout analysis, prompt availability of the outcomes, beginning and completion time are each recorded by the server, a collection of on-line assessments </w:t>
+      </w:r>
+      <w:proofErr w:type="gramStart"/>
+      <w:r>
+        <w:t>are</w:t>
+      </w:r>
+      <w:proofErr w:type="gramEnd"/>
+      <w:r>
+        <w:t xml:space="preserve"> provided by the software program for the good thing about the scholars. Normally the system is far more preferred </w:t>
+      </w:r>
+      <w:proofErr w:type="gramStart"/>
+      <w:r>
+        <w:t>as a consequence of</w:t>
+      </w:r>
+      <w:proofErr w:type="gramEnd"/>
+      <w:r>
+        <w:t xml:space="preserve"> these causes across various organizations and the world.</w:t>
       </w:r>
     </w:p>
     <w:p>
@@ -1934,7 +1966,15 @@
         <w:t>quiz maker</w:t>
       </w:r>
       <w:r>
-        <w:t xml:space="preserve"> system and supply a constant set of standards that should be thought of when making design choices. Based on non-functionality requirements the next design targets must achieved as a way to qualify the system as profitable:</w:t>
+        <w:t xml:space="preserve"> system and supply a constant set of standards that should be thought of when making design choices. Based on non-functionality requirements the next design targets must achieved </w:t>
+      </w:r>
+      <w:proofErr w:type="gramStart"/>
+      <w:r>
+        <w:t>as a way to</w:t>
+      </w:r>
+      <w:proofErr w:type="gramEnd"/>
+      <w:r>
+        <w:t xml:space="preserve"> qualify the system as profitable:</w:t>
       </w:r>
     </w:p>
     <w:p/>
@@ -2006,7 +2046,15 @@
         <w:ind w:left="1004" w:firstLine="0"/>
       </w:pPr>
       <w:r>
-        <w:t xml:space="preserve">The system has to carry out the </w:t>
+        <w:t xml:space="preserve">The system </w:t>
+      </w:r>
+      <w:proofErr w:type="gramStart"/>
+      <w:r>
+        <w:t>has to</w:t>
+      </w:r>
+      <w:proofErr w:type="gramEnd"/>
+      <w:r>
+        <w:t xml:space="preserve"> carry out the </w:t>
       </w:r>
       <w:r>
         <w:t>quiz maker</w:t>
@@ -2069,7 +2117,15 @@
         <w:t>application</w:t>
       </w:r>
       <w:r>
-        <w:t xml:space="preserve"> anytime to access different data. System should be able to deal with a number of users.</w:t>
+        <w:t xml:space="preserve"> anytime to access different data. System should be able to deal with </w:t>
+      </w:r>
+      <w:proofErr w:type="gramStart"/>
+      <w:r>
+        <w:t>a number of</w:t>
+      </w:r>
+      <w:proofErr w:type="gramEnd"/>
+      <w:r>
+        <w:t xml:space="preserve"> users.</w:t>
       </w:r>
       <w:r>
         <w:t xml:space="preserve"> </w:t>
@@ -2116,7 +2172,23 @@
           <w:rFonts w:cs="Times New Roman"/>
           <w:szCs w:val="24"/>
         </w:rPr>
-        <w:t>The system has to be sturdy enough to manage any valid input from the users.</w:t>
+        <w:t xml:space="preserve">The system </w:t>
+      </w:r>
+      <w:proofErr w:type="gramStart"/>
+      <w:r>
+        <w:rPr>
+          <w:rFonts w:cs="Times New Roman"/>
+          <w:szCs w:val="24"/>
+        </w:rPr>
+        <w:t>has to</w:t>
+      </w:r>
+      <w:proofErr w:type="gramEnd"/>
+      <w:r>
+        <w:rPr>
+          <w:rFonts w:cs="Times New Roman"/>
+          <w:szCs w:val="24"/>
+        </w:rPr>
+        <w:t xml:space="preserve"> be sturdy enough to manage any valid input from the users.</w:t>
       </w:r>
     </w:p>
     <w:p>
@@ -2291,7 +2363,15 @@
         <w:t xml:space="preserve"> Only public quizzes are allowed</w:t>
       </w:r>
       <w:r>
-        <w:t>. He/ She will be create the public quiz.</w:t>
+        <w:t xml:space="preserve">. He/ She will be </w:t>
+      </w:r>
+      <w:proofErr w:type="gramStart"/>
+      <w:r>
+        <w:t>create</w:t>
+      </w:r>
+      <w:proofErr w:type="gramEnd"/>
+      <w:r>
+        <w:t xml:space="preserve"> the public quiz.</w:t>
       </w:r>
     </w:p>
     <w:p>
@@ -2386,292 +2466,1288 @@
         <w:t>ut our system some different from others.</w:t>
       </w:r>
     </w:p>
-    <w:p>
-      <w:bookmarkStart w:id="6" w:name="_GoBack"/>
+    <w:p/>
+    <w:p>
+      <w:pPr>
+        <w:pStyle w:val="Balk1"/>
+      </w:pPr>
+      <w:r>
+        <w:t xml:space="preserve">Current </w:t>
+      </w:r>
+      <w:r>
+        <w:t>Software Architecture</w:t>
+      </w:r>
+      <w:bookmarkEnd w:id="0"/>
+    </w:p>
+    <w:p>
+      <w:pPr>
+        <w:ind w:firstLine="0"/>
+      </w:pPr>
+      <w:bookmarkStart w:id="6" w:name="_Toc433996778"/>
+      <w:r>
+        <w:t xml:space="preserve">There are some websites and applications which have similar purposes as our system. These systems are allowing users to create or join some quizzes. The applications mentioned are </w:t>
+      </w:r>
+      <w:proofErr w:type="spellStart"/>
+      <w:r>
+        <w:t>iSpring</w:t>
+      </w:r>
+      <w:proofErr w:type="spellEnd"/>
+      <w:r>
+        <w:t xml:space="preserve"> </w:t>
+      </w:r>
+      <w:proofErr w:type="spellStart"/>
+      <w:proofErr w:type="gramStart"/>
+      <w:r>
+        <w:t>QuizMaker</w:t>
+      </w:r>
+      <w:proofErr w:type="spellEnd"/>
+      <w:r>
+        <w:t>[</w:t>
+      </w:r>
+      <w:proofErr w:type="gramEnd"/>
+      <w:r>
+        <w:t>2</w:t>
+      </w:r>
+      <w:r>
+        <w:t xml:space="preserve">], </w:t>
+      </w:r>
+      <w:proofErr w:type="spellStart"/>
+      <w:r>
+        <w:t>Easypromos</w:t>
+      </w:r>
+      <w:proofErr w:type="spellEnd"/>
+      <w:r>
+        <w:t xml:space="preserve"> Quiz[</w:t>
+      </w:r>
+      <w:r>
+        <w:t>3</w:t>
+      </w:r>
+      <w:r>
+        <w:t xml:space="preserve">] and </w:t>
+      </w:r>
+      <w:proofErr w:type="spellStart"/>
+      <w:r>
+        <w:t>Typeform</w:t>
+      </w:r>
+      <w:proofErr w:type="spellEnd"/>
+      <w:r>
+        <w:t xml:space="preserve"> Quiz[</w:t>
+      </w:r>
+      <w:r>
+        <w:t>4</w:t>
+      </w:r>
+      <w:r>
+        <w:t>], and the websites are Quiz-Maker[</w:t>
+      </w:r>
+      <w:r>
+        <w:t>5</w:t>
+      </w:r>
+      <w:r>
+        <w:t>] and SurveyMonkey</w:t>
+      </w:r>
+      <w:r>
+        <w:t>[6</w:t>
+      </w:r>
+      <w:r>
+        <w:t xml:space="preserve">]. </w:t>
+      </w:r>
+      <w:proofErr w:type="spellStart"/>
+      <w:r>
+        <w:t>iSpring</w:t>
+      </w:r>
+      <w:proofErr w:type="spellEnd"/>
+      <w:r>
+        <w:t xml:space="preserve"> </w:t>
+      </w:r>
+      <w:proofErr w:type="spellStart"/>
+      <w:r>
+        <w:t>QuizMaker</w:t>
+      </w:r>
+      <w:proofErr w:type="spellEnd"/>
+      <w:r>
+        <w:t xml:space="preserve"> is made for measuring </w:t>
+      </w:r>
+      <w:r>
+        <w:t xml:space="preserve">the competency levels of staff members. </w:t>
+      </w:r>
+      <w:proofErr w:type="spellStart"/>
+      <w:r>
+        <w:t>Easypromos</w:t>
+      </w:r>
+      <w:proofErr w:type="spellEnd"/>
+      <w:r>
+        <w:t xml:space="preserve"> Quiz is made for testing the followers’</w:t>
+      </w:r>
+      <w:r>
+        <w:t xml:space="preserve"> knowledge of </w:t>
+      </w:r>
+      <w:r>
+        <w:t>a</w:t>
+      </w:r>
+      <w:r>
+        <w:t xml:space="preserve"> brand and products or a specific topic using a quiz.</w:t>
+      </w:r>
+      <w:r>
+        <w:t xml:space="preserve"> </w:t>
+      </w:r>
+      <w:proofErr w:type="spellStart"/>
+      <w:r>
+        <w:t>Typeform</w:t>
+      </w:r>
+      <w:proofErr w:type="spellEnd"/>
+      <w:r>
+        <w:t xml:space="preserve"> Quiz is based on business growth, personal or professional growth and it is designed to teachers or corporate trainers helping people with new knowledge and skills. The website Quiz-Maker is a site where you can start building your own quizzes at the first page you see, you can prepare your own quizzes and share it with anyone you’d like to share. SurveyMonkey is a website where you can prepare your own surveys and share it with the people you want, it can be used like our </w:t>
+      </w:r>
+      <w:proofErr w:type="gramStart"/>
+      <w:r>
+        <w:t>system</w:t>
+      </w:r>
+      <w:proofErr w:type="gramEnd"/>
+      <w:r>
+        <w:t xml:space="preserve"> but the main idea is different. There is no system like our </w:t>
+      </w:r>
+      <w:proofErr w:type="spellStart"/>
+      <w:r>
+        <w:t>QuizMaker</w:t>
+      </w:r>
+      <w:proofErr w:type="spellEnd"/>
+      <w:r>
+        <w:t xml:space="preserve"> System which is based on education and providing instructors to create lecture quizzes to the students which are related with those classes </w:t>
+      </w:r>
+      <w:proofErr w:type="gramStart"/>
+      <w:r>
+        <w:t>and also</w:t>
+      </w:r>
+      <w:proofErr w:type="gramEnd"/>
+      <w:r>
+        <w:t xml:space="preserve"> to the registered user to create quizzes by their own and to make people join to the quizzes they have prepared.</w:t>
+      </w:r>
+    </w:p>
+    <w:p>
+      <w:pPr>
+        <w:pStyle w:val="Balk1"/>
+      </w:pPr>
+      <w:r>
+        <w:t xml:space="preserve">Proposed </w:t>
+      </w:r>
+      <w:r>
+        <w:t>Software Architecture</w:t>
+      </w:r>
       <w:bookmarkEnd w:id="6"/>
     </w:p>
     <w:p>
-      <w:pPr>
-        <w:pStyle w:val="Balk1"/>
-      </w:pPr>
-      <w:r>
-        <w:t xml:space="preserve">Current </w:t>
-      </w:r>
-      <w:r>
-        <w:t>Software Architecture</w:t>
-      </w:r>
-      <w:bookmarkEnd w:id="0"/>
-    </w:p>
-    <w:p>
-      <w:pPr>
-        <w:ind w:firstLine="0"/>
-      </w:pPr>
-      <w:bookmarkStart w:id="7" w:name="_Toc433996778"/>
-      <w:r>
-        <w:t xml:space="preserve">There are some websites and applications which have similar purposes as our system. These systems are allowing users to create or join some quizzes. The applications mentioned are </w:t>
+      <w:bookmarkStart w:id="7" w:name="_Toc433996779"/>
+      <w:r>
+        <w:t>We suppose a system that contains design pattern. According to this design pattern, we do clearly implementation in addition, the strategy design pattern leads to our project. Finally, maintenance and operate become easier and proper.</w:t>
+      </w:r>
+    </w:p>
+    <w:p>
+      <w:r>
+        <w:t xml:space="preserve">Also, we suppose a system that has been implemented the </w:t>
       </w:r>
       <w:proofErr w:type="spellStart"/>
       <w:r>
-        <w:t>iSpring</w:t>
+        <w:rPr>
+          <w:lang w:val="de-DE"/>
+        </w:rPr>
+        <w:t>layered</w:t>
       </w:r>
       <w:proofErr w:type="spellEnd"/>
       <w:r>
+        <w:rPr>
+          <w:lang w:val="de-DE"/>
+        </w:rPr>
         <w:t xml:space="preserve"> </w:t>
       </w:r>
       <w:proofErr w:type="spellStart"/>
       <w:r>
-        <w:t>QuizMaker</w:t>
+        <w:rPr>
+          <w:lang w:val="de-DE"/>
+        </w:rPr>
+        <w:t>ar</w:t>
+      </w:r>
+      <w:r>
+        <w:t>chitecture</w:t>
       </w:r>
       <w:proofErr w:type="spellEnd"/>
       <w:r>
-        <w:t>[</w:t>
-      </w:r>
-      <w:r>
-        <w:t>2</w:t>
-      </w:r>
-      <w:r>
-        <w:t xml:space="preserve">], </w:t>
-      </w:r>
-      <w:proofErr w:type="spellStart"/>
-      <w:r>
-        <w:t>Easypromos</w:t>
-      </w:r>
-      <w:proofErr w:type="spellEnd"/>
-      <w:r>
-        <w:t xml:space="preserve"> Quiz[</w:t>
-      </w:r>
-      <w:r>
-        <w:t>3</w:t>
-      </w:r>
-      <w:r>
-        <w:t xml:space="preserve">] and </w:t>
-      </w:r>
-      <w:proofErr w:type="spellStart"/>
-      <w:r>
-        <w:t>Typeform</w:t>
-      </w:r>
-      <w:proofErr w:type="spellEnd"/>
-      <w:r>
-        <w:t xml:space="preserve"> Quiz[</w:t>
-      </w:r>
-      <w:r>
-        <w:t>4</w:t>
-      </w:r>
-      <w:r>
-        <w:t>], and the websites are Quiz-Maker[</w:t>
-      </w:r>
-      <w:r>
-        <w:t>5</w:t>
-      </w:r>
-      <w:r>
-        <w:t>] and SurveyMonkey</w:t>
-      </w:r>
-      <w:r>
-        <w:t>[6</w:t>
-      </w:r>
-      <w:r>
-        <w:t xml:space="preserve">]. </w:t>
-      </w:r>
-      <w:proofErr w:type="spellStart"/>
-      <w:r>
-        <w:t>iSpring</w:t>
-      </w:r>
-      <w:proofErr w:type="spellEnd"/>
+        <w:t>. According this the layered architectural is a hierarchy of layer, each layer using services offered by the lower layers. We implement our project the layered architecture, all of functions are called from services. Files of webservices contains all functions that are called web-service. All methods will be here.</w:t>
+      </w:r>
+    </w:p>
+    <w:p>
+      <w:r>
+        <w:lastRenderedPageBreak/>
+        <w:t>The system is object-oriented. Therefore, there is model so, database of our system will be query-based. With completely, this is back-end of the project.</w:t>
+      </w:r>
       <w:r>
         <w:t xml:space="preserve"> </w:t>
       </w:r>
-      <w:proofErr w:type="spellStart"/>
-      <w:r>
-        <w:t>QuizMaker</w:t>
-      </w:r>
-      <w:proofErr w:type="spellEnd"/>
-      <w:r>
-        <w:t xml:space="preserve"> is made for measuring </w:t>
-      </w:r>
-      <w:r>
-        <w:t xml:space="preserve">the competency levels of staff members. </w:t>
-      </w:r>
-      <w:proofErr w:type="spellStart"/>
-      <w:r>
-        <w:t>Easypromos</w:t>
-      </w:r>
-      <w:proofErr w:type="spellEnd"/>
-      <w:r>
-        <w:t xml:space="preserve"> Quiz is made for testing the followers’</w:t>
-      </w:r>
-      <w:r>
-        <w:t xml:space="preserve"> knowledge of </w:t>
-      </w:r>
-      <w:r>
-        <w:t>a</w:t>
-      </w:r>
-      <w:r>
-        <w:t xml:space="preserve"> brand and products or a specific topic using a quiz.</w:t>
-      </w:r>
-      <w:r>
-        <w:t xml:space="preserve"> </w:t>
-      </w:r>
-      <w:proofErr w:type="spellStart"/>
-      <w:r>
-        <w:t>Typeform</w:t>
-      </w:r>
-      <w:proofErr w:type="spellEnd"/>
-      <w:r>
-        <w:t xml:space="preserve"> Quiz is based on business growth, personal or professional growth and it is designed to teachers or corporate trainers helping people with new knowledge and skills. The website Quiz-Maker is a site where you can start building your own quizzes at the first page you see, you can prepare your own quizzes and share it with anyone you’d like to share. SurveyMonkey is a website where you can prepare your own surveys and share it with the people you want, it can be used like our system but the main idea is different. There is no system like our </w:t>
-      </w:r>
-      <w:proofErr w:type="spellStart"/>
-      <w:r>
-        <w:t>QuizMaker</w:t>
-      </w:r>
-      <w:proofErr w:type="spellEnd"/>
-      <w:r>
-        <w:t xml:space="preserve"> System which is based on education and providing instructors to create lecture quizzes to the students which are related with those classes and also to the registered user to create quizzes by their own and to make people join to the quizzes they have prepared.</w:t>
-      </w:r>
-    </w:p>
-    <w:p>
-      <w:pPr>
-        <w:pStyle w:val="Balk1"/>
-      </w:pPr>
-      <w:r>
-        <w:t xml:space="preserve">Proposed </w:t>
-      </w:r>
-      <w:r>
-        <w:t>Software Architecture</w:t>
+      <w:r>
+        <w:t>In front-end, we have logical page. These page use web-services with page way.</w:t>
+      </w:r>
+    </w:p>
+    <w:p>
+      <w:pPr>
+        <w:pStyle w:val="Balk2"/>
+      </w:pPr>
+      <w:r>
+        <w:t>Overview</w:t>
       </w:r>
       <w:bookmarkEnd w:id="7"/>
     </w:p>
     <w:p>
-      <w:pPr>
-        <w:rPr>
-          <w:rFonts w:cs="Times New Roman"/>
-          <w:b/>
-          <w:szCs w:val="24"/>
-        </w:rPr>
-      </w:pPr>
-      <w:r>
-        <w:t>Documents the system design model of the new system.</w:t>
-      </w:r>
-    </w:p>
-    <w:p>
-      <w:pPr>
-        <w:pStyle w:val="Balk2"/>
-      </w:pPr>
-      <w:bookmarkStart w:id="8" w:name="_Toc433996779"/>
-      <w:r>
-        <w:t>Overview</w:t>
-      </w:r>
-      <w:bookmarkEnd w:id="8"/>
-    </w:p>
-    <w:p>
-      <w:pPr>
-        <w:rPr>
-          <w:rFonts w:cs="Times New Roman"/>
-          <w:b/>
-          <w:szCs w:val="24"/>
-        </w:rPr>
-      </w:pPr>
-      <w:r>
-        <w:t>Present a bird’s-eye view of the software architecture and briefly describes the assignment of functionality to each subsystem.</w:t>
-      </w:r>
-    </w:p>
-    <w:p>
-      <w:pPr>
-        <w:pStyle w:val="Balk2"/>
-      </w:pPr>
-      <w:bookmarkStart w:id="9" w:name="_Toc433996780"/>
-      <w:r>
-        <w:t>System Decomposition</w:t>
-      </w:r>
-      <w:bookmarkEnd w:id="9"/>
-    </w:p>
-    <w:p>
-      <w:r>
-        <w:t xml:space="preserve">Describe the decomposition into </w:t>
-      </w:r>
-      <w:r>
-        <w:rPr>
-          <w:b/>
-        </w:rPr>
-        <w:t>subsystems and the responsibilities</w:t>
-      </w:r>
-      <w:r>
-        <w:t xml:space="preserve"> of each. </w:t>
-      </w:r>
-      <w:r>
-        <w:rPr>
-          <w:b/>
-        </w:rPr>
-        <w:t>This is the main product of system design.</w:t>
-      </w:r>
-      <w:r>
-        <w:t xml:space="preserve"> </w:t>
-      </w:r>
-    </w:p>
-    <w:p>
-      <w:pPr>
-        <w:pStyle w:val="Balk2"/>
-      </w:pPr>
-      <w:bookmarkStart w:id="10" w:name="_Toc433996781"/>
-      <w:r>
-        <w:lastRenderedPageBreak/>
-        <w:t>Hardware Software Mapping</w:t>
-      </w:r>
-      <w:bookmarkEnd w:id="10"/>
-    </w:p>
-    <w:p>
-      <w:r>
-        <w:t>Describe how subsystems are assigned to hardware and off-the-shelf components. It also lists the issues introduced by multiple nodes and software reuse.</w:t>
-      </w:r>
-    </w:p>
-    <w:p>
-      <w:pPr>
-        <w:pStyle w:val="Balk2"/>
-      </w:pPr>
-      <w:bookmarkStart w:id="11" w:name="_Toc433996782"/>
-      <w:r>
-        <w:t>Persistent Data Management</w:t>
-      </w:r>
-      <w:bookmarkEnd w:id="11"/>
-    </w:p>
-    <w:p>
-      <w:r>
-        <w:rPr>
-          <w:rFonts w:ascii="Times-Italic" w:hAnsi="Times-Italic"/>
-          <w:iCs/>
-        </w:rPr>
-        <w:t>D</w:t>
-      </w:r>
-      <w:r>
-        <w:t xml:space="preserve">escribe the persistent data stored by the system and the </w:t>
-      </w:r>
-      <w:r>
-        <w:rPr>
-          <w:u w:val="single"/>
-        </w:rPr>
-        <w:t>data management infrastructure</w:t>
-      </w:r>
-      <w:r>
-        <w:t xml:space="preserve"> required for it. This section typically includes the description of </w:t>
-      </w:r>
+      <w:bookmarkStart w:id="8" w:name="_Toc433996780"/>
+      <w:r>
+        <w:t>The system is user friendly system and all user can be used the system easily. The system has four interfaces.</w:t>
+      </w:r>
+    </w:p>
+    <w:p>
       <w:r>
         <w:rPr>
           <w:b/>
           <w:u w:val="single"/>
         </w:rPr>
-        <w:t>data schemes, the selection of a database, and the description of the encapsulation of the database</w:t>
-      </w:r>
-      <w:r>
+        <w:t xml:space="preserve">Admin Interface: </w:t>
+      </w:r>
+      <w:r>
+        <w:t xml:space="preserve">It provides services to manage for system. They </w:t>
+      </w:r>
+      <w:proofErr w:type="gramStart"/>
+      <w:r>
+        <w:t>lists</w:t>
+      </w:r>
+      <w:proofErr w:type="gramEnd"/>
+      <w:r>
+        <w:t xml:space="preserve"> such as add course, delete course, approve instructor, reject instructor, delete quiz, delete user (instructor, student, registered user).</w:t>
+      </w:r>
+    </w:p>
+    <w:p/>
+    <w:p>
+      <w:r>
+        <w:rPr>
+          <w:b/>
+          <w:u w:val="single"/>
+        </w:rPr>
+        <w:t>Instructor Subsystem:</w:t>
+      </w:r>
+      <w:r>
+        <w:t xml:space="preserve"> It provides services that they must be at login, create lecture quizzes, update lecture quizzes, delete lecture quizzes, add students, edit profile and change password.</w:t>
+      </w:r>
+    </w:p>
+    <w:p/>
+    <w:p>
+      <w:r>
+        <w:rPr>
+          <w:b/>
+          <w:u w:val="single"/>
+        </w:rPr>
+        <w:t>Student Subsystem:</w:t>
+      </w:r>
+      <w:r>
+        <w:t xml:space="preserve"> It provides services that join lecture quizzes, create public quizzes, join public quizzes, edit profile, update public quizzes and change password.</w:t>
+      </w:r>
+    </w:p>
+    <w:p/>
+    <w:p>
+      <w:r>
+        <w:rPr>
+          <w:b/>
+          <w:u w:val="single"/>
+        </w:rPr>
+        <w:t xml:space="preserve">Registered User Subsystem: </w:t>
+      </w:r>
+      <w:r>
+        <w:t>It provides services that create public quizzes, join public quizzes, edit profile, update public quizzes and change password.</w:t>
+      </w:r>
+    </w:p>
+    <w:p/>
+    <w:p>
+      <w:r>
+        <w:rPr>
+          <w:b/>
+          <w:u w:val="single"/>
+        </w:rPr>
+        <w:t>Visitor Subsystem:</w:t>
+      </w:r>
+      <w:r>
+        <w:t xml:space="preserve"> It provides view quizzes time and name.</w:t>
+      </w:r>
+    </w:p>
+    <w:p/>
+    <w:p>
+      <w:r>
+        <w:rPr>
+          <w:b/>
+          <w:u w:val="single"/>
+        </w:rPr>
+        <w:t xml:space="preserve">Login Component: </w:t>
+      </w:r>
+      <w:r>
+        <w:t xml:space="preserve"> It provides services for system administrator, instructor, student or registered user in to the system.</w:t>
+      </w:r>
+    </w:p>
+    <w:p/>
+    <w:p>
+      <w:r>
+        <w:rPr>
+          <w:b/>
+          <w:u w:val="single"/>
+        </w:rPr>
+        <w:t xml:space="preserve">Registered Component: </w:t>
+      </w:r>
+      <w:r>
+        <w:t>It provides service for visitor to register the system.</w:t>
+      </w:r>
+    </w:p>
+    <w:p/>
+    <w:p>
+      <w:r>
+        <w:rPr>
+          <w:b/>
+          <w:u w:val="single"/>
+        </w:rPr>
+        <w:t xml:space="preserve">Create Lecture Quiz Component: </w:t>
+      </w:r>
+      <w:r>
+        <w:t>It provides instructor add quiz into the system.</w:t>
+      </w:r>
+    </w:p>
+    <w:p/>
+    <w:p>
+      <w:r>
+        <w:rPr>
+          <w:b/>
+          <w:u w:val="single"/>
+        </w:rPr>
+        <w:t>Update Lecture Quiz Component:</w:t>
+      </w:r>
+      <w:r>
+        <w:t xml:space="preserve"> It provides instructor update quiz for students into the system.</w:t>
+      </w:r>
+    </w:p>
+    <w:p/>
+    <w:p>
+      <w:r>
+        <w:rPr>
+          <w:b/>
+          <w:u w:val="single"/>
+        </w:rPr>
+        <w:t>Delete Lecture Quiz Component:</w:t>
+      </w:r>
+      <w:r>
+        <w:t xml:space="preserve"> It provides instructor and admin delete quiz for students on the system.</w:t>
+      </w:r>
+    </w:p>
+    <w:p/>
+    <w:p>
+      <w:r>
+        <w:rPr>
+          <w:b/>
+          <w:u w:val="single"/>
+        </w:rPr>
+        <w:t>Add Student Component:</w:t>
+      </w:r>
+      <w:r>
+        <w:t xml:space="preserve"> It provides instructor add student for course on the system. Instructor can search that user name, email or student id for add student on the system.</w:t>
+      </w:r>
+    </w:p>
+    <w:p/>
+    <w:p>
+      <w:proofErr w:type="spellStart"/>
+      <w:r>
+        <w:rPr>
+          <w:b/>
+          <w:u w:val="single"/>
+        </w:rPr>
+        <w:t>Edite</w:t>
+      </w:r>
+      <w:proofErr w:type="spellEnd"/>
+      <w:r>
+        <w:rPr>
+          <w:b/>
+          <w:u w:val="single"/>
+        </w:rPr>
+        <w:t xml:space="preserve"> Profile Component:</w:t>
+      </w:r>
+      <w:r>
+        <w:t xml:space="preserve"> It provides every user changes own information that is first name, last name and e-mail on the system.</w:t>
+      </w:r>
+    </w:p>
+    <w:p/>
+    <w:p>
+      <w:r>
+        <w:rPr>
+          <w:b/>
+          <w:u w:val="single"/>
+        </w:rPr>
+        <w:t>Change Password Component:</w:t>
+      </w:r>
+      <w:r>
+        <w:t xml:space="preserve"> It provides every user changes password into the system. (except visitor).</w:t>
+      </w:r>
+    </w:p>
+    <w:p/>
+    <w:p>
+      <w:r>
+        <w:rPr>
+          <w:b/>
+          <w:u w:val="single"/>
+        </w:rPr>
+        <w:t>Join Lecture Quiz Component:</w:t>
+      </w:r>
+      <w:r>
+        <w:t xml:space="preserve"> It provides student for lecture quiz. Student join quiz on the system.</w:t>
+      </w:r>
+    </w:p>
+    <w:p/>
+    <w:p>
+      <w:r>
+        <w:rPr>
+          <w:b/>
+          <w:u w:val="single"/>
+        </w:rPr>
+        <w:t>Create Public Quiz Component:</w:t>
+      </w:r>
+      <w:r>
+        <w:t xml:space="preserve"> It provides student and registered user. There are creating public quiz on the system.</w:t>
+      </w:r>
+    </w:p>
+    <w:p/>
+    <w:p>
+      <w:r>
+        <w:rPr>
+          <w:b/>
+          <w:u w:val="single"/>
+        </w:rPr>
+        <w:t>Join Public Quiz Component:</w:t>
+      </w:r>
+      <w:r>
+        <w:t xml:space="preserve"> It provides student and registered user that join public quiz on the system.</w:t>
+      </w:r>
+    </w:p>
+    <w:p/>
+    <w:p>
+      <w:r>
+        <w:rPr>
+          <w:b/>
+          <w:u w:val="single"/>
+        </w:rPr>
+        <w:t>Update Public Quiz Component:</w:t>
+      </w:r>
+      <w:r>
+        <w:t xml:space="preserve"> It provides student and registered user that update quiz into the system.</w:t>
+      </w:r>
+    </w:p>
+    <w:p>
+      <w:pPr>
+        <w:pStyle w:val="Balk2"/>
+      </w:pPr>
+      <w:r>
+        <w:t>System Decomposition</w:t>
+      </w:r>
+      <w:bookmarkEnd w:id="8"/>
+    </w:p>
+    <w:p>
+      <w:bookmarkStart w:id="9" w:name="_Toc433996781"/>
+      <w:r>
+        <w:rPr>
+          <w:noProof/>
+        </w:rPr>
+        <w:drawing>
+          <wp:inline distT="0" distB="0" distL="0" distR="0">
+            <wp:extent cx="5756910" cy="4063365"/>
+            <wp:effectExtent l="0" t="0" r="0" b="0"/>
+            <wp:docPr id="7" name="Resim 7"/>
+            <wp:cNvGraphicFramePr>
+              <a:graphicFrameLocks xmlns:a="http://schemas.openxmlformats.org/drawingml/2006/main" noChangeAspect="1"/>
+            </wp:cNvGraphicFramePr>
+            <a:graphic xmlns:a="http://schemas.openxmlformats.org/drawingml/2006/main">
+              <a:graphicData uri="http://schemas.openxmlformats.org/drawingml/2006/picture">
+                <pic:pic xmlns:pic="http://schemas.openxmlformats.org/drawingml/2006/picture">
+                  <pic:nvPicPr>
+                    <pic:cNvPr id="0" name="Picture 8"/>
+                    <pic:cNvPicPr>
+                      <a:picLocks noChangeAspect="1" noChangeArrowheads="1"/>
+                    </pic:cNvPicPr>
+                  </pic:nvPicPr>
+                  <pic:blipFill>
+                    <a:blip r:embed="rId15" cstate="print">
+                      <a:extLst>
+                        <a:ext uri="{28A0092B-C50C-407E-A947-70E740481C1C}">
+                          <a14:useLocalDpi xmlns:a14="http://schemas.microsoft.com/office/drawing/2010/main" val="0"/>
+                        </a:ext>
+                      </a:extLst>
+                    </a:blip>
+                    <a:srcRect/>
+                    <a:stretch>
+                      <a:fillRect/>
+                    </a:stretch>
+                  </pic:blipFill>
+                  <pic:spPr bwMode="auto">
+                    <a:xfrm>
+                      <a:off x="0" y="0"/>
+                      <a:ext cx="5756910" cy="4063365"/>
+                    </a:xfrm>
+                    <a:prstGeom prst="rect">
+                      <a:avLst/>
+                    </a:prstGeom>
+                    <a:noFill/>
+                    <a:ln>
+                      <a:noFill/>
+                    </a:ln>
+                  </pic:spPr>
+                </pic:pic>
+              </a:graphicData>
+            </a:graphic>
+          </wp:inline>
+        </w:drawing>
+      </w:r>
+    </w:p>
+    <w:p/>
+    <w:p>
+      <w:pPr>
+        <w:jc w:val="center"/>
+      </w:pPr>
+      <w:r>
+        <w:t>Figure 1: Coupling view of Subsystem Decomposition</w:t>
+      </w:r>
+    </w:p>
+    <w:p>
+      <w:pPr>
+        <w:jc w:val="center"/>
+      </w:pPr>
+      <w:r>
+        <w:rPr>
+          <w:noProof/>
+        </w:rPr>
+        <w:lastRenderedPageBreak/>
+        <w:drawing>
+          <wp:inline distT="0" distB="0" distL="0" distR="0">
+            <wp:extent cx="5756910" cy="3705225"/>
+            <wp:effectExtent l="0" t="0" r="0" b="9525"/>
+            <wp:docPr id="6" name="Resim 6"/>
+            <wp:cNvGraphicFramePr>
+              <a:graphicFrameLocks xmlns:a="http://schemas.openxmlformats.org/drawingml/2006/main" noChangeAspect="1"/>
+            </wp:cNvGraphicFramePr>
+            <a:graphic xmlns:a="http://schemas.openxmlformats.org/drawingml/2006/main">
+              <a:graphicData uri="http://schemas.openxmlformats.org/drawingml/2006/picture">
+                <pic:pic xmlns:pic="http://schemas.openxmlformats.org/drawingml/2006/picture">
+                  <pic:nvPicPr>
+                    <pic:cNvPr id="0" name="Picture 7"/>
+                    <pic:cNvPicPr>
+                      <a:picLocks noChangeAspect="1" noChangeArrowheads="1"/>
+                    </pic:cNvPicPr>
+                  </pic:nvPicPr>
+                  <pic:blipFill>
+                    <a:blip r:embed="rId16">
+                      <a:extLst>
+                        <a:ext uri="{28A0092B-C50C-407E-A947-70E740481C1C}">
+                          <a14:useLocalDpi xmlns:a14="http://schemas.microsoft.com/office/drawing/2010/main" val="0"/>
+                        </a:ext>
+                      </a:extLst>
+                    </a:blip>
+                    <a:srcRect/>
+                    <a:stretch>
+                      <a:fillRect/>
+                    </a:stretch>
+                  </pic:blipFill>
+                  <pic:spPr bwMode="auto">
+                    <a:xfrm>
+                      <a:off x="0" y="0"/>
+                      <a:ext cx="5756910" cy="3705225"/>
+                    </a:xfrm>
+                    <a:prstGeom prst="rect">
+                      <a:avLst/>
+                    </a:prstGeom>
+                    <a:noFill/>
+                    <a:ln>
+                      <a:noFill/>
+                    </a:ln>
+                  </pic:spPr>
+                </pic:pic>
+              </a:graphicData>
+            </a:graphic>
+          </wp:inline>
+        </w:drawing>
+      </w:r>
+    </w:p>
+    <w:p>
+      <w:pPr>
+        <w:jc w:val="center"/>
+      </w:pPr>
+    </w:p>
+    <w:p>
+      <w:pPr>
+        <w:jc w:val="center"/>
+      </w:pPr>
+      <w:r>
+        <w:t>Figure 2: Cohesion view of Subsystem Decomposition</w:t>
+      </w:r>
+    </w:p>
+    <w:p>
+      <w:pPr>
+        <w:jc w:val="center"/>
+      </w:pPr>
+    </w:p>
+    <w:p>
+      <w:pPr>
+        <w:pStyle w:val="Balk2"/>
+      </w:pPr>
+      <w:r>
+        <w:t>Hardware Software Mapping</w:t>
+      </w:r>
+      <w:bookmarkEnd w:id="9"/>
+    </w:p>
+    <w:p>
+      <w:r>
+        <w:rPr>
+          <w:noProof/>
+        </w:rPr>
+        <w:drawing>
+          <wp:inline distT="0" distB="0" distL="0" distR="0">
+            <wp:extent cx="5756910" cy="1725295"/>
+            <wp:effectExtent l="0" t="0" r="0" b="8255"/>
+            <wp:docPr id="5" name="Resim 5"/>
+            <wp:cNvGraphicFramePr>
+              <a:graphicFrameLocks xmlns:a="http://schemas.openxmlformats.org/drawingml/2006/main" noChangeAspect="1"/>
+            </wp:cNvGraphicFramePr>
+            <a:graphic xmlns:a="http://schemas.openxmlformats.org/drawingml/2006/main">
+              <a:graphicData uri="http://schemas.openxmlformats.org/drawingml/2006/picture">
+                <pic:pic xmlns:pic="http://schemas.openxmlformats.org/drawingml/2006/picture">
+                  <pic:nvPicPr>
+                    <pic:cNvPr id="0" name="Picture 6"/>
+                    <pic:cNvPicPr>
+                      <a:picLocks noChangeAspect="1" noChangeArrowheads="1"/>
+                    </pic:cNvPicPr>
+                  </pic:nvPicPr>
+                  <pic:blipFill>
+                    <a:blip r:embed="rId17">
+                      <a:extLst>
+                        <a:ext uri="{28A0092B-C50C-407E-A947-70E740481C1C}">
+                          <a14:useLocalDpi xmlns:a14="http://schemas.microsoft.com/office/drawing/2010/main" val="0"/>
+                        </a:ext>
+                      </a:extLst>
+                    </a:blip>
+                    <a:srcRect/>
+                    <a:stretch>
+                      <a:fillRect/>
+                    </a:stretch>
+                  </pic:blipFill>
+                  <pic:spPr bwMode="auto">
+                    <a:xfrm>
+                      <a:off x="0" y="0"/>
+                      <a:ext cx="5756910" cy="1725295"/>
+                    </a:xfrm>
+                    <a:prstGeom prst="rect">
+                      <a:avLst/>
+                    </a:prstGeom>
+                    <a:noFill/>
+                    <a:ln>
+                      <a:noFill/>
+                    </a:ln>
+                  </pic:spPr>
+                </pic:pic>
+              </a:graphicData>
+            </a:graphic>
+          </wp:inline>
+        </w:drawing>
+      </w:r>
+    </w:p>
+    <w:p>
+      <w:pPr>
+        <w:pStyle w:val="Balk2"/>
+      </w:pPr>
+      <w:bookmarkStart w:id="10" w:name="_Toc433996782"/>
+      <w:r>
+        <w:lastRenderedPageBreak/>
+        <w:t>Persistent Data Management</w:t>
+      </w:r>
+      <w:bookmarkEnd w:id="10"/>
+    </w:p>
+    <w:p>
+      <w:pPr>
+        <w:rPr>
+          <w:rFonts w:cs="Times New Roman"/>
+          <w:b/>
+          <w:szCs w:val="24"/>
+        </w:rPr>
+      </w:pPr>
+      <w:r>
+        <w:rPr>
+          <w:noProof/>
+        </w:rPr>
+        <w:drawing>
+          <wp:inline distT="0" distB="0" distL="0" distR="0" wp14:anchorId="75BE7087" wp14:editId="7F1DED45">
+            <wp:extent cx="5756910" cy="2962910"/>
+            <wp:effectExtent l="0" t="0" r="0" b="8890"/>
+            <wp:docPr id="3" name="Resim 3"/>
+            <wp:cNvGraphicFramePr/>
+            <a:graphic xmlns:a="http://schemas.openxmlformats.org/drawingml/2006/main">
+              <a:graphicData uri="http://schemas.openxmlformats.org/drawingml/2006/picture">
+                <pic:pic xmlns:pic="http://schemas.openxmlformats.org/drawingml/2006/picture">
+                  <pic:nvPicPr>
+                    <pic:cNvPr id="2" name="Resim 2"/>
+                    <pic:cNvPicPr/>
+                  </pic:nvPicPr>
+                  <pic:blipFill>
+                    <a:blip r:embed="rId18">
+                      <a:extLst>
+                        <a:ext uri="{28A0092B-C50C-407E-A947-70E740481C1C}">
+                          <a14:useLocalDpi xmlns:a14="http://schemas.microsoft.com/office/drawing/2010/main" val="0"/>
+                        </a:ext>
+                      </a:extLst>
+                    </a:blip>
+                    <a:srcRect/>
+                    <a:stretch>
+                      <a:fillRect/>
+                    </a:stretch>
+                  </pic:blipFill>
+                  <pic:spPr bwMode="auto">
+                    <a:xfrm>
+                      <a:off x="0" y="0"/>
+                      <a:ext cx="5756910" cy="2962910"/>
+                    </a:xfrm>
+                    <a:prstGeom prst="rect">
+                      <a:avLst/>
+                    </a:prstGeom>
+                    <a:noFill/>
+                    <a:ln>
+                      <a:noFill/>
+                    </a:ln>
+                  </pic:spPr>
+                </pic:pic>
+              </a:graphicData>
+            </a:graphic>
+          </wp:inline>
+        </w:drawing>
+      </w:r>
+    </w:p>
+    <w:p>
+      <w:pPr>
+        <w:rPr>
+          <w:rFonts w:cs="Times New Roman"/>
+          <w:b/>
+          <w:i/>
+          <w:szCs w:val="24"/>
+        </w:rPr>
+      </w:pPr>
+    </w:p>
+    <w:p>
+      <w:pPr>
+        <w:rPr>
+          <w:rFonts w:cs="Times New Roman"/>
+          <w:b/>
+          <w:i/>
+          <w:szCs w:val="24"/>
+        </w:rPr>
+      </w:pPr>
+      <w:r>
+        <w:rPr>
+          <w:rFonts w:cs="Times New Roman"/>
+          <w:b/>
+          <w:i/>
+          <w:szCs w:val="24"/>
+        </w:rPr>
+        <w:t>User, Instructor, Student, Admin</w:t>
+      </w:r>
+    </w:p>
+    <w:p>
+      <w:pPr>
+        <w:rPr>
+          <w:rFonts w:cs="Times New Roman"/>
+          <w:szCs w:val="24"/>
+        </w:rPr>
+      </w:pPr>
+      <w:r>
+        <w:rPr>
+          <w:rFonts w:cs="Times New Roman"/>
+          <w:szCs w:val="24"/>
+        </w:rPr>
+        <w:t xml:space="preserve">This tables stores all information about user. User tables has ten columns that is id, username, email, </w:t>
+      </w:r>
+      <w:proofErr w:type="spellStart"/>
+      <w:r>
+        <w:rPr>
+          <w:rFonts w:cs="Times New Roman"/>
+          <w:szCs w:val="24"/>
+        </w:rPr>
+        <w:t>first_name</w:t>
+      </w:r>
+      <w:proofErr w:type="spellEnd"/>
+      <w:r>
+        <w:rPr>
+          <w:rFonts w:cs="Times New Roman"/>
+          <w:szCs w:val="24"/>
+        </w:rPr>
+        <w:t xml:space="preserve">, </w:t>
+      </w:r>
+      <w:proofErr w:type="spellStart"/>
+      <w:r>
+        <w:rPr>
+          <w:rFonts w:cs="Times New Roman"/>
+          <w:szCs w:val="24"/>
+        </w:rPr>
+        <w:t>last_name</w:t>
+      </w:r>
+      <w:proofErr w:type="spellEnd"/>
+      <w:r>
+        <w:rPr>
+          <w:rFonts w:cs="Times New Roman"/>
+          <w:szCs w:val="24"/>
+        </w:rPr>
+        <w:t xml:space="preserve">, </w:t>
+      </w:r>
+      <w:proofErr w:type="spellStart"/>
+      <w:r>
+        <w:rPr>
+          <w:rFonts w:cs="Times New Roman"/>
+          <w:szCs w:val="24"/>
+        </w:rPr>
+        <w:t>date_joined</w:t>
+      </w:r>
+      <w:proofErr w:type="spellEnd"/>
+      <w:r>
+        <w:rPr>
+          <w:rFonts w:cs="Times New Roman"/>
+          <w:szCs w:val="24"/>
+        </w:rPr>
+        <w:t xml:space="preserve">, </w:t>
+      </w:r>
+      <w:proofErr w:type="spellStart"/>
+      <w:r>
+        <w:rPr>
+          <w:rFonts w:cs="Times New Roman"/>
+          <w:szCs w:val="24"/>
+        </w:rPr>
+        <w:t>is_active</w:t>
+      </w:r>
+      <w:proofErr w:type="spellEnd"/>
+      <w:r>
+        <w:rPr>
+          <w:rFonts w:cs="Times New Roman"/>
+          <w:szCs w:val="24"/>
+        </w:rPr>
+        <w:t xml:space="preserve">, </w:t>
+      </w:r>
+      <w:proofErr w:type="spellStart"/>
+      <w:r>
+        <w:rPr>
+          <w:rFonts w:cs="Times New Roman"/>
+          <w:szCs w:val="24"/>
+        </w:rPr>
+        <w:t>is_staff</w:t>
+      </w:r>
+      <w:proofErr w:type="spellEnd"/>
+      <w:r>
+        <w:rPr>
+          <w:rFonts w:cs="Times New Roman"/>
+          <w:szCs w:val="24"/>
+        </w:rPr>
+        <w:t xml:space="preserve">, </w:t>
+      </w:r>
+      <w:proofErr w:type="spellStart"/>
+      <w:r>
+        <w:rPr>
+          <w:rFonts w:cs="Times New Roman"/>
+          <w:szCs w:val="24"/>
+        </w:rPr>
+        <w:t>user_type</w:t>
+      </w:r>
+      <w:proofErr w:type="spellEnd"/>
+      <w:r>
+        <w:rPr>
+          <w:rFonts w:cs="Times New Roman"/>
+          <w:szCs w:val="24"/>
+        </w:rPr>
+        <w:t xml:space="preserve"> and gender. </w:t>
+      </w:r>
+      <w:proofErr w:type="spellStart"/>
+      <w:r>
+        <w:rPr>
+          <w:rFonts w:cs="Times New Roman"/>
+          <w:szCs w:val="24"/>
+        </w:rPr>
+        <w:t>id</w:t>
+      </w:r>
+      <w:proofErr w:type="spellEnd"/>
+      <w:r>
+        <w:rPr>
+          <w:rFonts w:cs="Times New Roman"/>
+          <w:szCs w:val="24"/>
+        </w:rPr>
+        <w:t xml:space="preserve"> is an integer unique primary key it is generated by syste</w:t>
+      </w:r>
+      <w:r>
+        <w:rPr>
+          <w:rFonts w:cs="Times New Roman"/>
+          <w:szCs w:val="24"/>
+        </w:rPr>
+        <w:t>m. username and email are the unique ones</w:t>
+      </w:r>
+      <w:r>
+        <w:rPr>
+          <w:rFonts w:cs="Times New Roman"/>
+          <w:szCs w:val="24"/>
+        </w:rPr>
         <w:t>.</w:t>
       </w:r>
-      <w:r>
-        <w:t xml:space="preserve"> </w:t>
-      </w:r>
     </w:p>
     <w:p>
       <w:pPr>
         <w:rPr>
           <w:rFonts w:cs="Times New Roman"/>
           <w:b/>
+          <w:i/>
+          <w:szCs w:val="24"/>
+        </w:rPr>
+      </w:pPr>
+      <w:r>
+        <w:rPr>
+          <w:rFonts w:cs="Times New Roman"/>
+          <w:b/>
+          <w:i/>
+          <w:szCs w:val="24"/>
+        </w:rPr>
+        <w:t>Course</w:t>
+      </w:r>
+    </w:p>
+    <w:p>
+      <w:pPr>
+        <w:rPr>
+          <w:rFonts w:cs="Times New Roman"/>
+          <w:szCs w:val="24"/>
+        </w:rPr>
+      </w:pPr>
+      <w:r>
+        <w:rPr>
+          <w:rFonts w:cs="Times New Roman"/>
+          <w:szCs w:val="24"/>
+        </w:rPr>
+        <w:t xml:space="preserve">Course table stores all information about course. The table has five columns that is id, </w:t>
+      </w:r>
+      <w:proofErr w:type="spellStart"/>
+      <w:proofErr w:type="gramStart"/>
+      <w:r>
+        <w:rPr>
+          <w:rFonts w:cs="Times New Roman"/>
+          <w:szCs w:val="24"/>
+        </w:rPr>
+        <w:t>instructor,_</w:t>
+      </w:r>
+      <w:proofErr w:type="gramEnd"/>
+      <w:r>
+        <w:rPr>
+          <w:rFonts w:cs="Times New Roman"/>
+          <w:szCs w:val="24"/>
+        </w:rPr>
+        <w:t>id</w:t>
+      </w:r>
+      <w:proofErr w:type="spellEnd"/>
+      <w:r>
+        <w:rPr>
+          <w:rFonts w:cs="Times New Roman"/>
+          <w:szCs w:val="24"/>
+        </w:rPr>
+        <w:t xml:space="preserve">, name, timestamp, updated. </w:t>
+      </w:r>
+      <w:proofErr w:type="spellStart"/>
+      <w:r>
+        <w:rPr>
+          <w:rFonts w:cs="Times New Roman"/>
+          <w:szCs w:val="24"/>
+        </w:rPr>
+        <w:t>id</w:t>
+      </w:r>
+      <w:proofErr w:type="spellEnd"/>
+      <w:r>
+        <w:rPr>
+          <w:rFonts w:cs="Times New Roman"/>
+          <w:szCs w:val="24"/>
+        </w:rPr>
+        <w:t xml:space="preserve"> is an integer unique primary key and </w:t>
+      </w:r>
+      <w:proofErr w:type="spellStart"/>
+      <w:r>
+        <w:rPr>
+          <w:rFonts w:cs="Times New Roman"/>
+          <w:szCs w:val="24"/>
+        </w:rPr>
+        <w:t>instructor_id</w:t>
+      </w:r>
+      <w:proofErr w:type="spellEnd"/>
+      <w:r>
+        <w:rPr>
+          <w:rFonts w:cs="Times New Roman"/>
+          <w:szCs w:val="24"/>
+        </w:rPr>
+        <w:t xml:space="preserve"> is an integer foreign key that isn’t null.</w:t>
+      </w:r>
+    </w:p>
+    <w:p>
+      <w:pPr>
+        <w:rPr>
+          <w:rFonts w:cs="Times New Roman"/>
+          <w:b/>
+          <w:i/>
+          <w:szCs w:val="24"/>
+        </w:rPr>
+      </w:pPr>
+      <w:r>
+        <w:rPr>
+          <w:rFonts w:cs="Times New Roman"/>
+          <w:b/>
+          <w:i/>
+          <w:szCs w:val="24"/>
+        </w:rPr>
+        <w:t>Question</w:t>
+      </w:r>
+    </w:p>
+    <w:p>
+      <w:pPr>
+        <w:rPr>
+          <w:rFonts w:cs="Times New Roman"/>
+          <w:szCs w:val="24"/>
+        </w:rPr>
+      </w:pPr>
+      <w:r>
+        <w:rPr>
+          <w:rFonts w:cs="Times New Roman"/>
+          <w:szCs w:val="24"/>
+        </w:rPr>
+        <w:t xml:space="preserve">Question table stores all information about question. The table has five columns that is id, </w:t>
+      </w:r>
+      <w:proofErr w:type="spellStart"/>
+      <w:r>
+        <w:rPr>
+          <w:rFonts w:cs="Times New Roman"/>
+          <w:szCs w:val="24"/>
+        </w:rPr>
+        <w:t>quiz_id</w:t>
+      </w:r>
+      <w:proofErr w:type="spellEnd"/>
+      <w:r>
+        <w:rPr>
+          <w:rFonts w:cs="Times New Roman"/>
+          <w:szCs w:val="24"/>
+        </w:rPr>
+        <w:t xml:space="preserve">, </w:t>
+      </w:r>
+      <w:proofErr w:type="spellStart"/>
+      <w:r>
+        <w:rPr>
+          <w:rFonts w:cs="Times New Roman"/>
+          <w:szCs w:val="24"/>
+        </w:rPr>
+        <w:t>question_type</w:t>
+      </w:r>
+      <w:proofErr w:type="spellEnd"/>
+      <w:r>
+        <w:rPr>
+          <w:rFonts w:cs="Times New Roman"/>
+          <w:szCs w:val="24"/>
+        </w:rPr>
+        <w:t xml:space="preserve">, answer, point and </w:t>
+      </w:r>
+      <w:proofErr w:type="spellStart"/>
+      <w:r>
+        <w:rPr>
+          <w:rFonts w:cs="Times New Roman"/>
+          <w:szCs w:val="24"/>
+        </w:rPr>
+        <w:t>question_type</w:t>
+      </w:r>
+      <w:proofErr w:type="spellEnd"/>
+      <w:r>
+        <w:rPr>
+          <w:rFonts w:cs="Times New Roman"/>
+          <w:szCs w:val="24"/>
+        </w:rPr>
+        <w:t xml:space="preserve">. </w:t>
+      </w:r>
+      <w:proofErr w:type="spellStart"/>
+      <w:r>
+        <w:rPr>
+          <w:rFonts w:cs="Times New Roman"/>
+          <w:szCs w:val="24"/>
+        </w:rPr>
+        <w:t>id</w:t>
+      </w:r>
+      <w:proofErr w:type="spellEnd"/>
+      <w:r>
+        <w:rPr>
+          <w:rFonts w:cs="Times New Roman"/>
+          <w:szCs w:val="24"/>
+        </w:rPr>
+        <w:t xml:space="preserve"> is an integer unique primary key and </w:t>
+      </w:r>
+      <w:proofErr w:type="spellStart"/>
+      <w:r>
+        <w:rPr>
+          <w:rFonts w:cs="Times New Roman"/>
+          <w:szCs w:val="24"/>
+        </w:rPr>
+        <w:t>quiz_id</w:t>
+      </w:r>
+      <w:proofErr w:type="spellEnd"/>
+      <w:r>
+        <w:rPr>
+          <w:rFonts w:cs="Times New Roman"/>
+          <w:szCs w:val="24"/>
+        </w:rPr>
+        <w:t xml:space="preserve"> is integer foreign key.</w:t>
+      </w:r>
+    </w:p>
+    <w:p>
+      <w:pPr>
+        <w:rPr>
+          <w:rFonts w:cs="Times New Roman"/>
+          <w:b/>
+          <w:i/>
+          <w:szCs w:val="24"/>
+        </w:rPr>
+      </w:pPr>
+      <w:r>
+        <w:rPr>
+          <w:rFonts w:cs="Times New Roman"/>
+          <w:b/>
+          <w:i/>
+          <w:szCs w:val="24"/>
+        </w:rPr>
+        <w:t xml:space="preserve">Quiz  </w:t>
+      </w:r>
+    </w:p>
+    <w:p>
+      <w:pPr>
+        <w:rPr>
+          <w:rFonts w:cs="Times New Roman"/>
+          <w:szCs w:val="24"/>
+        </w:rPr>
+      </w:pPr>
+      <w:r>
+        <w:rPr>
+          <w:rFonts w:cs="Times New Roman"/>
+          <w:szCs w:val="24"/>
+        </w:rPr>
+        <w:t xml:space="preserve">Quiz tables stores all information about quiz. The table has ten columns that is id, </w:t>
+      </w:r>
+      <w:proofErr w:type="spellStart"/>
+      <w:r>
+        <w:rPr>
+          <w:rFonts w:cs="Times New Roman"/>
+          <w:szCs w:val="24"/>
+        </w:rPr>
+        <w:t>course_id</w:t>
+      </w:r>
+      <w:proofErr w:type="spellEnd"/>
+      <w:r>
+        <w:rPr>
+          <w:rFonts w:cs="Times New Roman"/>
+          <w:szCs w:val="24"/>
+        </w:rPr>
+        <w:t xml:space="preserve">, </w:t>
+      </w:r>
+      <w:proofErr w:type="spellStart"/>
+      <w:r>
+        <w:rPr>
+          <w:rFonts w:cs="Times New Roman"/>
+          <w:szCs w:val="24"/>
+        </w:rPr>
+        <w:t>owner_id</w:t>
+      </w:r>
+      <w:proofErr w:type="spellEnd"/>
+      <w:r>
+        <w:rPr>
+          <w:rFonts w:cs="Times New Roman"/>
+          <w:szCs w:val="24"/>
+        </w:rPr>
+        <w:t xml:space="preserve">, start, end, name, description, </w:t>
+      </w:r>
+      <w:proofErr w:type="spellStart"/>
+      <w:r>
+        <w:rPr>
+          <w:rFonts w:cs="Times New Roman"/>
+          <w:szCs w:val="24"/>
+        </w:rPr>
+        <w:t>be_graded</w:t>
+      </w:r>
+      <w:proofErr w:type="spellEnd"/>
+      <w:r>
+        <w:rPr>
+          <w:rFonts w:cs="Times New Roman"/>
+          <w:szCs w:val="24"/>
+        </w:rPr>
+        <w:t xml:space="preserve">, percentage, </w:t>
+      </w:r>
+      <w:proofErr w:type="spellStart"/>
+      <w:r>
+        <w:rPr>
+          <w:rFonts w:cs="Times New Roman"/>
+          <w:szCs w:val="24"/>
+        </w:rPr>
+        <w:t>is_private</w:t>
+      </w:r>
+      <w:proofErr w:type="spellEnd"/>
+      <w:r>
+        <w:rPr>
+          <w:rFonts w:cs="Times New Roman"/>
+          <w:szCs w:val="24"/>
+        </w:rPr>
+        <w:t xml:space="preserve">. </w:t>
+      </w:r>
+      <w:proofErr w:type="spellStart"/>
+      <w:r>
+        <w:rPr>
+          <w:rFonts w:cs="Times New Roman"/>
+          <w:szCs w:val="24"/>
+        </w:rPr>
+        <w:t>id</w:t>
+      </w:r>
+      <w:proofErr w:type="spellEnd"/>
+      <w:r>
+        <w:rPr>
+          <w:rFonts w:cs="Times New Roman"/>
+          <w:szCs w:val="24"/>
+        </w:rPr>
+        <w:t xml:space="preserve"> is an integer unique primary key. </w:t>
+      </w:r>
+      <w:proofErr w:type="spellStart"/>
+      <w:r>
+        <w:rPr>
+          <w:rFonts w:cs="Times New Roman"/>
+          <w:szCs w:val="24"/>
+        </w:rPr>
+        <w:t>course_id</w:t>
+      </w:r>
+      <w:proofErr w:type="spellEnd"/>
+      <w:r>
+        <w:rPr>
+          <w:rFonts w:cs="Times New Roman"/>
+          <w:szCs w:val="24"/>
+        </w:rPr>
+        <w:t xml:space="preserve"> is an integer foreign key from course tables. </w:t>
+      </w:r>
+      <w:proofErr w:type="spellStart"/>
+      <w:r>
+        <w:rPr>
+          <w:rFonts w:cs="Times New Roman"/>
+          <w:szCs w:val="24"/>
+        </w:rPr>
+        <w:t>owner_id</w:t>
+      </w:r>
+      <w:proofErr w:type="spellEnd"/>
+      <w:r>
+        <w:rPr>
+          <w:rFonts w:cs="Times New Roman"/>
+          <w:szCs w:val="24"/>
+        </w:rPr>
+        <w:t xml:space="preserve"> is an integer foreign key from user table.</w:t>
+      </w:r>
+    </w:p>
+    <w:p>
+      <w:pPr>
+        <w:rPr>
+          <w:rFonts w:cs="Times New Roman"/>
+          <w:b/>
           <w:szCs w:val="24"/>
         </w:rPr>
       </w:pPr>
@@ -2680,59 +3756,117 @@
       <w:pPr>
         <w:pStyle w:val="Balk2"/>
       </w:pPr>
-      <w:bookmarkStart w:id="12" w:name="_Toc433996783"/>
+      <w:bookmarkStart w:id="11" w:name="_Toc433996783"/>
       <w:r>
         <w:t>Access Control and Security</w:t>
       </w:r>
+      <w:bookmarkEnd w:id="11"/>
+    </w:p>
+    <w:p>
+      <w:bookmarkStart w:id="12" w:name="_Toc433996784"/>
+      <w:r>
+        <w:t>Quiz maker is a mobile application running with swift. It is created with object-oriented programing so, there are classes. It is classical mobile application. It is a multiuser application that are more than one actor. The actors are admin, instructor, student, registered user and visitor.</w:t>
+      </w:r>
+    </w:p>
+    <w:p>
+      <w:r>
+        <w:t xml:space="preserve">There has been objective oriented architecture so, we implemented classes that are organized by actor. In this project, we are setting the role in database. When a registered </w:t>
+      </w:r>
+      <w:r>
+        <w:lastRenderedPageBreak/>
+        <w:t xml:space="preserve">person tries to log in to the system, if person makes successful login, person will be redirected to main page as person role. </w:t>
+      </w:r>
+      <w:proofErr w:type="gramStart"/>
+      <w:r>
+        <w:t>Actually, person</w:t>
+      </w:r>
+      <w:proofErr w:type="gramEnd"/>
+      <w:r>
+        <w:t xml:space="preserve"> accesses services by actor role.</w:t>
+      </w:r>
+    </w:p>
+    <w:p>
+      <w:r>
+        <w:t>Person access to the system on unique define e-mail, user name and password at registration case.</w:t>
+      </w:r>
+    </w:p>
+    <w:p>
+      <w:pPr>
+        <w:pStyle w:val="Balk2"/>
+      </w:pPr>
+      <w:r>
+        <w:t>Global Software Control</w:t>
+      </w:r>
       <w:bookmarkEnd w:id="12"/>
     </w:p>
     <w:p>
-      <w:r>
-        <w:rPr>
-          <w:rFonts w:ascii="Times-Italic" w:hAnsi="Times-Italic"/>
-          <w:iCs/>
-        </w:rPr>
-        <w:t>D</w:t>
-      </w:r>
-      <w:r>
-        <w:t>escribe the user model of the system in terms of an access matrix. This section also describes security issues, such as the selection of an authentication mechanism, the use of encryption, and the management of keys.</w:t>
+      <w:bookmarkStart w:id="13" w:name="_Toc433996785"/>
+      <w:r>
+        <w:t>The system c</w:t>
+      </w:r>
+      <w:bookmarkStart w:id="14" w:name="_GoBack"/>
+      <w:bookmarkEnd w:id="14"/>
+      <w:r>
+        <w:t>ontrols the authentication with defined unique mail, username and password. The synchronization is satisfied among queries on server. Thus, dynamic content will be displayed.</w:t>
       </w:r>
     </w:p>
     <w:p>
       <w:pPr>
         <w:pStyle w:val="Balk2"/>
       </w:pPr>
-      <w:bookmarkStart w:id="13" w:name="_Toc433996784"/>
-      <w:r>
-        <w:t>Global Software Control</w:t>
+      <w:r>
+        <w:t>Boundary Conditions</w:t>
       </w:r>
       <w:bookmarkEnd w:id="13"/>
     </w:p>
     <w:p>
-      <w:r>
-        <w:t>Describe how the global software control is implemented. In particular, this section should describe how requests are initiated and how subsystems synchronize. This section should list and address synchronization and concurrency issues.</w:t>
-      </w:r>
-    </w:p>
-    <w:p>
-      <w:pPr>
-        <w:pStyle w:val="Balk2"/>
-      </w:pPr>
-      <w:bookmarkStart w:id="14" w:name="_Toc433996785"/>
-      <w:r>
-        <w:t>Boundary Conditions</w:t>
-      </w:r>
-      <w:bookmarkEnd w:id="14"/>
-    </w:p>
-    <w:p>
-      <w:r>
-        <w:t>Describe the start-up, shutdown, and error behavior of the system. (If new use cases are discovered for system administration, these should be included in the requirements analysis document, not in this section.)</w:t>
+      <w:bookmarkStart w:id="15" w:name="_Toc433996786"/>
+      <w:r>
+        <w:t>Quiz Maker is active by the system admin that uploaded app store this project. Upload stage does project compiler and our select to upload on app store after the upload project, we do some changes for project and we take a screen shot for an upload app store and we published on app store. Now this project waiting for a confirmation who is app store officials. App store officials approve project after this project will publish app store.</w:t>
+      </w:r>
+    </w:p>
+    <w:p/>
+    <w:p>
+      <w:r>
+        <w:t>The errors could be originated from attempting to login with invalid e-mail or password or trying to update the personal information with empty information. All these exception</w:t>
+      </w:r>
+      <w:r>
+        <w:t>s</w:t>
+      </w:r>
+      <w:r>
+        <w:t xml:space="preserve"> are getting caught by the system and handled properly.</w:t>
+      </w:r>
+    </w:p>
+    <w:p/>
+    <w:p>
+      <w:r>
+        <w:t xml:space="preserve">When the system is terminated by system our remove application on app store. All user that has download in app store continue to use this </w:t>
+      </w:r>
+      <w:proofErr w:type="gramStart"/>
+      <w:r>
+        <w:t>application</w:t>
+      </w:r>
+      <w:proofErr w:type="gramEnd"/>
+      <w:r>
+        <w:t xml:space="preserve"> but th</w:t>
+      </w:r>
+      <w:r>
+        <w:t>e</w:t>
+      </w:r>
+      <w:r>
+        <w:t>s</w:t>
+      </w:r>
+      <w:r>
+        <w:t>e</w:t>
+      </w:r>
+      <w:r>
+        <w:t xml:space="preserve"> users don’t get an update in addition, others users don’t download this application.</w:t>
       </w:r>
     </w:p>
     <w:p>
       <w:pPr>
         <w:pStyle w:val="Balk1"/>
       </w:pPr>
-      <w:bookmarkStart w:id="15" w:name="_Toc433996786"/>
       <w:r>
         <w:t>Subsystem Services</w:t>
       </w:r>
@@ -2883,7 +4017,6 @@
       </w:pPr>
       <w:proofErr w:type="spellStart"/>
       <w:r>
-        <w:lastRenderedPageBreak/>
         <w:t>UpdatePublicQuiz</w:t>
       </w:r>
       <w:proofErr w:type="spellEnd"/>
@@ -2901,6 +4034,7 @@
       </w:pPr>
       <w:proofErr w:type="spellStart"/>
       <w:r>
+        <w:lastRenderedPageBreak/>
         <w:t>DeletePublicQuiz</w:t>
       </w:r>
       <w:proofErr w:type="spellEnd"/>
@@ -3113,12 +4247,17 @@
         </w:numPr>
       </w:pPr>
       <w:proofErr w:type="spellStart"/>
+      <w:proofErr w:type="gramStart"/>
       <w:r>
         <w:t>AddStudent</w:t>
       </w:r>
       <w:proofErr w:type="spellEnd"/>
       <w:r>
-        <w:t>(with search student)</w:t>
+        <w:t>(</w:t>
+      </w:r>
+      <w:proofErr w:type="gramEnd"/>
+      <w:r>
+        <w:t>with search student)</w:t>
       </w:r>
     </w:p>
     <w:p>
@@ -3393,6 +4532,7 @@
         <w:ind w:firstLine="0"/>
       </w:pPr>
       <w:r>
+        <w:lastRenderedPageBreak/>
         <w:t>This subsystem provided by:</w:t>
       </w:r>
     </w:p>
@@ -3672,7 +4812,16 @@
           <w:color w:val="000000"/>
           <w:szCs w:val="24"/>
         </w:rPr>
-        <w:t xml:space="preserve"> A.H.</w:t>
+        <w:t xml:space="preserve"> </w:t>
+      </w:r>
+      <w:proofErr w:type="gramStart"/>
+      <w:r>
+        <w:rPr>
+          <w:rFonts w:cs="Times New Roman"/>
+          <w:color w:val="000000"/>
+          <w:szCs w:val="24"/>
+        </w:rPr>
+        <w:t>A.H.</w:t>
       </w:r>
       <w:r>
         <w:rPr>
@@ -3681,6 +4830,7 @@
         </w:rPr>
         <w:t>.</w:t>
       </w:r>
+      <w:proofErr w:type="gramEnd"/>
       <w:r>
         <w:t xml:space="preserve"> (</w:t>
       </w:r>
@@ -3742,7 +4892,7 @@
           <w:numId w:val="16"/>
         </w:numPr>
       </w:pPr>
-      <w:hyperlink r:id="rId15" w:history="1">
+      <w:hyperlink r:id="rId19" w:history="1">
         <w:r>
           <w:rPr>
             <w:rStyle w:val="Kpr"/>
@@ -3759,7 +4909,7 @@
           <w:numId w:val="16"/>
         </w:numPr>
       </w:pPr>
-      <w:hyperlink r:id="rId16" w:history="1">
+      <w:hyperlink r:id="rId20" w:history="1">
         <w:r>
           <w:rPr>
             <w:rStyle w:val="Kpr"/>
@@ -3776,7 +4926,7 @@
           <w:numId w:val="16"/>
         </w:numPr>
       </w:pPr>
-      <w:hyperlink r:id="rId17" w:history="1">
+      <w:hyperlink r:id="rId21" w:history="1">
         <w:r>
           <w:rPr>
             <w:rStyle w:val="Kpr"/>
@@ -3793,7 +4943,7 @@
           <w:numId w:val="16"/>
         </w:numPr>
       </w:pPr>
-      <w:hyperlink r:id="rId18" w:history="1">
+      <w:hyperlink r:id="rId22" w:history="1">
         <w:r>
           <w:rPr>
             <w:rStyle w:val="Kpr"/>
@@ -3810,7 +4960,7 @@
           <w:numId w:val="16"/>
         </w:numPr>
       </w:pPr>
-      <w:hyperlink r:id="rId19" w:history="1">
+      <w:hyperlink r:id="rId23" w:history="1">
         <w:r>
           <w:rPr>
             <w:rStyle w:val="Kpr"/>
@@ -3823,8 +4973,8 @@
       </w:r>
     </w:p>
     <w:sectPr>
-      <w:footerReference w:type="default" r:id="rId20"/>
-      <w:footerReference w:type="first" r:id="rId21"/>
+      <w:footerReference w:type="default" r:id="rId24"/>
+      <w:footerReference w:type="first" r:id="rId25"/>
       <w:pgSz w:w="11906" w:h="16838"/>
       <w:pgMar w:top="1135" w:right="1417" w:bottom="1417" w:left="1417" w:header="708" w:footer="708" w:gutter="0"/>
       <w:pgNumType w:start="1"/>
@@ -3976,9 +5126,11 @@
     <w:pPr>
       <w:pStyle w:val="stBilgi"/>
     </w:pPr>
+    <w:proofErr w:type="spellStart"/>
     <w:r>
-      <w:t>&lt;Project Name&gt;</w:t>
+      <w:t>QuizMaker</w:t>
     </w:r>
+    <w:proofErr w:type="spellEnd"/>
   </w:p>
 </w:hdr>
 </file>
@@ -6678,7 +7830,7 @@
 </file>
 
 <file path=customXml/itemProps1.xml><?xml version="1.0" encoding="utf-8"?>
-<ds:datastoreItem xmlns:ds="http://schemas.openxmlformats.org/officeDocument/2006/customXml" ds:itemID="{4B41D25C-4B7A-4EB8-BEAA-8D6E7F5FB3BB}">
+<ds:datastoreItem xmlns:ds="http://schemas.openxmlformats.org/officeDocument/2006/customXml" ds:itemID="{758D8B7B-6F7A-40B2-ABD5-9777D91EBF23}">
   <ds:schemaRefs>
     <ds:schemaRef ds:uri="http://schemas.openxmlformats.org/officeDocument/2006/bibliography"/>
   </ds:schemaRefs>

--- a/SDD/SDD.docx
+++ b/SDD/SDD.docx
@@ -355,10 +355,10 @@
             <v:path o:extrusionok="f" gradientshapeok="t" o:connecttype="rect"/>
             <o:lock v:ext="edit" aspectratio="t"/>
           </v:shapetype>
-          <v:shape id="_x0000_i1025" type="#_x0000_t75" style="width:168pt;height:63.75pt" o:ole="">
+          <v:shape id="_x0000_i1025" type="#_x0000_t75" style="width:168pt;height:63.6pt" o:ole="">
             <v:imagedata r:id="rId8" o:title=""/>
           </v:shape>
-          <o:OLEObject Type="Embed" ProgID="PBrush" ShapeID="_x0000_i1025" DrawAspect="Content" ObjectID="_1605297574" r:id="rId9"/>
+          <o:OLEObject Type="Embed" ProgID="PBrush" ShapeID="_x0000_i1025" DrawAspect="Content" ObjectID="_1605299761" r:id="rId9"/>
         </w:object>
       </w:r>
     </w:p>
@@ -1889,24 +1889,60 @@
       <w:bookmarkEnd w:id="1"/>
     </w:p>
     <w:p>
-      <w:r>
-        <w:t xml:space="preserve">Design is the abstraction of an answer; it's the common description of the answer to an issue without </w:t>
-      </w:r>
-      <w:proofErr w:type="gramStart"/>
-      <w:r>
-        <w:t>a details</w:t>
-      </w:r>
-      <w:proofErr w:type="gramEnd"/>
-      <w:r>
-        <w:t xml:space="preserve">. Design is view sample seen within the evaluation part to be a sample in a design part. After design part we </w:t>
-      </w:r>
-      <w:proofErr w:type="gramStart"/>
-      <w:r>
-        <w:t>are able to</w:t>
-      </w:r>
-      <w:proofErr w:type="gramEnd"/>
-      <w:r>
-        <w:t xml:space="preserve"> reduce the time required the implementation.</w:t>
+      <w:pPr>
+        <w:rPr>
+          <w:rFonts w:cs="Times New Roman"/>
+          <w:szCs w:val="24"/>
+        </w:rPr>
+      </w:pPr>
+      <w:r>
+        <w:rPr>
+          <w:rFonts w:cs="Times New Roman"/>
+          <w:szCs w:val="24"/>
+        </w:rPr>
+        <w:t xml:space="preserve">Design is the abstraction of an answer; it's the common description of the answer to an issue without details. Design is </w:t>
+      </w:r>
+      <w:r>
+        <w:rPr>
+          <w:rFonts w:cs="Times New Roman"/>
+          <w:szCs w:val="24"/>
+        </w:rPr>
+        <w:t xml:space="preserve">a </w:t>
+      </w:r>
+      <w:r>
+        <w:rPr>
+          <w:rFonts w:cs="Times New Roman"/>
+          <w:szCs w:val="24"/>
+        </w:rPr>
+        <w:t xml:space="preserve">view sample seen within the evaluation part to be a sample in a design part. After </w:t>
+      </w:r>
+      <w:r>
+        <w:rPr>
+          <w:rFonts w:cs="Times New Roman"/>
+          <w:szCs w:val="24"/>
+        </w:rPr>
+        <w:t xml:space="preserve">the </w:t>
+      </w:r>
+      <w:r>
+        <w:rPr>
+          <w:rFonts w:cs="Times New Roman"/>
+          <w:szCs w:val="24"/>
+        </w:rPr>
+        <w:t xml:space="preserve">design part we are able to reduce the time required </w:t>
+      </w:r>
+      <w:r>
+        <w:rPr>
+          <w:rFonts w:cs="Times New Roman"/>
+          <w:szCs w:val="24"/>
+        </w:rPr>
+        <w:t xml:space="preserve">for </w:t>
+      </w:r>
+      <w:r>
+        <w:rPr>
+          <w:rFonts w:cs="Times New Roman"/>
+          <w:szCs w:val="24"/>
+        </w:rPr>
+        <w:t>implementation.</w:t>
       </w:r>
     </w:p>
     <w:p>
@@ -1925,23 +1961,56 @@
     </w:p>
     <w:p>
       <w:r>
-        <w:t xml:space="preserve">As said within the Requirements Analysis Doc, the aim of the system is to offer system administrator, instructors, student and users with a central location for organizing varied quiz occasions. The aim of this technique supplies the next causes: No physical presence wanted for quizzes, no wastage of time throughout analysis, prompt availability of the outcomes, beginning and completion time are each recorded by the server, a collection of on-line assessments </w:t>
-      </w:r>
-      <w:proofErr w:type="gramStart"/>
-      <w:r>
-        <w:t>are</w:t>
-      </w:r>
-      <w:proofErr w:type="gramEnd"/>
-      <w:r>
-        <w:t xml:space="preserve"> provided by the software program for the good thing about the scholars. Normally the system is far more preferred </w:t>
-      </w:r>
-      <w:proofErr w:type="gramStart"/>
-      <w:r>
-        <w:t>as a consequence of</w:t>
-      </w:r>
-      <w:proofErr w:type="gramEnd"/>
-      <w:r>
-        <w:t xml:space="preserve"> these causes across various organizations and the world.</w:t>
+        <w:rPr>
+          <w:rFonts w:cs="Times New Roman"/>
+          <w:szCs w:val="24"/>
+        </w:rPr>
+        <w:t xml:space="preserve">As </w:t>
+      </w:r>
+      <w:r>
+        <w:rPr>
+          <w:rFonts w:cs="Times New Roman"/>
+          <w:szCs w:val="24"/>
+        </w:rPr>
+        <w:t xml:space="preserve">we </w:t>
+      </w:r>
+      <w:r>
+        <w:rPr>
+          <w:rFonts w:cs="Times New Roman"/>
+          <w:szCs w:val="24"/>
+        </w:rPr>
+        <w:t>said within the Requirements Analysis Doc</w:t>
+      </w:r>
+      <w:r>
+        <w:rPr>
+          <w:rFonts w:cs="Times New Roman"/>
+          <w:szCs w:val="24"/>
+        </w:rPr>
+        <w:t>ument</w:t>
+      </w:r>
+      <w:r>
+        <w:rPr>
+          <w:rFonts w:cs="Times New Roman"/>
+          <w:szCs w:val="24"/>
+        </w:rPr>
+        <w:t xml:space="preserve">, the aim of the system is </w:t>
+      </w:r>
+      <w:r>
+        <w:rPr>
+          <w:rFonts w:cs="Times New Roman"/>
+          <w:szCs w:val="24"/>
+        </w:rPr>
+        <w:t>offering to</w:t>
+      </w:r>
+      <w:r>
+        <w:rPr>
+          <w:rFonts w:cs="Times New Roman"/>
+          <w:szCs w:val="24"/>
+        </w:rPr>
+        <w:t xml:space="preserve"> system administrator, instructors, student and users a central location for organizing varied quiz occasions. The aim of this technique supplies the next causes: No physical presence wanted for quizzes, no wastage of time throughout analysis, prompt availability of the outcomes, beginning and completion time are each recorded by the server, a collection of on-line assessments are provided by the software program for the good thing about the scholars. Normally the system is far more preferred as a consequence of these causes across various organizations and the world</w:t>
+      </w:r>
+      <w:r>
+        <w:t>.</w:t>
       </w:r>
     </w:p>
     <w:p>
@@ -1959,25 +2028,36 @@
       <w:bookmarkEnd w:id="3"/>
     </w:p>
     <w:p>
-      <w:r>
-        <w:t xml:space="preserve">The design objectives signify the specified qualities of </w:t>
-      </w:r>
-      <w:r>
-        <w:t>quiz maker</w:t>
-      </w:r>
-      <w:r>
-        <w:t xml:space="preserve"> system and supply a constant set of standards that should be thought of when making design choices. Based on non-functionality requirements the next design targets must achieved </w:t>
-      </w:r>
-      <w:proofErr w:type="gramStart"/>
-      <w:r>
-        <w:t>as a way to</w:t>
-      </w:r>
-      <w:proofErr w:type="gramEnd"/>
-      <w:r>
-        <w:t xml:space="preserve"> qualify the system as profitable:</w:t>
-      </w:r>
-    </w:p>
-    <w:p/>
+      <w:pPr>
+        <w:rPr>
+          <w:rFonts w:cs="Times New Roman"/>
+          <w:szCs w:val="24"/>
+        </w:rPr>
+      </w:pPr>
+      <w:bookmarkStart w:id="4" w:name="_Hlk531556642"/>
+      <w:r>
+        <w:rPr>
+          <w:rFonts w:cs="Times New Roman"/>
+          <w:szCs w:val="24"/>
+        </w:rPr>
+        <w:t>The design objectives signify the specified qualities of quiz maker system and supply a constant set of standards that should be thought of when making design choices. Based on non-functionality requirements</w:t>
+      </w:r>
+      <w:r>
+        <w:rPr>
+          <w:rFonts w:cs="Times New Roman"/>
+          <w:szCs w:val="24"/>
+        </w:rPr>
+        <w:t>,</w:t>
+      </w:r>
+      <w:r>
+        <w:rPr>
+          <w:rFonts w:cs="Times New Roman"/>
+          <w:szCs w:val="24"/>
+        </w:rPr>
+        <w:t xml:space="preserve"> the next design targets must achieved as a way to qualify the system as profitable:</w:t>
+      </w:r>
+      <w:bookmarkEnd w:id="4"/>
+    </w:p>
     <w:p>
       <w:pPr>
         <w:pStyle w:val="ListeParagraf"/>
@@ -2010,14 +2090,14 @@
           <w:rFonts w:eastAsia="Calibri" w:cs="Times New Roman"/>
           <w:szCs w:val="24"/>
         </w:rPr>
-        <w:t>T</w:t>
+        <w:t>The system security is one of the most important non-functional requirements</w:t>
       </w:r>
       <w:r>
         <w:rPr>
           <w:rFonts w:eastAsia="Calibri" w:cs="Times New Roman"/>
           <w:szCs w:val="24"/>
         </w:rPr>
-        <w:t>he system security is one of the most important non-functional requirements.</w:t>
+        <w:t>.</w:t>
       </w:r>
     </w:p>
     <w:p>
@@ -2046,39 +2126,14 @@
         <w:ind w:left="1004" w:firstLine="0"/>
       </w:pPr>
       <w:r>
-        <w:t xml:space="preserve">The system </w:t>
-      </w:r>
-      <w:proofErr w:type="gramStart"/>
-      <w:r>
-        <w:t>has to</w:t>
-      </w:r>
-      <w:proofErr w:type="gramEnd"/>
-      <w:r>
-        <w:t xml:space="preserve"> carry out the </w:t>
-      </w:r>
-      <w:r>
-        <w:t>quiz maker</w:t>
-      </w:r>
-      <w:r>
-        <w:t xml:space="preserve"> operations with no errors. The </w:t>
-      </w:r>
-      <w:r>
-        <w:t>application</w:t>
-      </w:r>
-      <w:r>
-        <w:t xml:space="preserve"> developed needs to be extremely dependable and safe in order that details abou</w:t>
-      </w:r>
-      <w:r>
-        <w:t>t any questions and many others s</w:t>
-      </w:r>
-      <w:r>
-        <w:t xml:space="preserve">houldn’t be leaked earlier than the precise </w:t>
-      </w:r>
-      <w:r>
-        <w:t xml:space="preserve">quiz </w:t>
-      </w:r>
-      <w:r>
-        <w:t>is held.</w:t>
+        <w:rPr>
+          <w:rFonts w:cs="Times New Roman"/>
+          <w:szCs w:val="24"/>
+        </w:rPr>
+        <w:t>The system has to carry out the quiz maker operations with no errors. The application developed needs to be extremely dependable and safe in order that details about any questions and many others shouldn’t be leaked earlier than the precise quiz is held</w:t>
+      </w:r>
+      <w:r>
+        <w:t>.</w:t>
       </w:r>
     </w:p>
     <w:p>
@@ -2117,21 +2172,19 @@
         <w:t>application</w:t>
       </w:r>
       <w:r>
-        <w:t xml:space="preserve"> anytime to access different data. System should be able to deal with </w:t>
-      </w:r>
-      <w:proofErr w:type="gramStart"/>
-      <w:r>
-        <w:t>a number of</w:t>
-      </w:r>
-      <w:proofErr w:type="gramEnd"/>
-      <w:r>
-        <w:t xml:space="preserve"> users.</w:t>
+        <w:t xml:space="preserve"> anytime to access different data. System should be able to deal with a number of users.</w:t>
       </w:r>
       <w:r>
         <w:t xml:space="preserve"> </w:t>
       </w:r>
       <w:r>
-        <w:t xml:space="preserve">This system should run </w:t>
+        <w:t>This system should run</w:t>
+      </w:r>
+      <w:r>
+        <w:t xml:space="preserve"> on</w:t>
+      </w:r>
+      <w:r>
+        <w:t xml:space="preserve"> </w:t>
       </w:r>
       <w:r>
         <w:t xml:space="preserve">IOS </w:t>
@@ -2172,23 +2225,7 @@
           <w:rFonts w:cs="Times New Roman"/>
           <w:szCs w:val="24"/>
         </w:rPr>
-        <w:t xml:space="preserve">The system </w:t>
-      </w:r>
-      <w:proofErr w:type="gramStart"/>
-      <w:r>
-        <w:rPr>
-          <w:rFonts w:cs="Times New Roman"/>
-          <w:szCs w:val="24"/>
-        </w:rPr>
-        <w:t>has to</w:t>
-      </w:r>
-      <w:proofErr w:type="gramEnd"/>
-      <w:r>
-        <w:rPr>
-          <w:rFonts w:cs="Times New Roman"/>
-          <w:szCs w:val="24"/>
-        </w:rPr>
-        <w:t xml:space="preserve"> be sturdy enough to manage any valid input from the users.</w:t>
+        <w:t>The system has to be sturdy enough to manage any valid input from the users.</w:t>
       </w:r>
     </w:p>
     <w:p>
@@ -2267,20 +2304,30 @@
       <w:r>
         <w:rPr>
           <w:rFonts w:cs="Times New Roman"/>
-        </w:rPr>
-        <w:t>System should be modified and readable.</w:t>
-      </w:r>
-      <w:r>
-        <w:rPr>
-          <w:rFonts w:cs="Times New Roman"/>
-        </w:rPr>
-        <w:t xml:space="preserve"> </w:t>
-      </w:r>
-      <w:r>
-        <w:rPr>
-          <w:rFonts w:cs="Times New Roman"/>
-        </w:rPr>
-        <w:t>The number of errors must be minimized.</w:t>
+          <w:szCs w:val="24"/>
+        </w:rPr>
+        <w:t>System should be modif</w:t>
+      </w:r>
+      <w:r>
+        <w:rPr>
+          <w:rFonts w:cs="Times New Roman"/>
+          <w:szCs w:val="24"/>
+        </w:rPr>
+        <w:t>iable</w:t>
+      </w:r>
+      <w:r>
+        <w:rPr>
+          <w:rFonts w:cs="Times New Roman"/>
+          <w:szCs w:val="24"/>
+        </w:rPr>
+        <w:t xml:space="preserve"> and readable. The number of errors must be minimized</w:t>
+      </w:r>
+      <w:r>
+        <w:rPr>
+          <w:rFonts w:cs="Times New Roman"/>
+          <w:szCs w:val="24"/>
+        </w:rPr>
+        <w:t>.</w:t>
       </w:r>
     </w:p>
     <w:p>
@@ -2291,109 +2338,241 @@
           <w:numId w:val="5"/>
         </w:numPr>
       </w:pPr>
-      <w:bookmarkStart w:id="4" w:name="_Toc433996775"/>
+      <w:bookmarkStart w:id="5" w:name="_Toc433996775"/>
       <w:r>
         <w:lastRenderedPageBreak/>
         <w:t>Definitions, Acronyms, and Abbreviations</w:t>
       </w:r>
-      <w:bookmarkEnd w:id="4"/>
-    </w:p>
-    <w:p>
-      <w:r>
-        <w:rPr>
+      <w:bookmarkEnd w:id="5"/>
+    </w:p>
+    <w:p>
+      <w:pPr>
+        <w:rPr>
+          <w:rFonts w:cs="Times New Roman"/>
+          <w:szCs w:val="24"/>
+        </w:rPr>
+      </w:pPr>
+      <w:r>
+        <w:rPr>
+          <w:rFonts w:cs="Times New Roman"/>
           <w:b/>
+          <w:szCs w:val="24"/>
         </w:rPr>
         <w:t>Student</w:t>
       </w:r>
       <w:r>
-        <w:t>: The system user who will attends to the quiz.</w:t>
-      </w:r>
-      <w:r>
-        <w:t xml:space="preserve"> </w:t>
-      </w:r>
-      <w:r>
-        <w:t>At the same time will be able to          create the quiz.</w:t>
+        <w:rPr>
+          <w:rFonts w:cs="Times New Roman"/>
+          <w:szCs w:val="24"/>
+        </w:rPr>
+        <w:t>: The user</w:t>
+      </w:r>
+      <w:r>
+        <w:rPr>
+          <w:rFonts w:cs="Times New Roman"/>
+          <w:szCs w:val="24"/>
+        </w:rPr>
+        <w:t xml:space="preserve"> of the system</w:t>
+      </w:r>
+      <w:r>
+        <w:rPr>
+          <w:rFonts w:cs="Times New Roman"/>
+          <w:szCs w:val="24"/>
+        </w:rPr>
+        <w:t xml:space="preserve"> who will attend to the quiz. At the same time will be able to create </w:t>
+      </w:r>
+      <w:r>
+        <w:rPr>
+          <w:rFonts w:cs="Times New Roman"/>
+          <w:szCs w:val="24"/>
+        </w:rPr>
+        <w:t>a</w:t>
+      </w:r>
+      <w:r>
+        <w:rPr>
+          <w:rFonts w:cs="Times New Roman"/>
+          <w:szCs w:val="24"/>
+        </w:rPr>
+        <w:t xml:space="preserve"> quiz.</w:t>
       </w:r>
     </w:p>
     <w:p>
       <w:pPr>
         <w:ind w:left="284" w:firstLine="0"/>
-      </w:pPr>
-      <w:r>
-        <w:rPr>
+        <w:rPr>
+          <w:rFonts w:cs="Times New Roman"/>
+          <w:szCs w:val="24"/>
+        </w:rPr>
+      </w:pPr>
+      <w:r>
+        <w:rPr>
+          <w:rFonts w:cs="Times New Roman"/>
           <w:b/>
+          <w:szCs w:val="24"/>
         </w:rPr>
         <w:t>Admin</w:t>
       </w:r>
       <w:r>
-        <w:t>: The system administrator who will manage all data system data and user controls.</w:t>
+        <w:rPr>
+          <w:rFonts w:cs="Times New Roman"/>
+          <w:szCs w:val="24"/>
+        </w:rPr>
+        <w:t xml:space="preserve">: The system administrator who will manage all data </w:t>
+      </w:r>
+      <w:r>
+        <w:rPr>
+          <w:rFonts w:cs="Times New Roman"/>
+          <w:szCs w:val="24"/>
+        </w:rPr>
+        <w:t xml:space="preserve">of </w:t>
+      </w:r>
+      <w:r>
+        <w:rPr>
+          <w:rFonts w:cs="Times New Roman"/>
+          <w:szCs w:val="24"/>
+        </w:rPr>
+        <w:t>system and</w:t>
+      </w:r>
+      <w:r>
+        <w:rPr>
+          <w:rFonts w:cs="Times New Roman"/>
+          <w:szCs w:val="24"/>
+        </w:rPr>
+        <w:t xml:space="preserve"> who controls</w:t>
+      </w:r>
+      <w:r>
+        <w:rPr>
+          <w:rFonts w:cs="Times New Roman"/>
+          <w:szCs w:val="24"/>
+        </w:rPr>
+        <w:t xml:space="preserve"> users.</w:t>
       </w:r>
     </w:p>
     <w:p>
       <w:pPr>
         <w:ind w:left="284" w:firstLine="0"/>
-      </w:pPr>
-      <w:r>
-        <w:rPr>
+        <w:rPr>
+          <w:rFonts w:cs="Times New Roman"/>
+          <w:szCs w:val="24"/>
+        </w:rPr>
+      </w:pPr>
+      <w:r>
+        <w:rPr>
+          <w:rFonts w:cs="Times New Roman"/>
           <w:b/>
+          <w:szCs w:val="24"/>
         </w:rPr>
         <w:t>Instructor</w:t>
       </w:r>
       <w:r>
-        <w:t xml:space="preserve">: </w:t>
-      </w:r>
-      <w:r>
-        <w:t>The user who will prepare and present the questions to the students and calculate their scores by entering the answers of the questions.</w:t>
-      </w:r>
-    </w:p>
-    <w:p>
-      <w:r>
-        <w:rPr>
+        <w:rPr>
+          <w:rFonts w:cs="Times New Roman"/>
+          <w:szCs w:val="24"/>
+        </w:rPr>
+        <w:t>: The user who will prepare and present the questions to the students and calculate their scores by entering the answers of the questions.</w:t>
+      </w:r>
+    </w:p>
+    <w:p>
+      <w:pPr>
+        <w:rPr>
+          <w:rFonts w:cs="Times New Roman"/>
+          <w:szCs w:val="24"/>
+        </w:rPr>
+      </w:pPr>
+      <w:r>
+        <w:rPr>
+          <w:rFonts w:cs="Times New Roman"/>
           <w:b/>
-        </w:rPr>
-        <w:t xml:space="preserve">Registered </w:t>
-      </w:r>
-      <w:r>
-        <w:rPr>
+          <w:szCs w:val="24"/>
+        </w:rPr>
+        <w:t>Registered User:</w:t>
+      </w:r>
+      <w:r>
+        <w:rPr>
+          <w:rFonts w:cs="Times New Roman"/>
+          <w:szCs w:val="24"/>
+        </w:rPr>
+        <w:t xml:space="preserve"> Only public quizzes are allowed</w:t>
+      </w:r>
+      <w:r>
+        <w:rPr>
+          <w:rFonts w:cs="Times New Roman"/>
+          <w:szCs w:val="24"/>
+        </w:rPr>
+        <w:t xml:space="preserve"> for this type of user to create</w:t>
+      </w:r>
+      <w:r>
+        <w:rPr>
+          <w:rFonts w:cs="Times New Roman"/>
+          <w:szCs w:val="24"/>
+        </w:rPr>
+        <w:t xml:space="preserve">. He/ She will be </w:t>
+      </w:r>
+      <w:r>
+        <w:rPr>
+          <w:rFonts w:cs="Times New Roman"/>
+          <w:szCs w:val="24"/>
+        </w:rPr>
+        <w:t xml:space="preserve">able to </w:t>
+      </w:r>
+      <w:r>
+        <w:rPr>
+          <w:rFonts w:cs="Times New Roman"/>
+          <w:szCs w:val="24"/>
+        </w:rPr>
+        <w:t>create public quiz</w:t>
+      </w:r>
+      <w:r>
+        <w:rPr>
+          <w:rFonts w:cs="Times New Roman"/>
+          <w:szCs w:val="24"/>
+        </w:rPr>
+        <w:t>zes and join public quizzes</w:t>
+      </w:r>
+      <w:r>
+        <w:rPr>
+          <w:rFonts w:cs="Times New Roman"/>
+          <w:szCs w:val="24"/>
+        </w:rPr>
+        <w:t>.</w:t>
+      </w:r>
+    </w:p>
+    <w:p>
+      <w:r>
+        <w:rPr>
+          <w:rFonts w:cs="Times New Roman"/>
           <w:b/>
-        </w:rPr>
-        <w:t>User:</w:t>
-      </w:r>
-      <w:r>
-        <w:t xml:space="preserve"> Only public quizzes are allowed</w:t>
-      </w:r>
-      <w:r>
-        <w:t xml:space="preserve">. He/ She will be </w:t>
-      </w:r>
-      <w:proofErr w:type="gramStart"/>
-      <w:r>
-        <w:t>create</w:t>
-      </w:r>
-      <w:proofErr w:type="gramEnd"/>
-      <w:r>
-        <w:t xml:space="preserve"> the public quiz.</w:t>
-      </w:r>
-    </w:p>
-    <w:p>
-      <w:r>
-        <w:rPr>
-          <w:b/>
+          <w:szCs w:val="24"/>
         </w:rPr>
         <w:t xml:space="preserve">Visitor: </w:t>
       </w:r>
       <w:r>
+        <w:rPr>
+          <w:rFonts w:cs="Times New Roman"/>
+          <w:szCs w:val="24"/>
+        </w:rPr>
         <w:t xml:space="preserve">Visitor can only register </w:t>
       </w:r>
       <w:proofErr w:type="spellStart"/>
       <w:r>
+        <w:rPr>
+          <w:rFonts w:cs="Times New Roman"/>
+          <w:szCs w:val="24"/>
+        </w:rPr>
         <w:t>and than</w:t>
       </w:r>
       <w:proofErr w:type="spellEnd"/>
       <w:r>
-        <w:t xml:space="preserve"> login in the application.</w:t>
-      </w:r>
-    </w:p>
-    <w:p/>
+        <w:rPr>
+          <w:rFonts w:cs="Times New Roman"/>
+          <w:szCs w:val="24"/>
+        </w:rPr>
+        <w:t xml:space="preserve"> login in the application</w:t>
+      </w:r>
+      <w:r>
+        <w:t>.</w:t>
+      </w:r>
+    </w:p>
     <w:p>
       <w:pPr>
         <w:pStyle w:val="Balk2"/>
@@ -2402,11 +2581,11 @@
           <w:numId w:val="5"/>
         </w:numPr>
       </w:pPr>
-      <w:bookmarkStart w:id="5" w:name="_Toc433996776"/>
+      <w:bookmarkStart w:id="6" w:name="_Toc433996776"/>
       <w:r>
         <w:t>References</w:t>
       </w:r>
-      <w:bookmarkEnd w:id="5"/>
+      <w:bookmarkEnd w:id="6"/>
     </w:p>
     <w:p>
       <w:pPr>
@@ -2466,224 +2645,2293 @@
         <w:t>ut our system some different from others.</w:t>
       </w:r>
     </w:p>
+    <w:p>
+      <w:pPr>
+        <w:pStyle w:val="Balk1"/>
+      </w:pPr>
+      <w:r>
+        <w:t xml:space="preserve">Current </w:t>
+      </w:r>
+      <w:r>
+        <w:t>Software Architecture</w:t>
+      </w:r>
+      <w:bookmarkEnd w:id="0"/>
+    </w:p>
+    <w:p>
+      <w:pPr>
+        <w:rPr>
+          <w:rFonts w:cs="Times New Roman"/>
+          <w:szCs w:val="24"/>
+        </w:rPr>
+      </w:pPr>
+      <w:bookmarkStart w:id="7" w:name="_Toc433996778"/>
+      <w:r>
+        <w:rPr>
+          <w:rFonts w:cs="Times New Roman"/>
+          <w:szCs w:val="24"/>
+        </w:rPr>
+        <w:t xml:space="preserve">There are some websites and applications which have similar purposes as our system. These systems are allowing users to create or join some quizzes. The applications mentioned are </w:t>
+      </w:r>
+      <w:proofErr w:type="spellStart"/>
+      <w:r>
+        <w:rPr>
+          <w:rFonts w:cs="Times New Roman"/>
+          <w:szCs w:val="24"/>
+        </w:rPr>
+        <w:t>iSpring</w:t>
+      </w:r>
+      <w:proofErr w:type="spellEnd"/>
+      <w:r>
+        <w:rPr>
+          <w:rFonts w:cs="Times New Roman"/>
+          <w:szCs w:val="24"/>
+        </w:rPr>
+        <w:t xml:space="preserve"> </w:t>
+      </w:r>
+      <w:proofErr w:type="spellStart"/>
+      <w:r>
+        <w:rPr>
+          <w:rFonts w:cs="Times New Roman"/>
+          <w:szCs w:val="24"/>
+        </w:rPr>
+        <w:t>QuizMaker</w:t>
+      </w:r>
+      <w:proofErr w:type="spellEnd"/>
+      <w:r>
+        <w:rPr>
+          <w:rFonts w:cs="Times New Roman"/>
+          <w:szCs w:val="24"/>
+        </w:rPr>
+        <w:t xml:space="preserve">[2], </w:t>
+      </w:r>
+      <w:proofErr w:type="spellStart"/>
+      <w:r>
+        <w:rPr>
+          <w:rFonts w:cs="Times New Roman"/>
+          <w:szCs w:val="24"/>
+        </w:rPr>
+        <w:t>Easypromos</w:t>
+      </w:r>
+      <w:proofErr w:type="spellEnd"/>
+      <w:r>
+        <w:rPr>
+          <w:rFonts w:cs="Times New Roman"/>
+          <w:szCs w:val="24"/>
+        </w:rPr>
+        <w:t xml:space="preserve"> Quiz[3] and </w:t>
+      </w:r>
+      <w:proofErr w:type="spellStart"/>
+      <w:r>
+        <w:rPr>
+          <w:rFonts w:cs="Times New Roman"/>
+          <w:szCs w:val="24"/>
+        </w:rPr>
+        <w:t>Typeform</w:t>
+      </w:r>
+      <w:proofErr w:type="spellEnd"/>
+      <w:r>
+        <w:rPr>
+          <w:rFonts w:cs="Times New Roman"/>
+          <w:szCs w:val="24"/>
+        </w:rPr>
+        <w:t xml:space="preserve"> Quiz[4], and the websites are Quiz-Maker[5] and SurveyMonkey[6]. </w:t>
+      </w:r>
+    </w:p>
+    <w:p>
+      <w:pPr>
+        <w:rPr>
+          <w:rFonts w:cs="Times New Roman"/>
+          <w:szCs w:val="24"/>
+        </w:rPr>
+      </w:pPr>
+      <w:proofErr w:type="spellStart"/>
+      <w:r>
+        <w:rPr>
+          <w:rFonts w:cs="Times New Roman"/>
+          <w:szCs w:val="24"/>
+        </w:rPr>
+        <w:t>iSpring</w:t>
+      </w:r>
+      <w:proofErr w:type="spellEnd"/>
+      <w:r>
+        <w:rPr>
+          <w:rFonts w:cs="Times New Roman"/>
+          <w:szCs w:val="24"/>
+        </w:rPr>
+        <w:t xml:space="preserve"> </w:t>
+      </w:r>
+      <w:proofErr w:type="spellStart"/>
+      <w:r>
+        <w:rPr>
+          <w:rFonts w:cs="Times New Roman"/>
+          <w:szCs w:val="24"/>
+        </w:rPr>
+        <w:t>QuizMaker</w:t>
+      </w:r>
+      <w:proofErr w:type="spellEnd"/>
+      <w:r>
+        <w:rPr>
+          <w:rFonts w:cs="Times New Roman"/>
+          <w:szCs w:val="24"/>
+        </w:rPr>
+        <w:t xml:space="preserve"> is made for measuring the competency levels of staff members. </w:t>
+      </w:r>
+      <w:proofErr w:type="spellStart"/>
+      <w:r>
+        <w:rPr>
+          <w:rFonts w:cs="Times New Roman"/>
+          <w:szCs w:val="24"/>
+        </w:rPr>
+        <w:t>Easypromos</w:t>
+      </w:r>
+      <w:proofErr w:type="spellEnd"/>
+      <w:r>
+        <w:rPr>
+          <w:rFonts w:cs="Times New Roman"/>
+          <w:szCs w:val="24"/>
+        </w:rPr>
+        <w:t xml:space="preserve"> Quiz is made for testing the followers’ knowledge of a brand and products or a specific topic using a quiz. </w:t>
+      </w:r>
+      <w:proofErr w:type="spellStart"/>
+      <w:r>
+        <w:rPr>
+          <w:rFonts w:cs="Times New Roman"/>
+          <w:szCs w:val="24"/>
+        </w:rPr>
+        <w:t>Typeform</w:t>
+      </w:r>
+      <w:proofErr w:type="spellEnd"/>
+      <w:r>
+        <w:rPr>
+          <w:rFonts w:cs="Times New Roman"/>
+          <w:szCs w:val="24"/>
+        </w:rPr>
+        <w:t xml:space="preserve"> Quiz is based on business growth, personal or professional growth and it is designed to teachers or corporate trainers helping people with new knowledge and skills. </w:t>
+      </w:r>
+    </w:p>
+    <w:p>
+      <w:pPr>
+        <w:rPr>
+          <w:rFonts w:cs="Times New Roman"/>
+          <w:szCs w:val="24"/>
+        </w:rPr>
+      </w:pPr>
+      <w:r>
+        <w:rPr>
+          <w:rFonts w:cs="Times New Roman"/>
+          <w:szCs w:val="24"/>
+        </w:rPr>
+        <w:t xml:space="preserve">The website Quiz-Maker is a site where you can start building your own quizzes at the first page you see, you can prepare your own quizzes and share it with anyone you’d like to share. SurveyMonkey is a website where you can prepare your own surveys and share it with the people you want, it can be used like our system but the main idea is different. </w:t>
+      </w:r>
+    </w:p>
+    <w:p>
+      <w:pPr>
+        <w:rPr>
+          <w:rFonts w:cs="Times New Roman"/>
+          <w:szCs w:val="24"/>
+        </w:rPr>
+      </w:pPr>
+      <w:r>
+        <w:rPr>
+          <w:rFonts w:cs="Times New Roman"/>
+          <w:szCs w:val="24"/>
+        </w:rPr>
+        <w:t xml:space="preserve">There is no system like our </w:t>
+      </w:r>
+      <w:proofErr w:type="spellStart"/>
+      <w:r>
+        <w:rPr>
+          <w:rFonts w:cs="Times New Roman"/>
+          <w:szCs w:val="24"/>
+        </w:rPr>
+        <w:t>QuizMaker</w:t>
+      </w:r>
+      <w:proofErr w:type="spellEnd"/>
+      <w:r>
+        <w:rPr>
+          <w:rFonts w:cs="Times New Roman"/>
+          <w:szCs w:val="24"/>
+        </w:rPr>
+        <w:t xml:space="preserve"> System which is based on education and providing instructors to create lecture quizzes to the students which are related with those classes and also to the registered user to create quizzes by their own and to make people join to the quizzes they have prepared.</w:t>
+      </w:r>
+    </w:p>
+    <w:p>
+      <w:pPr>
+        <w:pStyle w:val="Balk1"/>
+      </w:pPr>
+      <w:r>
+        <w:t xml:space="preserve">Proposed </w:t>
+      </w:r>
+      <w:r>
+        <w:t>Software Architecture</w:t>
+      </w:r>
+      <w:bookmarkEnd w:id="7"/>
+    </w:p>
+    <w:p>
+      <w:pPr>
+        <w:ind w:left="424"/>
+        <w:rPr>
+          <w:rFonts w:cs="Times New Roman"/>
+          <w:szCs w:val="24"/>
+        </w:rPr>
+      </w:pPr>
+      <w:bookmarkStart w:id="8" w:name="_Toc433996779"/>
+      <w:r>
+        <w:rPr>
+          <w:rFonts w:cs="Times New Roman"/>
+          <w:szCs w:val="24"/>
+        </w:rPr>
+        <w:t xml:space="preserve">We </w:t>
+      </w:r>
+      <w:r>
+        <w:rPr>
+          <w:rFonts w:cs="Times New Roman"/>
+          <w:szCs w:val="24"/>
+        </w:rPr>
+        <w:t>support</w:t>
+      </w:r>
+      <w:r>
+        <w:rPr>
+          <w:rFonts w:cs="Times New Roman"/>
+          <w:szCs w:val="24"/>
+        </w:rPr>
+        <w:t xml:space="preserve"> a system that contains design pattern</w:t>
+      </w:r>
+      <w:r>
+        <w:rPr>
+          <w:rFonts w:cs="Times New Roman"/>
+          <w:szCs w:val="24"/>
+        </w:rPr>
+        <w:t>s</w:t>
+      </w:r>
+      <w:r>
+        <w:rPr>
+          <w:rFonts w:cs="Times New Roman"/>
+          <w:szCs w:val="24"/>
+        </w:rPr>
+        <w:t>. According to this design pattern, we d</w:t>
+      </w:r>
+      <w:r>
+        <w:rPr>
+          <w:rFonts w:cs="Times New Roman"/>
+          <w:szCs w:val="24"/>
+        </w:rPr>
+        <w:t>id a</w:t>
+      </w:r>
+      <w:r>
+        <w:rPr>
+          <w:rFonts w:cs="Times New Roman"/>
+          <w:szCs w:val="24"/>
+        </w:rPr>
+        <w:t xml:space="preserve"> clear implementation</w:t>
+      </w:r>
+      <w:r>
+        <w:rPr>
+          <w:rFonts w:cs="Times New Roman"/>
+          <w:szCs w:val="24"/>
+        </w:rPr>
+        <w:t>.</w:t>
+      </w:r>
+      <w:r>
+        <w:rPr>
+          <w:rFonts w:cs="Times New Roman"/>
+          <w:szCs w:val="24"/>
+        </w:rPr>
+        <w:t xml:space="preserve"> </w:t>
+      </w:r>
+      <w:r>
+        <w:rPr>
+          <w:rFonts w:cs="Times New Roman"/>
+          <w:szCs w:val="24"/>
+        </w:rPr>
+        <w:t>I</w:t>
+      </w:r>
+      <w:r>
+        <w:rPr>
+          <w:rFonts w:cs="Times New Roman"/>
+          <w:szCs w:val="24"/>
+        </w:rPr>
+        <w:t>n addition, the strategy</w:t>
+      </w:r>
+      <w:r>
+        <w:rPr>
+          <w:rFonts w:cs="Times New Roman"/>
+          <w:szCs w:val="24"/>
+        </w:rPr>
+        <w:t xml:space="preserve"> of the</w:t>
+      </w:r>
+      <w:r>
+        <w:rPr>
+          <w:rFonts w:cs="Times New Roman"/>
+          <w:szCs w:val="24"/>
+        </w:rPr>
+        <w:t xml:space="preserve"> design pattern leads to our project. Finally, maintenance and operat</w:t>
+      </w:r>
+      <w:r>
+        <w:rPr>
+          <w:rFonts w:cs="Times New Roman"/>
+          <w:szCs w:val="24"/>
+        </w:rPr>
+        <w:t>ing</w:t>
+      </w:r>
+      <w:r>
+        <w:rPr>
+          <w:rFonts w:cs="Times New Roman"/>
+          <w:szCs w:val="24"/>
+        </w:rPr>
+        <w:t xml:space="preserve"> become easier and proper.</w:t>
+      </w:r>
+    </w:p>
+    <w:p>
+      <w:pPr>
+        <w:ind w:left="424"/>
+        <w:rPr>
+          <w:rFonts w:cs="Times New Roman"/>
+          <w:szCs w:val="24"/>
+        </w:rPr>
+      </w:pPr>
+      <w:r>
+        <w:rPr>
+          <w:rFonts w:cs="Times New Roman"/>
+          <w:szCs w:val="24"/>
+        </w:rPr>
+        <w:t xml:space="preserve">Also, we </w:t>
+      </w:r>
+      <w:r>
+        <w:rPr>
+          <w:rFonts w:cs="Times New Roman"/>
+          <w:szCs w:val="24"/>
+        </w:rPr>
+        <w:t>support</w:t>
+      </w:r>
+      <w:r>
+        <w:rPr>
+          <w:rFonts w:cs="Times New Roman"/>
+          <w:szCs w:val="24"/>
+        </w:rPr>
+        <w:t xml:space="preserve"> a system that has been implemented </w:t>
+      </w:r>
+      <w:r>
+        <w:rPr>
+          <w:rFonts w:cs="Times New Roman"/>
+          <w:szCs w:val="24"/>
+        </w:rPr>
+        <w:t xml:space="preserve">with </w:t>
+      </w:r>
+      <w:r>
+        <w:rPr>
+          <w:rFonts w:cs="Times New Roman"/>
+          <w:szCs w:val="24"/>
+        </w:rPr>
+        <w:t xml:space="preserve">the </w:t>
+      </w:r>
+      <w:r>
+        <w:rPr>
+          <w:rFonts w:cs="Times New Roman"/>
+          <w:szCs w:val="24"/>
+          <w:lang w:val="de-DE"/>
+        </w:rPr>
+        <w:t>layered ar</w:t>
+      </w:r>
+      <w:proofErr w:type="spellStart"/>
+      <w:r>
+        <w:rPr>
+          <w:rFonts w:cs="Times New Roman"/>
+          <w:szCs w:val="24"/>
+        </w:rPr>
+        <w:t>chitecture</w:t>
+      </w:r>
+      <w:proofErr w:type="spellEnd"/>
+      <w:r>
+        <w:rPr>
+          <w:rFonts w:cs="Times New Roman"/>
+          <w:szCs w:val="24"/>
+        </w:rPr>
+        <w:t>. According</w:t>
+      </w:r>
+      <w:r>
+        <w:rPr>
+          <w:rFonts w:cs="Times New Roman"/>
+          <w:szCs w:val="24"/>
+        </w:rPr>
+        <w:t xml:space="preserve"> to</w:t>
+      </w:r>
+      <w:r>
+        <w:rPr>
+          <w:rFonts w:cs="Times New Roman"/>
+          <w:szCs w:val="24"/>
+        </w:rPr>
+        <w:t xml:space="preserve"> this layered architectu</w:t>
+      </w:r>
+      <w:r>
+        <w:rPr>
+          <w:rFonts w:cs="Times New Roman"/>
+          <w:szCs w:val="24"/>
+        </w:rPr>
+        <w:t xml:space="preserve">re, there </w:t>
+      </w:r>
+      <w:r>
+        <w:rPr>
+          <w:rFonts w:cs="Times New Roman"/>
+          <w:szCs w:val="24"/>
+        </w:rPr>
+        <w:t>is a hierarchy of layer, each layer using services</w:t>
+      </w:r>
+      <w:r>
+        <w:rPr>
+          <w:rFonts w:cs="Times New Roman"/>
+          <w:szCs w:val="24"/>
+        </w:rPr>
+        <w:t xml:space="preserve"> are</w:t>
+      </w:r>
+      <w:r>
+        <w:rPr>
+          <w:rFonts w:cs="Times New Roman"/>
+          <w:szCs w:val="24"/>
+        </w:rPr>
+        <w:t xml:space="preserve"> offered by the lower layers. We implement our project</w:t>
+      </w:r>
+      <w:r>
+        <w:rPr>
+          <w:rFonts w:cs="Times New Roman"/>
+          <w:szCs w:val="24"/>
+        </w:rPr>
+        <w:t xml:space="preserve"> with</w:t>
+      </w:r>
+      <w:r>
+        <w:rPr>
+          <w:rFonts w:cs="Times New Roman"/>
+          <w:szCs w:val="24"/>
+        </w:rPr>
+        <w:t xml:space="preserve"> the layered architecture, all of </w:t>
+      </w:r>
+      <w:r>
+        <w:rPr>
+          <w:rFonts w:cs="Times New Roman"/>
+          <w:szCs w:val="24"/>
+        </w:rPr>
+        <w:t xml:space="preserve">the </w:t>
+      </w:r>
+      <w:r>
+        <w:rPr>
+          <w:rFonts w:cs="Times New Roman"/>
+          <w:szCs w:val="24"/>
+        </w:rPr>
+        <w:t xml:space="preserve">functions are called from services. Files of webservices contains all functions that are called web-service. All methods will be </w:t>
+      </w:r>
+      <w:r>
+        <w:rPr>
+          <w:rFonts w:cs="Times New Roman"/>
+          <w:szCs w:val="24"/>
+        </w:rPr>
+        <w:t xml:space="preserve">defined in </w:t>
+      </w:r>
+      <w:r>
+        <w:rPr>
+          <w:rFonts w:cs="Times New Roman"/>
+          <w:szCs w:val="24"/>
+        </w:rPr>
+        <w:t>here.</w:t>
+      </w:r>
+    </w:p>
+    <w:p>
+      <w:pPr>
+        <w:rPr>
+          <w:rFonts w:cs="Times New Roman"/>
+          <w:b/>
+          <w:szCs w:val="24"/>
+        </w:rPr>
+      </w:pPr>
+      <w:r>
+        <w:rPr>
+          <w:rFonts w:cs="Times New Roman"/>
+          <w:szCs w:val="24"/>
+        </w:rPr>
+        <w:lastRenderedPageBreak/>
+        <w:t>Our system is an object-oriented system. This is a technique of coding and we will use database in the part of back-end. The front-end part will include logical pages and the logical pages are using web services</w:t>
+      </w:r>
+      <w:r>
+        <w:rPr>
+          <w:rFonts w:cs="Times New Roman"/>
+          <w:szCs w:val="24"/>
+        </w:rPr>
+        <w:t>.</w:t>
+      </w:r>
+    </w:p>
+    <w:p>
+      <w:pPr>
+        <w:pStyle w:val="Balk2"/>
+      </w:pPr>
+      <w:r>
+        <w:t>Overview</w:t>
+      </w:r>
+      <w:bookmarkEnd w:id="8"/>
+    </w:p>
+    <w:p>
+      <w:pPr>
+        <w:rPr>
+          <w:rFonts w:cs="Times New Roman"/>
+          <w:szCs w:val="24"/>
+        </w:rPr>
+      </w:pPr>
+      <w:bookmarkStart w:id="9" w:name="_Toc433996780"/>
+      <w:r>
+        <w:rPr>
+          <w:rFonts w:cs="Times New Roman"/>
+          <w:szCs w:val="24"/>
+        </w:rPr>
+        <w:t>The system is</w:t>
+      </w:r>
+      <w:r>
+        <w:rPr>
+          <w:rFonts w:cs="Times New Roman"/>
+          <w:szCs w:val="24"/>
+        </w:rPr>
+        <w:t xml:space="preserve"> a</w:t>
+      </w:r>
+      <w:r>
+        <w:rPr>
+          <w:rFonts w:cs="Times New Roman"/>
+          <w:szCs w:val="24"/>
+        </w:rPr>
+        <w:t xml:space="preserve"> user friendly system and all user</w:t>
+      </w:r>
+      <w:r>
+        <w:rPr>
+          <w:rFonts w:cs="Times New Roman"/>
+          <w:szCs w:val="24"/>
+        </w:rPr>
+        <w:t>s</w:t>
+      </w:r>
+      <w:r>
+        <w:rPr>
+          <w:rFonts w:cs="Times New Roman"/>
+          <w:szCs w:val="24"/>
+        </w:rPr>
+        <w:t xml:space="preserve"> can </w:t>
+      </w:r>
+      <w:r>
+        <w:rPr>
+          <w:rFonts w:cs="Times New Roman"/>
+          <w:szCs w:val="24"/>
+        </w:rPr>
+        <w:t>use</w:t>
+      </w:r>
+      <w:r>
+        <w:rPr>
+          <w:rFonts w:cs="Times New Roman"/>
+          <w:szCs w:val="24"/>
+        </w:rPr>
+        <w:t xml:space="preserve"> the system easily. The system has four interfaces.</w:t>
+      </w:r>
+    </w:p>
+    <w:p>
+      <w:pPr>
+        <w:rPr>
+          <w:rFonts w:cs="Times New Roman"/>
+          <w:szCs w:val="24"/>
+        </w:rPr>
+      </w:pPr>
+    </w:p>
+    <w:p>
+      <w:pPr>
+        <w:rPr>
+          <w:rFonts w:cs="Times New Roman"/>
+          <w:szCs w:val="24"/>
+        </w:rPr>
+      </w:pPr>
+      <w:r>
+        <w:rPr>
+          <w:rFonts w:cs="Times New Roman"/>
+          <w:b/>
+          <w:szCs w:val="24"/>
+          <w:u w:val="single"/>
+        </w:rPr>
+        <w:t>Admin Interface:</w:t>
+      </w:r>
+      <w:r>
+        <w:rPr>
+          <w:rFonts w:cs="Times New Roman"/>
+          <w:b/>
+          <w:szCs w:val="24"/>
+        </w:rPr>
+        <w:t xml:space="preserve"> </w:t>
+      </w:r>
+      <w:r>
+        <w:rPr>
+          <w:rFonts w:cs="Times New Roman"/>
+          <w:szCs w:val="24"/>
+        </w:rPr>
+        <w:t>It provides services to</w:t>
+      </w:r>
+      <w:r>
+        <w:rPr>
+          <w:rFonts w:cs="Times New Roman"/>
+          <w:szCs w:val="24"/>
+        </w:rPr>
+        <w:t xml:space="preserve"> admin to</w:t>
+      </w:r>
+      <w:r>
+        <w:rPr>
+          <w:rFonts w:cs="Times New Roman"/>
+          <w:szCs w:val="24"/>
+        </w:rPr>
+        <w:t xml:space="preserve"> manage </w:t>
+      </w:r>
+      <w:r>
+        <w:rPr>
+          <w:rFonts w:cs="Times New Roman"/>
+          <w:szCs w:val="24"/>
+        </w:rPr>
+        <w:t>the</w:t>
+      </w:r>
+      <w:r>
+        <w:rPr>
+          <w:rFonts w:cs="Times New Roman"/>
+          <w:szCs w:val="24"/>
+        </w:rPr>
+        <w:t xml:space="preserve"> system. </w:t>
+      </w:r>
+      <w:r>
+        <w:rPr>
+          <w:rFonts w:cs="Times New Roman"/>
+          <w:szCs w:val="24"/>
+        </w:rPr>
+        <w:t>It allows admin to</w:t>
+      </w:r>
+      <w:r>
+        <w:rPr>
+          <w:rFonts w:cs="Times New Roman"/>
+          <w:szCs w:val="24"/>
+        </w:rPr>
+        <w:t xml:space="preserve"> add course</w:t>
+      </w:r>
+      <w:r>
+        <w:rPr>
+          <w:rFonts w:cs="Times New Roman"/>
+          <w:szCs w:val="24"/>
+        </w:rPr>
+        <w:t>s</w:t>
+      </w:r>
+      <w:r>
+        <w:rPr>
+          <w:rFonts w:cs="Times New Roman"/>
+          <w:szCs w:val="24"/>
+        </w:rPr>
+        <w:t>, delete course</w:t>
+      </w:r>
+      <w:r>
+        <w:rPr>
+          <w:rFonts w:cs="Times New Roman"/>
+          <w:szCs w:val="24"/>
+        </w:rPr>
+        <w:t>s</w:t>
+      </w:r>
+      <w:r>
+        <w:rPr>
+          <w:rFonts w:cs="Times New Roman"/>
+          <w:szCs w:val="24"/>
+        </w:rPr>
+        <w:t>, approve instructor</w:t>
+      </w:r>
+      <w:r>
+        <w:rPr>
+          <w:rFonts w:cs="Times New Roman"/>
+          <w:szCs w:val="24"/>
+        </w:rPr>
+        <w:t>s</w:t>
+      </w:r>
+      <w:r>
+        <w:rPr>
+          <w:rFonts w:cs="Times New Roman"/>
+          <w:szCs w:val="24"/>
+        </w:rPr>
+        <w:t>, reject instructor</w:t>
+      </w:r>
+      <w:r>
+        <w:rPr>
+          <w:rFonts w:cs="Times New Roman"/>
+          <w:szCs w:val="24"/>
+        </w:rPr>
+        <w:t>s</w:t>
+      </w:r>
+      <w:r>
+        <w:rPr>
+          <w:rFonts w:cs="Times New Roman"/>
+          <w:szCs w:val="24"/>
+        </w:rPr>
+        <w:t>, delete quiz</w:t>
+      </w:r>
+      <w:r>
+        <w:rPr>
+          <w:rFonts w:cs="Times New Roman"/>
+          <w:szCs w:val="24"/>
+        </w:rPr>
+        <w:t>zes and</w:t>
+      </w:r>
+      <w:r>
+        <w:rPr>
+          <w:rFonts w:cs="Times New Roman"/>
+          <w:szCs w:val="24"/>
+        </w:rPr>
+        <w:t xml:space="preserve"> delete </w:t>
+      </w:r>
+      <w:r>
+        <w:rPr>
+          <w:rFonts w:cs="Times New Roman"/>
+          <w:szCs w:val="24"/>
+        </w:rPr>
+        <w:t>the other users</w:t>
+      </w:r>
+      <w:r>
+        <w:rPr>
+          <w:rFonts w:cs="Times New Roman"/>
+          <w:szCs w:val="24"/>
+        </w:rPr>
+        <w:t xml:space="preserve"> (student</w:t>
+      </w:r>
+      <w:r>
+        <w:rPr>
+          <w:rFonts w:cs="Times New Roman"/>
+          <w:szCs w:val="24"/>
+        </w:rPr>
+        <w:t>s and</w:t>
+      </w:r>
+      <w:r>
+        <w:rPr>
+          <w:rFonts w:cs="Times New Roman"/>
+          <w:szCs w:val="24"/>
+        </w:rPr>
+        <w:t xml:space="preserve"> registered user</w:t>
+      </w:r>
+      <w:r>
+        <w:rPr>
+          <w:rFonts w:cs="Times New Roman"/>
+          <w:szCs w:val="24"/>
+        </w:rPr>
+        <w:t>s</w:t>
+      </w:r>
+      <w:r>
+        <w:rPr>
+          <w:rFonts w:cs="Times New Roman"/>
+          <w:szCs w:val="24"/>
+        </w:rPr>
+        <w:t>).</w:t>
+      </w:r>
+    </w:p>
+    <w:p>
+      <w:pPr>
+        <w:rPr>
+          <w:rFonts w:cs="Times New Roman"/>
+          <w:szCs w:val="24"/>
+        </w:rPr>
+      </w:pPr>
+    </w:p>
+    <w:p>
+      <w:pPr>
+        <w:rPr>
+          <w:rFonts w:cs="Times New Roman"/>
+          <w:szCs w:val="24"/>
+        </w:rPr>
+      </w:pPr>
+      <w:r>
+        <w:rPr>
+          <w:rFonts w:cs="Times New Roman"/>
+          <w:b/>
+          <w:szCs w:val="24"/>
+          <w:u w:val="single"/>
+        </w:rPr>
+        <w:t>Instructor Subsystem:</w:t>
+      </w:r>
+      <w:r>
+        <w:rPr>
+          <w:rFonts w:cs="Times New Roman"/>
+          <w:szCs w:val="24"/>
+        </w:rPr>
+        <w:t xml:space="preserve"> It provides services that </w:t>
+      </w:r>
+      <w:r>
+        <w:rPr>
+          <w:rFonts w:cs="Times New Roman"/>
+          <w:szCs w:val="24"/>
+        </w:rPr>
+        <w:t>allows instructors to lo</w:t>
+      </w:r>
+      <w:r>
+        <w:rPr>
+          <w:rFonts w:cs="Times New Roman"/>
+          <w:szCs w:val="24"/>
+        </w:rPr>
+        <w:t>gin, create lecture quizzes, update lecture quizzes, delete lecture quizzes, add students, edit</w:t>
+      </w:r>
+      <w:r>
+        <w:rPr>
+          <w:rFonts w:cs="Times New Roman"/>
+          <w:szCs w:val="24"/>
+        </w:rPr>
+        <w:t xml:space="preserve"> their own</w:t>
+      </w:r>
+      <w:r>
+        <w:rPr>
+          <w:rFonts w:cs="Times New Roman"/>
+          <w:szCs w:val="24"/>
+        </w:rPr>
+        <w:t xml:space="preserve"> profile</w:t>
+      </w:r>
+      <w:r>
+        <w:rPr>
+          <w:rFonts w:cs="Times New Roman"/>
+          <w:szCs w:val="24"/>
+        </w:rPr>
+        <w:t>s</w:t>
+      </w:r>
+      <w:r>
+        <w:rPr>
+          <w:rFonts w:cs="Times New Roman"/>
+          <w:szCs w:val="24"/>
+        </w:rPr>
+        <w:t xml:space="preserve"> and change</w:t>
+      </w:r>
+      <w:r>
+        <w:rPr>
+          <w:rFonts w:cs="Times New Roman"/>
+          <w:szCs w:val="24"/>
+        </w:rPr>
+        <w:t xml:space="preserve"> their</w:t>
+      </w:r>
+      <w:r>
+        <w:rPr>
+          <w:rFonts w:cs="Times New Roman"/>
+          <w:szCs w:val="24"/>
+        </w:rPr>
+        <w:t xml:space="preserve"> password.</w:t>
+      </w:r>
+    </w:p>
+    <w:p>
+      <w:pPr>
+        <w:rPr>
+          <w:rFonts w:cs="Times New Roman"/>
+          <w:szCs w:val="24"/>
+        </w:rPr>
+      </w:pPr>
+    </w:p>
+    <w:p>
+      <w:pPr>
+        <w:rPr>
+          <w:rFonts w:cs="Times New Roman"/>
+          <w:szCs w:val="24"/>
+        </w:rPr>
+      </w:pPr>
+      <w:r>
+        <w:rPr>
+          <w:rFonts w:cs="Times New Roman"/>
+          <w:b/>
+          <w:szCs w:val="24"/>
+          <w:u w:val="single"/>
+        </w:rPr>
+        <w:t>Student Subsystem:</w:t>
+      </w:r>
+      <w:r>
+        <w:rPr>
+          <w:rFonts w:cs="Times New Roman"/>
+          <w:szCs w:val="24"/>
+        </w:rPr>
+        <w:t xml:space="preserve"> It provides services</w:t>
+      </w:r>
+      <w:r>
+        <w:rPr>
+          <w:rFonts w:cs="Times New Roman"/>
+          <w:szCs w:val="24"/>
+        </w:rPr>
+        <w:t xml:space="preserve"> to the students</w:t>
+      </w:r>
+      <w:r>
+        <w:rPr>
+          <w:rFonts w:cs="Times New Roman"/>
+          <w:szCs w:val="24"/>
+        </w:rPr>
+        <w:t xml:space="preserve"> </w:t>
+      </w:r>
+      <w:r>
+        <w:rPr>
+          <w:rFonts w:cs="Times New Roman"/>
+          <w:szCs w:val="24"/>
+        </w:rPr>
+        <w:t>which allows students to</w:t>
+      </w:r>
+      <w:r>
+        <w:rPr>
+          <w:rFonts w:cs="Times New Roman"/>
+          <w:szCs w:val="24"/>
+        </w:rPr>
+        <w:t xml:space="preserve"> join lecture quizzes, create public quizzes, join public quizzes, edit</w:t>
+      </w:r>
+      <w:r>
+        <w:rPr>
+          <w:rFonts w:cs="Times New Roman"/>
+          <w:szCs w:val="24"/>
+        </w:rPr>
+        <w:t xml:space="preserve"> their own</w:t>
+      </w:r>
+      <w:r>
+        <w:rPr>
+          <w:rFonts w:cs="Times New Roman"/>
+          <w:szCs w:val="24"/>
+        </w:rPr>
+        <w:t xml:space="preserve"> profile</w:t>
+      </w:r>
+      <w:r>
+        <w:rPr>
+          <w:rFonts w:cs="Times New Roman"/>
+          <w:szCs w:val="24"/>
+        </w:rPr>
+        <w:t>s</w:t>
+      </w:r>
+      <w:r>
+        <w:rPr>
+          <w:rFonts w:cs="Times New Roman"/>
+          <w:szCs w:val="24"/>
+        </w:rPr>
+        <w:t>, update public quizzes and change password.</w:t>
+      </w:r>
+    </w:p>
+    <w:p>
+      <w:pPr>
+        <w:rPr>
+          <w:rFonts w:cs="Times New Roman"/>
+          <w:szCs w:val="24"/>
+        </w:rPr>
+      </w:pPr>
+    </w:p>
+    <w:p>
+      <w:pPr>
+        <w:rPr>
+          <w:rFonts w:cs="Times New Roman"/>
+          <w:szCs w:val="24"/>
+        </w:rPr>
+      </w:pPr>
+      <w:r>
+        <w:rPr>
+          <w:rFonts w:cs="Times New Roman"/>
+          <w:b/>
+          <w:szCs w:val="24"/>
+          <w:u w:val="single"/>
+        </w:rPr>
+        <w:t>Registered User Subsystem:</w:t>
+      </w:r>
+      <w:r>
+        <w:rPr>
+          <w:rFonts w:cs="Times New Roman"/>
+          <w:b/>
+          <w:szCs w:val="24"/>
+        </w:rPr>
+        <w:t xml:space="preserve"> </w:t>
+      </w:r>
+      <w:r>
+        <w:rPr>
+          <w:rFonts w:cs="Times New Roman"/>
+          <w:szCs w:val="24"/>
+        </w:rPr>
+        <w:t xml:space="preserve">It provides services </w:t>
+      </w:r>
+      <w:r>
+        <w:rPr>
+          <w:rFonts w:cs="Times New Roman"/>
+          <w:szCs w:val="24"/>
+        </w:rPr>
+        <w:t>to the registered users which allows them to</w:t>
+      </w:r>
+      <w:r>
+        <w:rPr>
+          <w:rFonts w:cs="Times New Roman"/>
+          <w:szCs w:val="24"/>
+        </w:rPr>
+        <w:t xml:space="preserve"> create public quizzes, join public quizzes, edit</w:t>
+      </w:r>
+      <w:r>
+        <w:rPr>
+          <w:rFonts w:cs="Times New Roman"/>
+          <w:szCs w:val="24"/>
+        </w:rPr>
+        <w:t xml:space="preserve"> their own</w:t>
+      </w:r>
+      <w:r>
+        <w:rPr>
+          <w:rFonts w:cs="Times New Roman"/>
+          <w:szCs w:val="24"/>
+        </w:rPr>
+        <w:t xml:space="preserve"> profile</w:t>
+      </w:r>
+      <w:r>
+        <w:rPr>
+          <w:rFonts w:cs="Times New Roman"/>
+          <w:szCs w:val="24"/>
+        </w:rPr>
+        <w:t>s</w:t>
+      </w:r>
+      <w:r>
+        <w:rPr>
+          <w:rFonts w:cs="Times New Roman"/>
+          <w:szCs w:val="24"/>
+        </w:rPr>
+        <w:t>, update public quizzes and change password.</w:t>
+      </w:r>
+    </w:p>
+    <w:p>
+      <w:pPr>
+        <w:rPr>
+          <w:rFonts w:cs="Times New Roman"/>
+          <w:szCs w:val="24"/>
+        </w:rPr>
+      </w:pPr>
+    </w:p>
+    <w:p>
+      <w:pPr>
+        <w:rPr>
+          <w:rFonts w:cs="Times New Roman"/>
+          <w:szCs w:val="24"/>
+        </w:rPr>
+      </w:pPr>
+      <w:r>
+        <w:rPr>
+          <w:rFonts w:cs="Times New Roman"/>
+          <w:b/>
+          <w:szCs w:val="24"/>
+          <w:u w:val="single"/>
+        </w:rPr>
+        <w:t>Visitor Subsystem:</w:t>
+      </w:r>
+      <w:r>
+        <w:rPr>
+          <w:rFonts w:cs="Times New Roman"/>
+          <w:szCs w:val="24"/>
+        </w:rPr>
+        <w:t xml:space="preserve"> It </w:t>
+      </w:r>
+      <w:r>
+        <w:rPr>
+          <w:rFonts w:cs="Times New Roman"/>
+          <w:szCs w:val="24"/>
+        </w:rPr>
+        <w:t>allows visitors to</w:t>
+      </w:r>
+      <w:r>
+        <w:rPr>
+          <w:rFonts w:cs="Times New Roman"/>
+          <w:szCs w:val="24"/>
+        </w:rPr>
+        <w:t xml:space="preserve"> view quiz time</w:t>
+      </w:r>
+      <w:r>
+        <w:rPr>
+          <w:rFonts w:cs="Times New Roman"/>
+          <w:szCs w:val="24"/>
+        </w:rPr>
+        <w:t>s</w:t>
+      </w:r>
+      <w:r>
+        <w:rPr>
+          <w:rFonts w:cs="Times New Roman"/>
+          <w:szCs w:val="24"/>
+        </w:rPr>
+        <w:t xml:space="preserve"> and name</w:t>
+      </w:r>
+      <w:r>
+        <w:rPr>
+          <w:rFonts w:cs="Times New Roman"/>
+          <w:szCs w:val="24"/>
+        </w:rPr>
+        <w:t>s</w:t>
+      </w:r>
+      <w:r>
+        <w:rPr>
+          <w:rFonts w:cs="Times New Roman"/>
+          <w:szCs w:val="24"/>
+        </w:rPr>
+        <w:t>.</w:t>
+      </w:r>
+    </w:p>
+    <w:p>
+      <w:pPr>
+        <w:rPr>
+          <w:rFonts w:cs="Times New Roman"/>
+          <w:szCs w:val="24"/>
+        </w:rPr>
+      </w:pPr>
+    </w:p>
+    <w:p>
+      <w:pPr>
+        <w:rPr>
+          <w:rFonts w:cs="Times New Roman"/>
+          <w:szCs w:val="24"/>
+        </w:rPr>
+      </w:pPr>
+      <w:r>
+        <w:rPr>
+          <w:rFonts w:cs="Times New Roman"/>
+          <w:b/>
+          <w:szCs w:val="24"/>
+          <w:u w:val="single"/>
+        </w:rPr>
+        <w:t xml:space="preserve">Login Component: </w:t>
+      </w:r>
+      <w:r>
+        <w:rPr>
+          <w:rFonts w:cs="Times New Roman"/>
+          <w:szCs w:val="24"/>
+        </w:rPr>
+        <w:t xml:space="preserve"> It </w:t>
+      </w:r>
+      <w:r>
+        <w:rPr>
+          <w:rFonts w:cs="Times New Roman"/>
+          <w:szCs w:val="24"/>
+        </w:rPr>
+        <w:t>allows the</w:t>
+      </w:r>
+      <w:r>
+        <w:rPr>
+          <w:rFonts w:cs="Times New Roman"/>
+          <w:szCs w:val="24"/>
+        </w:rPr>
+        <w:t xml:space="preserve"> system administrator, instructor</w:t>
+      </w:r>
+      <w:r>
+        <w:rPr>
+          <w:rFonts w:cs="Times New Roman"/>
+          <w:szCs w:val="24"/>
+        </w:rPr>
+        <w:t>s</w:t>
+      </w:r>
+      <w:r>
+        <w:rPr>
+          <w:rFonts w:cs="Times New Roman"/>
+          <w:szCs w:val="24"/>
+        </w:rPr>
+        <w:t>, student</w:t>
+      </w:r>
+      <w:r>
+        <w:rPr>
+          <w:rFonts w:cs="Times New Roman"/>
+          <w:szCs w:val="24"/>
+        </w:rPr>
+        <w:t>s</w:t>
+      </w:r>
+      <w:r>
+        <w:rPr>
+          <w:rFonts w:cs="Times New Roman"/>
+          <w:szCs w:val="24"/>
+        </w:rPr>
+        <w:t xml:space="preserve"> or registered user</w:t>
+      </w:r>
+      <w:r>
+        <w:rPr>
+          <w:rFonts w:cs="Times New Roman"/>
+          <w:szCs w:val="24"/>
+        </w:rPr>
+        <w:t>s</w:t>
+      </w:r>
+      <w:r>
+        <w:rPr>
+          <w:rFonts w:cs="Times New Roman"/>
+          <w:szCs w:val="24"/>
+        </w:rPr>
+        <w:t xml:space="preserve"> </w:t>
+      </w:r>
+      <w:r>
+        <w:rPr>
+          <w:rFonts w:cs="Times New Roman"/>
+          <w:szCs w:val="24"/>
+        </w:rPr>
+        <w:t>login to</w:t>
+      </w:r>
+      <w:r>
+        <w:rPr>
+          <w:rFonts w:cs="Times New Roman"/>
+          <w:szCs w:val="24"/>
+        </w:rPr>
+        <w:t xml:space="preserve"> the system.</w:t>
+      </w:r>
+    </w:p>
+    <w:p>
+      <w:pPr>
+        <w:rPr>
+          <w:rFonts w:cs="Times New Roman"/>
+          <w:szCs w:val="24"/>
+        </w:rPr>
+      </w:pPr>
+    </w:p>
+    <w:p>
+      <w:pPr>
+        <w:rPr>
+          <w:rFonts w:cs="Times New Roman"/>
+          <w:szCs w:val="24"/>
+        </w:rPr>
+      </w:pPr>
+      <w:r>
+        <w:rPr>
+          <w:rFonts w:cs="Times New Roman"/>
+          <w:b/>
+          <w:szCs w:val="24"/>
+          <w:u w:val="single"/>
+        </w:rPr>
+        <w:t>Registered Component:</w:t>
+      </w:r>
+      <w:r>
+        <w:rPr>
+          <w:rFonts w:cs="Times New Roman"/>
+          <w:b/>
+          <w:szCs w:val="24"/>
+        </w:rPr>
+        <w:t xml:space="preserve"> </w:t>
+      </w:r>
+      <w:r>
+        <w:rPr>
+          <w:rFonts w:cs="Times New Roman"/>
+          <w:szCs w:val="24"/>
+        </w:rPr>
+        <w:t xml:space="preserve">It </w:t>
+      </w:r>
+      <w:r>
+        <w:rPr>
+          <w:rFonts w:cs="Times New Roman"/>
+          <w:szCs w:val="24"/>
+        </w:rPr>
+        <w:t>allows</w:t>
+      </w:r>
+      <w:r>
+        <w:rPr>
+          <w:rFonts w:cs="Times New Roman"/>
+          <w:szCs w:val="24"/>
+        </w:rPr>
+        <w:t xml:space="preserve"> </w:t>
+      </w:r>
+      <w:r>
+        <w:rPr>
+          <w:rFonts w:cs="Times New Roman"/>
+          <w:szCs w:val="24"/>
+        </w:rPr>
+        <w:t>v</w:t>
+      </w:r>
+      <w:r>
+        <w:rPr>
+          <w:rFonts w:cs="Times New Roman"/>
+          <w:szCs w:val="24"/>
+        </w:rPr>
+        <w:t>isitor</w:t>
+      </w:r>
+      <w:r>
+        <w:rPr>
+          <w:rFonts w:cs="Times New Roman"/>
+          <w:szCs w:val="24"/>
+        </w:rPr>
+        <w:t>s</w:t>
+      </w:r>
+      <w:r>
+        <w:rPr>
+          <w:rFonts w:cs="Times New Roman"/>
+          <w:szCs w:val="24"/>
+        </w:rPr>
+        <w:t xml:space="preserve"> to register the system.</w:t>
+      </w:r>
+    </w:p>
+    <w:p>
+      <w:pPr>
+        <w:rPr>
+          <w:rFonts w:cs="Times New Roman"/>
+          <w:szCs w:val="24"/>
+        </w:rPr>
+      </w:pPr>
+    </w:p>
+    <w:p>
+      <w:pPr>
+        <w:rPr>
+          <w:rFonts w:cs="Times New Roman"/>
+          <w:szCs w:val="24"/>
+        </w:rPr>
+      </w:pPr>
+      <w:r>
+        <w:rPr>
+          <w:rFonts w:cs="Times New Roman"/>
+          <w:b/>
+          <w:szCs w:val="24"/>
+          <w:u w:val="single"/>
+        </w:rPr>
+        <w:t>Create Lecture Quiz Component:</w:t>
+      </w:r>
+      <w:r>
+        <w:rPr>
+          <w:rFonts w:cs="Times New Roman"/>
+          <w:b/>
+          <w:szCs w:val="24"/>
+        </w:rPr>
+        <w:t xml:space="preserve"> </w:t>
+      </w:r>
+      <w:r>
+        <w:rPr>
+          <w:rFonts w:cs="Times New Roman"/>
+          <w:szCs w:val="24"/>
+        </w:rPr>
+        <w:t xml:space="preserve">It </w:t>
+      </w:r>
+      <w:r>
+        <w:rPr>
+          <w:rFonts w:cs="Times New Roman"/>
+          <w:szCs w:val="24"/>
+        </w:rPr>
+        <w:t xml:space="preserve">allows instructors to add quizzes </w:t>
+      </w:r>
+      <w:r>
+        <w:rPr>
+          <w:rFonts w:cs="Times New Roman"/>
+          <w:szCs w:val="24"/>
+        </w:rPr>
+        <w:t>into the system.</w:t>
+      </w:r>
+    </w:p>
+    <w:p>
+      <w:pPr>
+        <w:rPr>
+          <w:rFonts w:cs="Times New Roman"/>
+          <w:szCs w:val="24"/>
+        </w:rPr>
+      </w:pPr>
+    </w:p>
+    <w:p>
+      <w:pPr>
+        <w:rPr>
+          <w:rFonts w:cs="Times New Roman"/>
+          <w:szCs w:val="24"/>
+        </w:rPr>
+      </w:pPr>
+      <w:r>
+        <w:rPr>
+          <w:rFonts w:cs="Times New Roman"/>
+          <w:b/>
+          <w:szCs w:val="24"/>
+          <w:u w:val="single"/>
+        </w:rPr>
+        <w:t>Update Lecture Quiz Component:</w:t>
+      </w:r>
+      <w:r>
+        <w:rPr>
+          <w:rFonts w:cs="Times New Roman"/>
+          <w:szCs w:val="24"/>
+        </w:rPr>
+        <w:t xml:space="preserve"> It </w:t>
+      </w:r>
+      <w:r>
+        <w:rPr>
+          <w:rFonts w:cs="Times New Roman"/>
+          <w:szCs w:val="24"/>
+        </w:rPr>
+        <w:t>allows instructors to</w:t>
+      </w:r>
+      <w:r>
+        <w:rPr>
+          <w:rFonts w:cs="Times New Roman"/>
+          <w:szCs w:val="24"/>
+        </w:rPr>
+        <w:t xml:space="preserve"> </w:t>
+      </w:r>
+      <w:r>
+        <w:rPr>
+          <w:rFonts w:cs="Times New Roman"/>
+          <w:szCs w:val="24"/>
+        </w:rPr>
+        <w:t>update quizzes of their lectures</w:t>
+      </w:r>
+      <w:r>
+        <w:rPr>
+          <w:rFonts w:cs="Times New Roman"/>
+          <w:szCs w:val="24"/>
+        </w:rPr>
+        <w:t>.</w:t>
+      </w:r>
+    </w:p>
+    <w:p>
+      <w:pPr>
+        <w:rPr>
+          <w:rFonts w:cs="Times New Roman"/>
+          <w:szCs w:val="24"/>
+        </w:rPr>
+      </w:pPr>
+    </w:p>
+    <w:p>
+      <w:pPr>
+        <w:rPr>
+          <w:rFonts w:cs="Times New Roman"/>
+          <w:szCs w:val="24"/>
+        </w:rPr>
+      </w:pPr>
+      <w:r>
+        <w:rPr>
+          <w:rFonts w:cs="Times New Roman"/>
+          <w:b/>
+          <w:szCs w:val="24"/>
+          <w:u w:val="single"/>
+        </w:rPr>
+        <w:t>Delete Lecture Quiz Component:</w:t>
+      </w:r>
+      <w:r>
+        <w:rPr>
+          <w:rFonts w:cs="Times New Roman"/>
+          <w:szCs w:val="24"/>
+        </w:rPr>
+        <w:t xml:space="preserve"> It </w:t>
+      </w:r>
+      <w:r>
+        <w:rPr>
+          <w:rFonts w:cs="Times New Roman"/>
+          <w:szCs w:val="24"/>
+        </w:rPr>
+        <w:t>allows</w:t>
+      </w:r>
+      <w:r>
+        <w:rPr>
+          <w:rFonts w:cs="Times New Roman"/>
+          <w:szCs w:val="24"/>
+        </w:rPr>
+        <w:t xml:space="preserve"> instructor</w:t>
+      </w:r>
+      <w:r>
+        <w:rPr>
+          <w:rFonts w:cs="Times New Roman"/>
+          <w:szCs w:val="24"/>
+        </w:rPr>
+        <w:t>s</w:t>
+      </w:r>
+      <w:r>
+        <w:rPr>
+          <w:rFonts w:cs="Times New Roman"/>
+          <w:szCs w:val="24"/>
+        </w:rPr>
+        <w:t xml:space="preserve"> and admin</w:t>
+      </w:r>
+      <w:r>
+        <w:rPr>
+          <w:rFonts w:cs="Times New Roman"/>
+          <w:szCs w:val="24"/>
+        </w:rPr>
+        <w:t>s to</w:t>
+      </w:r>
+      <w:r>
+        <w:rPr>
+          <w:rFonts w:cs="Times New Roman"/>
+          <w:szCs w:val="24"/>
+        </w:rPr>
+        <w:t xml:space="preserve"> delete quiz</w:t>
+      </w:r>
+      <w:r>
+        <w:rPr>
+          <w:rFonts w:cs="Times New Roman"/>
+          <w:szCs w:val="24"/>
+        </w:rPr>
+        <w:t>zes</w:t>
+      </w:r>
+      <w:r>
+        <w:rPr>
+          <w:rFonts w:cs="Times New Roman"/>
+          <w:szCs w:val="24"/>
+        </w:rPr>
+        <w:t xml:space="preserve"> </w:t>
+      </w:r>
+      <w:r>
+        <w:rPr>
+          <w:rFonts w:cs="Times New Roman"/>
+          <w:szCs w:val="24"/>
+        </w:rPr>
+        <w:t>of the</w:t>
+      </w:r>
+      <w:r>
+        <w:rPr>
+          <w:rFonts w:cs="Times New Roman"/>
+          <w:szCs w:val="24"/>
+        </w:rPr>
+        <w:t xml:space="preserve"> students </w:t>
+      </w:r>
+      <w:r>
+        <w:rPr>
+          <w:rFonts w:cs="Times New Roman"/>
+          <w:szCs w:val="24"/>
+        </w:rPr>
+        <w:t>in</w:t>
+      </w:r>
+      <w:r>
+        <w:rPr>
+          <w:rFonts w:cs="Times New Roman"/>
+          <w:szCs w:val="24"/>
+        </w:rPr>
+        <w:t xml:space="preserve"> the system.</w:t>
+      </w:r>
+    </w:p>
+    <w:p>
+      <w:pPr>
+        <w:rPr>
+          <w:rFonts w:cs="Times New Roman"/>
+          <w:szCs w:val="24"/>
+        </w:rPr>
+      </w:pPr>
+    </w:p>
+    <w:p>
+      <w:r>
+        <w:rPr>
+          <w:rFonts w:cs="Times New Roman"/>
+          <w:b/>
+          <w:szCs w:val="24"/>
+          <w:u w:val="single"/>
+        </w:rPr>
+        <w:t>Add Student Component:</w:t>
+      </w:r>
+      <w:r>
+        <w:rPr>
+          <w:rFonts w:cs="Times New Roman"/>
+          <w:szCs w:val="24"/>
+        </w:rPr>
+        <w:t xml:space="preserve"> It </w:t>
+      </w:r>
+      <w:r>
+        <w:rPr>
+          <w:rFonts w:cs="Times New Roman"/>
+          <w:szCs w:val="24"/>
+        </w:rPr>
+        <w:t>allows</w:t>
+      </w:r>
+      <w:r>
+        <w:rPr>
+          <w:rFonts w:cs="Times New Roman"/>
+          <w:szCs w:val="24"/>
+        </w:rPr>
+        <w:t xml:space="preserve"> instructor</w:t>
+      </w:r>
+      <w:r>
+        <w:rPr>
+          <w:rFonts w:cs="Times New Roman"/>
+          <w:szCs w:val="24"/>
+        </w:rPr>
+        <w:t>s to</w:t>
+      </w:r>
+      <w:r>
+        <w:rPr>
+          <w:rFonts w:cs="Times New Roman"/>
+          <w:szCs w:val="24"/>
+        </w:rPr>
+        <w:t xml:space="preserve"> add student</w:t>
+      </w:r>
+      <w:r>
+        <w:rPr>
+          <w:rFonts w:cs="Times New Roman"/>
+          <w:szCs w:val="24"/>
+        </w:rPr>
+        <w:t>s</w:t>
+      </w:r>
+      <w:r>
+        <w:rPr>
+          <w:rFonts w:cs="Times New Roman"/>
+          <w:szCs w:val="24"/>
+        </w:rPr>
+        <w:t xml:space="preserve"> for</w:t>
+      </w:r>
+      <w:r>
+        <w:rPr>
+          <w:rFonts w:cs="Times New Roman"/>
+          <w:szCs w:val="24"/>
+        </w:rPr>
+        <w:t xml:space="preserve"> a</w:t>
+      </w:r>
+      <w:r>
+        <w:rPr>
+          <w:rFonts w:cs="Times New Roman"/>
+          <w:szCs w:val="24"/>
+        </w:rPr>
+        <w:t xml:space="preserve"> course on the system. Instructor</w:t>
+      </w:r>
+      <w:r>
+        <w:rPr>
+          <w:rFonts w:cs="Times New Roman"/>
+          <w:szCs w:val="24"/>
+        </w:rPr>
+        <w:t>s</w:t>
+      </w:r>
+      <w:r>
+        <w:rPr>
+          <w:rFonts w:cs="Times New Roman"/>
+          <w:szCs w:val="24"/>
+        </w:rPr>
+        <w:t xml:space="preserve"> can search </w:t>
+      </w:r>
+      <w:r>
+        <w:rPr>
+          <w:rFonts w:cs="Times New Roman"/>
+          <w:szCs w:val="24"/>
+        </w:rPr>
+        <w:t>for students by their</w:t>
+      </w:r>
+      <w:r>
+        <w:rPr>
+          <w:rFonts w:cs="Times New Roman"/>
+          <w:szCs w:val="24"/>
+        </w:rPr>
+        <w:t xml:space="preserve"> user name, e</w:t>
+      </w:r>
+      <w:r>
+        <w:rPr>
+          <w:rFonts w:cs="Times New Roman"/>
+          <w:szCs w:val="24"/>
+        </w:rPr>
+        <w:t>-</w:t>
+      </w:r>
+      <w:r>
+        <w:rPr>
+          <w:rFonts w:cs="Times New Roman"/>
+          <w:szCs w:val="24"/>
+        </w:rPr>
+        <w:t xml:space="preserve">mail or student id </w:t>
+      </w:r>
+      <w:r>
+        <w:rPr>
+          <w:rFonts w:cs="Times New Roman"/>
+          <w:szCs w:val="24"/>
+        </w:rPr>
+        <w:t>to</w:t>
+      </w:r>
+      <w:r>
+        <w:rPr>
+          <w:rFonts w:cs="Times New Roman"/>
+          <w:szCs w:val="24"/>
+        </w:rPr>
+        <w:t xml:space="preserve"> add student</w:t>
+      </w:r>
+      <w:r>
+        <w:rPr>
+          <w:rFonts w:cs="Times New Roman"/>
+          <w:szCs w:val="24"/>
+        </w:rPr>
+        <w:t>s</w:t>
+      </w:r>
+      <w:r>
+        <w:rPr>
+          <w:rFonts w:cs="Times New Roman"/>
+          <w:szCs w:val="24"/>
+        </w:rPr>
+        <w:t xml:space="preserve"> </w:t>
+      </w:r>
+      <w:r>
+        <w:rPr>
+          <w:rFonts w:cs="Times New Roman"/>
+          <w:szCs w:val="24"/>
+        </w:rPr>
+        <w:t xml:space="preserve">to </w:t>
+      </w:r>
+      <w:r>
+        <w:rPr>
+          <w:rFonts w:cs="Times New Roman"/>
+          <w:szCs w:val="24"/>
+        </w:rPr>
+        <w:t>the system.</w:t>
+      </w:r>
+    </w:p>
     <w:p/>
     <w:p>
       <w:pPr>
-        <w:pStyle w:val="Balk1"/>
-      </w:pPr>
-      <w:r>
-        <w:t xml:space="preserve">Current </w:t>
-      </w:r>
-      <w:r>
-        <w:t>Software Architecture</w:t>
-      </w:r>
-      <w:bookmarkEnd w:id="0"/>
-    </w:p>
-    <w:p>
-      <w:pPr>
-        <w:ind w:firstLine="0"/>
-      </w:pPr>
-      <w:bookmarkStart w:id="6" w:name="_Toc433996778"/>
-      <w:r>
-        <w:t xml:space="preserve">There are some websites and applications which have similar purposes as our system. These systems are allowing users to create or join some quizzes. The applications mentioned are </w:t>
-      </w:r>
-      <w:proofErr w:type="spellStart"/>
-      <w:r>
-        <w:t>iSpring</w:t>
-      </w:r>
-      <w:proofErr w:type="spellEnd"/>
-      <w:r>
+        <w:rPr>
+          <w:rFonts w:cs="Times New Roman"/>
+          <w:szCs w:val="24"/>
+        </w:rPr>
+      </w:pPr>
+      <w:r>
+        <w:rPr>
+          <w:rFonts w:cs="Times New Roman"/>
+          <w:b/>
+          <w:szCs w:val="24"/>
+          <w:u w:val="single"/>
+        </w:rPr>
+        <w:lastRenderedPageBreak/>
+        <w:t>Edit Profile Component:</w:t>
+      </w:r>
+      <w:r>
+        <w:rPr>
+          <w:rFonts w:cs="Times New Roman"/>
+          <w:szCs w:val="24"/>
+        </w:rPr>
+        <w:t xml:space="preserve"> It </w:t>
+      </w:r>
+      <w:r>
+        <w:rPr>
+          <w:rFonts w:cs="Times New Roman"/>
+          <w:szCs w:val="24"/>
+        </w:rPr>
+        <w:t>allows</w:t>
+      </w:r>
+      <w:r>
+        <w:rPr>
+          <w:rFonts w:cs="Times New Roman"/>
+          <w:szCs w:val="24"/>
+        </w:rPr>
+        <w:t xml:space="preserve"> every user</w:t>
+      </w:r>
+      <w:r>
+        <w:rPr>
+          <w:rFonts w:cs="Times New Roman"/>
+          <w:szCs w:val="24"/>
+        </w:rPr>
+        <w:t xml:space="preserve"> to do</w:t>
+      </w:r>
+      <w:r>
+        <w:rPr>
+          <w:rFonts w:cs="Times New Roman"/>
+          <w:szCs w:val="24"/>
+        </w:rPr>
+        <w:t xml:space="preserve"> changes</w:t>
+      </w:r>
+      <w:r>
+        <w:rPr>
+          <w:rFonts w:cs="Times New Roman"/>
+          <w:szCs w:val="24"/>
+        </w:rPr>
+        <w:t xml:space="preserve"> of their</w:t>
+      </w:r>
+      <w:r>
+        <w:rPr>
+          <w:rFonts w:cs="Times New Roman"/>
+          <w:szCs w:val="24"/>
+        </w:rPr>
+        <w:t xml:space="preserve"> own information</w:t>
+      </w:r>
+      <w:r>
+        <w:rPr>
+          <w:rFonts w:cs="Times New Roman"/>
+          <w:szCs w:val="24"/>
+        </w:rPr>
+        <w:t xml:space="preserve"> which are their</w:t>
+      </w:r>
+      <w:r>
+        <w:rPr>
+          <w:rFonts w:cs="Times New Roman"/>
+          <w:szCs w:val="24"/>
+        </w:rPr>
+        <w:t xml:space="preserve"> first name</w:t>
+      </w:r>
+      <w:r>
+        <w:rPr>
+          <w:rFonts w:cs="Times New Roman"/>
+          <w:szCs w:val="24"/>
+        </w:rPr>
+        <w:t>s</w:t>
+      </w:r>
+      <w:r>
+        <w:rPr>
+          <w:rFonts w:cs="Times New Roman"/>
+          <w:szCs w:val="24"/>
+        </w:rPr>
+        <w:t>, last name</w:t>
+      </w:r>
+      <w:r>
+        <w:rPr>
+          <w:rFonts w:cs="Times New Roman"/>
+          <w:szCs w:val="24"/>
+        </w:rPr>
+        <w:t>s</w:t>
+      </w:r>
+      <w:r>
+        <w:rPr>
+          <w:rFonts w:cs="Times New Roman"/>
+          <w:szCs w:val="24"/>
+        </w:rPr>
+        <w:t xml:space="preserve"> and e-mail</w:t>
+      </w:r>
+      <w:r>
+        <w:rPr>
+          <w:rFonts w:cs="Times New Roman"/>
+          <w:szCs w:val="24"/>
+        </w:rPr>
+        <w:t xml:space="preserve"> addresses</w:t>
+      </w:r>
+      <w:r>
+        <w:rPr>
+          <w:rFonts w:cs="Times New Roman"/>
+          <w:szCs w:val="24"/>
+        </w:rPr>
         <w:t xml:space="preserve"> </w:t>
       </w:r>
-      <w:proofErr w:type="spellStart"/>
-      <w:proofErr w:type="gramStart"/>
-      <w:r>
-        <w:t>QuizMaker</w:t>
-      </w:r>
-      <w:proofErr w:type="spellEnd"/>
-      <w:r>
-        <w:t>[</w:t>
-      </w:r>
-      <w:proofErr w:type="gramEnd"/>
-      <w:r>
-        <w:t>2</w:t>
-      </w:r>
-      <w:r>
-        <w:t xml:space="preserve">], </w:t>
-      </w:r>
-      <w:proofErr w:type="spellStart"/>
-      <w:r>
-        <w:t>Easypromos</w:t>
-      </w:r>
-      <w:proofErr w:type="spellEnd"/>
-      <w:r>
-        <w:t xml:space="preserve"> Quiz[</w:t>
-      </w:r>
-      <w:r>
-        <w:t>3</w:t>
-      </w:r>
-      <w:r>
-        <w:t xml:space="preserve">] and </w:t>
-      </w:r>
-      <w:proofErr w:type="spellStart"/>
-      <w:r>
-        <w:t>Typeform</w:t>
-      </w:r>
-      <w:proofErr w:type="spellEnd"/>
-      <w:r>
-        <w:t xml:space="preserve"> Quiz[</w:t>
-      </w:r>
-      <w:r>
-        <w:t>4</w:t>
-      </w:r>
-      <w:r>
-        <w:t>], and the websites are Quiz-Maker[</w:t>
-      </w:r>
-      <w:r>
-        <w:t>5</w:t>
-      </w:r>
-      <w:r>
-        <w:t>] and SurveyMonkey</w:t>
-      </w:r>
-      <w:r>
-        <w:t>[6</w:t>
-      </w:r>
-      <w:r>
-        <w:t xml:space="preserve">]. </w:t>
-      </w:r>
-      <w:proofErr w:type="spellStart"/>
-      <w:r>
-        <w:t>iSpring</w:t>
-      </w:r>
-      <w:proofErr w:type="spellEnd"/>
-      <w:r>
+      <w:r>
+        <w:rPr>
+          <w:rFonts w:cs="Times New Roman"/>
+          <w:szCs w:val="24"/>
+        </w:rPr>
+        <w:t>in</w:t>
+      </w:r>
+      <w:r>
+        <w:rPr>
+          <w:rFonts w:cs="Times New Roman"/>
+          <w:szCs w:val="24"/>
+        </w:rPr>
+        <w:t xml:space="preserve"> the system.</w:t>
+      </w:r>
+    </w:p>
+    <w:p>
+      <w:pPr>
+        <w:rPr>
+          <w:rFonts w:cs="Times New Roman"/>
+          <w:szCs w:val="24"/>
+        </w:rPr>
+      </w:pPr>
+    </w:p>
+    <w:p>
+      <w:pPr>
+        <w:rPr>
+          <w:rFonts w:cs="Times New Roman"/>
+          <w:szCs w:val="24"/>
+        </w:rPr>
+      </w:pPr>
+      <w:r>
+        <w:rPr>
+          <w:rFonts w:cs="Times New Roman"/>
+          <w:b/>
+          <w:szCs w:val="24"/>
+          <w:u w:val="single"/>
+        </w:rPr>
+        <w:t>Change Password Component:</w:t>
+      </w:r>
+      <w:r>
+        <w:rPr>
+          <w:rFonts w:cs="Times New Roman"/>
+          <w:szCs w:val="24"/>
+        </w:rPr>
+        <w:t xml:space="preserve"> It </w:t>
+      </w:r>
+      <w:r>
+        <w:rPr>
+          <w:rFonts w:cs="Times New Roman"/>
+          <w:szCs w:val="24"/>
+        </w:rPr>
+        <w:t>allows</w:t>
+      </w:r>
+      <w:r>
+        <w:rPr>
+          <w:rFonts w:cs="Times New Roman"/>
+          <w:szCs w:val="24"/>
+        </w:rPr>
+        <w:t xml:space="preserve"> every user </w:t>
+      </w:r>
+      <w:r>
+        <w:rPr>
+          <w:rFonts w:cs="Times New Roman"/>
+          <w:szCs w:val="24"/>
+        </w:rPr>
+        <w:t xml:space="preserve">to </w:t>
+      </w:r>
+      <w:r>
+        <w:rPr>
+          <w:rFonts w:cs="Times New Roman"/>
+          <w:szCs w:val="24"/>
+        </w:rPr>
+        <w:t>change</w:t>
+      </w:r>
+      <w:r>
+        <w:rPr>
+          <w:rFonts w:cs="Times New Roman"/>
+          <w:szCs w:val="24"/>
+        </w:rPr>
+        <w:t xml:space="preserve"> their</w:t>
+      </w:r>
+      <w:r>
+        <w:rPr>
+          <w:rFonts w:cs="Times New Roman"/>
+          <w:szCs w:val="24"/>
+        </w:rPr>
+        <w:t xml:space="preserve"> password </w:t>
+      </w:r>
+      <w:r>
+        <w:rPr>
+          <w:rFonts w:cs="Times New Roman"/>
+          <w:szCs w:val="24"/>
+        </w:rPr>
+        <w:t>in</w:t>
+      </w:r>
+      <w:r>
+        <w:rPr>
+          <w:rFonts w:cs="Times New Roman"/>
+          <w:szCs w:val="24"/>
+        </w:rPr>
+        <w:t xml:space="preserve"> the system. (except</w:t>
+      </w:r>
+      <w:r>
+        <w:rPr>
+          <w:rFonts w:cs="Times New Roman"/>
+          <w:szCs w:val="24"/>
+        </w:rPr>
+        <w:t xml:space="preserve"> for the</w:t>
+      </w:r>
+      <w:r>
+        <w:rPr>
+          <w:rFonts w:cs="Times New Roman"/>
+          <w:szCs w:val="24"/>
+        </w:rPr>
+        <w:t xml:space="preserve"> visitor).</w:t>
+      </w:r>
+    </w:p>
+    <w:p>
+      <w:pPr>
+        <w:rPr>
+          <w:rFonts w:cs="Times New Roman"/>
+          <w:szCs w:val="24"/>
+        </w:rPr>
+      </w:pPr>
+    </w:p>
+    <w:p>
+      <w:pPr>
+        <w:rPr>
+          <w:rFonts w:cs="Times New Roman"/>
+          <w:szCs w:val="24"/>
+        </w:rPr>
+      </w:pPr>
+      <w:r>
+        <w:rPr>
+          <w:rFonts w:cs="Times New Roman"/>
+          <w:b/>
+          <w:szCs w:val="24"/>
+          <w:u w:val="single"/>
+        </w:rPr>
+        <w:t>Join Lecture Quiz Component:</w:t>
+      </w:r>
+      <w:r>
+        <w:rPr>
+          <w:rFonts w:cs="Times New Roman"/>
+          <w:szCs w:val="24"/>
+        </w:rPr>
+        <w:t xml:space="preserve"> It </w:t>
+      </w:r>
+      <w:r>
+        <w:rPr>
+          <w:rFonts w:cs="Times New Roman"/>
+          <w:szCs w:val="24"/>
+        </w:rPr>
+        <w:t>allows</w:t>
+      </w:r>
+      <w:r>
+        <w:rPr>
+          <w:rFonts w:cs="Times New Roman"/>
+          <w:szCs w:val="24"/>
+        </w:rPr>
+        <w:t xml:space="preserve"> student</w:t>
+      </w:r>
+      <w:r>
+        <w:rPr>
+          <w:rFonts w:cs="Times New Roman"/>
+          <w:szCs w:val="24"/>
+        </w:rPr>
+        <w:t>s</w:t>
+      </w:r>
+      <w:r>
+        <w:rPr>
+          <w:rFonts w:cs="Times New Roman"/>
+          <w:szCs w:val="24"/>
+        </w:rPr>
         <w:t xml:space="preserve"> </w:t>
       </w:r>
-      <w:proofErr w:type="spellStart"/>
-      <w:r>
-        <w:t>QuizMaker</w:t>
-      </w:r>
-      <w:proofErr w:type="spellEnd"/>
-      <w:r>
-        <w:t xml:space="preserve"> is made for measuring </w:t>
-      </w:r>
-      <w:r>
-        <w:t xml:space="preserve">the competency levels of staff members. </w:t>
-      </w:r>
-      <w:proofErr w:type="spellStart"/>
-      <w:r>
-        <w:t>Easypromos</w:t>
-      </w:r>
-      <w:proofErr w:type="spellEnd"/>
-      <w:r>
-        <w:t xml:space="preserve"> Quiz is made for testing the followers’</w:t>
-      </w:r>
-      <w:r>
-        <w:t xml:space="preserve"> knowledge of </w:t>
-      </w:r>
-      <w:r>
-        <w:t>a</w:t>
-      </w:r>
-      <w:r>
-        <w:t xml:space="preserve"> brand and products or a specific topic using a quiz.</w:t>
-      </w:r>
-      <w:r>
+      <w:r>
+        <w:rPr>
+          <w:rFonts w:cs="Times New Roman"/>
+          <w:szCs w:val="24"/>
+        </w:rPr>
+        <w:t>to join</w:t>
+      </w:r>
+      <w:r>
+        <w:rPr>
+          <w:rFonts w:cs="Times New Roman"/>
+          <w:szCs w:val="24"/>
+        </w:rPr>
+        <w:t xml:space="preserve"> lecture quiz</w:t>
+      </w:r>
+      <w:r>
+        <w:rPr>
+          <w:rFonts w:cs="Times New Roman"/>
+          <w:szCs w:val="24"/>
+        </w:rPr>
+        <w:t>zes i</w:t>
+      </w:r>
+      <w:r>
+        <w:rPr>
+          <w:rFonts w:cs="Times New Roman"/>
+          <w:szCs w:val="24"/>
+        </w:rPr>
+        <w:t>n the system.</w:t>
+      </w:r>
+    </w:p>
+    <w:p>
+      <w:pPr>
+        <w:rPr>
+          <w:rFonts w:cs="Times New Roman"/>
+          <w:szCs w:val="24"/>
+        </w:rPr>
+      </w:pPr>
+    </w:p>
+    <w:p>
+      <w:pPr>
+        <w:rPr>
+          <w:rFonts w:cs="Times New Roman"/>
+          <w:szCs w:val="24"/>
+        </w:rPr>
+      </w:pPr>
+      <w:r>
+        <w:rPr>
+          <w:rFonts w:cs="Times New Roman"/>
+          <w:b/>
+          <w:szCs w:val="24"/>
+          <w:u w:val="single"/>
+        </w:rPr>
+        <w:t>Create Public Quiz Component:</w:t>
+      </w:r>
+      <w:r>
+        <w:rPr>
+          <w:rFonts w:cs="Times New Roman"/>
+          <w:szCs w:val="24"/>
+        </w:rPr>
+        <w:t xml:space="preserve"> It </w:t>
+      </w:r>
+      <w:r>
+        <w:rPr>
+          <w:rFonts w:cs="Times New Roman"/>
+          <w:szCs w:val="24"/>
+        </w:rPr>
+        <w:t>allows</w:t>
+      </w:r>
+      <w:r>
+        <w:rPr>
+          <w:rFonts w:cs="Times New Roman"/>
+          <w:szCs w:val="24"/>
+        </w:rPr>
+        <w:t xml:space="preserve"> student</w:t>
+      </w:r>
+      <w:r>
+        <w:rPr>
+          <w:rFonts w:cs="Times New Roman"/>
+          <w:szCs w:val="24"/>
+        </w:rPr>
+        <w:t>s</w:t>
+      </w:r>
+      <w:r>
+        <w:rPr>
+          <w:rFonts w:cs="Times New Roman"/>
+          <w:szCs w:val="24"/>
+        </w:rPr>
+        <w:t xml:space="preserve"> and registered user</w:t>
+      </w:r>
+      <w:r>
+        <w:rPr>
+          <w:rFonts w:cs="Times New Roman"/>
+          <w:szCs w:val="24"/>
+        </w:rPr>
+        <w:t>s to create quizzes for everyone which are different from the lecture quizzes in</w:t>
+      </w:r>
+      <w:r>
+        <w:rPr>
+          <w:rFonts w:cs="Times New Roman"/>
+          <w:szCs w:val="24"/>
+        </w:rPr>
+        <w:t xml:space="preserve"> the system.</w:t>
+      </w:r>
+    </w:p>
+    <w:p>
+      <w:pPr>
+        <w:rPr>
+          <w:rFonts w:cs="Times New Roman"/>
+          <w:szCs w:val="24"/>
+        </w:rPr>
+      </w:pPr>
+    </w:p>
+    <w:p>
+      <w:pPr>
+        <w:rPr>
+          <w:rFonts w:cs="Times New Roman"/>
+          <w:szCs w:val="24"/>
+        </w:rPr>
+      </w:pPr>
+      <w:r>
+        <w:rPr>
+          <w:rFonts w:cs="Times New Roman"/>
+          <w:b/>
+          <w:szCs w:val="24"/>
+          <w:u w:val="single"/>
+        </w:rPr>
+        <w:t>Join Public Quiz Component:</w:t>
+      </w:r>
+      <w:r>
+        <w:rPr>
+          <w:rFonts w:cs="Times New Roman"/>
+          <w:szCs w:val="24"/>
+        </w:rPr>
+        <w:t xml:space="preserve"> It </w:t>
+      </w:r>
+      <w:r>
+        <w:rPr>
+          <w:rFonts w:cs="Times New Roman"/>
+          <w:szCs w:val="24"/>
+        </w:rPr>
+        <w:t>allows</w:t>
+      </w:r>
+      <w:r>
+        <w:rPr>
+          <w:rFonts w:cs="Times New Roman"/>
+          <w:szCs w:val="24"/>
+        </w:rPr>
+        <w:t xml:space="preserve"> student</w:t>
+      </w:r>
+      <w:r>
+        <w:rPr>
+          <w:rFonts w:cs="Times New Roman"/>
+          <w:szCs w:val="24"/>
+        </w:rPr>
+        <w:t>s</w:t>
+      </w:r>
+      <w:r>
+        <w:rPr>
+          <w:rFonts w:cs="Times New Roman"/>
+          <w:szCs w:val="24"/>
+        </w:rPr>
+        <w:t xml:space="preserve"> and registered user</w:t>
+      </w:r>
+      <w:r>
+        <w:rPr>
+          <w:rFonts w:cs="Times New Roman"/>
+          <w:szCs w:val="24"/>
+        </w:rPr>
+        <w:t>s to</w:t>
+      </w:r>
+      <w:r>
+        <w:rPr>
+          <w:rFonts w:cs="Times New Roman"/>
+          <w:szCs w:val="24"/>
+        </w:rPr>
+        <w:t xml:space="preserve"> join public quiz</w:t>
+      </w:r>
+      <w:r>
+        <w:rPr>
+          <w:rFonts w:cs="Times New Roman"/>
+          <w:szCs w:val="24"/>
+        </w:rPr>
+        <w:t>zes</w:t>
+      </w:r>
+      <w:r>
+        <w:rPr>
+          <w:rFonts w:cs="Times New Roman"/>
+          <w:szCs w:val="24"/>
+        </w:rPr>
         <w:t xml:space="preserve"> </w:t>
       </w:r>
-      <w:proofErr w:type="spellStart"/>
-      <w:r>
-        <w:t>Typeform</w:t>
-      </w:r>
-      <w:proofErr w:type="spellEnd"/>
-      <w:r>
-        <w:t xml:space="preserve"> Quiz is based on business growth, personal or professional growth and it is designed to teachers or corporate trainers helping people with new knowledge and skills. The website Quiz-Maker is a site where you can start building your own quizzes at the first page you see, you can prepare your own quizzes and share it with anyone you’d like to share. SurveyMonkey is a website where you can prepare your own surveys and share it with the people you want, it can be used like our </w:t>
-      </w:r>
-      <w:proofErr w:type="gramStart"/>
-      <w:r>
-        <w:t>system</w:t>
-      </w:r>
-      <w:proofErr w:type="gramEnd"/>
-      <w:r>
-        <w:t xml:space="preserve"> but the main idea is different. There is no system like our </w:t>
-      </w:r>
-      <w:proofErr w:type="spellStart"/>
-      <w:r>
-        <w:t>QuizMaker</w:t>
-      </w:r>
-      <w:proofErr w:type="spellEnd"/>
-      <w:r>
-        <w:t xml:space="preserve"> System which is based on education and providing instructors to create lecture quizzes to the students which are related with those classes </w:t>
-      </w:r>
-      <w:proofErr w:type="gramStart"/>
-      <w:r>
-        <w:t>and also</w:t>
-      </w:r>
-      <w:proofErr w:type="gramEnd"/>
-      <w:r>
-        <w:t xml:space="preserve"> to the registered user to create quizzes by their own and to make people join to the quizzes they have prepared.</w:t>
-      </w:r>
-    </w:p>
-    <w:p>
-      <w:pPr>
-        <w:pStyle w:val="Balk1"/>
-      </w:pPr>
-      <w:r>
-        <w:t xml:space="preserve">Proposed </w:t>
-      </w:r>
-      <w:r>
-        <w:t>Software Architecture</w:t>
-      </w:r>
-      <w:bookmarkEnd w:id="6"/>
-    </w:p>
-    <w:p>
-      <w:bookmarkStart w:id="7" w:name="_Toc433996779"/>
-      <w:r>
-        <w:t>We suppose a system that contains design pattern. According to this design pattern, we do clearly implementation in addition, the strategy design pattern leads to our project. Finally, maintenance and operate become easier and proper.</w:t>
-      </w:r>
-    </w:p>
-    <w:p>
-      <w:r>
-        <w:t xml:space="preserve">Also, we suppose a system that has been implemented the </w:t>
-      </w:r>
-      <w:proofErr w:type="spellStart"/>
-      <w:r>
-        <w:rPr>
-          <w:lang w:val="de-DE"/>
-        </w:rPr>
-        <w:t>layered</w:t>
-      </w:r>
-      <w:proofErr w:type="spellEnd"/>
-      <w:r>
-        <w:rPr>
-          <w:lang w:val="de-DE"/>
+      <w:r>
+        <w:rPr>
+          <w:rFonts w:cs="Times New Roman"/>
+          <w:szCs w:val="24"/>
+        </w:rPr>
+        <w:t>i</w:t>
+      </w:r>
+      <w:r>
+        <w:rPr>
+          <w:rFonts w:cs="Times New Roman"/>
+          <w:szCs w:val="24"/>
+        </w:rPr>
+        <w:t>n the system.</w:t>
+      </w:r>
+    </w:p>
+    <w:p>
+      <w:pPr>
+        <w:rPr>
+          <w:rFonts w:cs="Times New Roman"/>
+          <w:szCs w:val="24"/>
+        </w:rPr>
+      </w:pPr>
+    </w:p>
+    <w:p>
+      <w:r>
+        <w:rPr>
+          <w:rFonts w:cs="Times New Roman"/>
+          <w:b/>
+          <w:szCs w:val="24"/>
+          <w:u w:val="single"/>
+        </w:rPr>
+        <w:t>Update Public Quiz Component:</w:t>
+      </w:r>
+      <w:r>
+        <w:rPr>
+          <w:rFonts w:cs="Times New Roman"/>
+          <w:szCs w:val="24"/>
+        </w:rPr>
+        <w:t xml:space="preserve"> It </w:t>
+      </w:r>
+      <w:r>
+        <w:rPr>
+          <w:rFonts w:cs="Times New Roman"/>
+          <w:szCs w:val="24"/>
+        </w:rPr>
+        <w:t>allows</w:t>
+      </w:r>
+      <w:r>
+        <w:rPr>
+          <w:rFonts w:cs="Times New Roman"/>
+          <w:szCs w:val="24"/>
+        </w:rPr>
+        <w:t xml:space="preserve"> student</w:t>
+      </w:r>
+      <w:r>
+        <w:rPr>
+          <w:rFonts w:cs="Times New Roman"/>
+          <w:szCs w:val="24"/>
+        </w:rPr>
+        <w:t>s</w:t>
+      </w:r>
+      <w:r>
+        <w:rPr>
+          <w:rFonts w:cs="Times New Roman"/>
+          <w:szCs w:val="24"/>
+        </w:rPr>
+        <w:t xml:space="preserve"> and registered user</w:t>
+      </w:r>
+      <w:r>
+        <w:rPr>
+          <w:rFonts w:cs="Times New Roman"/>
+          <w:szCs w:val="24"/>
+        </w:rPr>
+        <w:t>s</w:t>
+      </w:r>
+      <w:r>
+        <w:rPr>
+          <w:rFonts w:cs="Times New Roman"/>
+          <w:szCs w:val="24"/>
         </w:rPr>
         <w:t xml:space="preserve"> </w:t>
       </w:r>
-      <w:proofErr w:type="spellStart"/>
-      <w:r>
-        <w:rPr>
-          <w:lang w:val="de-DE"/>
-        </w:rPr>
-        <w:t>ar</w:t>
-      </w:r>
-      <w:r>
-        <w:t>chitecture</w:t>
-      </w:r>
-      <w:proofErr w:type="spellEnd"/>
-      <w:r>
-        <w:t>. According this the layered architectural is a hierarchy of layer, each layer using services offered by the lower layers. We implement our project the layered architecture, all of functions are called from services. Files of webservices contains all functions that are called web-service. All methods will be here.</w:t>
-      </w:r>
-    </w:p>
-    <w:p>
-      <w:r>
-        <w:lastRenderedPageBreak/>
-        <w:t>The system is object-oriented. Therefore, there is model so, database of our system will be query-based. With completely, this is back-end of the project.</w:t>
-      </w:r>
-      <w:r>
-        <w:t xml:space="preserve"> </w:t>
-      </w:r>
-      <w:r>
-        <w:t>In front-end, we have logical page. These page use web-services with page way.</w:t>
+      <w:r>
+        <w:rPr>
+          <w:rFonts w:cs="Times New Roman"/>
+          <w:szCs w:val="24"/>
+        </w:rPr>
+        <w:t>to</w:t>
+      </w:r>
+      <w:r>
+        <w:rPr>
+          <w:rFonts w:cs="Times New Roman"/>
+          <w:szCs w:val="24"/>
+        </w:rPr>
+        <w:t xml:space="preserve"> update quiz</w:t>
+      </w:r>
+      <w:r>
+        <w:rPr>
+          <w:rFonts w:cs="Times New Roman"/>
+          <w:szCs w:val="24"/>
+        </w:rPr>
+        <w:t>zes</w:t>
+      </w:r>
+      <w:r>
+        <w:rPr>
+          <w:rFonts w:cs="Times New Roman"/>
+          <w:szCs w:val="24"/>
+        </w:rPr>
+        <w:t xml:space="preserve"> in the system</w:t>
+      </w:r>
+      <w:r>
+        <w:t>.</w:t>
       </w:r>
     </w:p>
     <w:p>
@@ -2691,264 +4939,12 @@
         <w:pStyle w:val="Balk2"/>
       </w:pPr>
       <w:r>
-        <w:t>Overview</w:t>
-      </w:r>
-      <w:bookmarkEnd w:id="7"/>
-    </w:p>
-    <w:p>
-      <w:bookmarkStart w:id="8" w:name="_Toc433996780"/>
-      <w:r>
-        <w:t>The system is user friendly system and all user can be used the system easily. The system has four interfaces.</w:t>
-      </w:r>
-    </w:p>
-    <w:p>
-      <w:r>
-        <w:rPr>
-          <w:b/>
-          <w:u w:val="single"/>
-        </w:rPr>
-        <w:t xml:space="preserve">Admin Interface: </w:t>
-      </w:r>
-      <w:r>
-        <w:t xml:space="preserve">It provides services to manage for system. They </w:t>
-      </w:r>
-      <w:proofErr w:type="gramStart"/>
-      <w:r>
-        <w:t>lists</w:t>
-      </w:r>
-      <w:proofErr w:type="gramEnd"/>
-      <w:r>
-        <w:t xml:space="preserve"> such as add course, delete course, approve instructor, reject instructor, delete quiz, delete user (instructor, student, registered user).</w:t>
-      </w:r>
-    </w:p>
-    <w:p/>
-    <w:p>
-      <w:r>
-        <w:rPr>
-          <w:b/>
-          <w:u w:val="single"/>
-        </w:rPr>
-        <w:t>Instructor Subsystem:</w:t>
-      </w:r>
-      <w:r>
-        <w:t xml:space="preserve"> It provides services that they must be at login, create lecture quizzes, update lecture quizzes, delete lecture quizzes, add students, edit profile and change password.</w:t>
-      </w:r>
-    </w:p>
-    <w:p/>
-    <w:p>
-      <w:r>
-        <w:rPr>
-          <w:b/>
-          <w:u w:val="single"/>
-        </w:rPr>
-        <w:t>Student Subsystem:</w:t>
-      </w:r>
-      <w:r>
-        <w:t xml:space="preserve"> It provides services that join lecture quizzes, create public quizzes, join public quizzes, edit profile, update public quizzes and change password.</w:t>
-      </w:r>
-    </w:p>
-    <w:p/>
-    <w:p>
-      <w:r>
-        <w:rPr>
-          <w:b/>
-          <w:u w:val="single"/>
-        </w:rPr>
-        <w:t xml:space="preserve">Registered User Subsystem: </w:t>
-      </w:r>
-      <w:r>
-        <w:t>It provides services that create public quizzes, join public quizzes, edit profile, update public quizzes and change password.</w:t>
-      </w:r>
-    </w:p>
-    <w:p/>
-    <w:p>
-      <w:r>
-        <w:rPr>
-          <w:b/>
-          <w:u w:val="single"/>
-        </w:rPr>
-        <w:t>Visitor Subsystem:</w:t>
-      </w:r>
-      <w:r>
-        <w:t xml:space="preserve"> It provides view quizzes time and name.</w:t>
-      </w:r>
-    </w:p>
-    <w:p/>
-    <w:p>
-      <w:r>
-        <w:rPr>
-          <w:b/>
-          <w:u w:val="single"/>
-        </w:rPr>
-        <w:t xml:space="preserve">Login Component: </w:t>
-      </w:r>
-      <w:r>
-        <w:t xml:space="preserve"> It provides services for system administrator, instructor, student or registered user in to the system.</w:t>
-      </w:r>
-    </w:p>
-    <w:p/>
-    <w:p>
-      <w:r>
-        <w:rPr>
-          <w:b/>
-          <w:u w:val="single"/>
-        </w:rPr>
-        <w:t xml:space="preserve">Registered Component: </w:t>
-      </w:r>
-      <w:r>
-        <w:t>It provides service for visitor to register the system.</w:t>
-      </w:r>
-    </w:p>
-    <w:p/>
-    <w:p>
-      <w:r>
-        <w:rPr>
-          <w:b/>
-          <w:u w:val="single"/>
-        </w:rPr>
-        <w:t xml:space="preserve">Create Lecture Quiz Component: </w:t>
-      </w:r>
-      <w:r>
-        <w:t>It provides instructor add quiz into the system.</w:t>
-      </w:r>
-    </w:p>
-    <w:p/>
-    <w:p>
-      <w:r>
-        <w:rPr>
-          <w:b/>
-          <w:u w:val="single"/>
-        </w:rPr>
-        <w:t>Update Lecture Quiz Component:</w:t>
-      </w:r>
-      <w:r>
-        <w:t xml:space="preserve"> It provides instructor update quiz for students into the system.</w:t>
-      </w:r>
-    </w:p>
-    <w:p/>
-    <w:p>
-      <w:r>
-        <w:rPr>
-          <w:b/>
-          <w:u w:val="single"/>
-        </w:rPr>
-        <w:t>Delete Lecture Quiz Component:</w:t>
-      </w:r>
-      <w:r>
-        <w:t xml:space="preserve"> It provides instructor and admin delete quiz for students on the system.</w:t>
-      </w:r>
-    </w:p>
-    <w:p/>
-    <w:p>
-      <w:r>
-        <w:rPr>
-          <w:b/>
-          <w:u w:val="single"/>
-        </w:rPr>
-        <w:t>Add Student Component:</w:t>
-      </w:r>
-      <w:r>
-        <w:t xml:space="preserve"> It provides instructor add student for course on the system. Instructor can search that user name, email or student id for add student on the system.</w:t>
-      </w:r>
-    </w:p>
-    <w:p/>
-    <w:p>
-      <w:proofErr w:type="spellStart"/>
-      <w:r>
-        <w:rPr>
-          <w:b/>
-          <w:u w:val="single"/>
-        </w:rPr>
-        <w:t>Edite</w:t>
-      </w:r>
-      <w:proofErr w:type="spellEnd"/>
-      <w:r>
-        <w:rPr>
-          <w:b/>
-          <w:u w:val="single"/>
-        </w:rPr>
-        <w:t xml:space="preserve"> Profile Component:</w:t>
-      </w:r>
-      <w:r>
-        <w:t xml:space="preserve"> It provides every user changes own information that is first name, last name and e-mail on the system.</w:t>
-      </w:r>
-    </w:p>
-    <w:p/>
-    <w:p>
-      <w:r>
-        <w:rPr>
-          <w:b/>
-          <w:u w:val="single"/>
-        </w:rPr>
-        <w:t>Change Password Component:</w:t>
-      </w:r>
-      <w:r>
-        <w:t xml:space="preserve"> It provides every user changes password into the system. (except visitor).</w:t>
-      </w:r>
-    </w:p>
-    <w:p/>
-    <w:p>
-      <w:r>
-        <w:rPr>
-          <w:b/>
-          <w:u w:val="single"/>
-        </w:rPr>
-        <w:t>Join Lecture Quiz Component:</w:t>
-      </w:r>
-      <w:r>
-        <w:t xml:space="preserve"> It provides student for lecture quiz. Student join quiz on the system.</w:t>
-      </w:r>
-    </w:p>
-    <w:p/>
-    <w:p>
-      <w:r>
-        <w:rPr>
-          <w:b/>
-          <w:u w:val="single"/>
-        </w:rPr>
-        <w:t>Create Public Quiz Component:</w:t>
-      </w:r>
-      <w:r>
-        <w:t xml:space="preserve"> It provides student and registered user. There are creating public quiz on the system.</w:t>
-      </w:r>
-    </w:p>
-    <w:p/>
-    <w:p>
-      <w:r>
-        <w:rPr>
-          <w:b/>
-          <w:u w:val="single"/>
-        </w:rPr>
-        <w:t>Join Public Quiz Component:</w:t>
-      </w:r>
-      <w:r>
-        <w:t xml:space="preserve"> It provides student and registered user that join public quiz on the system.</w:t>
-      </w:r>
-    </w:p>
-    <w:p/>
-    <w:p>
-      <w:r>
-        <w:rPr>
-          <w:b/>
-          <w:u w:val="single"/>
-        </w:rPr>
-        <w:t>Update Public Quiz Component:</w:t>
-      </w:r>
-      <w:r>
-        <w:t xml:space="preserve"> It provides student and registered user that update quiz into the system.</w:t>
-      </w:r>
-    </w:p>
-    <w:p>
-      <w:pPr>
-        <w:pStyle w:val="Balk2"/>
-      </w:pPr>
-      <w:r>
         <w:t>System Decomposition</w:t>
       </w:r>
-      <w:bookmarkEnd w:id="8"/>
-    </w:p>
-    <w:p>
-      <w:bookmarkStart w:id="9" w:name="_Toc433996781"/>
+      <w:bookmarkEnd w:id="9"/>
+    </w:p>
+    <w:p>
+      <w:bookmarkStart w:id="10" w:name="_Toc433996781"/>
       <w:r>
         <w:rPr>
           <w:noProof/>
@@ -3096,7 +5092,7 @@
       <w:r>
         <w:t>Hardware Software Mapping</w:t>
       </w:r>
-      <w:bookmarkEnd w:id="9"/>
+      <w:bookmarkEnd w:id="10"/>
     </w:p>
     <w:p>
       <w:r>
@@ -3157,12 +5153,12 @@
       <w:pPr>
         <w:pStyle w:val="Balk2"/>
       </w:pPr>
-      <w:bookmarkStart w:id="10" w:name="_Toc433996782"/>
+      <w:bookmarkStart w:id="11" w:name="_Toc433996782"/>
       <w:r>
         <w:lastRenderedPageBreak/>
         <w:t>Persistent Data Management</w:t>
       </w:r>
-      <w:bookmarkEnd w:id="10"/>
+      <w:bookmarkEnd w:id="11"/>
     </w:p>
     <w:p>
       <w:pPr>
@@ -3263,7 +5259,77 @@
           <w:rFonts w:cs="Times New Roman"/>
           <w:szCs w:val="24"/>
         </w:rPr>
-        <w:t xml:space="preserve">This tables stores all information about user. User tables has ten columns that is id, username, email, </w:t>
+        <w:t>Th</w:t>
+      </w:r>
+      <w:r>
+        <w:rPr>
+          <w:rFonts w:cs="Times New Roman"/>
+          <w:szCs w:val="24"/>
+        </w:rPr>
+        <w:t>ese</w:t>
+      </w:r>
+      <w:r>
+        <w:rPr>
+          <w:rFonts w:cs="Times New Roman"/>
+          <w:szCs w:val="24"/>
+        </w:rPr>
+        <w:t xml:space="preserve"> tables store all</w:t>
+      </w:r>
+      <w:r>
+        <w:rPr>
+          <w:rFonts w:cs="Times New Roman"/>
+          <w:szCs w:val="24"/>
+        </w:rPr>
+        <w:t xml:space="preserve"> the</w:t>
+      </w:r>
+      <w:r>
+        <w:rPr>
+          <w:rFonts w:cs="Times New Roman"/>
+          <w:szCs w:val="24"/>
+        </w:rPr>
+        <w:t xml:space="preserve"> information about user</w:t>
+      </w:r>
+      <w:r>
+        <w:rPr>
+          <w:rFonts w:cs="Times New Roman"/>
+          <w:szCs w:val="24"/>
+        </w:rPr>
+        <w:t>s</w:t>
+      </w:r>
+      <w:r>
+        <w:rPr>
+          <w:rFonts w:cs="Times New Roman"/>
+          <w:szCs w:val="24"/>
+        </w:rPr>
+        <w:t>. User tables ha</w:t>
+      </w:r>
+      <w:r>
+        <w:rPr>
+          <w:rFonts w:cs="Times New Roman"/>
+          <w:szCs w:val="24"/>
+        </w:rPr>
+        <w:t>ve</w:t>
+      </w:r>
+      <w:r>
+        <w:rPr>
+          <w:rFonts w:cs="Times New Roman"/>
+          <w:szCs w:val="24"/>
+        </w:rPr>
+        <w:t xml:space="preserve"> ten columns </w:t>
+      </w:r>
+      <w:r>
+        <w:rPr>
+          <w:rFonts w:cs="Times New Roman"/>
+          <w:szCs w:val="24"/>
+        </w:rPr>
+        <w:t>which are</w:t>
+      </w:r>
+      <w:r>
+        <w:rPr>
+          <w:rFonts w:cs="Times New Roman"/>
+          <w:szCs w:val="24"/>
+        </w:rPr>
+        <w:t xml:space="preserve"> id, username, email, </w:t>
       </w:r>
       <w:proofErr w:type="spellStart"/>
       <w:r>
@@ -3361,28 +5427,96 @@
         </w:rPr>
         <w:t xml:space="preserve"> and gender. </w:t>
       </w:r>
-      <w:proofErr w:type="spellStart"/>
-      <w:r>
-        <w:rPr>
-          <w:rFonts w:cs="Times New Roman"/>
-          <w:szCs w:val="24"/>
-        </w:rPr>
-        <w:t>id</w:t>
-      </w:r>
-      <w:proofErr w:type="spellEnd"/>
-      <w:r>
-        <w:rPr>
-          <w:rFonts w:cs="Times New Roman"/>
-          <w:szCs w:val="24"/>
-        </w:rPr>
-        <w:t xml:space="preserve"> is an integer unique primary key it is generated by syste</w:t>
-      </w:r>
-      <w:r>
-        <w:rPr>
-          <w:rFonts w:cs="Times New Roman"/>
-          <w:szCs w:val="24"/>
-        </w:rPr>
-        <w:t>m. username and email are the unique ones</w:t>
+      <w:r>
+        <w:rPr>
+          <w:rFonts w:cs="Times New Roman"/>
+          <w:szCs w:val="24"/>
+        </w:rPr>
+        <w:t>ID</w:t>
+      </w:r>
+      <w:r>
+        <w:rPr>
+          <w:rFonts w:cs="Times New Roman"/>
+          <w:szCs w:val="24"/>
+        </w:rPr>
+        <w:t xml:space="preserve"> is a</w:t>
+      </w:r>
+      <w:r>
+        <w:rPr>
+          <w:rFonts w:cs="Times New Roman"/>
+          <w:szCs w:val="24"/>
+        </w:rPr>
+        <w:t xml:space="preserve"> unique</w:t>
+      </w:r>
+      <w:r>
+        <w:rPr>
+          <w:rFonts w:cs="Times New Roman"/>
+          <w:szCs w:val="24"/>
+        </w:rPr>
+        <w:t xml:space="preserve"> integer primary key </w:t>
+      </w:r>
+      <w:r>
+        <w:rPr>
+          <w:rFonts w:cs="Times New Roman"/>
+          <w:szCs w:val="24"/>
+        </w:rPr>
+        <w:t>which</w:t>
+      </w:r>
+      <w:r>
+        <w:rPr>
+          <w:rFonts w:cs="Times New Roman"/>
+          <w:szCs w:val="24"/>
+        </w:rPr>
+        <w:t xml:space="preserve"> is generated by </w:t>
+      </w:r>
+      <w:r>
+        <w:rPr>
+          <w:rFonts w:cs="Times New Roman"/>
+          <w:szCs w:val="24"/>
+        </w:rPr>
+        <w:t xml:space="preserve">the </w:t>
+      </w:r>
+      <w:r>
+        <w:rPr>
+          <w:rFonts w:cs="Times New Roman"/>
+          <w:szCs w:val="24"/>
+        </w:rPr>
+        <w:t xml:space="preserve">system. </w:t>
+      </w:r>
+      <w:r>
+        <w:rPr>
+          <w:rFonts w:cs="Times New Roman"/>
+          <w:szCs w:val="24"/>
+        </w:rPr>
+        <w:t>U</w:t>
+      </w:r>
+      <w:r>
+        <w:rPr>
+          <w:rFonts w:cs="Times New Roman"/>
+          <w:szCs w:val="24"/>
+        </w:rPr>
+        <w:t xml:space="preserve">sername and email are </w:t>
+      </w:r>
+      <w:r>
+        <w:rPr>
+          <w:rFonts w:cs="Times New Roman"/>
+          <w:szCs w:val="24"/>
+        </w:rPr>
+        <w:t xml:space="preserve">also </w:t>
+      </w:r>
+      <w:r>
+        <w:rPr>
+          <w:rFonts w:cs="Times New Roman"/>
+          <w:szCs w:val="24"/>
+        </w:rPr>
+        <w:t>unique</w:t>
+      </w:r>
+      <w:r>
+        <w:rPr>
+          <w:rFonts w:cs="Times New Roman"/>
+          <w:szCs w:val="24"/>
+        </w:rPr>
+        <w:t xml:space="preserve"> keys</w:t>
       </w:r>
       <w:r>
         <w:rPr>
@@ -3423,24 +5557,57 @@
           <w:rFonts w:cs="Times New Roman"/>
           <w:szCs w:val="24"/>
         </w:rPr>
-        <w:t xml:space="preserve">Course table stores all information about course. The table has five columns that is id, </w:t>
+        <w:t xml:space="preserve">Course table stores all </w:t>
+      </w:r>
+      <w:r>
+        <w:rPr>
+          <w:rFonts w:cs="Times New Roman"/>
+          <w:szCs w:val="24"/>
+        </w:rPr>
+        <w:t xml:space="preserve">the </w:t>
+      </w:r>
+      <w:r>
+        <w:rPr>
+          <w:rFonts w:cs="Times New Roman"/>
+          <w:szCs w:val="24"/>
+        </w:rPr>
+        <w:t>information about course</w:t>
+      </w:r>
+      <w:r>
+        <w:rPr>
+          <w:rFonts w:cs="Times New Roman"/>
+          <w:szCs w:val="24"/>
+        </w:rPr>
+        <w:t>s</w:t>
+      </w:r>
+      <w:r>
+        <w:rPr>
+          <w:rFonts w:cs="Times New Roman"/>
+          <w:szCs w:val="24"/>
+        </w:rPr>
+        <w:t xml:space="preserve">. The table has five columns </w:t>
+      </w:r>
+      <w:r>
+        <w:rPr>
+          <w:rFonts w:cs="Times New Roman"/>
+          <w:szCs w:val="24"/>
+        </w:rPr>
+        <w:t>which are</w:t>
+      </w:r>
+      <w:r>
+        <w:rPr>
+          <w:rFonts w:cs="Times New Roman"/>
+          <w:szCs w:val="24"/>
+        </w:rPr>
+        <w:t xml:space="preserve"> id, </w:t>
       </w:r>
       <w:proofErr w:type="spellStart"/>
-      <w:proofErr w:type="gramStart"/>
-      <w:r>
-        <w:rPr>
-          <w:rFonts w:cs="Times New Roman"/>
-          <w:szCs w:val="24"/>
-        </w:rPr>
-        <w:t>instructor,_</w:t>
-      </w:r>
-      <w:proofErr w:type="gramEnd"/>
-      <w:r>
-        <w:rPr>
-          <w:rFonts w:cs="Times New Roman"/>
-          <w:szCs w:val="24"/>
-        </w:rPr>
-        <w:t>id</w:t>
+      <w:r>
+        <w:rPr>
+          <w:rFonts w:cs="Times New Roman"/>
+          <w:szCs w:val="24"/>
+        </w:rPr>
+        <w:t>instructor_id</w:t>
       </w:r>
       <w:proofErr w:type="spellEnd"/>
       <w:r>
@@ -3450,13 +5617,62 @@
         </w:rPr>
         <w:t xml:space="preserve">, name, timestamp, updated. </w:t>
       </w:r>
+      <w:r>
+        <w:rPr>
+          <w:rFonts w:cs="Times New Roman"/>
+          <w:szCs w:val="24"/>
+        </w:rPr>
+        <w:t>ID</w:t>
+      </w:r>
+      <w:r>
+        <w:rPr>
+          <w:rFonts w:cs="Times New Roman"/>
+          <w:szCs w:val="24"/>
+        </w:rPr>
+        <w:t xml:space="preserve"> </w:t>
+      </w:r>
+      <w:r>
+        <w:rPr>
+          <w:rFonts w:cs="Times New Roman"/>
+          <w:szCs w:val="24"/>
+        </w:rPr>
+        <w:t>is a</w:t>
+      </w:r>
+      <w:r>
+        <w:rPr>
+          <w:rFonts w:cs="Times New Roman"/>
+          <w:szCs w:val="24"/>
+        </w:rPr>
+        <w:t xml:space="preserve"> unique</w:t>
+      </w:r>
+      <w:r>
+        <w:rPr>
+          <w:rFonts w:cs="Times New Roman"/>
+          <w:szCs w:val="24"/>
+        </w:rPr>
+        <w:t xml:space="preserve"> integer primary key</w:t>
+      </w:r>
+      <w:r>
+        <w:rPr>
+          <w:rFonts w:cs="Times New Roman"/>
+          <w:szCs w:val="24"/>
+        </w:rPr>
+        <w:t xml:space="preserve"> </w:t>
+      </w:r>
+      <w:r>
+        <w:rPr>
+          <w:rFonts w:cs="Times New Roman"/>
+          <w:szCs w:val="24"/>
+        </w:rPr>
+        <w:t xml:space="preserve">and </w:t>
+      </w:r>
       <w:proofErr w:type="spellStart"/>
       <w:r>
         <w:rPr>
           <w:rFonts w:cs="Times New Roman"/>
           <w:szCs w:val="24"/>
         </w:rPr>
-        <w:t>id</w:t>
+        <w:t>instructor_id</w:t>
       </w:r>
       <w:proofErr w:type="spellEnd"/>
       <w:r>
@@ -3464,23 +5680,21 @@
           <w:rFonts w:cs="Times New Roman"/>
           <w:szCs w:val="24"/>
         </w:rPr>
-        <w:t xml:space="preserve"> is an integer unique primary key and </w:t>
-      </w:r>
-      <w:proofErr w:type="spellStart"/>
-      <w:r>
-        <w:rPr>
-          <w:rFonts w:cs="Times New Roman"/>
-          <w:szCs w:val="24"/>
-        </w:rPr>
-        <w:t>instructor_id</w:t>
-      </w:r>
-      <w:proofErr w:type="spellEnd"/>
-      <w:r>
-        <w:rPr>
-          <w:rFonts w:cs="Times New Roman"/>
-          <w:szCs w:val="24"/>
-        </w:rPr>
-        <w:t xml:space="preserve"> is an integer foreign key that isn’t null.</w:t>
+        <w:t xml:space="preserve"> is an integer foreign key </w:t>
+      </w:r>
+      <w:r>
+        <w:rPr>
+          <w:rFonts w:cs="Times New Roman"/>
+          <w:szCs w:val="24"/>
+        </w:rPr>
+        <w:t>which cannot be</w:t>
+      </w:r>
+      <w:r>
+        <w:rPr>
+          <w:rFonts w:cs="Times New Roman"/>
+          <w:szCs w:val="24"/>
+        </w:rPr>
+        <w:t xml:space="preserve"> null.</w:t>
       </w:r>
     </w:p>
     <w:p>
@@ -3514,7 +5728,35 @@
           <w:rFonts w:cs="Times New Roman"/>
           <w:szCs w:val="24"/>
         </w:rPr>
-        <w:t xml:space="preserve">Question table stores all information about question. The table has five columns that is id, </w:t>
+        <w:t>Question table stores all information about question</w:t>
+      </w:r>
+      <w:r>
+        <w:rPr>
+          <w:rFonts w:cs="Times New Roman"/>
+          <w:szCs w:val="24"/>
+        </w:rPr>
+        <w:t>s</w:t>
+      </w:r>
+      <w:r>
+        <w:rPr>
+          <w:rFonts w:cs="Times New Roman"/>
+          <w:szCs w:val="24"/>
+        </w:rPr>
+        <w:t xml:space="preserve">. The table has five columns </w:t>
+      </w:r>
+      <w:r>
+        <w:rPr>
+          <w:rFonts w:cs="Times New Roman"/>
+          <w:szCs w:val="24"/>
+        </w:rPr>
+        <w:t>which are</w:t>
+      </w:r>
+      <w:r>
+        <w:rPr>
+          <w:rFonts w:cs="Times New Roman"/>
+          <w:szCs w:val="24"/>
+        </w:rPr>
+        <w:t xml:space="preserve"> id, </w:t>
       </w:r>
       <w:proofErr w:type="spellStart"/>
       <w:r>
@@ -3564,13 +5806,55 @@
         </w:rPr>
         <w:t xml:space="preserve">. </w:t>
       </w:r>
+      <w:r>
+        <w:rPr>
+          <w:rFonts w:cs="Times New Roman"/>
+          <w:szCs w:val="24"/>
+        </w:rPr>
+        <w:t>ID</w:t>
+      </w:r>
+      <w:r>
+        <w:rPr>
+          <w:rFonts w:cs="Times New Roman"/>
+          <w:szCs w:val="24"/>
+        </w:rPr>
+        <w:t xml:space="preserve"> </w:t>
+      </w:r>
+      <w:r>
+        <w:rPr>
+          <w:rFonts w:cs="Times New Roman"/>
+          <w:szCs w:val="24"/>
+        </w:rPr>
+        <w:t>is a</w:t>
+      </w:r>
+      <w:r>
+        <w:rPr>
+          <w:rFonts w:cs="Times New Roman"/>
+          <w:szCs w:val="24"/>
+        </w:rPr>
+        <w:t xml:space="preserve"> unique</w:t>
+      </w:r>
+      <w:r>
+        <w:rPr>
+          <w:rFonts w:cs="Times New Roman"/>
+          <w:szCs w:val="24"/>
+        </w:rPr>
+        <w:t xml:space="preserve"> integer primary key</w:t>
+      </w:r>
+      <w:r>
+        <w:rPr>
+          <w:rFonts w:cs="Times New Roman"/>
+          <w:szCs w:val="24"/>
+        </w:rPr>
+        <w:t xml:space="preserve"> and </w:t>
+      </w:r>
       <w:proofErr w:type="spellStart"/>
       <w:r>
         <w:rPr>
           <w:rFonts w:cs="Times New Roman"/>
           <w:szCs w:val="24"/>
         </w:rPr>
-        <w:t>id</w:t>
+        <w:t>quiz_id</w:t>
       </w:r>
       <w:proofErr w:type="spellEnd"/>
       <w:r>
@@ -3578,23 +5862,21 @@
           <w:rFonts w:cs="Times New Roman"/>
           <w:szCs w:val="24"/>
         </w:rPr>
-        <w:t xml:space="preserve"> is an integer unique primary key and </w:t>
-      </w:r>
-      <w:proofErr w:type="spellStart"/>
-      <w:r>
-        <w:rPr>
-          <w:rFonts w:cs="Times New Roman"/>
-          <w:szCs w:val="24"/>
-        </w:rPr>
-        <w:t>quiz_id</w:t>
-      </w:r>
-      <w:proofErr w:type="spellEnd"/>
-      <w:r>
-        <w:rPr>
-          <w:rFonts w:cs="Times New Roman"/>
-          <w:szCs w:val="24"/>
-        </w:rPr>
-        <w:t xml:space="preserve"> is integer foreign key.</w:t>
+        <w:t xml:space="preserve"> is </w:t>
+      </w:r>
+      <w:r>
+        <w:rPr>
+          <w:rFonts w:cs="Times New Roman"/>
+          <w:szCs w:val="24"/>
+        </w:rPr>
+        <w:t xml:space="preserve">an </w:t>
+      </w:r>
+      <w:r>
+        <w:rPr>
+          <w:rFonts w:cs="Times New Roman"/>
+          <w:szCs w:val="24"/>
+        </w:rPr>
+        <w:t>integer foreign key.</w:t>
       </w:r>
     </w:p>
     <w:p>
@@ -3628,7 +5910,35 @@
           <w:rFonts w:cs="Times New Roman"/>
           <w:szCs w:val="24"/>
         </w:rPr>
-        <w:t xml:space="preserve">Quiz tables stores all information about quiz. The table has ten columns that is id, </w:t>
+        <w:t>Quiz table stores all information about quiz</w:t>
+      </w:r>
+      <w:r>
+        <w:rPr>
+          <w:rFonts w:cs="Times New Roman"/>
+          <w:szCs w:val="24"/>
+        </w:rPr>
+        <w:t>zes</w:t>
+      </w:r>
+      <w:r>
+        <w:rPr>
+          <w:rFonts w:cs="Times New Roman"/>
+          <w:szCs w:val="24"/>
+        </w:rPr>
+        <w:t xml:space="preserve">. The table has ten columns </w:t>
+      </w:r>
+      <w:r>
+        <w:rPr>
+          <w:rFonts w:cs="Times New Roman"/>
+          <w:szCs w:val="24"/>
+        </w:rPr>
+        <w:t>which are</w:t>
+      </w:r>
+      <w:r>
+        <w:rPr>
+          <w:rFonts w:cs="Times New Roman"/>
+          <w:szCs w:val="24"/>
+        </w:rPr>
+        <w:t xml:space="preserve"> id, </w:t>
       </w:r>
       <w:proofErr w:type="spellStart"/>
       <w:r>
@@ -3694,13 +6004,55 @@
         </w:rPr>
         <w:t xml:space="preserve">. </w:t>
       </w:r>
+      <w:r>
+        <w:rPr>
+          <w:rFonts w:cs="Times New Roman"/>
+          <w:szCs w:val="24"/>
+        </w:rPr>
+        <w:t>ID</w:t>
+      </w:r>
+      <w:r>
+        <w:rPr>
+          <w:rFonts w:cs="Times New Roman"/>
+          <w:szCs w:val="24"/>
+        </w:rPr>
+        <w:t xml:space="preserve"> </w:t>
+      </w:r>
+      <w:r>
+        <w:rPr>
+          <w:rFonts w:cs="Times New Roman"/>
+          <w:szCs w:val="24"/>
+        </w:rPr>
+        <w:t>is a</w:t>
+      </w:r>
+      <w:r>
+        <w:rPr>
+          <w:rFonts w:cs="Times New Roman"/>
+          <w:szCs w:val="24"/>
+        </w:rPr>
+        <w:t xml:space="preserve"> unique</w:t>
+      </w:r>
+      <w:r>
+        <w:rPr>
+          <w:rFonts w:cs="Times New Roman"/>
+          <w:szCs w:val="24"/>
+        </w:rPr>
+        <w:t xml:space="preserve"> integer primary key</w:t>
+      </w:r>
+      <w:r>
+        <w:rPr>
+          <w:rFonts w:cs="Times New Roman"/>
+          <w:szCs w:val="24"/>
+        </w:rPr>
+        <w:t xml:space="preserve">. </w:t>
+      </w:r>
       <w:proofErr w:type="spellStart"/>
       <w:r>
         <w:rPr>
           <w:rFonts w:cs="Times New Roman"/>
           <w:szCs w:val="24"/>
         </w:rPr>
-        <w:t>id</w:t>
+        <w:t>course_id</w:t>
       </w:r>
       <w:proofErr w:type="spellEnd"/>
       <w:r>
@@ -3708,7 +6060,21 @@
           <w:rFonts w:cs="Times New Roman"/>
           <w:szCs w:val="24"/>
         </w:rPr>
-        <w:t xml:space="preserve"> is an integer unique primary key. </w:t>
+        <w:t xml:space="preserve"> is an integer foreign key </w:t>
+      </w:r>
+      <w:r>
+        <w:rPr>
+          <w:rFonts w:cs="Times New Roman"/>
+          <w:szCs w:val="24"/>
+        </w:rPr>
+        <w:t>of</w:t>
+      </w:r>
+      <w:r>
+        <w:rPr>
+          <w:rFonts w:cs="Times New Roman"/>
+          <w:szCs w:val="24"/>
+        </w:rPr>
+        <w:t xml:space="preserve"> course table. </w:t>
       </w:r>
       <w:proofErr w:type="spellStart"/>
       <w:r>
@@ -3716,7 +6082,7 @@
           <w:rFonts w:cs="Times New Roman"/>
           <w:szCs w:val="24"/>
         </w:rPr>
-        <w:t>course_id</w:t>
+        <w:t>owner_id</w:t>
       </w:r>
       <w:proofErr w:type="spellEnd"/>
       <w:r>
@@ -3724,70 +6090,207 @@
           <w:rFonts w:cs="Times New Roman"/>
           <w:szCs w:val="24"/>
         </w:rPr>
-        <w:t xml:space="preserve"> is an integer foreign key from course tables. </w:t>
-      </w:r>
-      <w:proofErr w:type="spellStart"/>
-      <w:r>
-        <w:rPr>
-          <w:rFonts w:cs="Times New Roman"/>
-          <w:szCs w:val="24"/>
-        </w:rPr>
-        <w:t>owner_id</w:t>
-      </w:r>
-      <w:proofErr w:type="spellEnd"/>
-      <w:r>
-        <w:rPr>
-          <w:rFonts w:cs="Times New Roman"/>
-          <w:szCs w:val="24"/>
-        </w:rPr>
-        <w:t xml:space="preserve"> is an integer foreign key from user table.</w:t>
-      </w:r>
-    </w:p>
-    <w:p>
-      <w:pPr>
-        <w:rPr>
-          <w:rFonts w:cs="Times New Roman"/>
-          <w:b/>
-          <w:szCs w:val="24"/>
-        </w:rPr>
-      </w:pPr>
+        <w:t xml:space="preserve"> is an integer foreign key </w:t>
+      </w:r>
+      <w:r>
+        <w:rPr>
+          <w:rFonts w:cs="Times New Roman"/>
+          <w:szCs w:val="24"/>
+        </w:rPr>
+        <w:t>of</w:t>
+      </w:r>
+      <w:r>
+        <w:rPr>
+          <w:rFonts w:cs="Times New Roman"/>
+          <w:szCs w:val="24"/>
+        </w:rPr>
+        <w:t xml:space="preserve"> user table.</w:t>
+      </w:r>
     </w:p>
     <w:p>
       <w:pPr>
         <w:pStyle w:val="Balk2"/>
       </w:pPr>
-      <w:bookmarkStart w:id="11" w:name="_Toc433996783"/>
+      <w:bookmarkStart w:id="12" w:name="_Toc433996783"/>
       <w:r>
         <w:t>Access Control and Security</w:t>
       </w:r>
-      <w:bookmarkEnd w:id="11"/>
-    </w:p>
-    <w:p>
-      <w:bookmarkStart w:id="12" w:name="_Toc433996784"/>
-      <w:r>
-        <w:t>Quiz maker is a mobile application running with swift. It is created with object-oriented programing so, there are classes. It is classical mobile application. It is a multiuser application that are more than one actor. The actors are admin, instructor, student, registered user and visitor.</w:t>
-      </w:r>
-    </w:p>
-    <w:p>
-      <w:r>
-        <w:t xml:space="preserve">There has been objective oriented architecture so, we implemented classes that are organized by actor. In this project, we are setting the role in database. When a registered </w:t>
+      <w:bookmarkEnd w:id="12"/>
+    </w:p>
+    <w:p>
+      <w:bookmarkStart w:id="13" w:name="_Toc433996784"/>
+      <w:r>
+        <w:t>Quiz maker is a mobile application running with swift. It is created with object-oriented programing</w:t>
+      </w:r>
+      <w:r>
+        <w:t>.</w:t>
+      </w:r>
+      <w:r>
+        <w:t xml:space="preserve"> </w:t>
+      </w:r>
+      <w:r>
+        <w:t>S</w:t>
+      </w:r>
+      <w:r>
+        <w:t>o</w:t>
+      </w:r>
+      <w:r>
+        <w:t>,</w:t>
+      </w:r>
+      <w:r>
+        <w:t xml:space="preserve"> there are classes. It is </w:t>
+      </w:r>
+      <w:r>
+        <w:t xml:space="preserve">a </w:t>
+      </w:r>
+      <w:r>
+        <w:t xml:space="preserve">classical mobile application. It is a multiuser application that </w:t>
+      </w:r>
+      <w:r>
+        <w:t>has</w:t>
+      </w:r>
+      <w:r>
+        <w:t xml:space="preserve"> more than one actor. The actors are admin, instructor, student, registered user and visitor.</w:t>
+      </w:r>
+    </w:p>
+    <w:p>
+      <w:r>
+        <w:t>There ha</w:t>
+      </w:r>
+      <w:r>
+        <w:t>ve</w:t>
+      </w:r>
+      <w:r>
+        <w:t xml:space="preserve"> been object oriented architecture</w:t>
+      </w:r>
+      <w:r>
+        <w:t>.</w:t>
+      </w:r>
+      <w:r>
+        <w:t xml:space="preserve"> </w:t>
+      </w:r>
+      <w:r>
+        <w:t>S</w:t>
+      </w:r>
+      <w:r>
+        <w:t xml:space="preserve">o, we implemented classes </w:t>
+      </w:r>
+      <w:r>
+        <w:t>which</w:t>
+      </w:r>
+      <w:r>
+        <w:t xml:space="preserve"> are organized by actor</w:t>
+      </w:r>
+      <w:r>
+        <w:t>s</w:t>
+      </w:r>
+      <w:r>
+        <w:t>. In this project, we are setting the role</w:t>
+      </w:r>
+      <w:r>
+        <w:t>s</w:t>
+      </w:r>
+      <w:r>
+        <w:t xml:space="preserve"> in database</w:t>
+      </w:r>
+      <w:r>
+        <w:t>s</w:t>
+      </w:r>
+      <w:r>
+        <w:t xml:space="preserve">. When a registered </w:t>
       </w:r>
       <w:r>
         <w:lastRenderedPageBreak/>
-        <w:t xml:space="preserve">person tries to log in to the system, if person makes successful login, person will be redirected to main page as person role. </w:t>
-      </w:r>
-      <w:proofErr w:type="gramStart"/>
-      <w:r>
-        <w:t>Actually, person</w:t>
-      </w:r>
-      <w:proofErr w:type="gramEnd"/>
-      <w:r>
-        <w:t xml:space="preserve"> accesses services by actor role.</w:t>
-      </w:r>
-    </w:p>
-    <w:p>
-      <w:r>
-        <w:t>Person access to the system on unique define e-mail, user name and password at registration case.</w:t>
+        <w:t>user</w:t>
+      </w:r>
+      <w:r>
+        <w:t xml:space="preserve"> tries to login to the system</w:t>
+      </w:r>
+      <w:r>
+        <w:t xml:space="preserve"> and</w:t>
+      </w:r>
+      <w:r>
+        <w:t xml:space="preserve"> if </w:t>
+      </w:r>
+      <w:r>
+        <w:t>s/he</w:t>
+      </w:r>
+      <w:r>
+        <w:t xml:space="preserve"> makes</w:t>
+      </w:r>
+      <w:r>
+        <w:t xml:space="preserve"> a</w:t>
+      </w:r>
+      <w:r>
+        <w:t xml:space="preserve"> successful login, </w:t>
+      </w:r>
+      <w:r>
+        <w:t>the user</w:t>
+      </w:r>
+      <w:r>
+        <w:t xml:space="preserve"> will be redirected to </w:t>
+      </w:r>
+      <w:r>
+        <w:t xml:space="preserve">the </w:t>
+      </w:r>
+      <w:r>
+        <w:t xml:space="preserve">main page as </w:t>
+      </w:r>
+      <w:r>
+        <w:t>user</w:t>
+      </w:r>
+      <w:r>
+        <w:t xml:space="preserve">. </w:t>
+      </w:r>
+      <w:r>
+        <w:t>User</w:t>
+      </w:r>
+      <w:r>
+        <w:t xml:space="preserve"> accesses services by </w:t>
+      </w:r>
+      <w:r>
+        <w:t xml:space="preserve">the </w:t>
+      </w:r>
+      <w:r>
+        <w:t>actor role.</w:t>
+      </w:r>
+    </w:p>
+    <w:p>
+      <w:r>
+        <w:t>User</w:t>
+      </w:r>
+      <w:r>
+        <w:t xml:space="preserve"> access</w:t>
+      </w:r>
+      <w:r>
+        <w:t>es</w:t>
+      </w:r>
+      <w:r>
+        <w:t xml:space="preserve"> to the system </w:t>
+      </w:r>
+      <w:r>
+        <w:t>with a</w:t>
+      </w:r>
+      <w:r>
+        <w:t xml:space="preserve"> unique</w:t>
+      </w:r>
+      <w:r>
+        <w:t>ly</w:t>
+      </w:r>
+      <w:r>
+        <w:t xml:space="preserve"> define</w:t>
+      </w:r>
+      <w:r>
+        <w:t>d</w:t>
+      </w:r>
+      <w:r>
+        <w:t xml:space="preserve"> e-mail, user name and password at registration </w:t>
+      </w:r>
+      <w:r>
+        <w:t>page</w:t>
+      </w:r>
+      <w:r>
+        <w:t>.</w:t>
       </w:r>
     </w:p>
     <w:p>
@@ -3797,84 +6300,191 @@
       <w:r>
         <w:t>Global Software Control</w:t>
       </w:r>
-      <w:bookmarkEnd w:id="12"/>
-    </w:p>
-    <w:p>
-      <w:bookmarkStart w:id="13" w:name="_Toc433996785"/>
-      <w:r>
-        <w:t>The system c</w:t>
-      </w:r>
-      <w:bookmarkStart w:id="14" w:name="_GoBack"/>
+      <w:bookmarkEnd w:id="13"/>
+    </w:p>
+    <w:p>
+      <w:bookmarkStart w:id="14" w:name="_Toc433996785"/>
+      <w:r>
+        <w:t>The system controls the authentication with</w:t>
+      </w:r>
+      <w:r>
+        <w:t xml:space="preserve"> a</w:t>
+      </w:r>
+      <w:r>
+        <w:t xml:space="preserve"> defined unique mail, username and password. The synchronization is satisfied among queries on server. Thus, dynamic content will be displayed.</w:t>
+      </w:r>
+    </w:p>
+    <w:p>
+      <w:pPr>
+        <w:pStyle w:val="Balk2"/>
+      </w:pPr>
+      <w:r>
+        <w:t>Boundary Conditions</w:t>
+      </w:r>
       <w:bookmarkEnd w:id="14"/>
-      <w:r>
-        <w:t>ontrols the authentication with defined unique mail, username and password. The synchronization is satisfied among queries on server. Thus, dynamic content will be displayed.</w:t>
-      </w:r>
-    </w:p>
-    <w:p>
-      <w:pPr>
-        <w:pStyle w:val="Balk2"/>
-      </w:pPr>
-      <w:r>
-        <w:t>Boundary Conditions</w:t>
-      </w:r>
-      <w:bookmarkEnd w:id="13"/>
     </w:p>
     <w:p>
       <w:bookmarkStart w:id="15" w:name="_Toc433996786"/>
       <w:r>
-        <w:t>Quiz Maker is active by the system admin that uploaded app store this project. Upload stage does project compiler and our select to upload on app store after the upload project, we do some changes for project and we take a screen shot for an upload app store and we published on app store. Now this project waiting for a confirmation who is app store officials. App store officials approve project after this project will publish app store.</w:t>
-      </w:r>
-    </w:p>
-    <w:p/>
-    <w:p>
-      <w:r>
-        <w:t>The errors could be originated from attempting to login with invalid e-mail or password or trying to update the personal information with empty information. All these exception</w:t>
+        <w:t xml:space="preserve">Quiz Maker </w:t>
+      </w:r>
+      <w:r>
+        <w:t xml:space="preserve">has to be uploaded to App Store to work actively. </w:t>
+      </w:r>
+      <w:r>
+        <w:t>Upload</w:t>
+      </w:r>
+      <w:r>
+        <w:t>ing</w:t>
+      </w:r>
+      <w:r>
+        <w:t xml:space="preserve"> stage does project compiler and our</w:t>
+      </w:r>
+      <w:r>
+        <w:t xml:space="preserve"> application can be </w:t>
+      </w:r>
+      <w:r>
+        <w:t>upload</w:t>
+      </w:r>
+      <w:r>
+        <w:t>ed</w:t>
+      </w:r>
+      <w:r>
+        <w:t xml:space="preserve"> on app store </w:t>
+      </w:r>
+      <w:r>
+        <w:t>and after up</w:t>
+      </w:r>
+      <w:r>
+        <w:t>load</w:t>
+      </w:r>
+      <w:r>
+        <w:t>ing the</w:t>
+      </w:r>
+      <w:r>
+        <w:t xml:space="preserve"> project, we do some changes for</w:t>
+      </w:r>
+      <w:r>
+        <w:t xml:space="preserve"> our</w:t>
+      </w:r>
+      <w:r>
+        <w:t xml:space="preserve"> project and we take a screen shot for </w:t>
+      </w:r>
+      <w:r>
+        <w:t xml:space="preserve">uploading the application to </w:t>
+      </w:r>
+      <w:r>
+        <w:t xml:space="preserve">app store and we publish on app store. Now this project waiting for a confirmation </w:t>
+      </w:r>
+      <w:r>
+        <w:t>from</w:t>
+      </w:r>
+      <w:r>
+        <w:t xml:space="preserve"> app store officials. App store officials approve project</w:t>
+      </w:r>
+      <w:r>
+        <w:t>,</w:t>
+      </w:r>
+      <w:r>
+        <w:t xml:space="preserve"> </w:t>
+      </w:r>
+      <w:r>
+        <w:t>then the</w:t>
+      </w:r>
+      <w:r>
+        <w:t xml:space="preserve"> project </w:t>
+      </w:r>
+      <w:r>
+        <w:t>can be</w:t>
+      </w:r>
+      <w:r>
+        <w:t xml:space="preserve"> publish</w:t>
+      </w:r>
+      <w:r>
+        <w:t>ed on</w:t>
+      </w:r>
+      <w:r>
+        <w:t xml:space="preserve"> app store.</w:t>
+      </w:r>
+    </w:p>
+    <w:p>
+      <w:r>
+        <w:t>The errors could be originated from attempting to login with</w:t>
+      </w:r>
+      <w:r>
+        <w:t xml:space="preserve"> an</w:t>
+      </w:r>
+      <w:r>
+        <w:t xml:space="preserve"> invalid e-mail or password or trying to update the personal information with empty information. All these exceptions are getting caught by the system and handled properly.</w:t>
+      </w:r>
+      <w:bookmarkStart w:id="16" w:name="_GoBack"/>
+      <w:bookmarkEnd w:id="16"/>
+    </w:p>
+    <w:p>
+      <w:r>
+        <w:t>When the system is terminated by system our remove application on app store. All user</w:t>
       </w:r>
       <w:r>
         <w:t>s</w:t>
       </w:r>
       <w:r>
-        <w:t xml:space="preserve"> are getting caught by the system and handled properly.</w:t>
-      </w:r>
-    </w:p>
-    <w:p/>
-    <w:p>
-      <w:r>
-        <w:t xml:space="preserve">When the system is terminated by system our remove application on app store. All user that has download in app store continue to use this </w:t>
-      </w:r>
-      <w:proofErr w:type="gramStart"/>
-      <w:r>
-        <w:t>application</w:t>
-      </w:r>
-      <w:proofErr w:type="gramEnd"/>
-      <w:r>
-        <w:t xml:space="preserve"> but th</w:t>
-      </w:r>
-      <w:r>
-        <w:t>e</w:t>
+        <w:t xml:space="preserve"> </w:t>
+      </w:r>
+      <w:r>
+        <w:t>have to</w:t>
+      </w:r>
+      <w:r>
+        <w:t xml:space="preserve"> download</w:t>
+      </w:r>
+      <w:r>
+        <w:t xml:space="preserve"> it</w:t>
+      </w:r>
+      <w:r>
+        <w:t xml:space="preserve"> in app store </w:t>
+      </w:r>
+      <w:r>
+        <w:t xml:space="preserve">to </w:t>
+      </w:r>
+      <w:r>
+        <w:t xml:space="preserve">continue to use this application but these users </w:t>
+      </w:r>
+      <w:r>
+        <w:t>ca</w:t>
+      </w:r>
+      <w:r>
+        <w:t>n’t get an update in addition, other</w:t>
+      </w:r>
+      <w:r>
+        <w:t xml:space="preserve"> </w:t>
+      </w:r>
+      <w:r>
+        <w:t>users don’t download this application.</w:t>
+      </w:r>
+    </w:p>
+    <w:p>
+      <w:pPr>
+        <w:pStyle w:val="Balk1"/>
+      </w:pPr>
+      <w:r>
+        <w:t>Subsystem Services</w:t>
+      </w:r>
+      <w:bookmarkEnd w:id="15"/>
+    </w:p>
+    <w:p>
+      <w:r>
+        <w:t>The subsystem decomposition of Quiz Maker application, we divide the system into smaller subsystem</w:t>
       </w:r>
       <w:r>
         <w:t>s</w:t>
       </w:r>
       <w:r>
-        <w:t>e</w:t>
-      </w:r>
-      <w:r>
-        <w:t xml:space="preserve"> users don’t get an update in addition, others users don’t download this application.</w:t>
-      </w:r>
-    </w:p>
-    <w:p>
-      <w:pPr>
-        <w:pStyle w:val="Balk1"/>
-      </w:pPr>
-      <w:r>
-        <w:t>Subsystem Services</w:t>
-      </w:r>
-      <w:bookmarkEnd w:id="15"/>
-    </w:p>
-    <w:p>
-      <w:r>
-        <w:t>The subsystem decomposition of Quiz Maker application, we divide the system into smaller subsystem with strong coherence.</w:t>
+        <w:t xml:space="preserve"> with strong coherence</w:t>
+      </w:r>
+      <w:r>
+        <w:t>s</w:t>
+      </w:r>
+      <w:r>
+        <w:t>.</w:t>
       </w:r>
     </w:p>
     <w:p>
@@ -3969,10 +6579,21 @@
     </w:p>
     <w:p>
       <w:r>
-        <w:t>This subsystem manage quiz activity with user type is registered user.</w:t>
-      </w:r>
-    </w:p>
-    <w:p/>
+        <w:t>This subsystem manage</w:t>
+      </w:r>
+      <w:r>
+        <w:t>s</w:t>
+      </w:r>
+      <w:r>
+        <w:t xml:space="preserve"> quiz activity with user type </w:t>
+      </w:r>
+      <w:r>
+        <w:t xml:space="preserve">which </w:t>
+      </w:r>
+      <w:r>
+        <w:t>is registered user.</w:t>
+      </w:r>
+    </w:p>
     <w:p>
       <w:r>
         <w:t>This subsystem provided by:</w:t>
@@ -4034,7 +6655,6 @@
       </w:pPr>
       <w:proofErr w:type="spellStart"/>
       <w:r>
-        <w:lastRenderedPageBreak/>
         <w:t>DeletePublicQuiz</w:t>
       </w:r>
       <w:proofErr w:type="spellEnd"/>
@@ -4069,6 +6689,7 @@
       </w:pPr>
       <w:proofErr w:type="spellStart"/>
       <w:r>
+        <w:lastRenderedPageBreak/>
         <w:t>ChangePassword</w:t>
       </w:r>
       <w:proofErr w:type="spellEnd"/>
@@ -4133,13 +6754,24 @@
         <w:ind w:left="284" w:firstLine="0"/>
       </w:pPr>
       <w:r>
-        <w:t>This subsystem provides to manage quiz activity for student.</w:t>
-      </w:r>
-    </w:p>
-    <w:p/>
-    <w:p>
-      <w:r>
-        <w:t>This subsystem provided by:</w:t>
+        <w:t>This subsystem provides manag</w:t>
+      </w:r>
+      <w:r>
+        <w:t>ing</w:t>
+      </w:r>
+      <w:r>
+        <w:t xml:space="preserve"> quiz activity for student.</w:t>
+      </w:r>
+    </w:p>
+    <w:p>
+      <w:r>
+        <w:t>This subsystem</w:t>
+      </w:r>
+      <w:r>
+        <w:t xml:space="preserve"> is</w:t>
+      </w:r>
+      <w:r>
+        <w:t xml:space="preserve"> provided by:</w:t>
       </w:r>
     </w:p>
     <w:p>
@@ -4247,17 +6879,12 @@
         </w:numPr>
       </w:pPr>
       <w:proofErr w:type="spellStart"/>
-      <w:proofErr w:type="gramStart"/>
       <w:r>
         <w:t>AddStudent</w:t>
       </w:r>
       <w:proofErr w:type="spellEnd"/>
       <w:r>
-        <w:t>(</w:t>
-      </w:r>
-      <w:proofErr w:type="gramEnd"/>
-      <w:r>
-        <w:t>with search student)</w:t>
+        <w:t>(with search student)</w:t>
       </w:r>
     </w:p>
     <w:p>
@@ -4318,26 +6945,34 @@
       <w:pPr>
         <w:ind w:firstLine="0"/>
       </w:pPr>
+      <w:r>
+        <w:t>This subsystem provides to manage quiz activit</w:t>
+      </w:r>
+      <w:r>
+        <w:t>ies</w:t>
+      </w:r>
+      <w:r>
+        <w:t xml:space="preserve"> and participant quiz activit</w:t>
+      </w:r>
+      <w:r>
+        <w:t>ies</w:t>
+      </w:r>
+      <w:r>
+        <w:t>.</w:t>
+      </w:r>
     </w:p>
     <w:p>
       <w:pPr>
         <w:ind w:firstLine="0"/>
       </w:pPr>
       <w:r>
-        <w:t>This subsystem provides to manage quiz activity and participant quiz activity.</w:t>
-      </w:r>
-    </w:p>
-    <w:p>
-      <w:pPr>
-        <w:ind w:firstLine="0"/>
-      </w:pPr>
-    </w:p>
-    <w:p>
-      <w:pPr>
-        <w:ind w:firstLine="0"/>
-      </w:pPr>
-      <w:r>
-        <w:t>This subsystem provided by:</w:t>
+        <w:t>This subsystem</w:t>
+      </w:r>
+      <w:r>
+        <w:t xml:space="preserve"> is</w:t>
+      </w:r>
+      <w:r>
+        <w:t xml:space="preserve"> provided by:</w:t>
       </w:r>
     </w:p>
     <w:p>
@@ -4478,11 +7113,6 @@
     </w:p>
     <w:p>
       <w:pPr>
-        <w:ind w:left="284" w:firstLine="0"/>
-      </w:pPr>
-    </w:p>
-    <w:p>
-      <w:pPr>
         <w:rPr>
           <w:b/>
         </w:rPr>
@@ -4532,7 +7162,6 @@
         <w:ind w:firstLine="0"/>
       </w:pPr>
       <w:r>
-        <w:lastRenderedPageBreak/>
         <w:t>This subsystem provided by:</w:t>
       </w:r>
     </w:p>
@@ -4614,6 +7243,7 @@
       </w:pPr>
       <w:proofErr w:type="spellStart"/>
       <w:r>
+        <w:lastRenderedPageBreak/>
         <w:t>RejectInstructor</w:t>
       </w:r>
       <w:proofErr w:type="spellEnd"/>
@@ -4710,40 +7340,25 @@
       <w:pPr>
         <w:ind w:firstLine="0"/>
       </w:pPr>
+      <w:r>
+        <w:t xml:space="preserve">This subsystem provides to </w:t>
+      </w:r>
+      <w:proofErr w:type="spellStart"/>
+      <w:r>
+        <w:t>registeractivity</w:t>
+      </w:r>
+      <w:proofErr w:type="spellEnd"/>
+      <w:r>
+        <w:t>.</w:t>
+      </w:r>
     </w:p>
     <w:p>
       <w:pPr>
         <w:ind w:firstLine="0"/>
       </w:pPr>
       <w:r>
-        <w:t xml:space="preserve">This subsystem provides to </w:t>
-      </w:r>
-      <w:proofErr w:type="spellStart"/>
-      <w:r>
-        <w:t>registeractivity</w:t>
-      </w:r>
-      <w:proofErr w:type="spellEnd"/>
-      <w:r>
-        <w:t>.</w:t>
-      </w:r>
-    </w:p>
-    <w:p>
-      <w:pPr>
-        <w:ind w:firstLine="0"/>
-      </w:pPr>
-    </w:p>
-    <w:p>
-      <w:pPr>
-        <w:ind w:firstLine="0"/>
-      </w:pPr>
-      <w:r>
         <w:t>This subsystem provided by:</w:t>
       </w:r>
-    </w:p>
-    <w:p>
-      <w:pPr>
-        <w:ind w:firstLine="0"/>
-      </w:pPr>
     </w:p>
     <w:p>
       <w:pPr>
@@ -4757,16 +7372,15 @@
         <w:t xml:space="preserve">Register </w:t>
       </w:r>
     </w:p>
-    <w:p/>
     <w:p>
       <w:pPr>
         <w:pStyle w:val="Balk1"/>
       </w:pPr>
-      <w:bookmarkStart w:id="16" w:name="_Toc433996787"/>
+      <w:bookmarkStart w:id="17" w:name="_Toc433996787"/>
       <w:r>
         <w:t>References</w:t>
       </w:r>
-      <w:bookmarkEnd w:id="16"/>
+      <w:bookmarkEnd w:id="17"/>
     </w:p>
     <w:p>
       <w:pPr>
@@ -4777,7 +7391,7 @@
         </w:numPr>
         <w:spacing w:before="240"/>
       </w:pPr>
-      <w:bookmarkStart w:id="17" w:name="_Ref431126989"/>
+      <w:bookmarkStart w:id="18" w:name="_Ref431126989"/>
       <w:proofErr w:type="spellStart"/>
       <w:r>
         <w:rPr>
@@ -4812,16 +7426,7 @@
           <w:color w:val="000000"/>
           <w:szCs w:val="24"/>
         </w:rPr>
-        <w:t xml:space="preserve"> </w:t>
-      </w:r>
-      <w:proofErr w:type="gramStart"/>
-      <w:r>
-        <w:rPr>
-          <w:rFonts w:cs="Times New Roman"/>
-          <w:color w:val="000000"/>
-          <w:szCs w:val="24"/>
-        </w:rPr>
-        <w:t>A.H.</w:t>
+        <w:t xml:space="preserve"> A.H.</w:t>
       </w:r>
       <w:r>
         <w:rPr>
@@ -4830,7 +7435,6 @@
         </w:rPr>
         <w:t>.</w:t>
       </w:r>
-      <w:proofErr w:type="gramEnd"/>
       <w:r>
         <w:t xml:space="preserve"> (</w:t>
       </w:r>
@@ -4879,7 +7483,7 @@
       <w:r>
         <w:t>.</w:t>
       </w:r>
-      <w:bookmarkEnd w:id="17"/>
+      <w:bookmarkEnd w:id="18"/>
       <w:r>
         <w:t xml:space="preserve"> </w:t>
       </w:r>
@@ -7830,7 +10434,7 @@
 </file>
 
 <file path=customXml/itemProps1.xml><?xml version="1.0" encoding="utf-8"?>
-<ds:datastoreItem xmlns:ds="http://schemas.openxmlformats.org/officeDocument/2006/customXml" ds:itemID="{758D8B7B-6F7A-40B2-ABD5-9777D91EBF23}">
+<ds:datastoreItem xmlns:ds="http://schemas.openxmlformats.org/officeDocument/2006/customXml" ds:itemID="{EB085E51-110E-4350-9FFD-97F51A2C0A7D}">
   <ds:schemaRefs>
     <ds:schemaRef ds:uri="http://schemas.openxmlformats.org/officeDocument/2006/bibliography"/>
   </ds:schemaRefs>
